--- a/추진계획서/네트워크 게임 프로그래밍 Term Project 계획서_v3.docx
+++ b/추진계획서/네트워크 게임 프로그래밍 Term Project 계획서_v3.docx
@@ -1920,7 +1920,14 @@
                           <w:sz w:val="18"/>
                           <w:szCs w:val="18"/>
                         </w:rPr>
-                        <w:t xml:space="preserve"> </w:t>
+                        <w:t xml:space="preserve"> ACTION ] 플레이어 </w:t>
+                      </w:r>
+                      <w:r>
+                        <w:rPr>
+                          <w:sz w:val="18"/>
+                          <w:szCs w:val="18"/>
+                        </w:rPr>
+                        <w:t>키</w:t>
                       </w:r>
                       <w:r>
                         <w:rPr>
@@ -1928,38 +1935,7 @@
                           <w:sz w:val="18"/>
                           <w:szCs w:val="18"/>
                         </w:rPr>
-                        <w:t>ACTION</w:t>
-                      </w:r>
-                      <w:r>
-                        <w:rPr>
-                          <w:rFonts w:hint="eastAsia"/>
-                          <w:sz w:val="18"/>
-                          <w:szCs w:val="18"/>
-                        </w:rPr>
-                        <w:t xml:space="preserve"> ] 플레이어 </w:t>
-                      </w:r>
-                      <w:r>
-                        <w:rPr>
-                          <w:sz w:val="18"/>
-                          <w:szCs w:val="18"/>
-                        </w:rPr>
-                        <w:t>키</w:t>
-                      </w:r>
-                      <w:r>
-                        <w:rPr>
-                          <w:rFonts w:hint="eastAsia"/>
-                          <w:sz w:val="18"/>
-                          <w:szCs w:val="18"/>
-                        </w:rPr>
-                        <w:t xml:space="preserve"> 입력</w:t>
-                      </w:r>
-                      <w:r>
-                        <w:rPr>
-                          <w:rFonts w:hint="eastAsia"/>
-                          <w:sz w:val="18"/>
-                          <w:szCs w:val="18"/>
-                        </w:rPr>
-                        <w:t xml:space="preserve"> </w:t>
+                        <w:t xml:space="preserve"> 입력 </w:t>
                       </w:r>
                     </w:p>
                     <w:p>
@@ -2339,13 +2315,23 @@
                           <w:szCs w:val="16"/>
                         </w:rPr>
                       </w:pPr>
+                      <w:proofErr w:type="spellStart"/>
                       <w:r>
                         <w:rPr>
                           <w:rFonts w:hint="eastAsia"/>
                           <w:sz w:val="16"/>
                           <w:szCs w:val="16"/>
                         </w:rPr>
-                        <w:t xml:space="preserve">enum ACTION { </w:t>
+                        <w:t>enum</w:t>
+                      </w:r>
+                      <w:proofErr w:type="spellEnd"/>
+                      <w:r>
+                        <w:rPr>
+                          <w:rFonts w:hint="eastAsia"/>
+                          <w:sz w:val="16"/>
+                          <w:szCs w:val="16"/>
+                        </w:rPr>
+                        <w:t xml:space="preserve"> ACTION { </w:t>
                       </w:r>
                     </w:p>
                     <w:p>
@@ -2447,7 +2433,6 @@
                     <w:p>
                       <w:pPr>
                         <w:rPr>
-                          <w:rFonts w:hint="eastAsia"/>
                           <w:sz w:val="16"/>
                           <w:szCs w:val="16"/>
                         </w:rPr>
@@ -2978,7 +2963,25 @@
                           <w:sz w:val="16"/>
                           <w:szCs w:val="16"/>
                         </w:rPr>
-                        <w:t>truct PlayerStatus {</w:t>
+                        <w:t xml:space="preserve">truct </w:t>
+                      </w:r>
+                      <w:proofErr w:type="spellStart"/>
+                      <w:r>
+                        <w:rPr>
+                          <w:rFonts w:hint="eastAsia"/>
+                          <w:sz w:val="16"/>
+                          <w:szCs w:val="16"/>
+                        </w:rPr>
+                        <w:t>PlayerStatus</w:t>
+                      </w:r>
+                      <w:proofErr w:type="spellEnd"/>
+                      <w:r>
+                        <w:rPr>
+                          <w:rFonts w:hint="eastAsia"/>
+                          <w:sz w:val="16"/>
+                          <w:szCs w:val="16"/>
+                        </w:rPr>
+                        <w:t xml:space="preserve"> {</w:t>
                       </w:r>
                     </w:p>
                     <w:p>
@@ -3017,13 +3020,23 @@
                         </w:rPr>
                         <w:tab/>
                       </w:r>
+                      <w:proofErr w:type="spellStart"/>
                       <w:r>
                         <w:rPr>
                           <w:rFonts w:hint="eastAsia"/>
                           <w:sz w:val="16"/>
                           <w:szCs w:val="16"/>
                         </w:rPr>
-                        <w:t>vPos;</w:t>
+                        <w:t>vPos</w:t>
+                      </w:r>
+                      <w:proofErr w:type="spellEnd"/>
+                      <w:r>
+                        <w:rPr>
+                          <w:rFonts w:hint="eastAsia"/>
+                          <w:sz w:val="16"/>
+                          <w:szCs w:val="16"/>
+                        </w:rPr>
+                        <w:t>;</w:t>
                       </w:r>
                     </w:p>
                     <w:p>
@@ -3048,13 +3061,23 @@
                         </w:rPr>
                         <w:tab/>
                       </w:r>
+                      <w:proofErr w:type="spellStart"/>
                       <w:r>
                         <w:rPr>
                           <w:rFonts w:hint="eastAsia"/>
                           <w:sz w:val="16"/>
                           <w:szCs w:val="16"/>
                         </w:rPr>
-                        <w:t>eAnim;</w:t>
+                        <w:t>eAnim</w:t>
+                      </w:r>
+                      <w:proofErr w:type="spellEnd"/>
+                      <w:r>
+                        <w:rPr>
+                          <w:rFonts w:hint="eastAsia"/>
+                          <w:sz w:val="16"/>
+                          <w:szCs w:val="16"/>
+                        </w:rPr>
+                        <w:t>;</w:t>
                       </w:r>
                     </w:p>
                     <w:p>
@@ -3086,105 +3109,133 @@
                         </w:rPr>
                         <w:tab/>
                       </w:r>
+                      <w:proofErr w:type="spellStart"/>
                       <w:r>
                         <w:rPr>
                           <w:rFonts w:hint="eastAsia"/>
                           <w:sz w:val="16"/>
                           <w:szCs w:val="16"/>
                         </w:rPr>
-                        <w:t>eTYPE = ITEM_NONE;</w:t>
+                        <w:t>eTYPE</w:t>
+                      </w:r>
+                      <w:proofErr w:type="spellEnd"/>
+                      <w:r>
+                        <w:rPr>
+                          <w:rFonts w:hint="eastAsia"/>
+                          <w:sz w:val="16"/>
+                          <w:szCs w:val="16"/>
+                        </w:rPr>
+                        <w:t xml:space="preserve"> = ITEM_NONE;</w:t>
                       </w:r>
                     </w:p>
                     <w:p>
                       <w:pPr>
                         <w:rPr>
+                          <w:sz w:val="16"/>
+                          <w:szCs w:val="16"/>
+                        </w:rPr>
+                      </w:pPr>
+                      <w:r>
+                        <w:rPr>
+                          <w:sz w:val="16"/>
+                          <w:szCs w:val="16"/>
+                        </w:rPr>
+                        <w:t>I</w:t>
+                      </w:r>
+                      <w:r>
+                        <w:rPr>
                           <w:rFonts w:hint="eastAsia"/>
                           <w:sz w:val="16"/>
                           <w:szCs w:val="16"/>
                         </w:rPr>
-                      </w:pPr>
+                        <w:t xml:space="preserve">nt </w:t>
+                      </w:r>
                       <w:r>
                         <w:rPr>
                           <w:sz w:val="16"/>
                           <w:szCs w:val="16"/>
                         </w:rPr>
-                        <w:t>I</w:t>
+                        <w:tab/>
                       </w:r>
+                      <w:r>
+                        <w:rPr>
+                          <w:sz w:val="16"/>
+                          <w:szCs w:val="16"/>
+                        </w:rPr>
+                        <w:tab/>
+                      </w:r>
+                      <w:proofErr w:type="spellStart"/>
                       <w:r>
                         <w:rPr>
                           <w:rFonts w:hint="eastAsia"/>
                           <w:sz w:val="16"/>
                           <w:szCs w:val="16"/>
                         </w:rPr>
-                        <w:t xml:space="preserve">nt </w:t>
+                        <w:t>iLife</w:t>
                       </w:r>
-                      <w:r>
-                        <w:rPr>
-                          <w:sz w:val="16"/>
-                          <w:szCs w:val="16"/>
-                        </w:rPr>
-                        <w:tab/>
-                      </w:r>
-                      <w:r>
-                        <w:rPr>
-                          <w:sz w:val="16"/>
-                          <w:szCs w:val="16"/>
-                        </w:rPr>
-                        <w:tab/>
-                      </w:r>
+                      <w:proofErr w:type="spellEnd"/>
                       <w:r>
                         <w:rPr>
                           <w:rFonts w:hint="eastAsia"/>
                           <w:sz w:val="16"/>
                           <w:szCs w:val="16"/>
                         </w:rPr>
-                        <w:t>iLife = 0;</w:t>
+                        <w:t xml:space="preserve"> = 0;</w:t>
                       </w:r>
                     </w:p>
                     <w:p>
                       <w:pPr>
                         <w:rPr>
+                          <w:sz w:val="16"/>
+                          <w:szCs w:val="16"/>
+                        </w:rPr>
+                      </w:pPr>
+                      <w:r>
+                        <w:rPr>
+                          <w:sz w:val="16"/>
+                          <w:szCs w:val="16"/>
+                        </w:rPr>
+                        <w:t>V</w:t>
+                      </w:r>
+                      <w:r>
+                        <w:rPr>
                           <w:rFonts w:hint="eastAsia"/>
                           <w:sz w:val="16"/>
                           <w:szCs w:val="16"/>
                         </w:rPr>
-                      </w:pPr>
+                        <w:t xml:space="preserve">ec2 </w:t>
+                      </w:r>
                       <w:r>
                         <w:rPr>
                           <w:sz w:val="16"/>
                           <w:szCs w:val="16"/>
                         </w:rPr>
-                        <w:t>V</w:t>
+                        <w:tab/>
                       </w:r>
+                      <w:r>
+                        <w:rPr>
+                          <w:sz w:val="16"/>
+                          <w:szCs w:val="16"/>
+                        </w:rPr>
+                        <w:tab/>
+                      </w:r>
+                      <w:proofErr w:type="spellStart"/>
                       <w:r>
                         <w:rPr>
                           <w:rFonts w:hint="eastAsia"/>
                           <w:sz w:val="16"/>
                           <w:szCs w:val="16"/>
                         </w:rPr>
-                        <w:t xml:space="preserve">ec2 </w:t>
+                        <w:t>vHit</w:t>
                       </w:r>
-                      <w:r>
-                        <w:rPr>
-                          <w:sz w:val="16"/>
-                          <w:szCs w:val="16"/>
-                        </w:rPr>
-                        <w:tab/>
-                      </w:r>
-                      <w:r>
-                        <w:rPr>
-                          <w:sz w:val="16"/>
-                          <w:szCs w:val="16"/>
-                        </w:rPr>
-                        <w:tab/>
-                      </w:r>
+                      <w:proofErr w:type="spellEnd"/>
                       <w:r>
                         <w:rPr>
                           <w:rFonts w:hint="eastAsia"/>
                           <w:sz w:val="16"/>
                           <w:szCs w:val="16"/>
                         </w:rPr>
-                        <w:t>vHit;</w:t>
+                        <w:t>;</w:t>
                       </w:r>
                     </w:p>
                     <w:p>
@@ -3223,58 +3274,76 @@
                         </w:rPr>
                         <w:tab/>
                       </w:r>
+                      <w:proofErr w:type="spellStart"/>
                       <w:r>
                         <w:rPr>
                           <w:rFonts w:hint="eastAsia"/>
                           <w:sz w:val="16"/>
                           <w:szCs w:val="16"/>
                         </w:rPr>
-                        <w:t>isConnected = false;</w:t>
+                        <w:t>isConnected</w:t>
+                      </w:r>
+                      <w:proofErr w:type="spellEnd"/>
+                      <w:r>
+                        <w:rPr>
+                          <w:rFonts w:hint="eastAsia"/>
+                          <w:sz w:val="16"/>
+                          <w:szCs w:val="16"/>
+                        </w:rPr>
+                        <w:t xml:space="preserve"> = false;</w:t>
                       </w:r>
                     </w:p>
                     <w:p>
                       <w:pPr>
                         <w:rPr>
+                          <w:sz w:val="16"/>
+                          <w:szCs w:val="16"/>
+                        </w:rPr>
+                      </w:pPr>
+                      <w:r>
+                        <w:rPr>
                           <w:rFonts w:hint="eastAsia"/>
                           <w:sz w:val="16"/>
                           <w:szCs w:val="16"/>
                         </w:rPr>
-                      </w:pPr>
+                        <w:t xml:space="preserve">ACTION </w:t>
+                      </w:r>
+                      <w:r>
+                        <w:rPr>
+                          <w:sz w:val="16"/>
+                          <w:szCs w:val="16"/>
+                        </w:rPr>
+                        <w:tab/>
+                      </w:r>
+                      <w:r>
+                        <w:rPr>
+                          <w:sz w:val="16"/>
+                          <w:szCs w:val="16"/>
+                        </w:rPr>
+                        <w:tab/>
+                      </w:r>
+                      <w:proofErr w:type="spellStart"/>
                       <w:r>
                         <w:rPr>
                           <w:rFonts w:hint="eastAsia"/>
                           <w:sz w:val="16"/>
                           <w:szCs w:val="16"/>
                         </w:rPr>
-                        <w:t xml:space="preserve">ACTION </w:t>
+                        <w:t>eAction</w:t>
                       </w:r>
-                      <w:r>
-                        <w:rPr>
-                          <w:sz w:val="16"/>
-                          <w:szCs w:val="16"/>
-                        </w:rPr>
-                        <w:tab/>
-                      </w:r>
-                      <w:r>
-                        <w:rPr>
-                          <w:sz w:val="16"/>
-                          <w:szCs w:val="16"/>
-                        </w:rPr>
-                        <w:tab/>
-                      </w:r>
+                      <w:proofErr w:type="spellEnd"/>
                       <w:r>
                         <w:rPr>
                           <w:rFonts w:hint="eastAsia"/>
                           <w:sz w:val="16"/>
                           <w:szCs w:val="16"/>
                         </w:rPr>
-                        <w:t>eAction = ACTION_NONE;</w:t>
+                        <w:t xml:space="preserve"> = ACTION_NONE;</w:t>
                       </w:r>
                     </w:p>
                     <w:p>
                       <w:pPr>
                         <w:rPr>
-                          <w:rFonts w:hint="eastAsia"/>
                           <w:sz w:val="16"/>
                           <w:szCs w:val="16"/>
                         </w:rPr>
@@ -3440,7 +3509,25 @@
                           <w:sz w:val="18"/>
                           <w:szCs w:val="18"/>
                         </w:rPr>
-                        <w:t xml:space="preserve"> PlayerStatus ] 플레이어 상태</w:t>
+                        <w:t xml:space="preserve"> </w:t>
+                      </w:r>
+                      <w:proofErr w:type="spellStart"/>
+                      <w:r>
+                        <w:rPr>
+                          <w:rFonts w:hint="eastAsia"/>
+                          <w:sz w:val="18"/>
+                          <w:szCs w:val="18"/>
+                        </w:rPr>
+                        <w:t>PlayerStatus</w:t>
+                      </w:r>
+                      <w:proofErr w:type="spellEnd"/>
+                      <w:r>
+                        <w:rPr>
+                          <w:rFonts w:hint="eastAsia"/>
+                          <w:sz w:val="18"/>
+                          <w:szCs w:val="18"/>
+                        </w:rPr>
+                        <w:t xml:space="preserve"> ] 플레이어 상태</w:t>
                       </w:r>
                     </w:p>
                     <w:p>
@@ -3612,7 +3699,7 @@
           <w:szCs w:val="28"/>
         </w:rPr>
         <w:drawing>
-          <wp:anchor distT="0" distB="0" distL="114300" distR="114300" simplePos="0" relativeHeight="251727872" behindDoc="0" locked="0" layoutInCell="1" allowOverlap="1" wp14:anchorId="7A74F337" wp14:editId="55193CA4">
+          <wp:anchor distT="0" distB="0" distL="114300" distR="114300" simplePos="0" relativeHeight="251727872" behindDoc="0" locked="0" layoutInCell="1" allowOverlap="1" wp14:anchorId="7A74F337" wp14:editId="70C57C63">
             <wp:simplePos x="0" y="0"/>
             <wp:positionH relativeFrom="margin">
               <wp:align>left</wp:align>
@@ -3937,7 +4024,25 @@
                           <w:sz w:val="18"/>
                           <w:szCs w:val="18"/>
                         </w:rPr>
-                        <w:t xml:space="preserve"> ItemBox ] 아이템박스 구조체</w:t>
+                        <w:t xml:space="preserve"> </w:t>
+                      </w:r>
+                      <w:proofErr w:type="spellStart"/>
+                      <w:r>
+                        <w:rPr>
+                          <w:rFonts w:hint="eastAsia"/>
+                          <w:sz w:val="18"/>
+                          <w:szCs w:val="18"/>
+                        </w:rPr>
+                        <w:t>ItemBox</w:t>
+                      </w:r>
+                      <w:proofErr w:type="spellEnd"/>
+                      <w:r>
+                        <w:rPr>
+                          <w:rFonts w:hint="eastAsia"/>
+                          <w:sz w:val="18"/>
+                          <w:szCs w:val="18"/>
+                        </w:rPr>
+                        <w:t xml:space="preserve"> ] 아이템박스 구조체</w:t>
                       </w:r>
                     </w:p>
                     <w:p>
@@ -4109,7 +4214,7 @@
           <w:szCs w:val="28"/>
         </w:rPr>
         <w:drawing>
-          <wp:anchor distT="0" distB="0" distL="114300" distR="114300" simplePos="0" relativeHeight="251680768" behindDoc="0" locked="0" layoutInCell="1" allowOverlap="1" wp14:anchorId="6ED7F744" wp14:editId="445D9490">
+          <wp:anchor distT="0" distB="0" distL="114300" distR="114300" simplePos="0" relativeHeight="251680768" behindDoc="0" locked="0" layoutInCell="1" allowOverlap="1" wp14:anchorId="6ED7F744" wp14:editId="5B8AA414">
             <wp:simplePos x="0" y="0"/>
             <wp:positionH relativeFrom="margin">
               <wp:align>left</wp:align>
@@ -4695,6 +4800,7 @@
                         </w:rPr>
                         <w:t xml:space="preserve">[ </w:t>
                       </w:r>
+                      <w:proofErr w:type="spellStart"/>
                       <w:r>
                         <w:rPr>
                           <w:rFonts w:hint="eastAsia"/>
@@ -4703,6 +4809,7 @@
                         </w:rPr>
                         <w:t>ClientPlay</w:t>
                       </w:r>
+                      <w:proofErr w:type="spellEnd"/>
                       <w:r>
                         <w:rPr>
                           <w:rFonts w:hint="eastAsia"/>
@@ -4907,11 +5014,6 @@
                 <v:textbox>
                   <w:txbxContent>
                     <w:p>
-                      <w:pPr>
-                        <w:rPr>
-                          <w:rFonts w:hint="eastAsia"/>
-                        </w:rPr>
-                      </w:pPr>
                       <w:r>
                         <w:rPr>
                           <w:rFonts w:hint="eastAsia"/>
@@ -5448,7 +5550,25 @@
                           <w:sz w:val="16"/>
                           <w:szCs w:val="16"/>
                         </w:rPr>
-                        <w:t>truct ServerPlay {</w:t>
+                        <w:t xml:space="preserve">truct </w:t>
+                      </w:r>
+                      <w:proofErr w:type="spellStart"/>
+                      <w:r>
+                        <w:rPr>
+                          <w:rFonts w:hint="eastAsia"/>
+                          <w:sz w:val="16"/>
+                          <w:szCs w:val="16"/>
+                        </w:rPr>
+                        <w:t>ServerPlay</w:t>
+                      </w:r>
+                      <w:proofErr w:type="spellEnd"/>
+                      <w:r>
+                        <w:rPr>
+                          <w:rFonts w:hint="eastAsia"/>
+                          <w:sz w:val="16"/>
+                          <w:szCs w:val="16"/>
+                        </w:rPr>
+                        <w:t xml:space="preserve"> {</w:t>
                       </w:r>
                     </w:p>
                     <w:p>
@@ -5464,7 +5584,25 @@
                           <w:sz w:val="16"/>
                           <w:szCs w:val="16"/>
                         </w:rPr>
-                        <w:t xml:space="preserve"> PlayerStatus </w:t>
+                        <w:t xml:space="preserve"> </w:t>
+                      </w:r>
+                      <w:proofErr w:type="spellStart"/>
+                      <w:r>
+                        <w:rPr>
+                          <w:rFonts w:hint="eastAsia"/>
+                          <w:sz w:val="16"/>
+                          <w:szCs w:val="16"/>
+                        </w:rPr>
+                        <w:t>PlayerStatus</w:t>
+                      </w:r>
+                      <w:proofErr w:type="spellEnd"/>
+                      <w:r>
+                        <w:rPr>
+                          <w:rFonts w:hint="eastAsia"/>
+                          <w:sz w:val="16"/>
+                          <w:szCs w:val="16"/>
+                        </w:rPr>
+                        <w:t xml:space="preserve"> </w:t>
                       </w:r>
                       <w:r>
                         <w:rPr>
@@ -5504,6 +5642,7 @@
                         </w:rPr>
                         <w:t xml:space="preserve"> </w:t>
                       </w:r>
+                      <w:proofErr w:type="spellStart"/>
                       <w:r>
                         <w:rPr>
                           <w:sz w:val="16"/>
@@ -5517,7 +5656,16 @@
                           <w:sz w:val="16"/>
                           <w:szCs w:val="16"/>
                         </w:rPr>
-                        <w:t xml:space="preserve">ize_t </w:t>
+                        <w:t>ize_t</w:t>
+                      </w:r>
+                      <w:proofErr w:type="spellEnd"/>
+                      <w:r>
+                        <w:rPr>
+                          <w:rFonts w:hint="eastAsia"/>
+                          <w:sz w:val="16"/>
+                          <w:szCs w:val="16"/>
+                        </w:rPr>
+                        <w:t xml:space="preserve"> </w:t>
                       </w:r>
                       <w:r>
                         <w:rPr>
@@ -5540,13 +5688,23 @@
                         </w:rPr>
                         <w:tab/>
                       </w:r>
+                      <w:proofErr w:type="spellStart"/>
                       <w:r>
                         <w:rPr>
                           <w:rFonts w:hint="eastAsia"/>
                           <w:sz w:val="16"/>
                           <w:szCs w:val="16"/>
                         </w:rPr>
-                        <w:t>iBulletNum = 0;</w:t>
+                        <w:t>iBulletNum</w:t>
+                      </w:r>
+                      <w:proofErr w:type="spellEnd"/>
+                      <w:r>
+                        <w:rPr>
+                          <w:rFonts w:hint="eastAsia"/>
+                          <w:sz w:val="16"/>
+                          <w:szCs w:val="16"/>
+                        </w:rPr>
+                        <w:t xml:space="preserve"> = 0;</w:t>
                       </w:r>
                     </w:p>
                     <w:p>
@@ -5564,6 +5722,7 @@
                         </w:rPr>
                         <w:t xml:space="preserve"> </w:t>
                       </w:r>
+                      <w:proofErr w:type="spellStart"/>
                       <w:r>
                         <w:rPr>
                           <w:sz w:val="16"/>
@@ -5577,7 +5736,16 @@
                           <w:sz w:val="16"/>
                           <w:szCs w:val="16"/>
                         </w:rPr>
-                        <w:t xml:space="preserve">ize_t </w:t>
+                        <w:t>ize_t</w:t>
+                      </w:r>
+                      <w:proofErr w:type="spellEnd"/>
+                      <w:r>
+                        <w:rPr>
+                          <w:rFonts w:hint="eastAsia"/>
+                          <w:sz w:val="16"/>
+                          <w:szCs w:val="16"/>
+                        </w:rPr>
+                        <w:t xml:space="preserve"> </w:t>
                       </w:r>
                       <w:r>
                         <w:rPr>
@@ -5600,13 +5768,23 @@
                         </w:rPr>
                         <w:tab/>
                       </w:r>
+                      <w:proofErr w:type="spellStart"/>
                       <w:r>
                         <w:rPr>
                           <w:rFonts w:hint="eastAsia"/>
                           <w:sz w:val="16"/>
                           <w:szCs w:val="16"/>
                         </w:rPr>
-                        <w:t>iItemBoxNum = 0;</w:t>
+                        <w:t>iItemBoxNum</w:t>
+                      </w:r>
+                      <w:proofErr w:type="spellEnd"/>
+                      <w:r>
+                        <w:rPr>
+                          <w:rFonts w:hint="eastAsia"/>
+                          <w:sz w:val="16"/>
+                          <w:szCs w:val="16"/>
+                        </w:rPr>
+                        <w:t xml:space="preserve"> = 0;</w:t>
                       </w:r>
                     </w:p>
                     <w:p>
@@ -5624,6 +5802,7 @@
                         </w:rPr>
                         <w:t xml:space="preserve"> </w:t>
                       </w:r>
+                      <w:proofErr w:type="gramStart"/>
                       <w:r>
                         <w:rPr>
                           <w:sz w:val="16"/>
@@ -5637,7 +5816,16 @@
                           <w:sz w:val="16"/>
                           <w:szCs w:val="16"/>
                         </w:rPr>
-                        <w:t xml:space="preserve">td::vector&lt;Bullet&gt; </w:t>
+                        <w:t>td::</w:t>
+                      </w:r>
+                      <w:proofErr w:type="gramEnd"/>
+                      <w:r>
+                        <w:rPr>
+                          <w:rFonts w:hint="eastAsia"/>
+                          <w:sz w:val="16"/>
+                          <w:szCs w:val="16"/>
+                        </w:rPr>
+                        <w:t xml:space="preserve">vector&lt;Bullet&gt; </w:t>
                       </w:r>
                       <w:r>
                         <w:rPr>
@@ -5653,66 +5841,112 @@
                         </w:rPr>
                         <w:tab/>
                       </w:r>
+                      <w:proofErr w:type="spellStart"/>
                       <w:r>
                         <w:rPr>
                           <w:rFonts w:hint="eastAsia"/>
                           <w:sz w:val="16"/>
                           <w:szCs w:val="16"/>
                         </w:rPr>
-                        <w:t>vecBullet;</w:t>
+                        <w:t>vecBullet</w:t>
+                      </w:r>
+                      <w:proofErr w:type="spellEnd"/>
+                      <w:r>
+                        <w:rPr>
+                          <w:rFonts w:hint="eastAsia"/>
+                          <w:sz w:val="16"/>
+                          <w:szCs w:val="16"/>
+                        </w:rPr>
+                        <w:t>;</w:t>
                       </w:r>
                     </w:p>
                     <w:p>
                       <w:pPr>
                         <w:rPr>
+                          <w:sz w:val="16"/>
+                          <w:szCs w:val="16"/>
+                        </w:rPr>
+                      </w:pPr>
+                      <w:r>
+                        <w:rPr>
                           <w:rFonts w:hint="eastAsia"/>
                           <w:sz w:val="16"/>
                           <w:szCs w:val="16"/>
                         </w:rPr>
-                      </w:pPr>
+                        <w:t xml:space="preserve"> </w:t>
+                      </w:r>
+                      <w:proofErr w:type="gramStart"/>
+                      <w:r>
+                        <w:rPr>
+                          <w:sz w:val="16"/>
+                          <w:szCs w:val="16"/>
+                        </w:rPr>
+                        <w:t>S</w:t>
+                      </w:r>
                       <w:r>
                         <w:rPr>
                           <w:rFonts w:hint="eastAsia"/>
                           <w:sz w:val="16"/>
                           <w:szCs w:val="16"/>
                         </w:rPr>
-                        <w:t xml:space="preserve"> </w:t>
+                        <w:t>td::</w:t>
                       </w:r>
-                      <w:r>
-                        <w:rPr>
-                          <w:sz w:val="16"/>
-                          <w:szCs w:val="16"/>
-                        </w:rPr>
-                        <w:t>S</w:t>
-                      </w:r>
+                      <w:proofErr w:type="gramEnd"/>
                       <w:r>
                         <w:rPr>
                           <w:rFonts w:hint="eastAsia"/>
                           <w:sz w:val="16"/>
                           <w:szCs w:val="16"/>
                         </w:rPr>
-                        <w:t xml:space="preserve">td::vector&lt;ItemBox&gt; </w:t>
+                        <w:t>vector&lt;</w:t>
                       </w:r>
-                      <w:r>
-                        <w:rPr>
-                          <w:sz w:val="16"/>
-                          <w:szCs w:val="16"/>
-                        </w:rPr>
-                        <w:tab/>
-                      </w:r>
+                      <w:proofErr w:type="spellStart"/>
                       <w:r>
                         <w:rPr>
                           <w:rFonts w:hint="eastAsia"/>
                           <w:sz w:val="16"/>
                           <w:szCs w:val="16"/>
                         </w:rPr>
-                        <w:t>vecItemBox;</w:t>
+                        <w:t>ItemBox</w:t>
+                      </w:r>
+                      <w:proofErr w:type="spellEnd"/>
+                      <w:r>
+                        <w:rPr>
+                          <w:rFonts w:hint="eastAsia"/>
+                          <w:sz w:val="16"/>
+                          <w:szCs w:val="16"/>
+                        </w:rPr>
+                        <w:t xml:space="preserve">&gt; </w:t>
+                      </w:r>
+                      <w:r>
+                        <w:rPr>
+                          <w:sz w:val="16"/>
+                          <w:szCs w:val="16"/>
+                        </w:rPr>
+                        <w:tab/>
+                      </w:r>
+                      <w:proofErr w:type="spellStart"/>
+                      <w:r>
+                        <w:rPr>
+                          <w:rFonts w:hint="eastAsia"/>
+                          <w:sz w:val="16"/>
+                          <w:szCs w:val="16"/>
+                        </w:rPr>
+                        <w:t>vecItemBox</w:t>
+                      </w:r>
+                      <w:proofErr w:type="spellEnd"/>
+                      <w:r>
+                        <w:rPr>
+                          <w:rFonts w:hint="eastAsia"/>
+                          <w:sz w:val="16"/>
+                          <w:szCs w:val="16"/>
+                        </w:rPr>
+                        <w:t>;</w:t>
                       </w:r>
                     </w:p>
                     <w:p>
                       <w:pPr>
                         <w:rPr>
-                          <w:rFonts w:hint="eastAsia"/>
                           <w:sz w:val="16"/>
                           <w:szCs w:val="16"/>
                         </w:rPr>
@@ -5818,11 +6052,6 @@
                 <v:textbox>
                   <w:txbxContent>
                     <w:p>
-                      <w:pPr>
-                        <w:rPr>
-                          <w:rFonts w:hint="eastAsia"/>
-                        </w:rPr>
-                      </w:pPr>
                       <w:r>
                         <w:rPr>
                           <w:rFonts w:hint="eastAsia"/>
@@ -6113,6 +6342,7 @@
                         </w:rPr>
                         <w:t xml:space="preserve">truct </w:t>
                       </w:r>
+                      <w:proofErr w:type="spellStart"/>
                       <w:r>
                         <w:rPr>
                           <w:rFonts w:hint="eastAsia"/>
@@ -6121,6 +6351,7 @@
                         </w:rPr>
                         <w:t>ClientPlay</w:t>
                       </w:r>
+                      <w:proofErr w:type="spellEnd"/>
                       <w:r>
                         <w:rPr>
                           <w:rFonts w:hint="eastAsia"/>
@@ -6133,54 +6364,62 @@
                     <w:p>
                       <w:pPr>
                         <w:rPr>
+                          <w:sz w:val="16"/>
+                          <w:szCs w:val="16"/>
+                        </w:rPr>
+                      </w:pPr>
+                      <w:r>
+                        <w:rPr>
                           <w:rFonts w:hint="eastAsia"/>
                           <w:sz w:val="16"/>
                           <w:szCs w:val="16"/>
                         </w:rPr>
-                      </w:pPr>
+                        <w:t xml:space="preserve"> </w:t>
+                      </w:r>
                       <w:r>
                         <w:rPr>
                           <w:rFonts w:hint="eastAsia"/>
                           <w:sz w:val="16"/>
                           <w:szCs w:val="16"/>
                         </w:rPr>
-                        <w:t xml:space="preserve"> </w:t>
+                        <w:t>ACTION</w:t>
                       </w:r>
+                      <w:r>
+                        <w:rPr>
+                          <w:sz w:val="16"/>
+                          <w:szCs w:val="16"/>
+                        </w:rPr>
+                        <w:tab/>
+                      </w:r>
+                      <w:r>
+                        <w:rPr>
+                          <w:sz w:val="16"/>
+                          <w:szCs w:val="16"/>
+                        </w:rPr>
+                        <w:tab/>
+                      </w:r>
+                      <w:proofErr w:type="spellStart"/>
                       <w:r>
                         <w:rPr>
                           <w:rFonts w:hint="eastAsia"/>
                           <w:sz w:val="16"/>
                           <w:szCs w:val="16"/>
                         </w:rPr>
-                        <w:t>ACTION</w:t>
+                        <w:t>eAction</w:t>
                       </w:r>
-                      <w:r>
-                        <w:rPr>
-                          <w:sz w:val="16"/>
-                          <w:szCs w:val="16"/>
-                        </w:rPr>
-                        <w:tab/>
-                      </w:r>
-                      <w:r>
-                        <w:rPr>
-                          <w:sz w:val="16"/>
-                          <w:szCs w:val="16"/>
-                        </w:rPr>
-                        <w:tab/>
-                      </w:r>
+                      <w:proofErr w:type="spellEnd"/>
                       <w:r>
                         <w:rPr>
                           <w:rFonts w:hint="eastAsia"/>
                           <w:sz w:val="16"/>
                           <w:szCs w:val="16"/>
                         </w:rPr>
-                        <w:t>eAction = ACTION_NONE;</w:t>
+                        <w:t xml:space="preserve"> = ACTION_NONE;</w:t>
                       </w:r>
                     </w:p>
                     <w:p>
                       <w:pPr>
                         <w:rPr>
-                          <w:rFonts w:hint="eastAsia"/>
                           <w:sz w:val="16"/>
                           <w:szCs w:val="16"/>
                         </w:rPr>
@@ -6532,6 +6771,7 @@
                         </w:rPr>
                         <w:t xml:space="preserve">[ </w:t>
                       </w:r>
+                      <w:proofErr w:type="spellStart"/>
                       <w:r>
                         <w:rPr>
                           <w:rFonts w:hint="eastAsia"/>
@@ -6540,6 +6780,7 @@
                         </w:rPr>
                         <w:t>ServerPlay</w:t>
                       </w:r>
+                      <w:proofErr w:type="spellEnd"/>
                       <w:r>
                         <w:rPr>
                           <w:rFonts w:hint="eastAsia"/>
@@ -6855,19 +7096,28 @@
                           <w:szCs w:val="16"/>
                         </w:rPr>
                       </w:pPr>
+                      <w:proofErr w:type="spellStart"/>
                       <w:r>
                         <w:rPr>
                           <w:rFonts w:hint="eastAsia"/>
                           <w:sz w:val="16"/>
                           <w:szCs w:val="16"/>
                         </w:rPr>
-                        <w:t>UpdatePlayer()</w:t>
+                        <w:t>UpdatePlayer</w:t>
+                      </w:r>
+                      <w:proofErr w:type="spellEnd"/>
+                      <w:r>
+                        <w:rPr>
+                          <w:rFonts w:hint="eastAsia"/>
+                          <w:sz w:val="16"/>
+                          <w:szCs w:val="16"/>
+                        </w:rPr>
+                        <w:t>()</w:t>
                       </w:r>
                     </w:p>
                     <w:p>
                       <w:pPr>
                         <w:rPr>
-                          <w:rFonts w:hint="eastAsia"/>
                           <w:sz w:val="16"/>
                           <w:szCs w:val="16"/>
                         </w:rPr>
@@ -6991,11 +7241,6 @@
                 <v:textbox>
                   <w:txbxContent>
                     <w:p>
-                      <w:pPr>
-                        <w:rPr>
-                          <w:rFonts w:hint="eastAsia"/>
-                        </w:rPr>
-                      </w:pPr>
                       <w:r>
                         <w:t>U</w:t>
                       </w:r>
@@ -7917,6 +8162,7 @@
                           <w:szCs w:val="16"/>
                         </w:rPr>
                       </w:pPr>
+                      <w:proofErr w:type="spellStart"/>
                       <w:r>
                         <w:rPr>
                           <w:rFonts w:hint="eastAsia"/>
@@ -7925,6 +8171,7 @@
                         </w:rPr>
                         <w:t>MainThread</w:t>
                       </w:r>
+                      <w:proofErr w:type="spellEnd"/>
                     </w:p>
                     <w:p>
                       <w:pPr>
@@ -7947,18 +8194,35 @@
                       <w:pPr>
                         <w:spacing w:line="192" w:lineRule="auto"/>
                         <w:rPr>
+                          <w:sz w:val="16"/>
+                          <w:szCs w:val="16"/>
+                        </w:rPr>
+                      </w:pPr>
+                      <w:r>
+                        <w:rPr>
                           <w:rFonts w:hint="eastAsia"/>
                           <w:sz w:val="16"/>
                           <w:szCs w:val="16"/>
                         </w:rPr>
-                      </w:pPr>
+                        <w:t xml:space="preserve">    </w:t>
+                      </w:r>
+                      <w:proofErr w:type="spellStart"/>
                       <w:r>
                         <w:rPr>
                           <w:rFonts w:hint="eastAsia"/>
                           <w:sz w:val="16"/>
                           <w:szCs w:val="16"/>
                         </w:rPr>
-                        <w:t xml:space="preserve">    InitalizeCriticalSection()</w:t>
+                        <w:t>InitalizeCriticalSection</w:t>
+                      </w:r>
+                      <w:proofErr w:type="spellEnd"/>
+                      <w:r>
+                        <w:rPr>
+                          <w:rFonts w:hint="eastAsia"/>
+                          <w:sz w:val="16"/>
+                          <w:szCs w:val="16"/>
+                        </w:rPr>
+                        <w:t>()</w:t>
                       </w:r>
                     </w:p>
                     <w:p>
@@ -8024,7 +8288,6 @@
                       <w:pPr>
                         <w:spacing w:line="192" w:lineRule="auto"/>
                         <w:rPr>
-                          <w:rFonts w:hint="eastAsia"/>
                           <w:sz w:val="16"/>
                           <w:szCs w:val="16"/>
                         </w:rPr>
@@ -8042,7 +8305,6 @@
                       <w:pPr>
                         <w:spacing w:line="192" w:lineRule="auto"/>
                         <w:rPr>
-                          <w:rFonts w:hint="eastAsia"/>
                           <w:sz w:val="16"/>
                           <w:szCs w:val="16"/>
                         </w:rPr>
@@ -8080,22 +8342,34 @@
                           <w:szCs w:val="16"/>
                         </w:rPr>
                       </w:pPr>
+                      <w:proofErr w:type="spellStart"/>
                       <w:r>
                         <w:rPr>
                           <w:rFonts w:hint="eastAsia"/>
                           <w:sz w:val="16"/>
                           <w:szCs w:val="16"/>
                         </w:rPr>
-                        <w:t>CreateThread(</w:t>
+                        <w:t>CreateThread</w:t>
                       </w:r>
+                      <w:proofErr w:type="spellEnd"/>
                       <w:r>
                         <w:rPr>
                           <w:rFonts w:hint="eastAsia"/>
                           <w:sz w:val="16"/>
                           <w:szCs w:val="16"/>
                         </w:rPr>
+                        <w:t>(</w:t>
+                      </w:r>
+                      <w:proofErr w:type="spellStart"/>
+                      <w:r>
+                        <w:rPr>
+                          <w:rFonts w:hint="eastAsia"/>
+                          <w:sz w:val="16"/>
+                          <w:szCs w:val="16"/>
+                        </w:rPr>
                         <w:t>ClientThread</w:t>
                       </w:r>
+                      <w:proofErr w:type="spellEnd"/>
                       <w:r>
                         <w:rPr>
                           <w:rFonts w:hint="eastAsia"/>
@@ -8109,7 +8383,6 @@
                       <w:pPr>
                         <w:spacing w:line="192" w:lineRule="auto"/>
                         <w:rPr>
-                          <w:rFonts w:hint="eastAsia"/>
                           <w:sz w:val="16"/>
                           <w:szCs w:val="16"/>
                         </w:rPr>
@@ -8201,25 +8474,60 @@
                           <w:sz w:val="16"/>
                           <w:szCs w:val="16"/>
                         </w:rPr>
-                        <w:t xml:space="preserve">    DeleteCriticalSection()</w:t>
+                        <w:t xml:space="preserve">    </w:t>
+                      </w:r>
+                      <w:proofErr w:type="spellStart"/>
+                      <w:r>
+                        <w:rPr>
+                          <w:rFonts w:hint="eastAsia"/>
+                          <w:sz w:val="16"/>
+                          <w:szCs w:val="16"/>
+                        </w:rPr>
+                        <w:t>DeleteCriticalSection</w:t>
+                      </w:r>
+                      <w:proofErr w:type="spellEnd"/>
+                      <w:r>
+                        <w:rPr>
+                          <w:rFonts w:hint="eastAsia"/>
+                          <w:sz w:val="16"/>
+                          <w:szCs w:val="16"/>
+                        </w:rPr>
+                        <w:t>()</w:t>
                       </w:r>
                     </w:p>
                     <w:p>
                       <w:pPr>
                         <w:spacing w:line="192" w:lineRule="auto"/>
                         <w:rPr>
+                          <w:sz w:val="16"/>
+                          <w:szCs w:val="16"/>
+                        </w:rPr>
+                      </w:pPr>
+                      <w:r>
+                        <w:rPr>
                           <w:rFonts w:hint="eastAsia"/>
                           <w:sz w:val="16"/>
                           <w:szCs w:val="16"/>
                         </w:rPr>
-                      </w:pPr>
+                        <w:t xml:space="preserve">    </w:t>
+                      </w:r>
+                      <w:proofErr w:type="spellStart"/>
                       <w:r>
                         <w:rPr>
                           <w:rFonts w:hint="eastAsia"/>
                           <w:sz w:val="16"/>
                           <w:szCs w:val="16"/>
                         </w:rPr>
-                        <w:t xml:space="preserve">    closesocket()</w:t>
+                        <w:t>closesocket</w:t>
+                      </w:r>
+                      <w:proofErr w:type="spellEnd"/>
+                      <w:r>
+                        <w:rPr>
+                          <w:rFonts w:hint="eastAsia"/>
+                          <w:sz w:val="16"/>
+                          <w:szCs w:val="16"/>
+                        </w:rPr>
+                        <w:t>()</w:t>
                       </w:r>
                     </w:p>
                     <w:p>
@@ -8243,7 +8551,6 @@
                       <w:pPr>
                         <w:spacing w:line="192" w:lineRule="auto"/>
                         <w:rPr>
-                          <w:rFonts w:hint="eastAsia"/>
                           <w:sz w:val="16"/>
                           <w:szCs w:val="16"/>
                         </w:rPr>
@@ -8712,34 +9019,17 @@
                     <w:p>
                       <w:pPr>
                         <w:rPr>
+                          <w:sz w:val="16"/>
+                          <w:szCs w:val="16"/>
+                        </w:rPr>
+                      </w:pPr>
+                      <w:r>
+                        <w:rPr>
                           <w:rFonts w:hint="eastAsia"/>
                           <w:sz w:val="16"/>
                           <w:szCs w:val="16"/>
                         </w:rPr>
-                      </w:pPr>
-                      <w:r>
-                        <w:rPr>
-                          <w:rFonts w:hint="eastAsia"/>
-                          <w:sz w:val="16"/>
-                          <w:szCs w:val="16"/>
-                        </w:rPr>
-                        <w:t>Update</w:t>
-                      </w:r>
-                      <w:r>
-                        <w:rPr>
-                          <w:rFonts w:hint="eastAsia"/>
-                          <w:sz w:val="16"/>
-                          <w:szCs w:val="16"/>
-                        </w:rPr>
-                        <w:t>()</w:t>
-                      </w:r>
-                      <w:r>
-                        <w:rPr>
-                          <w:rFonts w:hint="eastAsia"/>
-                          <w:sz w:val="16"/>
-                          <w:szCs w:val="16"/>
-                        </w:rPr>
-                        <w:t xml:space="preserve"> {</w:t>
+                        <w:t>Update() {</w:t>
                       </w:r>
                     </w:p>
                     <w:p>
@@ -8749,13 +9039,23 @@
                           <w:szCs w:val="16"/>
                         </w:rPr>
                       </w:pPr>
+                      <w:proofErr w:type="spellStart"/>
                       <w:r>
                         <w:rPr>
                           <w:rFonts w:hint="eastAsia"/>
                           <w:sz w:val="16"/>
                           <w:szCs w:val="16"/>
                         </w:rPr>
-                        <w:t>EnterCriticalSection()</w:t>
+                        <w:t>EnterCriticalSection</w:t>
+                      </w:r>
+                      <w:proofErr w:type="spellEnd"/>
+                      <w:r>
+                        <w:rPr>
+                          <w:rFonts w:hint="eastAsia"/>
+                          <w:sz w:val="16"/>
+                          <w:szCs w:val="16"/>
+                        </w:rPr>
+                        <w:t>()</w:t>
                       </w:r>
                     </w:p>
                     <w:p>
@@ -8765,13 +9065,23 @@
                           <w:szCs w:val="16"/>
                         </w:rPr>
                       </w:pPr>
+                      <w:proofErr w:type="spellStart"/>
                       <w:r>
                         <w:rPr>
                           <w:rFonts w:hint="eastAsia"/>
                           <w:sz w:val="16"/>
                           <w:szCs w:val="16"/>
                         </w:rPr>
-                        <w:t>UpdatePlayer()</w:t>
+                        <w:t>UpdatePlayer</w:t>
+                      </w:r>
+                      <w:proofErr w:type="spellEnd"/>
+                      <w:r>
+                        <w:rPr>
+                          <w:rFonts w:hint="eastAsia"/>
+                          <w:sz w:val="16"/>
+                          <w:szCs w:val="16"/>
+                        </w:rPr>
+                        <w:t>()</w:t>
                       </w:r>
                     </w:p>
                     <w:p>
@@ -8781,6 +9091,7 @@
                           <w:szCs w:val="16"/>
                         </w:rPr>
                       </w:pPr>
+                      <w:proofErr w:type="spellStart"/>
                       <w:r>
                         <w:rPr>
                           <w:sz w:val="16"/>
@@ -8794,7 +9105,16 @@
                           <w:sz w:val="16"/>
                           <w:szCs w:val="16"/>
                         </w:rPr>
-                        <w:t>pdateBullet()</w:t>
+                        <w:t>pdateBullet</w:t>
+                      </w:r>
+                      <w:proofErr w:type="spellEnd"/>
+                      <w:r>
+                        <w:rPr>
+                          <w:rFonts w:hint="eastAsia"/>
+                          <w:sz w:val="16"/>
+                          <w:szCs w:val="16"/>
+                        </w:rPr>
+                        <w:t>()</w:t>
                       </w:r>
                     </w:p>
                     <w:p>
@@ -8804,13 +9124,23 @@
                           <w:szCs w:val="16"/>
                         </w:rPr>
                       </w:pPr>
+                      <w:proofErr w:type="spellStart"/>
                       <w:r>
                         <w:rPr>
                           <w:rFonts w:hint="eastAsia"/>
                           <w:sz w:val="16"/>
                           <w:szCs w:val="16"/>
                         </w:rPr>
-                        <w:t>UpdateItem()</w:t>
+                        <w:t>UpdateItem</w:t>
+                      </w:r>
+                      <w:proofErr w:type="spellEnd"/>
+                      <w:r>
+                        <w:rPr>
+                          <w:rFonts w:hint="eastAsia"/>
+                          <w:sz w:val="16"/>
+                          <w:szCs w:val="16"/>
+                        </w:rPr>
+                        <w:t>()</w:t>
                       </w:r>
                     </w:p>
                     <w:p>
@@ -8820,36 +9150,54 @@
                           <w:szCs w:val="16"/>
                         </w:rPr>
                       </w:pPr>
+                      <w:proofErr w:type="spellStart"/>
                       <w:r>
                         <w:rPr>
                           <w:rFonts w:hint="eastAsia"/>
                           <w:sz w:val="16"/>
                           <w:szCs w:val="16"/>
                         </w:rPr>
-                        <w:t>CheckCollisions()</w:t>
+                        <w:t>CheckCollisions</w:t>
+                      </w:r>
+                      <w:proofErr w:type="spellEnd"/>
+                      <w:r>
+                        <w:rPr>
+                          <w:rFonts w:hint="eastAsia"/>
+                          <w:sz w:val="16"/>
+                          <w:szCs w:val="16"/>
+                        </w:rPr>
+                        <w:t>()</w:t>
                       </w:r>
                     </w:p>
                     <w:p>
                       <w:pPr>
                         <w:rPr>
+                          <w:sz w:val="16"/>
+                          <w:szCs w:val="16"/>
+                        </w:rPr>
+                      </w:pPr>
+                      <w:proofErr w:type="spellStart"/>
+                      <w:r>
+                        <w:rPr>
                           <w:rFonts w:hint="eastAsia"/>
                           <w:sz w:val="16"/>
                           <w:szCs w:val="16"/>
                         </w:rPr>
-                      </w:pPr>
+                        <w:t>LeaveCriticalSection</w:t>
+                      </w:r>
+                      <w:proofErr w:type="spellEnd"/>
                       <w:r>
                         <w:rPr>
                           <w:rFonts w:hint="eastAsia"/>
                           <w:sz w:val="16"/>
                           <w:szCs w:val="16"/>
                         </w:rPr>
-                        <w:t>LeaveCriticalSection()</w:t>
+                        <w:t>()</w:t>
                       </w:r>
                     </w:p>
                     <w:p>
                       <w:pPr>
                         <w:rPr>
-                          <w:rFonts w:hint="eastAsia"/>
                           <w:sz w:val="16"/>
                           <w:szCs w:val="16"/>
                         </w:rPr>
@@ -9714,13 +10062,23 @@
                           <w:szCs w:val="16"/>
                         </w:rPr>
                       </w:pPr>
+                      <w:proofErr w:type="spellStart"/>
                       <w:r>
                         <w:rPr>
                           <w:rFonts w:hint="eastAsia"/>
                           <w:sz w:val="16"/>
                           <w:szCs w:val="16"/>
                         </w:rPr>
-                        <w:t>ClientThread() {</w:t>
+                        <w:t>ClientThread</w:t>
+                      </w:r>
+                      <w:proofErr w:type="spellEnd"/>
+                      <w:r>
+                        <w:rPr>
+                          <w:rFonts w:hint="eastAsia"/>
+                          <w:sz w:val="16"/>
+                          <w:szCs w:val="16"/>
+                        </w:rPr>
+                        <w:t>() {</w:t>
                       </w:r>
                     </w:p>
                     <w:p>
@@ -9731,13 +10089,23 @@
                           <w:szCs w:val="16"/>
                         </w:rPr>
                       </w:pPr>
+                      <w:proofErr w:type="spellStart"/>
                       <w:r>
                         <w:rPr>
                           <w:rFonts w:hint="eastAsia"/>
                           <w:sz w:val="16"/>
                           <w:szCs w:val="16"/>
                         </w:rPr>
-                        <w:t>recv()</w:t>
+                        <w:t>recv</w:t>
+                      </w:r>
+                      <w:proofErr w:type="spellEnd"/>
+                      <w:r>
+                        <w:rPr>
+                          <w:rFonts w:hint="eastAsia"/>
+                          <w:sz w:val="16"/>
+                          <w:szCs w:val="16"/>
+                        </w:rPr>
+                        <w:t>()</w:t>
                       </w:r>
                     </w:p>
                     <w:p>
@@ -9748,13 +10116,23 @@
                           <w:szCs w:val="16"/>
                         </w:rPr>
                       </w:pPr>
+                      <w:proofErr w:type="spellStart"/>
                       <w:r>
                         <w:rPr>
                           <w:rFonts w:hint="eastAsia"/>
                           <w:sz w:val="16"/>
                           <w:szCs w:val="16"/>
                         </w:rPr>
-                        <w:t>EnterCriticalSection()</w:t>
+                        <w:t>EnterCriticalSection</w:t>
+                      </w:r>
+                      <w:proofErr w:type="spellEnd"/>
+                      <w:r>
+                        <w:rPr>
+                          <w:rFonts w:hint="eastAsia"/>
+                          <w:sz w:val="16"/>
+                          <w:szCs w:val="16"/>
+                        </w:rPr>
+                        <w:t>()</w:t>
                       </w:r>
                     </w:p>
                     <w:p>
@@ -9765,13 +10143,23 @@
                           <w:szCs w:val="16"/>
                         </w:rPr>
                       </w:pPr>
+                      <w:proofErr w:type="spellStart"/>
                       <w:r>
                         <w:rPr>
                           <w:rFonts w:hint="eastAsia"/>
                           <w:sz w:val="16"/>
                           <w:szCs w:val="16"/>
                         </w:rPr>
-                        <w:t>InsertInput()</w:t>
+                        <w:t>InsertInput</w:t>
+                      </w:r>
+                      <w:proofErr w:type="spellEnd"/>
+                      <w:r>
+                        <w:rPr>
+                          <w:rFonts w:hint="eastAsia"/>
+                          <w:sz w:val="16"/>
+                          <w:szCs w:val="16"/>
+                        </w:rPr>
+                        <w:t>()</w:t>
                       </w:r>
                     </w:p>
                     <w:p>
@@ -9782,19 +10170,28 @@
                           <w:szCs w:val="16"/>
                         </w:rPr>
                       </w:pPr>
+                      <w:proofErr w:type="spellStart"/>
                       <w:r>
                         <w:rPr>
                           <w:rFonts w:hint="eastAsia"/>
                           <w:sz w:val="16"/>
                           <w:szCs w:val="16"/>
                         </w:rPr>
-                        <w:t>LeaveCriticalSection()</w:t>
+                        <w:t>LeaveCriticalSection</w:t>
+                      </w:r>
+                      <w:proofErr w:type="spellEnd"/>
+                      <w:r>
+                        <w:rPr>
+                          <w:rFonts w:hint="eastAsia"/>
+                          <w:sz w:val="16"/>
+                          <w:szCs w:val="16"/>
+                        </w:rPr>
+                        <w:t>()</w:t>
                       </w:r>
                     </w:p>
                     <w:p>
                       <w:pPr>
                         <w:rPr>
-                          <w:rFonts w:hint="eastAsia"/>
                           <w:sz w:val="16"/>
                           <w:szCs w:val="16"/>
                         </w:rPr>
@@ -12958,105 +13355,86 @@
                 <w:tab w:val="left" w:leader="hyphen" w:pos="7700"/>
               </w:tabs>
               <w:rPr>
-                <w:color w:val="000000" w:themeColor="text1"/>
+                <w:color w:val="0070C0"/>
                 <w:sz w:val="18"/>
                 <w:szCs w:val="18"/>
               </w:rPr>
             </w:pPr>
-          </w:p>
-        </w:tc>
-        <w:tc>
-          <w:tcPr>
-            <w:tcW w:w="1373" w:type="dxa"/>
-          </w:tcPr>
-          <w:p>
-            <w:pPr>
-              <w:tabs>
-                <w:tab w:val="left" w:leader="hyphen" w:pos="7700"/>
-              </w:tabs>
-              <w:rPr>
-                <w:color w:val="000000" w:themeColor="text1"/>
+            <w:r>
+              <w:rPr>
+                <w:rFonts w:hint="eastAsia"/>
+                <w:color w:val="0070C0"/>
                 <w:sz w:val="18"/>
                 <w:szCs w:val="18"/>
               </w:rPr>
-            </w:pPr>
-          </w:p>
-        </w:tc>
-        <w:tc>
-          <w:tcPr>
-            <w:tcW w:w="1373" w:type="dxa"/>
-          </w:tcPr>
-          <w:p>
-            <w:pPr>
-              <w:tabs>
-                <w:tab w:val="left" w:leader="hyphen" w:pos="7700"/>
-              </w:tabs>
-              <w:rPr>
-                <w:color w:val="000000" w:themeColor="text1"/>
+              <w:t>(</w:t>
+            </w:r>
+            <w:r>
+              <w:rPr>
+                <w:rFonts w:hint="eastAsia"/>
+                <w:color w:val="0070C0"/>
                 <w:sz w:val="18"/>
                 <w:szCs w:val="18"/>
               </w:rPr>
-            </w:pPr>
-          </w:p>
-        </w:tc>
-        <w:tc>
-          <w:tcPr>
-            <w:tcW w:w="1373" w:type="dxa"/>
-          </w:tcPr>
-          <w:p>
-            <w:pPr>
-              <w:tabs>
-                <w:tab w:val="left" w:leader="hyphen" w:pos="7700"/>
-              </w:tabs>
-              <w:rPr>
-                <w:color w:val="000000" w:themeColor="text1"/>
+              <w:t>수정</w:t>
+            </w:r>
+            <w:r>
+              <w:rPr>
+                <w:rFonts w:hint="eastAsia"/>
+                <w:color w:val="0070C0"/>
                 <w:sz w:val="18"/>
                 <w:szCs w:val="18"/>
               </w:rPr>
-            </w:pPr>
-            <w:r>
-              <w:rPr>
-                <w:rFonts w:hint="eastAsia"/>
-                <w:color w:val="000000" w:themeColor="text1"/>
+              <w:t>)</w:t>
+            </w:r>
+            <w:r>
+              <w:rPr>
+                <w:rFonts w:hint="eastAsia"/>
+                <w:color w:val="0070C0"/>
                 <w:sz w:val="18"/>
                 <w:szCs w:val="18"/>
               </w:rPr>
-              <w:t>클라이언트에서</w:t>
-            </w:r>
-            <w:r>
-              <w:rPr>
+              <w:t xml:space="preserve"> 소켓 함수 오류 코드 / 크리티컬 섹션 정의 ,</w:t>
+            </w:r>
+          </w:p>
+          <w:p>
+            <w:pPr>
+              <w:tabs>
+                <w:tab w:val="left" w:leader="hyphen" w:pos="7700"/>
+              </w:tabs>
+              <w:rPr>
+                <w:rFonts w:hint="eastAsia"/>
                 <w:color w:val="000000" w:themeColor="text1"/>
                 <w:sz w:val="18"/>
                 <w:szCs w:val="18"/>
               </w:rPr>
-              <w:t xml:space="preserve"> 서버로 보낼 구조체 작성 구조체 송수신 확인 테스트</w:t>
-            </w:r>
-          </w:p>
-        </w:tc>
-        <w:tc>
-          <w:tcPr>
-            <w:tcW w:w="1373" w:type="dxa"/>
-          </w:tcPr>
-          <w:p>
-            <w:pPr>
-              <w:tabs>
-                <w:tab w:val="left" w:leader="hyphen" w:pos="7700"/>
-              </w:tabs>
-              <w:rPr>
-                <w:color w:val="000000" w:themeColor="text1"/>
+            </w:pPr>
+            <w:r>
+              <w:rPr>
+                <w:rFonts w:hint="eastAsia"/>
+                <w:color w:val="0070C0"/>
                 <w:sz w:val="18"/>
                 <w:szCs w:val="18"/>
               </w:rPr>
-            </w:pPr>
-            <w:r>
-              <w:rPr>
-                <w:rFonts w:hint="eastAsia"/>
+              <w:t>클라이언트 스레드 생성 후 입력 정보 송/수신 로직 작성 및 테스트</w:t>
+            </w:r>
+          </w:p>
+        </w:tc>
+        <w:tc>
+          <w:tcPr>
+            <w:tcW w:w="1373" w:type="dxa"/>
+          </w:tcPr>
+          <w:p>
+            <w:pPr>
+              <w:tabs>
+                <w:tab w:val="left" w:leader="hyphen" w:pos="7700"/>
+              </w:tabs>
+              <w:rPr>
                 <w:color w:val="000000" w:themeColor="text1"/>
                 <w:sz w:val="18"/>
                 <w:szCs w:val="18"/>
               </w:rPr>
-              <w:t xml:space="preserve"> </w:t>
-            </w:r>
+            </w:pPr>
           </w:p>
         </w:tc>
         <w:tc>
@@ -13074,57 +13452,121 @@
                 <w:szCs w:val="18"/>
               </w:rPr>
             </w:pPr>
-            <w:r>
-              <w:rPr>
-                <w:rFonts w:hint="eastAsia"/>
+          </w:p>
+        </w:tc>
+        <w:tc>
+          <w:tcPr>
+            <w:tcW w:w="1373" w:type="dxa"/>
+          </w:tcPr>
+          <w:p>
+            <w:pPr>
+              <w:tabs>
+                <w:tab w:val="left" w:leader="hyphen" w:pos="7700"/>
+              </w:tabs>
+              <w:rPr>
                 <w:color w:val="000000" w:themeColor="text1"/>
                 <w:sz w:val="18"/>
                 <w:szCs w:val="18"/>
               </w:rPr>
-              <w:t>단일</w:t>
-            </w:r>
-            <w:r>
-              <w:rPr>
+            </w:pPr>
+          </w:p>
+        </w:tc>
+        <w:tc>
+          <w:tcPr>
+            <w:tcW w:w="1373" w:type="dxa"/>
+          </w:tcPr>
+          <w:p>
+            <w:pPr>
+              <w:tabs>
+                <w:tab w:val="left" w:leader="hyphen" w:pos="7700"/>
+              </w:tabs>
+              <w:rPr>
+                <w:strike/>
                 <w:color w:val="000000" w:themeColor="text1"/>
                 <w:sz w:val="18"/>
                 <w:szCs w:val="18"/>
               </w:rPr>
-              <w:t xml:space="preserve"> 클라이언트 환경에서 struct </w:t>
-            </w:r>
-            <w:proofErr w:type="spellStart"/>
-            <w:r>
-              <w:rPr>
+            </w:pPr>
+            <w:r>
+              <w:rPr>
+                <w:rFonts w:hint="eastAsia"/>
+                <w:strike/>
                 <w:color w:val="000000" w:themeColor="text1"/>
                 <w:sz w:val="18"/>
                 <w:szCs w:val="18"/>
               </w:rPr>
-              <w:t>PlayerStatus</w:t>
-            </w:r>
-            <w:proofErr w:type="spellEnd"/>
-            <w:r>
-              <w:rPr>
+              <w:t>클라이언트에서</w:t>
+            </w:r>
+            <w:r>
+              <w:rPr>
+                <w:strike/>
                 <w:color w:val="000000" w:themeColor="text1"/>
                 <w:sz w:val="18"/>
                 <w:szCs w:val="18"/>
               </w:rPr>
+              <w:t xml:space="preserve"> 서버로 보낼 구조체 작성 구조체 송수신 확인 테스트</w:t>
+            </w:r>
+          </w:p>
+        </w:tc>
+        <w:tc>
+          <w:tcPr>
+            <w:tcW w:w="1373" w:type="dxa"/>
+          </w:tcPr>
+          <w:p>
+            <w:pPr>
+              <w:tabs>
+                <w:tab w:val="left" w:leader="hyphen" w:pos="7700"/>
+              </w:tabs>
+              <w:rPr>
+                <w:strike/>
+                <w:color w:val="000000" w:themeColor="text1"/>
+                <w:sz w:val="18"/>
+                <w:szCs w:val="18"/>
+              </w:rPr>
+            </w:pPr>
+            <w:r>
+              <w:rPr>
+                <w:rFonts w:hint="eastAsia"/>
+                <w:strike/>
+                <w:color w:val="000000" w:themeColor="text1"/>
+                <w:sz w:val="18"/>
+                <w:szCs w:val="18"/>
+              </w:rPr>
+              <w:t>단일</w:t>
+            </w:r>
+            <w:r>
+              <w:rPr>
+                <w:strike/>
+                <w:color w:val="000000" w:themeColor="text1"/>
+                <w:sz w:val="18"/>
+                <w:szCs w:val="18"/>
+              </w:rPr>
+              <w:t xml:space="preserve"> 클라이언트 환경에서 struct </w:t>
+            </w:r>
+            <w:proofErr w:type="spellStart"/>
+            <w:r>
+              <w:rPr>
+                <w:strike/>
+                <w:color w:val="000000" w:themeColor="text1"/>
+                <w:sz w:val="18"/>
+                <w:szCs w:val="18"/>
+              </w:rPr>
+              <w:t>PlayerStatus</w:t>
+            </w:r>
+            <w:proofErr w:type="spellEnd"/>
+            <w:r>
+              <w:rPr>
+                <w:strike/>
+                <w:color w:val="000000" w:themeColor="text1"/>
+                <w:sz w:val="18"/>
+                <w:szCs w:val="18"/>
+              </w:rPr>
               <w:t xml:space="preserve"> 작성 후 송수신 테스트</w:t>
             </w:r>
           </w:p>
         </w:tc>
       </w:tr>
     </w:tbl>
-    <w:p>
-      <w:pPr>
-        <w:tabs>
-          <w:tab w:val="left" w:leader="hyphen" w:pos="7700"/>
-        </w:tabs>
-        <w:rPr>
-          <w:color w:val="000000" w:themeColor="text1"/>
-          <w:sz w:val="28"/>
-          <w:szCs w:val="28"/>
-        </w:rPr>
-      </w:pPr>
-    </w:p>
     <w:p>
       <w:pPr>
         <w:widowControl/>
@@ -13137,14 +13579,6 @@
           <w:szCs w:val="28"/>
         </w:rPr>
       </w:pPr>
-      <w:r>
-        <w:rPr>
-          <w:color w:val="000000" w:themeColor="text1"/>
-          <w:sz w:val="28"/>
-          <w:szCs w:val="28"/>
-        </w:rPr>
-        <w:br w:type="page"/>
-      </w:r>
     </w:p>
     <w:p>
       <w:pPr>
@@ -13546,6 +13980,7 @@
                 <w:tab w:val="left" w:leader="hyphen" w:pos="7700"/>
               </w:tabs>
               <w:rPr>
+                <w:strike/>
                 <w:color w:val="000000" w:themeColor="text1"/>
                 <w:sz w:val="18"/>
                 <w:szCs w:val="18"/>
@@ -13554,6 +13989,7 @@
             <w:proofErr w:type="spellStart"/>
             <w:r>
               <w:rPr>
+                <w:strike/>
                 <w:color w:val="000000" w:themeColor="text1"/>
                 <w:sz w:val="18"/>
                 <w:szCs w:val="18"/>
@@ -13563,6 +13999,7 @@
             <w:proofErr w:type="spellEnd"/>
             <w:r>
               <w:rPr>
+                <w:strike/>
                 <w:color w:val="000000" w:themeColor="text1"/>
                 <w:sz w:val="18"/>
                 <w:szCs w:val="18"/>
@@ -13581,7 +14018,8 @@
                 <w:tab w:val="left" w:leader="hyphen" w:pos="7700"/>
               </w:tabs>
               <w:rPr>
-                <w:color w:val="000000" w:themeColor="text1"/>
+                <w:strike/>
+                <w:color w:val="0070C0"/>
                 <w:sz w:val="18"/>
                 <w:szCs w:val="18"/>
               </w:rPr>
@@ -13589,6 +14027,7 @@
             <w:proofErr w:type="spellStart"/>
             <w:r>
               <w:rPr>
+                <w:strike/>
                 <w:color w:val="000000" w:themeColor="text1"/>
                 <w:sz w:val="18"/>
                 <w:szCs w:val="18"/>
@@ -13598,99 +14037,365 @@
             <w:proofErr w:type="spellEnd"/>
             <w:r>
               <w:rPr>
+                <w:strike/>
                 <w:color w:val="000000" w:themeColor="text1"/>
                 <w:sz w:val="18"/>
                 <w:szCs w:val="18"/>
               </w:rPr>
               <w:t>() 작성 후 클라이언트 테스트</w:t>
             </w:r>
-          </w:p>
-        </w:tc>
-        <w:tc>
-          <w:tcPr>
-            <w:tcW w:w="1373" w:type="dxa"/>
-          </w:tcPr>
-          <w:p>
-            <w:pPr>
-              <w:tabs>
-                <w:tab w:val="left" w:leader="hyphen" w:pos="7700"/>
-              </w:tabs>
-              <w:rPr>
-                <w:color w:val="000000" w:themeColor="text1"/>
+            <w:r>
+              <w:rPr>
+                <w:rFonts w:hint="eastAsia"/>
+                <w:strike/>
+                <w:color w:val="0070C0"/>
                 <w:sz w:val="18"/>
                 <w:szCs w:val="18"/>
               </w:rPr>
-            </w:pPr>
-          </w:p>
-        </w:tc>
-        <w:tc>
-          <w:tcPr>
-            <w:tcW w:w="1373" w:type="dxa"/>
-          </w:tcPr>
-          <w:p>
-            <w:pPr>
-              <w:tabs>
-                <w:tab w:val="left" w:leader="hyphen" w:pos="7700"/>
-              </w:tabs>
-              <w:rPr>
-                <w:color w:val="000000" w:themeColor="text1"/>
+              <w:t xml:space="preserve"> </w:t>
+            </w:r>
+          </w:p>
+          <w:p>
+            <w:pPr>
+              <w:tabs>
+                <w:tab w:val="left" w:leader="hyphen" w:pos="7700"/>
+              </w:tabs>
+              <w:rPr>
+                <w:rFonts w:hint="eastAsia"/>
+                <w:color w:val="0070C0"/>
                 <w:sz w:val="18"/>
                 <w:szCs w:val="18"/>
               </w:rPr>
             </w:pPr>
-          </w:p>
-        </w:tc>
-        <w:tc>
-          <w:tcPr>
-            <w:tcW w:w="1373" w:type="dxa"/>
-          </w:tcPr>
-          <w:p>
-            <w:pPr>
-              <w:tabs>
-                <w:tab w:val="left" w:leader="hyphen" w:pos="7700"/>
-              </w:tabs>
-              <w:rPr>
-                <w:color w:val="000000" w:themeColor="text1"/>
+            <w:r>
+              <w:rPr>
+                <w:rFonts w:hint="eastAsia"/>
+                <w:color w:val="0070C0"/>
                 <w:sz w:val="18"/>
                 <w:szCs w:val="18"/>
               </w:rPr>
-            </w:pPr>
-            <w:r>
-              <w:rPr>
-                <w:rFonts w:hint="eastAsia"/>
-                <w:color w:val="000000" w:themeColor="text1"/>
+              <w:t>(</w:t>
+            </w:r>
+            <w:r>
+              <w:rPr>
+                <w:rFonts w:hint="eastAsia"/>
+                <w:color w:val="0070C0"/>
                 <w:sz w:val="18"/>
                 <w:szCs w:val="18"/>
               </w:rPr>
-              <w:t xml:space="preserve">멀티 </w:t>
-            </w:r>
-            <w:proofErr w:type="spellStart"/>
-            <w:r>
-              <w:rPr>
-                <w:rFonts w:hint="eastAsia"/>
-                <w:color w:val="000000" w:themeColor="text1"/>
+              <w:t>수정</w:t>
+            </w:r>
+            <w:r>
+              <w:rPr>
+                <w:rFonts w:hint="eastAsia"/>
+                <w:color w:val="0070C0"/>
                 <w:sz w:val="18"/>
                 <w:szCs w:val="18"/>
               </w:rPr>
-              <w:t>스레드환경</w:t>
-            </w:r>
-            <w:r>
-              <w:rPr>
-                <w:color w:val="000000" w:themeColor="text1"/>
+              <w:t>)</w:t>
+            </w:r>
+            <w:r>
+              <w:rPr>
+                <w:rFonts w:hint="eastAsia"/>
+                <w:color w:val="0070C0"/>
                 <w:sz w:val="18"/>
                 <w:szCs w:val="18"/>
               </w:rPr>
-              <w:t>UpdatePlayers</w:t>
-            </w:r>
-            <w:proofErr w:type="spellEnd"/>
-            <w:r>
-              <w:rPr>
-                <w:color w:val="000000" w:themeColor="text1"/>
+              <w:t xml:space="preserve"> </w:t>
+            </w:r>
+            <w:r>
+              <w:rPr>
+                <w:rFonts w:hint="eastAsia"/>
+                <w:color w:val="0070C0"/>
                 <w:sz w:val="18"/>
                 <w:szCs w:val="18"/>
               </w:rPr>
+              <w:t xml:space="preserve">서버 </w:t>
+            </w:r>
+            <w:r>
+              <w:rPr>
+                <w:color w:val="0070C0"/>
+                <w:sz w:val="18"/>
+                <w:szCs w:val="18"/>
+              </w:rPr>
+              <w:t>–</w:t>
+            </w:r>
+            <w:r>
+              <w:rPr>
+                <w:rFonts w:hint="eastAsia"/>
+                <w:color w:val="0070C0"/>
+                <w:sz w:val="18"/>
+                <w:szCs w:val="18"/>
+              </w:rPr>
+              <w:t xml:space="preserve"> 클라이언트 임시 </w:t>
+            </w:r>
+            <w:proofErr w:type="spellStart"/>
+            <w:r>
+              <w:rPr>
+                <w:rFonts w:hint="eastAsia"/>
+                <w:color w:val="0070C0"/>
+                <w:sz w:val="18"/>
+                <w:szCs w:val="18"/>
+              </w:rPr>
+              <w:t>이동로직</w:t>
+            </w:r>
+            <w:proofErr w:type="spellEnd"/>
+            <w:r>
+              <w:rPr>
+                <w:rFonts w:hint="eastAsia"/>
+                <w:color w:val="0070C0"/>
+                <w:sz w:val="18"/>
+                <w:szCs w:val="18"/>
+              </w:rPr>
+              <w:t xml:space="preserve"> 작성</w:t>
+            </w:r>
+            <w:r>
+              <w:rPr>
+                <w:rFonts w:hint="eastAsia"/>
+                <w:color w:val="0070C0"/>
+                <w:sz w:val="18"/>
+                <w:szCs w:val="18"/>
+              </w:rPr>
+              <w:t xml:space="preserve"> </w:t>
+            </w:r>
+            <w:proofErr w:type="spellStart"/>
+            <w:r>
+              <w:rPr>
+                <w:rFonts w:hint="eastAsia"/>
+                <w:color w:val="0070C0"/>
+                <w:sz w:val="18"/>
+                <w:szCs w:val="18"/>
+              </w:rPr>
+              <w:t>UpdatePlayer</w:t>
+            </w:r>
+            <w:proofErr w:type="spellEnd"/>
+            <w:r>
+              <w:rPr>
+                <w:rFonts w:hint="eastAsia"/>
+                <w:color w:val="0070C0"/>
+                <w:sz w:val="18"/>
+                <w:szCs w:val="18"/>
+              </w:rPr>
+              <w:t>() 초안</w:t>
+            </w:r>
+          </w:p>
+          <w:p>
+            <w:pPr>
+              <w:tabs>
+                <w:tab w:val="left" w:leader="hyphen" w:pos="7700"/>
+              </w:tabs>
+              <w:rPr>
+                <w:rFonts w:hint="eastAsia"/>
+                <w:color w:val="000000" w:themeColor="text1"/>
+                <w:sz w:val="18"/>
+                <w:szCs w:val="18"/>
+              </w:rPr>
+            </w:pPr>
+          </w:p>
+        </w:tc>
+        <w:tc>
+          <w:tcPr>
+            <w:tcW w:w="1373" w:type="dxa"/>
+          </w:tcPr>
+          <w:p>
+            <w:pPr>
+              <w:tabs>
+                <w:tab w:val="left" w:leader="hyphen" w:pos="7700"/>
+              </w:tabs>
+              <w:rPr>
+                <w:color w:val="000000" w:themeColor="text1"/>
+                <w:sz w:val="18"/>
+                <w:szCs w:val="18"/>
+              </w:rPr>
+            </w:pPr>
+            <w:r>
+              <w:rPr>
+                <w:rFonts w:hint="eastAsia"/>
+                <w:color w:val="0070C0"/>
+                <w:sz w:val="18"/>
+                <w:szCs w:val="18"/>
+              </w:rPr>
+              <w:t>(수정)</w:t>
+            </w:r>
+            <w:r>
+              <w:rPr>
+                <w:rFonts w:hint="eastAsia"/>
+                <w:color w:val="0070C0"/>
+                <w:sz w:val="18"/>
+                <w:szCs w:val="18"/>
+              </w:rPr>
+              <w:t xml:space="preserve">임시 </w:t>
+            </w:r>
+            <w:proofErr w:type="spellStart"/>
+            <w:r>
+              <w:rPr>
+                <w:rFonts w:hint="eastAsia"/>
+                <w:color w:val="0070C0"/>
+                <w:sz w:val="18"/>
+                <w:szCs w:val="18"/>
+              </w:rPr>
+              <w:t>UpdatePlayer</w:t>
+            </w:r>
+            <w:proofErr w:type="spellEnd"/>
+            <w:r>
+              <w:rPr>
+                <w:rFonts w:hint="eastAsia"/>
+                <w:color w:val="0070C0"/>
+                <w:sz w:val="18"/>
+                <w:szCs w:val="18"/>
+              </w:rPr>
+              <w:t>()</w:t>
+            </w:r>
+            <w:r>
+              <w:rPr>
+                <w:rFonts w:hint="eastAsia"/>
+                <w:color w:val="0070C0"/>
+                <w:sz w:val="18"/>
+                <w:szCs w:val="18"/>
+              </w:rPr>
+              <w:t>작성</w:t>
+            </w:r>
+            <w:r>
+              <w:rPr>
+                <w:rFonts w:hint="eastAsia"/>
+                <w:color w:val="0070C0"/>
+                <w:sz w:val="18"/>
+                <w:szCs w:val="18"/>
+              </w:rPr>
+              <w:t xml:space="preserve"> 후 테스트 및 수정 완료</w:t>
+            </w:r>
+          </w:p>
+        </w:tc>
+        <w:tc>
+          <w:tcPr>
+            <w:tcW w:w="1373" w:type="dxa"/>
+          </w:tcPr>
+          <w:p>
+            <w:pPr>
+              <w:tabs>
+                <w:tab w:val="left" w:leader="hyphen" w:pos="7700"/>
+              </w:tabs>
+              <w:rPr>
+                <w:rFonts w:hint="eastAsia"/>
+                <w:color w:val="000000" w:themeColor="text1"/>
+                <w:sz w:val="18"/>
+                <w:szCs w:val="18"/>
+              </w:rPr>
+            </w:pPr>
+            <w:r>
+              <w:rPr>
+                <w:rFonts w:hint="eastAsia"/>
+                <w:color w:val="0070C0"/>
+                <w:sz w:val="18"/>
+                <w:szCs w:val="18"/>
+              </w:rPr>
+              <w:t>(</w:t>
+            </w:r>
+            <w:r>
+              <w:rPr>
+                <w:rFonts w:hint="eastAsia"/>
+                <w:color w:val="0070C0"/>
+                <w:sz w:val="18"/>
+                <w:szCs w:val="18"/>
+              </w:rPr>
+              <w:t>수정</w:t>
+            </w:r>
+            <w:r>
+              <w:rPr>
+                <w:rFonts w:hint="eastAsia"/>
+                <w:color w:val="0070C0"/>
+                <w:sz w:val="18"/>
+                <w:szCs w:val="18"/>
+              </w:rPr>
+              <w:t xml:space="preserve">) </w:t>
+            </w:r>
+            <w:proofErr w:type="spellStart"/>
+            <w:r>
+              <w:rPr>
+                <w:rFonts w:hint="eastAsia"/>
+                <w:color w:val="0070C0"/>
+                <w:sz w:val="18"/>
+                <w:szCs w:val="18"/>
+              </w:rPr>
+              <w:t>Cplayer</w:t>
+            </w:r>
+            <w:proofErr w:type="spellEnd"/>
+            <w:r>
+              <w:rPr>
+                <w:rFonts w:hint="eastAsia"/>
+                <w:color w:val="0070C0"/>
+                <w:sz w:val="18"/>
+                <w:szCs w:val="18"/>
+              </w:rPr>
+              <w:t xml:space="preserve"> 이동 로직 추가, 이동 변수 초기화</w:t>
+            </w:r>
+          </w:p>
+        </w:tc>
+        <w:tc>
+          <w:tcPr>
+            <w:tcW w:w="1373" w:type="dxa"/>
+          </w:tcPr>
+          <w:p>
+            <w:pPr>
+              <w:tabs>
+                <w:tab w:val="left" w:leader="hyphen" w:pos="7700"/>
+              </w:tabs>
+              <w:rPr>
+                <w:strike/>
+                <w:color w:val="000000" w:themeColor="text1"/>
+                <w:sz w:val="18"/>
+                <w:szCs w:val="18"/>
+              </w:rPr>
+            </w:pPr>
+            <w:r>
+              <w:rPr>
+                <w:rFonts w:hint="eastAsia"/>
+                <w:strike/>
+                <w:color w:val="000000" w:themeColor="text1"/>
+                <w:sz w:val="18"/>
+                <w:szCs w:val="18"/>
+              </w:rPr>
+              <w:t xml:space="preserve">멀티 </w:t>
+            </w:r>
+            <w:proofErr w:type="spellStart"/>
+            <w:r>
+              <w:rPr>
+                <w:rFonts w:hint="eastAsia"/>
+                <w:strike/>
+                <w:color w:val="000000" w:themeColor="text1"/>
+                <w:sz w:val="18"/>
+                <w:szCs w:val="18"/>
+              </w:rPr>
+              <w:t>스레드환경</w:t>
+            </w:r>
+            <w:r>
+              <w:rPr>
+                <w:strike/>
+                <w:color w:val="000000" w:themeColor="text1"/>
+                <w:sz w:val="18"/>
+                <w:szCs w:val="18"/>
+              </w:rPr>
+              <w:t>UpdatePlayers</w:t>
+            </w:r>
+            <w:proofErr w:type="spellEnd"/>
+            <w:r>
+              <w:rPr>
+                <w:strike/>
+                <w:color w:val="000000" w:themeColor="text1"/>
+                <w:sz w:val="18"/>
+                <w:szCs w:val="18"/>
+              </w:rPr>
               <w:t>() 작성 후 클라이언트 테스트</w:t>
             </w:r>
+          </w:p>
+          <w:p>
+            <w:pPr>
+              <w:rPr>
+                <w:strike/>
+                <w:sz w:val="18"/>
+                <w:szCs w:val="18"/>
+              </w:rPr>
+            </w:pPr>
           </w:p>
         </w:tc>
         <w:tc>
@@ -14119,6 +14824,7 @@
                 <w:tab w:val="left" w:leader="hyphen" w:pos="7700"/>
               </w:tabs>
               <w:rPr>
+                <w:strike/>
                 <w:color w:val="000000" w:themeColor="text1"/>
                 <w:sz w:val="18"/>
                 <w:szCs w:val="18"/>
@@ -14127,6 +14833,7 @@
             <w:proofErr w:type="spellStart"/>
             <w:r>
               <w:rPr>
+                <w:strike/>
                 <w:color w:val="000000" w:themeColor="text1"/>
                 <w:sz w:val="18"/>
                 <w:szCs w:val="18"/>
@@ -14136,6 +14843,7 @@
             <w:proofErr w:type="spellEnd"/>
             <w:r>
               <w:rPr>
+                <w:strike/>
                 <w:color w:val="000000" w:themeColor="text1"/>
                 <w:sz w:val="18"/>
                 <w:szCs w:val="18"/>
@@ -14154,7 +14862,8 @@
                 <w:tab w:val="left" w:leader="hyphen" w:pos="7700"/>
               </w:tabs>
               <w:rPr>
-                <w:color w:val="000000" w:themeColor="text1"/>
+                <w:strike/>
+                <w:color w:val="0070C0"/>
                 <w:sz w:val="18"/>
                 <w:szCs w:val="18"/>
               </w:rPr>
@@ -14162,6 +14871,7 @@
             <w:proofErr w:type="spellStart"/>
             <w:r>
               <w:rPr>
+                <w:strike/>
                 <w:color w:val="000000" w:themeColor="text1"/>
                 <w:sz w:val="18"/>
                 <w:szCs w:val="18"/>
@@ -14171,115 +14881,438 @@
             <w:proofErr w:type="spellEnd"/>
             <w:r>
               <w:rPr>
+                <w:strike/>
                 <w:color w:val="000000" w:themeColor="text1"/>
                 <w:sz w:val="18"/>
                 <w:szCs w:val="18"/>
               </w:rPr>
               <w:t>() 작성 후 클라이언트 테스트</w:t>
             </w:r>
-          </w:p>
-        </w:tc>
-        <w:tc>
-          <w:tcPr>
-            <w:tcW w:w="1373" w:type="dxa"/>
-          </w:tcPr>
-          <w:p>
-            <w:pPr>
-              <w:tabs>
-                <w:tab w:val="left" w:leader="hyphen" w:pos="7700"/>
-              </w:tabs>
-              <w:rPr>
-                <w:color w:val="000000" w:themeColor="text1"/>
+            <w:r>
+              <w:rPr>
+                <w:rFonts w:hint="eastAsia"/>
+                <w:strike/>
+                <w:color w:val="0070C0"/>
                 <w:sz w:val="18"/>
                 <w:szCs w:val="18"/>
               </w:rPr>
-            </w:pPr>
-          </w:p>
-        </w:tc>
-        <w:tc>
-          <w:tcPr>
-            <w:tcW w:w="1373" w:type="dxa"/>
-          </w:tcPr>
-          <w:p>
-            <w:pPr>
-              <w:tabs>
-                <w:tab w:val="left" w:leader="hyphen" w:pos="7700"/>
-              </w:tabs>
-              <w:rPr>
-                <w:color w:val="000000" w:themeColor="text1"/>
+              <w:t xml:space="preserve"> </w:t>
+            </w:r>
+          </w:p>
+          <w:p>
+            <w:pPr>
+              <w:tabs>
+                <w:tab w:val="left" w:leader="hyphen" w:pos="7700"/>
+              </w:tabs>
+              <w:rPr>
+                <w:color w:val="0070C0"/>
                 <w:sz w:val="18"/>
                 <w:szCs w:val="18"/>
               </w:rPr>
             </w:pPr>
-          </w:p>
-        </w:tc>
-        <w:tc>
-          <w:tcPr>
-            <w:tcW w:w="1373" w:type="dxa"/>
-          </w:tcPr>
-          <w:p>
-            <w:pPr>
-              <w:tabs>
-                <w:tab w:val="left" w:leader="hyphen" w:pos="7700"/>
-              </w:tabs>
-              <w:rPr>
-                <w:color w:val="000000" w:themeColor="text1"/>
+            <w:r>
+              <w:rPr>
+                <w:rFonts w:hint="eastAsia"/>
+                <w:color w:val="0070C0"/>
                 <w:sz w:val="18"/>
                 <w:szCs w:val="18"/>
               </w:rPr>
-            </w:pPr>
-            <w:proofErr w:type="spellStart"/>
-            <w:r>
-              <w:rPr>
-                <w:color w:val="000000" w:themeColor="text1"/>
+              <w:t>(</w:t>
+            </w:r>
+            <w:r>
+              <w:rPr>
+                <w:rFonts w:hint="eastAsia"/>
+                <w:color w:val="0070C0"/>
                 <w:sz w:val="18"/>
                 <w:szCs w:val="18"/>
               </w:rPr>
-              <w:t>UpdateItem</w:t>
-            </w:r>
-            <w:proofErr w:type="spellEnd"/>
-            <w:r>
-              <w:rPr>
-                <w:color w:val="000000" w:themeColor="text1"/>
+              <w:t>수정</w:t>
+            </w:r>
+            <w:r>
+              <w:rPr>
+                <w:rFonts w:hint="eastAsia"/>
+                <w:color w:val="0070C0"/>
                 <w:sz w:val="18"/>
                 <w:szCs w:val="18"/>
               </w:rPr>
-              <w:t>() 구조 설계</w:t>
-            </w:r>
-          </w:p>
-        </w:tc>
-        <w:tc>
-          <w:tcPr>
-            <w:tcW w:w="1373" w:type="dxa"/>
-          </w:tcPr>
-          <w:p>
-            <w:pPr>
-              <w:tabs>
-                <w:tab w:val="left" w:leader="hyphen" w:pos="7700"/>
-              </w:tabs>
-              <w:rPr>
-                <w:color w:val="000000" w:themeColor="text1"/>
+              <w:t xml:space="preserve">) </w:t>
+            </w:r>
+            <w:r>
+              <w:rPr>
+                <w:rFonts w:hint="eastAsia"/>
+                <w:color w:val="0070C0"/>
                 <w:sz w:val="18"/>
                 <w:szCs w:val="18"/>
               </w:rPr>
-            </w:pPr>
-            <w:proofErr w:type="spellStart"/>
-            <w:r>
-              <w:rPr>
+              <w:t>아이템, 총알 구조체 수정</w:t>
+            </w:r>
+          </w:p>
+          <w:p>
+            <w:pPr>
+              <w:tabs>
+                <w:tab w:val="left" w:leader="hyphen" w:pos="7700"/>
+              </w:tabs>
+              <w:rPr>
+                <w:rFonts w:hint="eastAsia"/>
                 <w:color w:val="000000" w:themeColor="text1"/>
                 <w:sz w:val="18"/>
                 <w:szCs w:val="18"/>
               </w:rPr>
-              <w:t>UpdateItem</w:t>
-            </w:r>
-            <w:proofErr w:type="spellEnd"/>
-            <w:r>
-              <w:rPr>
-                <w:color w:val="000000" w:themeColor="text1"/>
+            </w:pPr>
+            <w:r>
+              <w:rPr>
+                <w:rFonts w:hint="eastAsia"/>
+                <w:color w:val="0070C0"/>
                 <w:sz w:val="18"/>
                 <w:szCs w:val="18"/>
               </w:rPr>
+              <w:t>서버 클라이언트 통신 구조체 변경작업</w:t>
+            </w:r>
+          </w:p>
+        </w:tc>
+        <w:tc>
+          <w:tcPr>
+            <w:tcW w:w="1373" w:type="dxa"/>
+          </w:tcPr>
+          <w:p>
+            <w:pPr>
+              <w:tabs>
+                <w:tab w:val="left" w:leader="hyphen" w:pos="7700"/>
+              </w:tabs>
+              <w:rPr>
+                <w:color w:val="0070C0"/>
+                <w:sz w:val="18"/>
+                <w:szCs w:val="18"/>
+              </w:rPr>
+            </w:pPr>
+            <w:r>
+              <w:rPr>
+                <w:rFonts w:hint="eastAsia"/>
+                <w:color w:val="0070C0"/>
+                <w:sz w:val="18"/>
+                <w:szCs w:val="18"/>
+              </w:rPr>
+              <w:t>(</w:t>
+            </w:r>
+            <w:r>
+              <w:rPr>
+                <w:rFonts w:hint="eastAsia"/>
+                <w:color w:val="0070C0"/>
+                <w:sz w:val="18"/>
+                <w:szCs w:val="18"/>
+              </w:rPr>
+              <w:t>수정</w:t>
+            </w:r>
+            <w:r>
+              <w:rPr>
+                <w:rFonts w:hint="eastAsia"/>
+                <w:color w:val="0070C0"/>
+                <w:sz w:val="18"/>
+                <w:szCs w:val="18"/>
+              </w:rPr>
+              <w:t>)</w:t>
+            </w:r>
+            <w:r>
+              <w:rPr>
+                <w:rFonts w:hint="eastAsia"/>
+                <w:color w:val="0070C0"/>
+                <w:sz w:val="18"/>
+                <w:szCs w:val="18"/>
+              </w:rPr>
+              <w:t xml:space="preserve"> </w:t>
+            </w:r>
+            <w:r>
+              <w:rPr>
+                <w:rFonts w:hint="eastAsia"/>
+                <w:color w:val="0070C0"/>
+                <w:sz w:val="18"/>
+                <w:szCs w:val="18"/>
+              </w:rPr>
+              <w:t>총알 관련 함수</w:t>
+            </w:r>
+            <w:r>
+              <w:rPr>
+                <w:rFonts w:hint="eastAsia"/>
+                <w:color w:val="0070C0"/>
+                <w:sz w:val="18"/>
+                <w:szCs w:val="18"/>
+              </w:rPr>
+              <w:t xml:space="preserve"> </w:t>
+            </w:r>
+          </w:p>
+          <w:p>
+            <w:pPr>
+              <w:tabs>
+                <w:tab w:val="left" w:leader="hyphen" w:pos="7700"/>
+              </w:tabs>
+              <w:rPr>
+                <w:rFonts w:hint="eastAsia"/>
+                <w:color w:val="0070C0"/>
+                <w:sz w:val="18"/>
+                <w:szCs w:val="18"/>
+              </w:rPr>
+            </w:pPr>
+            <w:proofErr w:type="spellStart"/>
+            <w:r>
+              <w:rPr>
+                <w:rFonts w:hint="eastAsia"/>
+                <w:color w:val="0070C0"/>
+                <w:sz w:val="18"/>
+                <w:szCs w:val="18"/>
+              </w:rPr>
+              <w:t>UpdateBullet</w:t>
+            </w:r>
+            <w:proofErr w:type="spellEnd"/>
+            <w:r>
+              <w:rPr>
+                <w:rFonts w:hint="eastAsia"/>
+                <w:color w:val="0070C0"/>
+                <w:sz w:val="18"/>
+                <w:szCs w:val="18"/>
+              </w:rPr>
+              <w:t>()</w:t>
+            </w:r>
+            <w:r>
+              <w:rPr>
+                <w:rFonts w:hint="eastAsia"/>
+                <w:color w:val="0070C0"/>
+                <w:sz w:val="18"/>
+                <w:szCs w:val="18"/>
+              </w:rPr>
+              <w:t xml:space="preserve"> 초안 작성</w:t>
+            </w:r>
+          </w:p>
+        </w:tc>
+        <w:tc>
+          <w:tcPr>
+            <w:tcW w:w="1373" w:type="dxa"/>
+          </w:tcPr>
+          <w:p>
+            <w:pPr>
+              <w:tabs>
+                <w:tab w:val="left" w:leader="hyphen" w:pos="7700"/>
+              </w:tabs>
+              <w:rPr>
+                <w:color w:val="000000" w:themeColor="text1"/>
+                <w:sz w:val="18"/>
+                <w:szCs w:val="18"/>
+              </w:rPr>
+            </w:pPr>
+          </w:p>
+        </w:tc>
+        <w:tc>
+          <w:tcPr>
+            <w:tcW w:w="1373" w:type="dxa"/>
+          </w:tcPr>
+          <w:p>
+            <w:pPr>
+              <w:tabs>
+                <w:tab w:val="left" w:leader="hyphen" w:pos="7700"/>
+              </w:tabs>
+              <w:rPr>
+                <w:strike/>
+                <w:color w:val="0070C0"/>
+                <w:sz w:val="18"/>
+                <w:szCs w:val="18"/>
+              </w:rPr>
+            </w:pPr>
+            <w:proofErr w:type="spellStart"/>
+            <w:r>
+              <w:rPr>
+                <w:strike/>
+                <w:color w:val="000000" w:themeColor="text1"/>
+                <w:sz w:val="18"/>
+                <w:szCs w:val="18"/>
+              </w:rPr>
+              <w:t>UpdateItem</w:t>
+            </w:r>
+            <w:proofErr w:type="spellEnd"/>
+            <w:r>
+              <w:rPr>
+                <w:strike/>
+                <w:color w:val="000000" w:themeColor="text1"/>
+                <w:sz w:val="18"/>
+                <w:szCs w:val="18"/>
+              </w:rPr>
+              <w:t>() 구조 설계</w:t>
+            </w:r>
+            <w:r>
+              <w:rPr>
+                <w:rFonts w:hint="eastAsia"/>
+                <w:strike/>
+                <w:color w:val="0070C0"/>
+                <w:sz w:val="18"/>
+                <w:szCs w:val="18"/>
+              </w:rPr>
+              <w:t xml:space="preserve"> </w:t>
+            </w:r>
+          </w:p>
+          <w:p>
+            <w:pPr>
+              <w:tabs>
+                <w:tab w:val="left" w:leader="hyphen" w:pos="7700"/>
+              </w:tabs>
+              <w:rPr>
+                <w:rFonts w:hint="eastAsia"/>
+                <w:color w:val="0070C0"/>
+                <w:sz w:val="18"/>
+                <w:szCs w:val="18"/>
+              </w:rPr>
+            </w:pPr>
+            <w:r>
+              <w:rPr>
+                <w:rFonts w:hint="eastAsia"/>
+                <w:color w:val="0070C0"/>
+                <w:sz w:val="18"/>
+                <w:szCs w:val="18"/>
+              </w:rPr>
+              <w:t>(</w:t>
+            </w:r>
+            <w:r>
+              <w:rPr>
+                <w:rFonts w:hint="eastAsia"/>
+                <w:color w:val="0070C0"/>
+                <w:sz w:val="18"/>
+                <w:szCs w:val="18"/>
+              </w:rPr>
+              <w:t>수정</w:t>
+            </w:r>
+            <w:r>
+              <w:rPr>
+                <w:rFonts w:hint="eastAsia"/>
+                <w:color w:val="0070C0"/>
+                <w:sz w:val="18"/>
+                <w:szCs w:val="18"/>
+              </w:rPr>
+              <w:t xml:space="preserve">) 플레이어 </w:t>
+            </w:r>
+            <w:proofErr w:type="spellStart"/>
+            <w:r>
+              <w:rPr>
+                <w:rFonts w:hint="eastAsia"/>
+                <w:color w:val="0070C0"/>
+                <w:sz w:val="18"/>
+                <w:szCs w:val="18"/>
+              </w:rPr>
+              <w:t>낙사</w:t>
+            </w:r>
+            <w:proofErr w:type="spellEnd"/>
+            <w:r>
+              <w:rPr>
+                <w:rFonts w:hint="eastAsia"/>
+                <w:color w:val="0070C0"/>
+                <w:sz w:val="18"/>
+                <w:szCs w:val="18"/>
+              </w:rPr>
+              <w:t xml:space="preserve">, </w:t>
+            </w:r>
+            <w:proofErr w:type="spellStart"/>
+            <w:r>
+              <w:rPr>
+                <w:rFonts w:hint="eastAsia"/>
+                <w:color w:val="0070C0"/>
+                <w:sz w:val="18"/>
+                <w:szCs w:val="18"/>
+              </w:rPr>
+              <w:t>리스폰</w:t>
+            </w:r>
+            <w:proofErr w:type="spellEnd"/>
+            <w:r>
+              <w:rPr>
+                <w:rFonts w:hint="eastAsia"/>
+                <w:color w:val="0070C0"/>
+                <w:sz w:val="18"/>
+                <w:szCs w:val="18"/>
+              </w:rPr>
+              <w:t xml:space="preserve"> 로직 추가 및 테스트</w:t>
+            </w:r>
+          </w:p>
+        </w:tc>
+        <w:tc>
+          <w:tcPr>
+            <w:tcW w:w="1373" w:type="dxa"/>
+          </w:tcPr>
+          <w:p>
+            <w:pPr>
+              <w:tabs>
+                <w:tab w:val="left" w:leader="hyphen" w:pos="7700"/>
+              </w:tabs>
+              <w:rPr>
+                <w:strike/>
+                <w:color w:val="0070C0"/>
+                <w:sz w:val="18"/>
+                <w:szCs w:val="18"/>
+              </w:rPr>
+            </w:pPr>
+            <w:proofErr w:type="spellStart"/>
+            <w:r>
+              <w:rPr>
+                <w:strike/>
+                <w:color w:val="000000" w:themeColor="text1"/>
+                <w:sz w:val="18"/>
+                <w:szCs w:val="18"/>
+              </w:rPr>
+              <w:t>UpdateItem</w:t>
+            </w:r>
+            <w:proofErr w:type="spellEnd"/>
+            <w:r>
+              <w:rPr>
+                <w:strike/>
+                <w:color w:val="000000" w:themeColor="text1"/>
+                <w:sz w:val="18"/>
+                <w:szCs w:val="18"/>
+              </w:rPr>
               <w:t>() 작성 후 클라이언트 테스트</w:t>
+            </w:r>
+            <w:r>
+              <w:rPr>
+                <w:rFonts w:hint="eastAsia"/>
+                <w:strike/>
+                <w:color w:val="0070C0"/>
+                <w:sz w:val="18"/>
+                <w:szCs w:val="18"/>
+              </w:rPr>
+              <w:t xml:space="preserve"> </w:t>
+            </w:r>
+          </w:p>
+          <w:p>
+            <w:pPr>
+              <w:tabs>
+                <w:tab w:val="left" w:leader="hyphen" w:pos="7700"/>
+              </w:tabs>
+              <w:rPr>
+                <w:rFonts w:hint="eastAsia"/>
+                <w:color w:val="0070C0"/>
+                <w:sz w:val="18"/>
+                <w:szCs w:val="18"/>
+              </w:rPr>
+            </w:pPr>
+            <w:r>
+              <w:rPr>
+                <w:rFonts w:hint="eastAsia"/>
+                <w:color w:val="0070C0"/>
+                <w:sz w:val="18"/>
+                <w:szCs w:val="18"/>
+              </w:rPr>
+              <w:t>(</w:t>
+            </w:r>
+            <w:r>
+              <w:rPr>
+                <w:rFonts w:hint="eastAsia"/>
+                <w:color w:val="0070C0"/>
+                <w:sz w:val="18"/>
+                <w:szCs w:val="18"/>
+              </w:rPr>
+              <w:t>수정</w:t>
+            </w:r>
+            <w:r>
+              <w:rPr>
+                <w:rFonts w:hint="eastAsia"/>
+                <w:color w:val="0070C0"/>
+                <w:sz w:val="18"/>
+                <w:szCs w:val="18"/>
+              </w:rPr>
+              <w:t>) 아이템 랜덤 생성 및 낙하 로직 추가</w:t>
             </w:r>
           </w:p>
         </w:tc>
@@ -14631,7 +15664,7 @@
       </w:tr>
       <w:tr>
         <w:trPr>
-          <w:trHeight w:val="2043"/>
+          <w:trHeight w:val="830"/>
         </w:trPr>
         <w:tc>
           <w:tcPr>
@@ -14642,31 +15675,6 @@
               <w:tabs>
                 <w:tab w:val="left" w:leader="hyphen" w:pos="7700"/>
               </w:tabs>
-              <w:jc w:val="center"/>
-              <w:rPr>
-                <w:color w:val="000000" w:themeColor="text1"/>
-                <w:szCs w:val="22"/>
-              </w:rPr>
-            </w:pPr>
-          </w:p>
-          <w:p>
-            <w:pPr>
-              <w:tabs>
-                <w:tab w:val="left" w:leader="hyphen" w:pos="7700"/>
-              </w:tabs>
-              <w:jc w:val="center"/>
-              <w:rPr>
-                <w:color w:val="000000" w:themeColor="text1"/>
-                <w:szCs w:val="22"/>
-              </w:rPr>
-            </w:pPr>
-          </w:p>
-          <w:p>
-            <w:pPr>
-              <w:tabs>
-                <w:tab w:val="left" w:leader="hyphen" w:pos="7700"/>
-              </w:tabs>
-              <w:jc w:val="center"/>
               <w:rPr>
                 <w:color w:val="000000" w:themeColor="text1"/>
                 <w:szCs w:val="22"/>
@@ -15021,7 +16029,7 @@
       </w:tr>
       <w:tr>
         <w:trPr>
-          <w:trHeight w:val="2043"/>
+          <w:trHeight w:val="733"/>
         </w:trPr>
         <w:tc>
           <w:tcPr>
@@ -15032,31 +16040,6 @@
               <w:tabs>
                 <w:tab w:val="left" w:leader="hyphen" w:pos="7700"/>
               </w:tabs>
-              <w:jc w:val="center"/>
-              <w:rPr>
-                <w:color w:val="000000" w:themeColor="text1"/>
-                <w:szCs w:val="22"/>
-              </w:rPr>
-            </w:pPr>
-          </w:p>
-          <w:p>
-            <w:pPr>
-              <w:tabs>
-                <w:tab w:val="left" w:leader="hyphen" w:pos="7700"/>
-              </w:tabs>
-              <w:jc w:val="center"/>
-              <w:rPr>
-                <w:color w:val="000000" w:themeColor="text1"/>
-                <w:szCs w:val="22"/>
-              </w:rPr>
-            </w:pPr>
-          </w:p>
-          <w:p>
-            <w:pPr>
-              <w:tabs>
-                <w:tab w:val="left" w:leader="hyphen" w:pos="7700"/>
-              </w:tabs>
-              <w:jc w:val="center"/>
               <w:rPr>
                 <w:color w:val="000000" w:themeColor="text1"/>
                 <w:szCs w:val="22"/>
@@ -15113,6 +16096,29 @@
           <w:szCs w:val="28"/>
         </w:rPr>
       </w:pPr>
+    </w:p>
+    <w:p>
+      <w:pPr>
+        <w:widowControl/>
+        <w:wordWrap/>
+        <w:autoSpaceDE/>
+        <w:autoSpaceDN/>
+        <w:rPr>
+          <w:rFonts w:hint="eastAsia"/>
+          <w:color w:val="000000" w:themeColor="text1"/>
+          <w:sz w:val="28"/>
+          <w:szCs w:val="28"/>
+        </w:rPr>
+      </w:pPr>
+      <w:r>
+        <w:rPr>
+          <w:color w:val="000000" w:themeColor="text1"/>
+          <w:sz w:val="28"/>
+          <w:szCs w:val="28"/>
+        </w:rPr>
+        <w:lastRenderedPageBreak/>
+        <w:br w:type="page"/>
+      </w:r>
     </w:p>
     <w:p>
       <w:pPr>

--- a/추진계획서/네트워크 게임 프로그래밍 Term Project 계획서_v3.docx
+++ b/추진계획서/네트워크 게임 프로그래밍 Term Project 계획서_v3.docx
@@ -3699,7 +3699,7 @@
           <w:szCs w:val="28"/>
         </w:rPr>
         <w:drawing>
-          <wp:anchor distT="0" distB="0" distL="114300" distR="114300" simplePos="0" relativeHeight="251727872" behindDoc="0" locked="0" layoutInCell="1" allowOverlap="1" wp14:anchorId="7A74F337" wp14:editId="70C57C63">
+          <wp:anchor distT="0" distB="0" distL="114300" distR="114300" simplePos="0" relativeHeight="251727872" behindDoc="0" locked="0" layoutInCell="1" allowOverlap="1" wp14:anchorId="7A74F337" wp14:editId="55C45134">
             <wp:simplePos x="0" y="0"/>
             <wp:positionH relativeFrom="margin">
               <wp:align>left</wp:align>
@@ -4214,7 +4214,7 @@
           <w:szCs w:val="28"/>
         </w:rPr>
         <w:drawing>
-          <wp:anchor distT="0" distB="0" distL="114300" distR="114300" simplePos="0" relativeHeight="251680768" behindDoc="0" locked="0" layoutInCell="1" allowOverlap="1" wp14:anchorId="6ED7F744" wp14:editId="5B8AA414">
+          <wp:anchor distT="0" distB="0" distL="114300" distR="114300" simplePos="0" relativeHeight="251680768" behindDoc="0" locked="0" layoutInCell="1" allowOverlap="1" wp14:anchorId="6ED7F744" wp14:editId="5B689260">
             <wp:simplePos x="0" y="0"/>
             <wp:positionH relativeFrom="margin">
               <wp:align>left</wp:align>
@@ -5387,6 +5387,7 @@
                               <w:tab/>
                             </w:r>
                             <w:proofErr w:type="spellStart"/>
+                            <w:proofErr w:type="gramStart"/>
                             <w:r>
                               <w:rPr>
                                 <w:rFonts w:hint="eastAsia"/>
@@ -5404,6 +5405,7 @@
                               </w:rPr>
                               <w:t>;</w:t>
                             </w:r>
+                            <w:proofErr w:type="gramEnd"/>
                           </w:p>
                           <w:p>
                             <w:pPr>
@@ -5471,6 +5473,7 @@
                               <w:tab/>
                             </w:r>
                             <w:proofErr w:type="spellStart"/>
+                            <w:proofErr w:type="gramStart"/>
                             <w:r>
                               <w:rPr>
                                 <w:rFonts w:hint="eastAsia"/>
@@ -5488,6 +5491,7 @@
                               </w:rPr>
                               <w:t>;</w:t>
                             </w:r>
+                            <w:proofErr w:type="gramEnd"/>
                           </w:p>
                           <w:p>
                             <w:pPr>
@@ -5842,6 +5846,7 @@
                         <w:tab/>
                       </w:r>
                       <w:proofErr w:type="spellStart"/>
+                      <w:proofErr w:type="gramStart"/>
                       <w:r>
                         <w:rPr>
                           <w:rFonts w:hint="eastAsia"/>
@@ -5859,6 +5864,7 @@
                         </w:rPr>
                         <w:t>;</w:t>
                       </w:r>
+                      <w:proofErr w:type="gramEnd"/>
                     </w:p>
                     <w:p>
                       <w:pPr>
@@ -5926,6 +5932,7 @@
                         <w:tab/>
                       </w:r>
                       <w:proofErr w:type="spellStart"/>
+                      <w:proofErr w:type="gramStart"/>
                       <w:r>
                         <w:rPr>
                           <w:rFonts w:hint="eastAsia"/>
@@ -5943,6 +5950,7 @@
                         </w:rPr>
                         <w:t>;</w:t>
                       </w:r>
+                      <w:proofErr w:type="gramEnd"/>
                     </w:p>
                     <w:p>
                       <w:pPr>
@@ -13403,7 +13411,6 @@
                 <w:tab w:val="left" w:leader="hyphen" w:pos="7700"/>
               </w:tabs>
               <w:rPr>
-                <w:rFonts w:hint="eastAsia"/>
                 <w:color w:val="000000" w:themeColor="text1"/>
                 <w:sz w:val="18"/>
                 <w:szCs w:val="18"/>
@@ -14061,7 +14068,6 @@
                 <w:tab w:val="left" w:leader="hyphen" w:pos="7700"/>
               </w:tabs>
               <w:rPr>
-                <w:rFonts w:hint="eastAsia"/>
                 <w:color w:val="0070C0"/>
                 <w:sz w:val="18"/>
                 <w:szCs w:val="18"/>
@@ -14185,7 +14191,6 @@
                 <w:tab w:val="left" w:leader="hyphen" w:pos="7700"/>
               </w:tabs>
               <w:rPr>
-                <w:rFonts w:hint="eastAsia"/>
                 <w:color w:val="000000" w:themeColor="text1"/>
                 <w:sz w:val="18"/>
                 <w:szCs w:val="18"/>
@@ -14253,16 +14258,7 @@
                 <w:sz w:val="18"/>
                 <w:szCs w:val="18"/>
               </w:rPr>
-              <w:t>작성</w:t>
-            </w:r>
-            <w:r>
-              <w:rPr>
-                <w:rFonts w:hint="eastAsia"/>
-                <w:color w:val="0070C0"/>
-                <w:sz w:val="18"/>
-                <w:szCs w:val="18"/>
-              </w:rPr>
-              <w:t xml:space="preserve"> 후 테스트 및 수정 완료</w:t>
+              <w:t>작성 후 테스트 및 수정 완료</w:t>
             </w:r>
           </w:p>
         </w:tc>
@@ -14276,7 +14272,6 @@
                 <w:tab w:val="left" w:leader="hyphen" w:pos="7700"/>
               </w:tabs>
               <w:rPr>
-                <w:rFonts w:hint="eastAsia"/>
                 <w:color w:val="000000" w:themeColor="text1"/>
                 <w:sz w:val="18"/>
                 <w:szCs w:val="18"/>
@@ -14935,25 +14930,15 @@
                 <w:sz w:val="18"/>
                 <w:szCs w:val="18"/>
               </w:rPr>
-              <w:t xml:space="preserve">) </w:t>
-            </w:r>
-            <w:r>
-              <w:rPr>
-                <w:rFonts w:hint="eastAsia"/>
-                <w:color w:val="0070C0"/>
-                <w:sz w:val="18"/>
-                <w:szCs w:val="18"/>
-              </w:rPr>
-              <w:t>아이템, 총알 구조체 수정</w:t>
-            </w:r>
-          </w:p>
-          <w:p>
-            <w:pPr>
-              <w:tabs>
-                <w:tab w:val="left" w:leader="hyphen" w:pos="7700"/>
-              </w:tabs>
-              <w:rPr>
-                <w:rFonts w:hint="eastAsia"/>
+              <w:t>) 아이템, 총알 구조체 수정</w:t>
+            </w:r>
+          </w:p>
+          <w:p>
+            <w:pPr>
+              <w:tabs>
+                <w:tab w:val="left" w:leader="hyphen" w:pos="7700"/>
+              </w:tabs>
+              <w:rPr>
                 <w:color w:val="000000" w:themeColor="text1"/>
                 <w:sz w:val="18"/>
                 <w:szCs w:val="18"/>
@@ -15046,7 +15031,6 @@
                 <w:tab w:val="left" w:leader="hyphen" w:pos="7700"/>
               </w:tabs>
               <w:rPr>
-                <w:rFonts w:hint="eastAsia"/>
                 <w:color w:val="0070C0"/>
                 <w:sz w:val="18"/>
                 <w:szCs w:val="18"/>
@@ -15153,7 +15137,6 @@
                 <w:tab w:val="left" w:leader="hyphen" w:pos="7700"/>
               </w:tabs>
               <w:rPr>
-                <w:rFonts w:hint="eastAsia"/>
                 <w:color w:val="0070C0"/>
                 <w:sz w:val="18"/>
                 <w:szCs w:val="18"/>
@@ -15281,7 +15264,6 @@
                 <w:tab w:val="left" w:leader="hyphen" w:pos="7700"/>
               </w:tabs>
               <w:rPr>
-                <w:rFonts w:hint="eastAsia"/>
                 <w:color w:val="0070C0"/>
                 <w:sz w:val="18"/>
                 <w:szCs w:val="18"/>
@@ -16104,7 +16086,6 @@
         <w:autoSpaceDE/>
         <w:autoSpaceDN/>
         <w:rPr>
-          <w:rFonts w:hint="eastAsia"/>
           <w:color w:val="000000" w:themeColor="text1"/>
           <w:sz w:val="28"/>
           <w:szCs w:val="28"/>
@@ -21842,7 +21823,88 @@
                 <w:sz w:val="18"/>
                 <w:szCs w:val="18"/>
               </w:rPr>
-              <w:t>(Framework) 남기고 Player::update() 제외 모든 객체의 update()제거 목표: 내 플레이어만 움직이는 게임 만들기</w:t>
+              <w:t xml:space="preserve">(Framework) 남기고 </w:t>
+            </w:r>
+            <w:proofErr w:type="gramStart"/>
+            <w:r>
+              <w:rPr>
+                <w:rFonts w:hint="eastAsia"/>
+                <w:color w:val="000000" w:themeColor="text1"/>
+                <w:sz w:val="18"/>
+                <w:szCs w:val="18"/>
+              </w:rPr>
+              <w:t>Player::</w:t>
+            </w:r>
+            <w:proofErr w:type="gramEnd"/>
+            <w:r>
+              <w:rPr>
+                <w:rFonts w:hint="eastAsia"/>
+                <w:color w:val="000000" w:themeColor="text1"/>
+                <w:sz w:val="18"/>
+                <w:szCs w:val="18"/>
+              </w:rPr>
+              <w:t>update() 제외 모든 객체의 update()제거 목표: 내 플레이어만 움직이는 게임 만들기</w:t>
+            </w:r>
+          </w:p>
+          <w:p>
+            <w:pPr>
+              <w:tabs>
+                <w:tab w:val="left" w:leader="hyphen" w:pos="7700"/>
+              </w:tabs>
+              <w:rPr>
+                <w:rFonts w:hint="eastAsia"/>
+                <w:color w:val="000000" w:themeColor="text1"/>
+                <w:sz w:val="18"/>
+                <w:szCs w:val="18"/>
+              </w:rPr>
+            </w:pPr>
+          </w:p>
+          <w:p>
+            <w:pPr>
+              <w:tabs>
+                <w:tab w:val="left" w:leader="hyphen" w:pos="7700"/>
+              </w:tabs>
+              <w:rPr>
+                <w:rFonts w:hint="eastAsia"/>
+                <w:color w:val="000000" w:themeColor="text1"/>
+                <w:sz w:val="18"/>
+                <w:szCs w:val="18"/>
+              </w:rPr>
+            </w:pPr>
+            <w:r>
+              <w:rPr>
+                <w:rFonts w:hint="eastAsia"/>
+                <w:color w:val="215E99" w:themeColor="text2" w:themeTint="BF"/>
+                <w:sz w:val="18"/>
+                <w:szCs w:val="18"/>
+              </w:rPr>
+              <w:t>(수정) 서버/클라 accept 테스트</w:t>
+            </w:r>
+            <w:r>
+              <w:rPr>
+                <w:rFonts w:hint="eastAsia"/>
+                <w:color w:val="215E99" w:themeColor="text2" w:themeTint="BF"/>
+                <w:sz w:val="18"/>
+                <w:szCs w:val="18"/>
+              </w:rPr>
+              <w:t xml:space="preserve"> 추가 </w:t>
+            </w:r>
+            <w:r>
+              <w:rPr>
+                <w:color w:val="215E99" w:themeColor="text2" w:themeTint="BF"/>
+                <w:sz w:val="18"/>
+                <w:szCs w:val="18"/>
+              </w:rPr>
+              <w:t>–</w:t>
+            </w:r>
+            <w:r>
+              <w:rPr>
+                <w:rFonts w:hint="eastAsia"/>
+                <w:color w:val="215E99" w:themeColor="text2" w:themeTint="BF"/>
+                <w:sz w:val="18"/>
+                <w:szCs w:val="18"/>
+              </w:rPr>
+              <w:t xml:space="preserve"> Start 누르면 서버 연결</w:t>
             </w:r>
           </w:p>
         </w:tc>
@@ -22126,7 +22188,7 @@
       </w:tr>
       <w:tr>
         <w:trPr>
-          <w:trHeight w:val="2043"/>
+          <w:trHeight w:val="3996"/>
         </w:trPr>
         <w:tc>
           <w:tcPr>
@@ -22204,6 +22266,7 @@
                 <w:tab w:val="left" w:leader="hyphen" w:pos="7700"/>
               </w:tabs>
               <w:rPr>
+                <w:strike/>
                 <w:color w:val="000000" w:themeColor="text1"/>
                 <w:sz w:val="16"/>
                 <w:szCs w:val="16"/>
@@ -22212,43 +22275,176 @@
             <w:r>
               <w:rPr>
                 <w:rFonts w:hint="eastAsia"/>
+                <w:strike/>
                 <w:color w:val="000000" w:themeColor="text1"/>
                 <w:sz w:val="16"/>
                 <w:szCs w:val="16"/>
               </w:rPr>
-              <w:t xml:space="preserve">클라이언트: 서버 연결 구현 struct </w:t>
-            </w:r>
-            <w:proofErr w:type="spellStart"/>
-            <w:r>
-              <w:rPr>
-                <w:rFonts w:hint="eastAsia"/>
+              <w:t>클라이언트: 서버 연결 구현 struct</w:t>
+            </w:r>
+            <w:r>
+              <w:rPr>
+                <w:rFonts w:hint="eastAsia"/>
+                <w:strike/>
                 <w:color w:val="000000" w:themeColor="text1"/>
                 <w:sz w:val="16"/>
                 <w:szCs w:val="16"/>
               </w:rPr>
-              <w:t>ServerPlay</w:t>
-            </w:r>
-            <w:proofErr w:type="spellEnd"/>
-            <w:r>
-              <w:rPr>
-                <w:rFonts w:hint="eastAsia"/>
+              <w:t xml:space="preserve"> </w:t>
+            </w:r>
+            <w:proofErr w:type="spellStart"/>
+            <w:r>
+              <w:rPr>
+                <w:rFonts w:hint="eastAsia"/>
+                <w:strike/>
                 <w:color w:val="000000" w:themeColor="text1"/>
                 <w:sz w:val="16"/>
                 <w:szCs w:val="16"/>
               </w:rPr>
-              <w:t xml:space="preserve"> struct </w:t>
-            </w:r>
-            <w:proofErr w:type="spellStart"/>
-            <w:r>
-              <w:rPr>
-                <w:rFonts w:hint="eastAsia"/>
+              <w:t>ServerPlay</w:t>
+            </w:r>
+            <w:proofErr w:type="spellEnd"/>
+            <w:r>
+              <w:rPr>
+                <w:rFonts w:hint="eastAsia"/>
+                <w:strike/>
                 <w:color w:val="000000" w:themeColor="text1"/>
                 <w:sz w:val="16"/>
                 <w:szCs w:val="16"/>
               </w:rPr>
+              <w:t xml:space="preserve"> struct </w:t>
+            </w:r>
+            <w:proofErr w:type="spellStart"/>
+            <w:r>
+              <w:rPr>
+                <w:rFonts w:hint="eastAsia"/>
+                <w:strike/>
+                <w:color w:val="000000" w:themeColor="text1"/>
+                <w:sz w:val="16"/>
+                <w:szCs w:val="16"/>
+              </w:rPr>
               <w:t>ClientPlay</w:t>
             </w:r>
             <w:proofErr w:type="spellEnd"/>
+          </w:p>
+          <w:p>
+            <w:pPr>
+              <w:tabs>
+                <w:tab w:val="left" w:leader="hyphen" w:pos="7700"/>
+              </w:tabs>
+              <w:rPr>
+                <w:rFonts w:hint="eastAsia"/>
+                <w:strike/>
+                <w:color w:val="000000" w:themeColor="text1"/>
+                <w:sz w:val="16"/>
+                <w:szCs w:val="16"/>
+              </w:rPr>
+            </w:pPr>
+          </w:p>
+          <w:p>
+            <w:pPr>
+              <w:tabs>
+                <w:tab w:val="left" w:leader="hyphen" w:pos="7700"/>
+              </w:tabs>
+              <w:rPr>
+                <w:rFonts w:hint="eastAsia"/>
+                <w:strike/>
+                <w:color w:val="000000" w:themeColor="text1"/>
+                <w:sz w:val="16"/>
+                <w:szCs w:val="16"/>
+              </w:rPr>
+            </w:pPr>
+            <w:r>
+              <w:rPr>
+                <w:rFonts w:hint="eastAsia"/>
+                <w:color w:val="215E99" w:themeColor="text2" w:themeTint="BF"/>
+                <w:sz w:val="16"/>
+                <w:szCs w:val="16"/>
+              </w:rPr>
+              <w:t>(</w:t>
+            </w:r>
+            <w:r>
+              <w:rPr>
+                <w:rFonts w:hint="eastAsia"/>
+                <w:color w:val="215E99" w:themeColor="text2" w:themeTint="BF"/>
+                <w:sz w:val="16"/>
+                <w:szCs w:val="16"/>
+              </w:rPr>
+              <w:t>수정)</w:t>
+            </w:r>
+            <w:r>
+              <w:rPr>
+                <w:rFonts w:hint="eastAsia"/>
+                <w:color w:val="215E99" w:themeColor="text2" w:themeTint="BF"/>
+                <w:sz w:val="16"/>
+                <w:szCs w:val="16"/>
+              </w:rPr>
+              <w:t xml:space="preserve"> ACTION 추가 및 </w:t>
+            </w:r>
+            <w:r>
+              <w:rPr>
+                <w:rFonts w:hint="eastAsia"/>
+                <w:color w:val="215E99" w:themeColor="text2" w:themeTint="BF"/>
+                <w:sz w:val="16"/>
+                <w:szCs w:val="16"/>
+              </w:rPr>
+              <w:t xml:space="preserve">통신 </w:t>
+            </w:r>
+            <w:r>
+              <w:rPr>
+                <w:rFonts w:hint="eastAsia"/>
+                <w:color w:val="215E99" w:themeColor="text2" w:themeTint="BF"/>
+                <w:sz w:val="16"/>
+                <w:szCs w:val="16"/>
+              </w:rPr>
+              <w:t>테스트</w:t>
+            </w:r>
+            <w:r>
+              <w:rPr>
+                <w:rFonts w:hint="eastAsia"/>
+                <w:color w:val="215E99" w:themeColor="text2" w:themeTint="BF"/>
+                <w:sz w:val="16"/>
+                <w:szCs w:val="16"/>
+              </w:rPr>
+              <w:t xml:space="preserve"> (Send </w:t>
+            </w:r>
+            <w:r>
+              <w:rPr>
+                <w:color w:val="215E99" w:themeColor="text2" w:themeTint="BF"/>
+                <w:sz w:val="16"/>
+                <w:szCs w:val="16"/>
+              </w:rPr>
+              <w:t>–</w:t>
+            </w:r>
+            <w:r>
+              <w:rPr>
+                <w:rFonts w:hint="eastAsia"/>
+                <w:color w:val="215E99" w:themeColor="text2" w:themeTint="BF"/>
+                <w:sz w:val="16"/>
+                <w:szCs w:val="16"/>
+              </w:rPr>
+              <w:t xml:space="preserve"> </w:t>
+            </w:r>
+            <w:proofErr w:type="spellStart"/>
+            <w:r>
+              <w:rPr>
+                <w:rFonts w:hint="eastAsia"/>
+                <w:color w:val="215E99" w:themeColor="text2" w:themeTint="BF"/>
+                <w:sz w:val="16"/>
+                <w:szCs w:val="16"/>
+              </w:rPr>
+              <w:t>Recv</w:t>
+            </w:r>
+            <w:proofErr w:type="spellEnd"/>
+            <w:r>
+              <w:rPr>
+                <w:rFonts w:hint="eastAsia"/>
+                <w:color w:val="215E99" w:themeColor="text2" w:themeTint="BF"/>
+                <w:sz w:val="16"/>
+                <w:szCs w:val="16"/>
+              </w:rPr>
+              <w:t>)</w:t>
+            </w:r>
           </w:p>
         </w:tc>
         <w:tc>
@@ -22295,6 +22491,7 @@
                 <w:tab w:val="left" w:leader="hyphen" w:pos="7700"/>
               </w:tabs>
               <w:rPr>
+                <w:strike/>
                 <w:color w:val="000000" w:themeColor="text1"/>
                 <w:sz w:val="16"/>
                 <w:szCs w:val="16"/>
@@ -22303,6 +22500,7 @@
             <w:r>
               <w:rPr>
                 <w:rFonts w:hint="eastAsia"/>
+                <w:strike/>
                 <w:color w:val="000000" w:themeColor="text1"/>
                 <w:sz w:val="16"/>
                 <w:szCs w:val="16"/>
@@ -22310,9 +22508,11 @@
               <w:t xml:space="preserve">클라이언트: 서버 연결 구현 </w:t>
             </w:r>
             <w:proofErr w:type="spellStart"/>
-            <w:r>
-              <w:rPr>
-                <w:rFonts w:hint="eastAsia"/>
+            <w:proofErr w:type="gramStart"/>
+            <w:r>
+              <w:rPr>
+                <w:rFonts w:hint="eastAsia"/>
+                <w:strike/>
                 <w:color w:val="000000" w:themeColor="text1"/>
                 <w:sz w:val="16"/>
                 <w:szCs w:val="16"/>
@@ -22323,43 +22523,167 @@
             <w:r>
               <w:rPr>
                 <w:rFonts w:hint="eastAsia"/>
+                <w:strike/>
                 <w:color w:val="000000" w:themeColor="text1"/>
                 <w:sz w:val="16"/>
                 <w:szCs w:val="16"/>
               </w:rPr>
-              <w:t xml:space="preserve">::Play() { 이후 socket(), connect() } </w:t>
-            </w:r>
-            <w:proofErr w:type="spellStart"/>
-            <w:r>
-              <w:rPr>
-                <w:rFonts w:hint="eastAsia"/>
+              <w:t>::</w:t>
+            </w:r>
+            <w:proofErr w:type="gramEnd"/>
+            <w:r>
+              <w:rPr>
+                <w:rFonts w:hint="eastAsia"/>
+                <w:strike/>
                 <w:color w:val="000000" w:themeColor="text1"/>
                 <w:sz w:val="16"/>
                 <w:szCs w:val="16"/>
               </w:rPr>
-              <w:t>recv</w:t>
-            </w:r>
-            <w:proofErr w:type="spellEnd"/>
-            <w:r>
-              <w:rPr>
-                <w:rFonts w:hint="eastAsia"/>
+              <w:t xml:space="preserve">Play() { 이후 socket(), connect() } </w:t>
+            </w:r>
+            <w:proofErr w:type="spellStart"/>
+            <w:r>
+              <w:rPr>
+                <w:rFonts w:hint="eastAsia"/>
+                <w:strike/>
                 <w:color w:val="000000" w:themeColor="text1"/>
                 <w:sz w:val="16"/>
                 <w:szCs w:val="16"/>
               </w:rPr>
-              <w:t xml:space="preserve">() - struct </w:t>
-            </w:r>
-            <w:proofErr w:type="spellStart"/>
-            <w:r>
-              <w:rPr>
-                <w:rFonts w:hint="eastAsia"/>
+              <w:t>recv</w:t>
+            </w:r>
+            <w:proofErr w:type="spellEnd"/>
+            <w:r>
+              <w:rPr>
+                <w:rFonts w:hint="eastAsia"/>
+                <w:strike/>
                 <w:color w:val="000000" w:themeColor="text1"/>
                 <w:sz w:val="16"/>
                 <w:szCs w:val="16"/>
               </w:rPr>
+              <w:t xml:space="preserve">() - struct </w:t>
+            </w:r>
+            <w:proofErr w:type="spellStart"/>
+            <w:r>
+              <w:rPr>
+                <w:rFonts w:hint="eastAsia"/>
+                <w:strike/>
+                <w:color w:val="000000" w:themeColor="text1"/>
+                <w:sz w:val="16"/>
+                <w:szCs w:val="16"/>
+              </w:rPr>
               <w:t>ServerPlay</w:t>
             </w:r>
             <w:proofErr w:type="spellEnd"/>
+          </w:p>
+          <w:p>
+            <w:pPr>
+              <w:tabs>
+                <w:tab w:val="left" w:leader="hyphen" w:pos="7700"/>
+              </w:tabs>
+              <w:rPr>
+                <w:color w:val="000000" w:themeColor="text1"/>
+                <w:sz w:val="16"/>
+                <w:szCs w:val="16"/>
+              </w:rPr>
+            </w:pPr>
+          </w:p>
+          <w:p>
+            <w:pPr>
+              <w:tabs>
+                <w:tab w:val="left" w:leader="hyphen" w:pos="7700"/>
+              </w:tabs>
+              <w:rPr>
+                <w:rFonts w:hint="eastAsia"/>
+                <w:color w:val="000000" w:themeColor="text1"/>
+                <w:sz w:val="16"/>
+                <w:szCs w:val="16"/>
+              </w:rPr>
+            </w:pPr>
+            <w:r>
+              <w:rPr>
+                <w:rFonts w:hint="eastAsia"/>
+                <w:color w:val="215E99" w:themeColor="text2" w:themeTint="BF"/>
+                <w:sz w:val="16"/>
+                <w:szCs w:val="16"/>
+              </w:rPr>
+              <w:t xml:space="preserve">(수정) </w:t>
+            </w:r>
+            <w:r>
+              <w:rPr>
+                <w:rFonts w:hint="eastAsia"/>
+                <w:color w:val="215E99" w:themeColor="text2" w:themeTint="BF"/>
+                <w:sz w:val="16"/>
+                <w:szCs w:val="16"/>
+              </w:rPr>
+              <w:t xml:space="preserve">이동 </w:t>
+            </w:r>
+            <w:r>
+              <w:rPr>
+                <w:rFonts w:hint="eastAsia"/>
+                <w:color w:val="215E99" w:themeColor="text2" w:themeTint="BF"/>
+                <w:sz w:val="16"/>
+                <w:szCs w:val="16"/>
+              </w:rPr>
+              <w:t xml:space="preserve">방식 </w:t>
+            </w:r>
+            <w:proofErr w:type="spellStart"/>
+            <w:r>
+              <w:rPr>
+                <w:rFonts w:hint="eastAsia"/>
+                <w:color w:val="215E99" w:themeColor="text2" w:themeTint="BF"/>
+                <w:sz w:val="16"/>
+                <w:szCs w:val="16"/>
+              </w:rPr>
+              <w:t>리팩토링</w:t>
+            </w:r>
+            <w:proofErr w:type="spellEnd"/>
+            <w:r>
+              <w:rPr>
+                <w:rFonts w:hint="eastAsia"/>
+                <w:color w:val="215E99" w:themeColor="text2" w:themeTint="BF"/>
+                <w:sz w:val="16"/>
+                <w:szCs w:val="16"/>
+              </w:rPr>
+              <w:t xml:space="preserve"> </w:t>
+            </w:r>
+            <w:r>
+              <w:rPr>
+                <w:color w:val="215E99" w:themeColor="text2" w:themeTint="BF"/>
+                <w:sz w:val="16"/>
+                <w:szCs w:val="16"/>
+              </w:rPr>
+              <w:t>–</w:t>
+            </w:r>
+            <w:r>
+              <w:rPr>
+                <w:rFonts w:hint="eastAsia"/>
+                <w:color w:val="215E99" w:themeColor="text2" w:themeTint="BF"/>
+                <w:sz w:val="16"/>
+                <w:szCs w:val="16"/>
+              </w:rPr>
+              <w:t xml:space="preserve"> 서버에서 받은 </w:t>
+            </w:r>
+            <w:proofErr w:type="spellStart"/>
+            <w:r>
+              <w:rPr>
+                <w:rFonts w:hint="eastAsia"/>
+                <w:color w:val="215E99" w:themeColor="text2" w:themeTint="BF"/>
+                <w:sz w:val="16"/>
+                <w:szCs w:val="16"/>
+              </w:rPr>
+              <w:t>pInfo</w:t>
+            </w:r>
+            <w:proofErr w:type="spellEnd"/>
+            <w:r>
+              <w:rPr>
+                <w:rFonts w:hint="eastAsia"/>
+                <w:color w:val="215E99" w:themeColor="text2" w:themeTint="BF"/>
+                <w:sz w:val="16"/>
+                <w:szCs w:val="16"/>
+              </w:rPr>
+              <w:t xml:space="preserve"> 구조체로 이동 테스트</w:t>
+            </w:r>
           </w:p>
         </w:tc>
         <w:tc>
@@ -22389,6 +22713,7 @@
                 <w:tab w:val="left" w:leader="hyphen" w:pos="7700"/>
               </w:tabs>
               <w:rPr>
+                <w:strike/>
                 <w:color w:val="000000" w:themeColor="text1"/>
                 <w:sz w:val="16"/>
                 <w:szCs w:val="16"/>
@@ -22397,6 +22722,7 @@
             <w:r>
               <w:rPr>
                 <w:rFonts w:hint="eastAsia"/>
+                <w:strike/>
                 <w:color w:val="000000" w:themeColor="text1"/>
                 <w:sz w:val="16"/>
                 <w:szCs w:val="16"/>
@@ -22405,6 +22731,7 @@
             </w:r>
             <w:r>
               <w:rPr>
+                <w:strike/>
                 <w:color w:val="000000" w:themeColor="text1"/>
                 <w:sz w:val="16"/>
                 <w:szCs w:val="16"/>
@@ -22418,60 +22745,77 @@
                 <w:tab w:val="left" w:leader="hyphen" w:pos="7700"/>
               </w:tabs>
               <w:rPr>
+                <w:strike/>
                 <w:color w:val="000000" w:themeColor="text1"/>
                 <w:sz w:val="16"/>
                 <w:szCs w:val="16"/>
               </w:rPr>
             </w:pPr>
-            <w:r>
-              <w:rPr>
+            <w:proofErr w:type="gramStart"/>
+            <w:r>
+              <w:rPr>
+                <w:strike/>
                 <w:color w:val="000000" w:themeColor="text1"/>
                 <w:sz w:val="16"/>
                 <w:szCs w:val="16"/>
               </w:rPr>
-              <w:t xml:space="preserve">send() - struct </w:t>
-            </w:r>
-            <w:proofErr w:type="spellStart"/>
-            <w:r>
-              <w:rPr>
+              <w:t>send(</w:t>
+            </w:r>
+            <w:proofErr w:type="gramEnd"/>
+            <w:r>
+              <w:rPr>
+                <w:strike/>
                 <w:color w:val="000000" w:themeColor="text1"/>
                 <w:sz w:val="16"/>
                 <w:szCs w:val="16"/>
               </w:rPr>
-              <w:t>ClientPlay</w:t>
-            </w:r>
-            <w:proofErr w:type="spellEnd"/>
-            <w:r>
-              <w:rPr>
+              <w:t xml:space="preserve">) - struct </w:t>
+            </w:r>
+            <w:proofErr w:type="spellStart"/>
+            <w:r>
+              <w:rPr>
+                <w:strike/>
                 <w:color w:val="000000" w:themeColor="text1"/>
                 <w:sz w:val="16"/>
                 <w:szCs w:val="16"/>
               </w:rPr>
-              <w:t xml:space="preserve"> (MY_INPUT)</w:t>
-            </w:r>
-          </w:p>
-          <w:p>
-            <w:pPr>
-              <w:tabs>
-                <w:tab w:val="left" w:leader="hyphen" w:pos="7700"/>
-              </w:tabs>
-              <w:rPr>
+              <w:t>ClientPlay</w:t>
+            </w:r>
+            <w:proofErr w:type="spellEnd"/>
+            <w:r>
+              <w:rPr>
+                <w:strike/>
                 <w:color w:val="000000" w:themeColor="text1"/>
                 <w:sz w:val="16"/>
                 <w:szCs w:val="16"/>
               </w:rPr>
-            </w:pPr>
-            <w:r>
-              <w:rPr>
-                <w:rFonts w:hint="eastAsia"/>
+              <w:t xml:space="preserve"> (MY_INPUT)</w:t>
+            </w:r>
+          </w:p>
+          <w:p>
+            <w:pPr>
+              <w:tabs>
+                <w:tab w:val="left" w:leader="hyphen" w:pos="7700"/>
+              </w:tabs>
+              <w:rPr>
                 <w:color w:val="000000" w:themeColor="text1"/>
                 <w:sz w:val="16"/>
                 <w:szCs w:val="16"/>
               </w:rPr>
+            </w:pPr>
+            <w:r>
+              <w:rPr>
+                <w:rFonts w:hint="eastAsia"/>
+                <w:strike/>
+                <w:color w:val="000000" w:themeColor="text1"/>
+                <w:sz w:val="16"/>
+                <w:szCs w:val="16"/>
+              </w:rPr>
               <w:t>서버</w:t>
             </w:r>
             <w:r>
               <w:rPr>
+                <w:strike/>
                 <w:color w:val="000000" w:themeColor="text1"/>
                 <w:sz w:val="16"/>
                 <w:szCs w:val="16"/>
@@ -22482,39 +22826,6 @@
         </w:tc>
       </w:tr>
     </w:tbl>
-    <w:p>
-      <w:pPr>
-        <w:tabs>
-          <w:tab w:val="left" w:leader="hyphen" w:pos="7700"/>
-        </w:tabs>
-        <w:rPr>
-          <w:color w:val="000000" w:themeColor="text1"/>
-          <w:sz w:val="28"/>
-          <w:szCs w:val="28"/>
-        </w:rPr>
-      </w:pPr>
-    </w:p>
-    <w:p>
-      <w:pPr>
-        <w:widowControl/>
-        <w:wordWrap/>
-        <w:autoSpaceDE/>
-        <w:autoSpaceDN/>
-        <w:rPr>
-          <w:color w:val="000000" w:themeColor="text1"/>
-          <w:sz w:val="28"/>
-          <w:szCs w:val="28"/>
-        </w:rPr>
-      </w:pPr>
-      <w:r>
-        <w:rPr>
-          <w:color w:val="000000" w:themeColor="text1"/>
-          <w:sz w:val="28"/>
-          <w:szCs w:val="28"/>
-        </w:rPr>
-        <w:br w:type="page"/>
-      </w:r>
-    </w:p>
     <w:p>
       <w:pPr>
         <w:tabs>
@@ -22923,6 +23234,7 @@
                 <w:tab w:val="left" w:leader="hyphen" w:pos="7700"/>
               </w:tabs>
               <w:rPr>
+                <w:strike/>
                 <w:color w:val="000000" w:themeColor="text1"/>
                 <w:sz w:val="16"/>
                 <w:szCs w:val="16"/>
@@ -22931,6 +23243,7 @@
             <w:r>
               <w:rPr>
                 <w:rFonts w:hint="eastAsia"/>
+                <w:strike/>
                 <w:color w:val="000000" w:themeColor="text1"/>
                 <w:sz w:val="16"/>
                 <w:szCs w:val="16"/>
@@ -22938,9 +23251,11 @@
               <w:t xml:space="preserve">서버에서 받아오는 정보에 따라 모든 객체의 위치 업데이트 &amp; 그리기 </w:t>
             </w:r>
             <w:proofErr w:type="spellStart"/>
-            <w:r>
-              <w:rPr>
-                <w:rFonts w:hint="eastAsia"/>
+            <w:proofErr w:type="gramStart"/>
+            <w:r>
+              <w:rPr>
+                <w:rFonts w:hint="eastAsia"/>
+                <w:strike/>
                 <w:color w:val="000000" w:themeColor="text1"/>
                 <w:sz w:val="16"/>
                 <w:szCs w:val="16"/>
@@ -22951,31 +23266,93 @@
             <w:r>
               <w:rPr>
                 <w:rFonts w:hint="eastAsia"/>
+                <w:strike/>
                 <w:color w:val="000000" w:themeColor="text1"/>
                 <w:sz w:val="16"/>
                 <w:szCs w:val="16"/>
               </w:rPr>
-              <w:t xml:space="preserve">::update() </w:t>
-            </w:r>
-            <w:proofErr w:type="spellStart"/>
-            <w:r>
-              <w:rPr>
-                <w:rFonts w:hint="eastAsia"/>
+              <w:t>::</w:t>
+            </w:r>
+            <w:proofErr w:type="gramEnd"/>
+            <w:r>
+              <w:rPr>
+                <w:rFonts w:hint="eastAsia"/>
+                <w:strike/>
                 <w:color w:val="000000" w:themeColor="text1"/>
                 <w:sz w:val="16"/>
                 <w:szCs w:val="16"/>
               </w:rPr>
-              <w:t>CPlayer</w:t>
-            </w:r>
-            <w:proofErr w:type="spellEnd"/>
-            <w:r>
-              <w:rPr>
-                <w:rFonts w:hint="eastAsia"/>
+              <w:t xml:space="preserve">update() </w:t>
+            </w:r>
+            <w:proofErr w:type="spellStart"/>
+            <w:proofErr w:type="gramStart"/>
+            <w:r>
+              <w:rPr>
+                <w:rFonts w:hint="eastAsia"/>
+                <w:strike/>
                 <w:color w:val="000000" w:themeColor="text1"/>
                 <w:sz w:val="16"/>
                 <w:szCs w:val="16"/>
               </w:rPr>
-              <w:t>::draw()</w:t>
+              <w:t>CPlayer</w:t>
+            </w:r>
+            <w:proofErr w:type="spellEnd"/>
+            <w:r>
+              <w:rPr>
+                <w:rFonts w:hint="eastAsia"/>
+                <w:strike/>
+                <w:color w:val="000000" w:themeColor="text1"/>
+                <w:sz w:val="16"/>
+                <w:szCs w:val="16"/>
+              </w:rPr>
+              <w:t>::</w:t>
+            </w:r>
+            <w:proofErr w:type="gramEnd"/>
+            <w:r>
+              <w:rPr>
+                <w:rFonts w:hint="eastAsia"/>
+                <w:strike/>
+                <w:color w:val="000000" w:themeColor="text1"/>
+                <w:sz w:val="16"/>
+                <w:szCs w:val="16"/>
+              </w:rPr>
+              <w:t>draw()</w:t>
+            </w:r>
+          </w:p>
+          <w:p>
+            <w:pPr>
+              <w:tabs>
+                <w:tab w:val="left" w:leader="hyphen" w:pos="7700"/>
+              </w:tabs>
+              <w:rPr>
+                <w:strike/>
+                <w:color w:val="000000" w:themeColor="text1"/>
+                <w:sz w:val="16"/>
+                <w:szCs w:val="16"/>
+              </w:rPr>
+            </w:pPr>
+          </w:p>
+          <w:p>
+            <w:pPr>
+              <w:tabs>
+                <w:tab w:val="left" w:leader="hyphen" w:pos="7700"/>
+              </w:tabs>
+              <w:rPr>
+                <w:rFonts w:hint="eastAsia"/>
+                <w:strike/>
+                <w:color w:val="000000" w:themeColor="text1"/>
+                <w:sz w:val="16"/>
+                <w:szCs w:val="16"/>
+              </w:rPr>
+            </w:pPr>
+            <w:r>
+              <w:rPr>
+                <w:rFonts w:hint="eastAsia"/>
+                <w:color w:val="215E99" w:themeColor="text2" w:themeTint="BF"/>
+                <w:sz w:val="16"/>
+                <w:szCs w:val="16"/>
+              </w:rPr>
+              <w:t>(수정) 클라이언트의 통신 스레드 구현</w:t>
             </w:r>
           </w:p>
         </w:tc>
@@ -22994,6 +23371,24 @@
                 <w:szCs w:val="16"/>
               </w:rPr>
             </w:pPr>
+            <w:r>
+              <w:rPr>
+                <w:rFonts w:hint="eastAsia"/>
+                <w:color w:val="215E99" w:themeColor="text2" w:themeTint="BF"/>
+                <w:sz w:val="16"/>
+                <w:szCs w:val="16"/>
+              </w:rPr>
+              <w:t xml:space="preserve">(수정) </w:t>
+            </w:r>
+            <w:r>
+              <w:rPr>
+                <w:rFonts w:hint="eastAsia"/>
+                <w:color w:val="215E99" w:themeColor="text2" w:themeTint="BF"/>
+                <w:sz w:val="16"/>
+                <w:szCs w:val="16"/>
+              </w:rPr>
+              <w:t>키 입력 구조체 bool 기반으로 수정 및 테스트 완료</w:t>
+            </w:r>
           </w:p>
         </w:tc>
         <w:tc>
@@ -23006,11 +23401,92 @@
                 <w:tab w:val="left" w:leader="hyphen" w:pos="7700"/>
               </w:tabs>
               <w:rPr>
-                <w:color w:val="000000" w:themeColor="text1"/>
+                <w:color w:val="215E99" w:themeColor="text2" w:themeTint="BF"/>
                 <w:sz w:val="16"/>
                 <w:szCs w:val="16"/>
               </w:rPr>
             </w:pPr>
+            <w:r>
+              <w:rPr>
+                <w:rFonts w:hint="eastAsia"/>
+                <w:color w:val="215E99" w:themeColor="text2" w:themeTint="BF"/>
+                <w:sz w:val="16"/>
+                <w:szCs w:val="16"/>
+              </w:rPr>
+              <w:t>(수정)</w:t>
+            </w:r>
+            <w:r>
+              <w:rPr>
+                <w:rFonts w:hint="eastAsia"/>
+                <w:color w:val="215E99" w:themeColor="text2" w:themeTint="BF"/>
+                <w:sz w:val="16"/>
+                <w:szCs w:val="16"/>
+              </w:rPr>
+              <w:t xml:space="preserve"> </w:t>
+            </w:r>
+            <w:proofErr w:type="spellStart"/>
+            <w:r>
+              <w:rPr>
+                <w:rFonts w:hint="eastAsia"/>
+                <w:color w:val="215E99" w:themeColor="text2" w:themeTint="BF"/>
+                <w:sz w:val="16"/>
+                <w:szCs w:val="16"/>
+              </w:rPr>
+              <w:t>여러명의</w:t>
+            </w:r>
+            <w:proofErr w:type="spellEnd"/>
+            <w:r>
+              <w:rPr>
+                <w:rFonts w:hint="eastAsia"/>
+                <w:color w:val="215E99" w:themeColor="text2" w:themeTint="BF"/>
+                <w:sz w:val="16"/>
+                <w:szCs w:val="16"/>
+              </w:rPr>
+              <w:t xml:space="preserve"> 플레이어 접속을 위한 ID 통신 및 클라이언트의 플레이어를 배열로 생성</w:t>
+            </w:r>
+          </w:p>
+          <w:p>
+            <w:pPr>
+              <w:tabs>
+                <w:tab w:val="left" w:leader="hyphen" w:pos="7700"/>
+              </w:tabs>
+              <w:rPr>
+                <w:color w:val="215E99" w:themeColor="text2" w:themeTint="BF"/>
+                <w:sz w:val="16"/>
+                <w:szCs w:val="16"/>
+              </w:rPr>
+            </w:pPr>
+          </w:p>
+          <w:p>
+            <w:pPr>
+              <w:tabs>
+                <w:tab w:val="left" w:leader="hyphen" w:pos="7700"/>
+              </w:tabs>
+              <w:rPr>
+                <w:rFonts w:hint="eastAsia"/>
+                <w:color w:val="000000" w:themeColor="text1"/>
+                <w:sz w:val="16"/>
+                <w:szCs w:val="16"/>
+              </w:rPr>
+            </w:pPr>
+            <w:r>
+              <w:rPr>
+                <w:rFonts w:hint="eastAsia"/>
+                <w:color w:val="215E99" w:themeColor="text2" w:themeTint="BF"/>
+                <w:sz w:val="16"/>
+                <w:szCs w:val="16"/>
+              </w:rPr>
+              <w:t>3번째 플레이어 리소스 제작 및 적용 테스트 완</w:t>
+            </w:r>
+            <w:r>
+              <w:rPr>
+                <w:rFonts w:hint="eastAsia"/>
+                <w:color w:val="215E99" w:themeColor="text2" w:themeTint="BF"/>
+                <w:sz w:val="16"/>
+                <w:szCs w:val="16"/>
+              </w:rPr>
+              <w:t>료</w:t>
+            </w:r>
           </w:p>
         </w:tc>
         <w:tc>
@@ -23023,6 +23499,7 @@
                 <w:tab w:val="left" w:leader="hyphen" w:pos="7700"/>
               </w:tabs>
               <w:rPr>
+                <w:strike/>
                 <w:color w:val="000000" w:themeColor="text1"/>
                 <w:sz w:val="16"/>
                 <w:szCs w:val="16"/>
@@ -23033,6 +23510,7 @@
             <w:r>
               <w:rPr>
                 <w:rFonts w:hint="eastAsia"/>
+                <w:strike/>
                 <w:color w:val="000000" w:themeColor="text1"/>
                 <w:sz w:val="16"/>
                 <w:szCs w:val="16"/>
@@ -23043,27 +23521,30 @@
             <w:r>
               <w:rPr>
                 <w:rFonts w:hint="eastAsia"/>
+                <w:strike/>
                 <w:color w:val="000000" w:themeColor="text1"/>
                 <w:sz w:val="16"/>
                 <w:szCs w:val="16"/>
               </w:rPr>
-              <w:t>::</w:t>
+              <w:t>::update(</w:t>
             </w:r>
             <w:proofErr w:type="gramEnd"/>
             <w:r>
               <w:rPr>
                 <w:rFonts w:hint="eastAsia"/>
+                <w:strike/>
                 <w:color w:val="000000" w:themeColor="text1"/>
                 <w:sz w:val="16"/>
                 <w:szCs w:val="16"/>
               </w:rPr>
-              <w:t xml:space="preserve">update() </w:t>
+              <w:t xml:space="preserve">) </w:t>
             </w:r>
             <w:proofErr w:type="spellStart"/>
             <w:proofErr w:type="gramStart"/>
             <w:r>
               <w:rPr>
                 <w:rFonts w:hint="eastAsia"/>
+                <w:strike/>
                 <w:color w:val="000000" w:themeColor="text1"/>
                 <w:sz w:val="16"/>
                 <w:szCs w:val="16"/>
@@ -23074,22 +23555,81 @@
             <w:r>
               <w:rPr>
                 <w:rFonts w:hint="eastAsia"/>
+                <w:strike/>
                 <w:color w:val="000000" w:themeColor="text1"/>
                 <w:sz w:val="16"/>
                 <w:szCs w:val="16"/>
               </w:rPr>
-              <w:t>::</w:t>
+              <w:t>::draw(</w:t>
             </w:r>
             <w:proofErr w:type="gramEnd"/>
             <w:r>
               <w:rPr>
                 <w:rFonts w:hint="eastAsia"/>
+                <w:strike/>
                 <w:color w:val="000000" w:themeColor="text1"/>
                 <w:sz w:val="16"/>
                 <w:szCs w:val="16"/>
               </w:rPr>
-              <w:t>draw()</w:t>
-            </w:r>
+              <w:t>)</w:t>
+            </w:r>
+          </w:p>
+          <w:p>
+            <w:pPr>
+              <w:tabs>
+                <w:tab w:val="left" w:leader="hyphen" w:pos="7700"/>
+              </w:tabs>
+              <w:rPr>
+                <w:strike/>
+                <w:color w:val="000000" w:themeColor="text1"/>
+                <w:sz w:val="16"/>
+                <w:szCs w:val="16"/>
+              </w:rPr>
+            </w:pPr>
+          </w:p>
+          <w:p>
+            <w:pPr>
+              <w:tabs>
+                <w:tab w:val="left" w:leader="hyphen" w:pos="7700"/>
+              </w:tabs>
+              <w:rPr>
+                <w:color w:val="215E99" w:themeColor="text2" w:themeTint="BF"/>
+                <w:sz w:val="16"/>
+                <w:szCs w:val="16"/>
+              </w:rPr>
+            </w:pPr>
+            <w:r>
+              <w:rPr>
+                <w:rFonts w:hint="eastAsia"/>
+                <w:color w:val="215E99" w:themeColor="text2" w:themeTint="BF"/>
+                <w:sz w:val="16"/>
+                <w:szCs w:val="16"/>
+              </w:rPr>
+              <w:t>(수정)</w:t>
+            </w:r>
+            <w:r>
+              <w:rPr>
+                <w:rFonts w:hint="eastAsia"/>
+                <w:color w:val="215E99" w:themeColor="text2" w:themeTint="BF"/>
+                <w:sz w:val="16"/>
+                <w:szCs w:val="16"/>
+              </w:rPr>
+              <w:t xml:space="preserve"> looking이 클라이언트의 입력에 바로 반응하도록 수정</w:t>
+            </w:r>
+          </w:p>
+          <w:p>
+            <w:pPr>
+              <w:tabs>
+                <w:tab w:val="left" w:leader="hyphen" w:pos="7700"/>
+              </w:tabs>
+              <w:rPr>
+                <w:rFonts w:hint="eastAsia"/>
+                <w:strike/>
+                <w:color w:val="000000" w:themeColor="text1"/>
+                <w:sz w:val="16"/>
+                <w:szCs w:val="16"/>
+              </w:rPr>
+            </w:pPr>
           </w:p>
         </w:tc>
         <w:tc>
@@ -23119,6 +23659,7 @@
                 <w:tab w:val="left" w:leader="hyphen" w:pos="7700"/>
               </w:tabs>
               <w:rPr>
+                <w:strike/>
                 <w:color w:val="000000" w:themeColor="text1"/>
                 <w:sz w:val="16"/>
                 <w:szCs w:val="16"/>
@@ -23128,41 +23669,45 @@
             <w:r>
               <w:rPr>
                 <w:rFonts w:hint="eastAsia"/>
+                <w:strike/>
                 <w:color w:val="000000" w:themeColor="text1"/>
                 <w:sz w:val="16"/>
                 <w:szCs w:val="16"/>
               </w:rPr>
-              <w:t>CItem::</w:t>
+              <w:t>CItem::update(</w:t>
             </w:r>
             <w:proofErr w:type="gramEnd"/>
             <w:r>
               <w:rPr>
                 <w:rFonts w:hint="eastAsia"/>
+                <w:strike/>
                 <w:color w:val="000000" w:themeColor="text1"/>
                 <w:sz w:val="16"/>
                 <w:szCs w:val="16"/>
               </w:rPr>
-              <w:t xml:space="preserve">update() </w:t>
+              <w:t xml:space="preserve">) </w:t>
             </w:r>
             <w:proofErr w:type="gramStart"/>
             <w:r>
               <w:rPr>
                 <w:rFonts w:hint="eastAsia"/>
+                <w:strike/>
                 <w:color w:val="000000" w:themeColor="text1"/>
                 <w:sz w:val="16"/>
                 <w:szCs w:val="16"/>
               </w:rPr>
-              <w:t>CItem::</w:t>
+              <w:t>CItem::draw(</w:t>
             </w:r>
             <w:proofErr w:type="gramEnd"/>
             <w:r>
               <w:rPr>
                 <w:rFonts w:hint="eastAsia"/>
+                <w:strike/>
                 <w:color w:val="000000" w:themeColor="text1"/>
                 <w:sz w:val="16"/>
                 <w:szCs w:val="16"/>
               </w:rPr>
-              <w:t>draw()</w:t>
+              <w:t>)</w:t>
             </w:r>
           </w:p>
         </w:tc>
@@ -23599,7 +24144,7 @@
                 <w:sz w:val="16"/>
                 <w:szCs w:val="16"/>
               </w:rPr>
-              <w:t>::</w:t>
+              <w:t>::update(</w:t>
             </w:r>
             <w:proofErr w:type="gramEnd"/>
             <w:r>
@@ -23609,7 +24154,7 @@
                 <w:sz w:val="16"/>
                 <w:szCs w:val="16"/>
               </w:rPr>
-              <w:t xml:space="preserve">update() </w:t>
+              <w:t xml:space="preserve">) </w:t>
             </w:r>
             <w:proofErr w:type="spellStart"/>
             <w:proofErr w:type="gramStart"/>
@@ -23630,7 +24175,7 @@
                 <w:sz w:val="16"/>
                 <w:szCs w:val="16"/>
               </w:rPr>
-              <w:t>::</w:t>
+              <w:t>::draw(</w:t>
             </w:r>
             <w:proofErr w:type="gramEnd"/>
             <w:r>
@@ -23640,7 +24185,123 @@
                 <w:sz w:val="16"/>
                 <w:szCs w:val="16"/>
               </w:rPr>
+              <w:t>)</w:t>
+            </w:r>
+          </w:p>
+          <w:p>
+            <w:pPr>
+              <w:tabs>
+                <w:tab w:val="left" w:leader="hyphen" w:pos="7700"/>
+              </w:tabs>
+              <w:rPr>
+                <w:color w:val="000000" w:themeColor="text1"/>
+                <w:sz w:val="16"/>
+                <w:szCs w:val="16"/>
+              </w:rPr>
+            </w:pPr>
+          </w:p>
+          <w:p>
+            <w:pPr>
+              <w:tabs>
+                <w:tab w:val="left" w:leader="hyphen" w:pos="7700"/>
+              </w:tabs>
+              <w:rPr>
+                <w:color w:val="215E99" w:themeColor="text2" w:themeTint="BF"/>
+                <w:sz w:val="16"/>
+                <w:szCs w:val="16"/>
+              </w:rPr>
+            </w:pPr>
+            <w:r>
+              <w:rPr>
+                <w:rFonts w:hint="eastAsia"/>
+                <w:color w:val="215E99" w:themeColor="text2" w:themeTint="BF"/>
+                <w:sz w:val="16"/>
+                <w:szCs w:val="16"/>
+              </w:rPr>
+              <w:t>(수정)</w:t>
+            </w:r>
+            <w:r>
+              <w:rPr>
+                <w:rFonts w:hint="eastAsia"/>
+                <w:color w:val="215E99" w:themeColor="text2" w:themeTint="BF"/>
+                <w:sz w:val="16"/>
+                <w:szCs w:val="16"/>
+              </w:rPr>
+              <w:t xml:space="preserve"> </w:t>
+            </w:r>
+            <w:proofErr w:type="gramStart"/>
+            <w:r>
+              <w:rPr>
+                <w:rFonts w:hint="eastAsia"/>
+                <w:color w:val="215E99" w:themeColor="text2" w:themeTint="BF"/>
+                <w:sz w:val="16"/>
+                <w:szCs w:val="16"/>
+              </w:rPr>
+              <w:t>CItem::</w:t>
+            </w:r>
+            <w:proofErr w:type="gramEnd"/>
+            <w:r>
+              <w:rPr>
+                <w:rFonts w:hint="eastAsia"/>
+                <w:color w:val="215E99" w:themeColor="text2" w:themeTint="BF"/>
+                <w:sz w:val="16"/>
+                <w:szCs w:val="16"/>
+              </w:rPr>
+              <w:t xml:space="preserve">update() </w:t>
+            </w:r>
+            <w:proofErr w:type="gramStart"/>
+            <w:r>
+              <w:rPr>
+                <w:rFonts w:hint="eastAsia"/>
+                <w:color w:val="215E99" w:themeColor="text2" w:themeTint="BF"/>
+                <w:sz w:val="16"/>
+                <w:szCs w:val="16"/>
+              </w:rPr>
+              <w:t>CItem::</w:t>
+            </w:r>
+            <w:proofErr w:type="gramEnd"/>
+            <w:r>
+              <w:rPr>
+                <w:rFonts w:hint="eastAsia"/>
+                <w:color w:val="215E99" w:themeColor="text2" w:themeTint="BF"/>
+                <w:sz w:val="16"/>
+                <w:szCs w:val="16"/>
+              </w:rPr>
               <w:t>draw()</w:t>
+            </w:r>
+          </w:p>
+          <w:p>
+            <w:pPr>
+              <w:tabs>
+                <w:tab w:val="left" w:leader="hyphen" w:pos="7700"/>
+              </w:tabs>
+              <w:rPr>
+                <w:color w:val="215E99" w:themeColor="text2" w:themeTint="BF"/>
+                <w:sz w:val="16"/>
+                <w:szCs w:val="16"/>
+              </w:rPr>
+            </w:pPr>
+          </w:p>
+          <w:p>
+            <w:pPr>
+              <w:tabs>
+                <w:tab w:val="left" w:leader="hyphen" w:pos="7700"/>
+              </w:tabs>
+              <w:rPr>
+                <w:rFonts w:hint="eastAsia"/>
+                <w:color w:val="000000" w:themeColor="text1"/>
+                <w:sz w:val="16"/>
+                <w:szCs w:val="16"/>
+              </w:rPr>
+            </w:pPr>
+            <w:r>
+              <w:rPr>
+                <w:rFonts w:hint="eastAsia"/>
+                <w:color w:val="215E99" w:themeColor="text2" w:themeTint="BF"/>
+                <w:sz w:val="16"/>
+                <w:szCs w:val="16"/>
+              </w:rPr>
+              <w:t>아이템 그리기 성공, 총알 그릴 준비 (Info 구조체 기반)</w:t>
             </w:r>
           </w:p>
         </w:tc>
@@ -23671,11 +24332,112 @@
                 <w:tab w:val="left" w:leader="hyphen" w:pos="7700"/>
               </w:tabs>
               <w:rPr>
-                <w:color w:val="000000" w:themeColor="text1"/>
+                <w:color w:val="215E99" w:themeColor="text2" w:themeTint="BF"/>
                 <w:sz w:val="16"/>
                 <w:szCs w:val="16"/>
               </w:rPr>
             </w:pPr>
+            <w:r>
+              <w:rPr>
+                <w:rFonts w:hint="eastAsia"/>
+                <w:color w:val="215E99" w:themeColor="text2" w:themeTint="BF"/>
+                <w:sz w:val="16"/>
+                <w:szCs w:val="16"/>
+              </w:rPr>
+              <w:t>(수정)</w:t>
+            </w:r>
+            <w:r>
+              <w:rPr>
+                <w:rFonts w:hint="eastAsia"/>
+                <w:color w:val="215E99" w:themeColor="text2" w:themeTint="BF"/>
+                <w:sz w:val="16"/>
+                <w:szCs w:val="16"/>
+              </w:rPr>
+              <w:t xml:space="preserve"> 총알이 한쪽 방향으로만 나가는 문제 수정, </w:t>
+            </w:r>
+          </w:p>
+          <w:p>
+            <w:pPr>
+              <w:tabs>
+                <w:tab w:val="left" w:leader="hyphen" w:pos="7700"/>
+              </w:tabs>
+              <w:rPr>
+                <w:color w:val="215E99" w:themeColor="text2" w:themeTint="BF"/>
+                <w:sz w:val="16"/>
+                <w:szCs w:val="16"/>
+              </w:rPr>
+            </w:pPr>
+            <w:r>
+              <w:rPr>
+                <w:rFonts w:hint="eastAsia"/>
+                <w:color w:val="215E99" w:themeColor="text2" w:themeTint="BF"/>
+                <w:sz w:val="16"/>
+                <w:szCs w:val="16"/>
+              </w:rPr>
+              <w:t xml:space="preserve">플레이어의 </w:t>
+            </w:r>
+            <w:proofErr w:type="spellStart"/>
+            <w:r>
+              <w:rPr>
+                <w:rFonts w:hint="eastAsia"/>
+                <w:color w:val="215E99" w:themeColor="text2" w:themeTint="BF"/>
+                <w:sz w:val="16"/>
+                <w:szCs w:val="16"/>
+              </w:rPr>
+              <w:t>정보창</w:t>
+            </w:r>
+            <w:proofErr w:type="spellEnd"/>
+            <w:r>
+              <w:rPr>
+                <w:rFonts w:hint="eastAsia"/>
+                <w:color w:val="215E99" w:themeColor="text2" w:themeTint="BF"/>
+                <w:sz w:val="16"/>
+                <w:szCs w:val="16"/>
+              </w:rPr>
+              <w:t xml:space="preserve"> 그리기 (연결여부에 따라),</w:t>
+            </w:r>
+          </w:p>
+          <w:p>
+            <w:pPr>
+              <w:tabs>
+                <w:tab w:val="left" w:leader="hyphen" w:pos="7700"/>
+              </w:tabs>
+              <w:rPr>
+                <w:rFonts w:hint="eastAsia"/>
+                <w:color w:val="215E99" w:themeColor="text2" w:themeTint="BF"/>
+                <w:sz w:val="16"/>
+                <w:szCs w:val="16"/>
+              </w:rPr>
+            </w:pPr>
+            <w:r>
+              <w:rPr>
+                <w:rFonts w:hint="eastAsia"/>
+                <w:color w:val="215E99" w:themeColor="text2" w:themeTint="BF"/>
+                <w:sz w:val="16"/>
+                <w:szCs w:val="16"/>
+              </w:rPr>
+              <w:t>총알 궤적 (</w:t>
+            </w:r>
+            <w:proofErr w:type="spellStart"/>
+            <w:r>
+              <w:rPr>
+                <w:rFonts w:hint="eastAsia"/>
+                <w:color w:val="215E99" w:themeColor="text2" w:themeTint="BF"/>
+                <w:sz w:val="16"/>
+                <w:szCs w:val="16"/>
+              </w:rPr>
+              <w:t>그라데이션</w:t>
+            </w:r>
+            <w:proofErr w:type="spellEnd"/>
+            <w:r>
+              <w:rPr>
+                <w:rFonts w:hint="eastAsia"/>
+                <w:color w:val="215E99" w:themeColor="text2" w:themeTint="BF"/>
+                <w:sz w:val="16"/>
+                <w:szCs w:val="16"/>
+              </w:rPr>
+              <w:t>) 추가 및 사운드 재생</w:t>
+            </w:r>
           </w:p>
         </w:tc>
         <w:tc>
@@ -23688,6 +24450,7 @@
                 <w:tab w:val="left" w:leader="hyphen" w:pos="7700"/>
               </w:tabs>
               <w:rPr>
+                <w:strike/>
                 <w:color w:val="000000" w:themeColor="text1"/>
                 <w:sz w:val="16"/>
                 <w:szCs w:val="16"/>
@@ -23697,6 +24460,7 @@
             <w:r>
               <w:rPr>
                 <w:rFonts w:hint="eastAsia"/>
+                <w:strike/>
                 <w:color w:val="000000" w:themeColor="text1"/>
                 <w:sz w:val="16"/>
                 <w:szCs w:val="16"/>
@@ -23707,6 +24471,7 @@
             <w:r>
               <w:rPr>
                 <w:rFonts w:hint="eastAsia"/>
+                <w:strike/>
                 <w:color w:val="000000" w:themeColor="text1"/>
                 <w:sz w:val="16"/>
                 <w:szCs w:val="16"/>
@@ -23742,6 +24507,7 @@
                 <w:tab w:val="left" w:leader="hyphen" w:pos="7700"/>
               </w:tabs>
               <w:rPr>
+                <w:strike/>
                 <w:color w:val="000000" w:themeColor="text1"/>
                 <w:sz w:val="16"/>
                 <w:szCs w:val="16"/>
@@ -23750,6 +24516,7 @@
             <w:r>
               <w:rPr>
                 <w:rFonts w:hint="eastAsia"/>
+                <w:strike/>
                 <w:color w:val="000000" w:themeColor="text1"/>
                 <w:sz w:val="16"/>
                 <w:szCs w:val="16"/>

--- a/추진계획서/네트워크 게임 프로그래밍 Term Project 계획서_v3.docx
+++ b/추진계획서/네트워크 게임 프로그래밍 Term Project 계획서_v3.docx
@@ -5347,7 +5347,6 @@
                               </w:rPr>
                               <w:t xml:space="preserve"> </w:t>
                             </w:r>
-                            <w:proofErr w:type="gramStart"/>
                             <w:r>
                               <w:rPr>
                                 <w:sz w:val="16"/>
@@ -5361,16 +5360,7 @@
                                 <w:sz w:val="16"/>
                                 <w:szCs w:val="16"/>
                               </w:rPr>
-                              <w:t>td::</w:t>
-                            </w:r>
-                            <w:proofErr w:type="gramEnd"/>
-                            <w:r>
-                              <w:rPr>
-                                <w:rFonts w:hint="eastAsia"/>
-                                <w:sz w:val="16"/>
-                                <w:szCs w:val="16"/>
-                              </w:rPr>
-                              <w:t xml:space="preserve">vector&lt;Bullet&gt; </w:t>
+                              <w:t xml:space="preserve">td::vector&lt;Bullet&gt; </w:t>
                             </w:r>
                             <w:r>
                               <w:rPr>
@@ -5387,7 +5377,6 @@
                               <w:tab/>
                             </w:r>
                             <w:proofErr w:type="spellStart"/>
-                            <w:proofErr w:type="gramStart"/>
                             <w:r>
                               <w:rPr>
                                 <w:rFonts w:hint="eastAsia"/>
@@ -5405,7 +5394,6 @@
                               </w:rPr>
                               <w:t>;</w:t>
                             </w:r>
-                            <w:proofErr w:type="gramEnd"/>
                           </w:p>
                           <w:p>
                             <w:pPr>
@@ -5422,7 +5410,6 @@
                               </w:rPr>
                               <w:t xml:space="preserve"> </w:t>
                             </w:r>
-                            <w:proofErr w:type="gramStart"/>
                             <w:r>
                               <w:rPr>
                                 <w:sz w:val="16"/>
@@ -5436,16 +5423,7 @@
                                 <w:sz w:val="16"/>
                                 <w:szCs w:val="16"/>
                               </w:rPr>
-                              <w:t>td::</w:t>
-                            </w:r>
-                            <w:proofErr w:type="gramEnd"/>
-                            <w:r>
-                              <w:rPr>
-                                <w:rFonts w:hint="eastAsia"/>
-                                <w:sz w:val="16"/>
-                                <w:szCs w:val="16"/>
-                              </w:rPr>
-                              <w:t>vector&lt;</w:t>
+                              <w:t>td::vector&lt;</w:t>
                             </w:r>
                             <w:proofErr w:type="spellStart"/>
                             <w:r>
@@ -5473,7 +5451,6 @@
                               <w:tab/>
                             </w:r>
                             <w:proofErr w:type="spellStart"/>
-                            <w:proofErr w:type="gramStart"/>
                             <w:r>
                               <w:rPr>
                                 <w:rFonts w:hint="eastAsia"/>
@@ -5491,7 +5468,6 @@
                               </w:rPr>
                               <w:t>;</w:t>
                             </w:r>
-                            <w:proofErr w:type="gramEnd"/>
                           </w:p>
                           <w:p>
                             <w:pPr>
@@ -5806,7 +5782,6 @@
                         </w:rPr>
                         <w:t xml:space="preserve"> </w:t>
                       </w:r>
-                      <w:proofErr w:type="gramStart"/>
                       <w:r>
                         <w:rPr>
                           <w:sz w:val="16"/>
@@ -5820,16 +5795,7 @@
                           <w:sz w:val="16"/>
                           <w:szCs w:val="16"/>
                         </w:rPr>
-                        <w:t>td::</w:t>
-                      </w:r>
-                      <w:proofErr w:type="gramEnd"/>
-                      <w:r>
-                        <w:rPr>
-                          <w:rFonts w:hint="eastAsia"/>
-                          <w:sz w:val="16"/>
-                          <w:szCs w:val="16"/>
-                        </w:rPr>
-                        <w:t xml:space="preserve">vector&lt;Bullet&gt; </w:t>
+                        <w:t xml:space="preserve">td::vector&lt;Bullet&gt; </w:t>
                       </w:r>
                       <w:r>
                         <w:rPr>
@@ -5846,7 +5812,6 @@
                         <w:tab/>
                       </w:r>
                       <w:proofErr w:type="spellStart"/>
-                      <w:proofErr w:type="gramStart"/>
                       <w:r>
                         <w:rPr>
                           <w:rFonts w:hint="eastAsia"/>
@@ -5864,7 +5829,6 @@
                         </w:rPr>
                         <w:t>;</w:t>
                       </w:r>
-                      <w:proofErr w:type="gramEnd"/>
                     </w:p>
                     <w:p>
                       <w:pPr>
@@ -5881,7 +5845,6 @@
                         </w:rPr>
                         <w:t xml:space="preserve"> </w:t>
                       </w:r>
-                      <w:proofErr w:type="gramStart"/>
                       <w:r>
                         <w:rPr>
                           <w:sz w:val="16"/>
@@ -5895,16 +5858,7 @@
                           <w:sz w:val="16"/>
                           <w:szCs w:val="16"/>
                         </w:rPr>
-                        <w:t>td::</w:t>
-                      </w:r>
-                      <w:proofErr w:type="gramEnd"/>
-                      <w:r>
-                        <w:rPr>
-                          <w:rFonts w:hint="eastAsia"/>
-                          <w:sz w:val="16"/>
-                          <w:szCs w:val="16"/>
-                        </w:rPr>
-                        <w:t>vector&lt;</w:t>
+                        <w:t>td::vector&lt;</w:t>
                       </w:r>
                       <w:proofErr w:type="spellStart"/>
                       <w:r>
@@ -5932,7 +5886,6 @@
                         <w:tab/>
                       </w:r>
                       <w:proofErr w:type="spellStart"/>
-                      <w:proofErr w:type="gramStart"/>
                       <w:r>
                         <w:rPr>
                           <w:rFonts w:hint="eastAsia"/>
@@ -5950,7 +5903,6 @@
                         </w:rPr>
                         <w:t>;</w:t>
                       </w:r>
-                      <w:proofErr w:type="gramEnd"/>
                     </w:p>
                     <w:p>
                       <w:pPr>
@@ -21823,27 +21775,7 @@
                 <w:sz w:val="18"/>
                 <w:szCs w:val="18"/>
               </w:rPr>
-              <w:t xml:space="preserve">(Framework) 남기고 </w:t>
-            </w:r>
-            <w:proofErr w:type="gramStart"/>
-            <w:r>
-              <w:rPr>
-                <w:rFonts w:hint="eastAsia"/>
-                <w:color w:val="000000" w:themeColor="text1"/>
-                <w:sz w:val="18"/>
-                <w:szCs w:val="18"/>
-              </w:rPr>
-              <w:t>Player::</w:t>
-            </w:r>
-            <w:proofErr w:type="gramEnd"/>
-            <w:r>
-              <w:rPr>
-                <w:rFonts w:hint="eastAsia"/>
-                <w:color w:val="000000" w:themeColor="text1"/>
-                <w:sz w:val="18"/>
-                <w:szCs w:val="18"/>
-              </w:rPr>
-              <w:t>update() 제외 모든 객체의 update()제거 목표: 내 플레이어만 움직이는 게임 만들기</w:t>
+              <w:t>(Framework) 남기고 Player::update() 제외 모든 객체의 update()제거 목표: 내 플레이어만 움직이는 게임 만들기</w:t>
             </w:r>
           </w:p>
           <w:p>
@@ -22508,7 +22440,6 @@
               <w:t xml:space="preserve">클라이언트: 서버 연결 구현 </w:t>
             </w:r>
             <w:proofErr w:type="spellStart"/>
-            <w:proofErr w:type="gramStart"/>
             <w:r>
               <w:rPr>
                 <w:rFonts w:hint="eastAsia"/>
@@ -22528,18 +22459,7 @@
                 <w:sz w:val="16"/>
                 <w:szCs w:val="16"/>
               </w:rPr>
-              <w:t>::</w:t>
-            </w:r>
-            <w:proofErr w:type="gramEnd"/>
-            <w:r>
-              <w:rPr>
-                <w:rFonts w:hint="eastAsia"/>
-                <w:strike/>
-                <w:color w:val="000000" w:themeColor="text1"/>
-                <w:sz w:val="16"/>
-                <w:szCs w:val="16"/>
-              </w:rPr>
-              <w:t xml:space="preserve">Play() { 이후 socket(), connect() } </w:t>
+              <w:t xml:space="preserve">::Play() { 이후 socket(), connect() } </w:t>
             </w:r>
             <w:proofErr w:type="spellStart"/>
             <w:r>
@@ -22751,7 +22671,6 @@
                 <w:szCs w:val="16"/>
               </w:rPr>
             </w:pPr>
-            <w:proofErr w:type="gramStart"/>
             <w:r>
               <w:rPr>
                 <w:strike/>
@@ -22759,17 +22678,7 @@
                 <w:sz w:val="16"/>
                 <w:szCs w:val="16"/>
               </w:rPr>
-              <w:t>send(</w:t>
-            </w:r>
-            <w:proofErr w:type="gramEnd"/>
-            <w:r>
-              <w:rPr>
-                <w:strike/>
-                <w:color w:val="000000" w:themeColor="text1"/>
-                <w:sz w:val="16"/>
-                <w:szCs w:val="16"/>
-              </w:rPr>
-              <w:t xml:space="preserve">) - struct </w:t>
+              <w:t xml:space="preserve">send() - struct </w:t>
             </w:r>
             <w:proofErr w:type="spellStart"/>
             <w:r>
@@ -23251,7 +23160,6 @@
               <w:t xml:space="preserve">서버에서 받아오는 정보에 따라 모든 객체의 위치 업데이트 &amp; 그리기 </w:t>
             </w:r>
             <w:proofErr w:type="spellStart"/>
-            <w:proofErr w:type="gramStart"/>
             <w:r>
               <w:rPr>
                 <w:rFonts w:hint="eastAsia"/>
@@ -23271,9 +23179,9 @@
                 <w:sz w:val="16"/>
                 <w:szCs w:val="16"/>
               </w:rPr>
-              <w:t>::</w:t>
-            </w:r>
-            <w:proofErr w:type="gramEnd"/>
+              <w:t xml:space="preserve">::update() </w:t>
+            </w:r>
+            <w:proofErr w:type="spellStart"/>
             <w:r>
               <w:rPr>
                 <w:rFonts w:hint="eastAsia"/>
@@ -23282,10 +23190,9 @@
                 <w:sz w:val="16"/>
                 <w:szCs w:val="16"/>
               </w:rPr>
-              <w:t xml:space="preserve">update() </w:t>
-            </w:r>
-            <w:proofErr w:type="spellStart"/>
-            <w:proofErr w:type="gramStart"/>
+              <w:t>CPlayer</w:t>
+            </w:r>
+            <w:proofErr w:type="spellEnd"/>
             <w:r>
               <w:rPr>
                 <w:rFonts w:hint="eastAsia"/>
@@ -23294,29 +23201,7 @@
                 <w:sz w:val="16"/>
                 <w:szCs w:val="16"/>
               </w:rPr>
-              <w:t>CPlayer</w:t>
-            </w:r>
-            <w:proofErr w:type="spellEnd"/>
-            <w:r>
-              <w:rPr>
-                <w:rFonts w:hint="eastAsia"/>
-                <w:strike/>
-                <w:color w:val="000000" w:themeColor="text1"/>
-                <w:sz w:val="16"/>
-                <w:szCs w:val="16"/>
-              </w:rPr>
-              <w:t>::</w:t>
-            </w:r>
-            <w:proofErr w:type="gramEnd"/>
-            <w:r>
-              <w:rPr>
-                <w:rFonts w:hint="eastAsia"/>
-                <w:strike/>
-                <w:color w:val="000000" w:themeColor="text1"/>
-                <w:sz w:val="16"/>
-                <w:szCs w:val="16"/>
-              </w:rPr>
-              <w:t>draw()</w:t>
+              <w:t>::draw()</w:t>
             </w:r>
           </w:p>
           <w:p>
@@ -23506,7 +23391,6 @@
               </w:rPr>
             </w:pPr>
             <w:proofErr w:type="spellStart"/>
-            <w:proofErr w:type="gramStart"/>
             <w:r>
               <w:rPr>
                 <w:rFonts w:hint="eastAsia"/>
@@ -23526,9 +23410,9 @@
                 <w:sz w:val="16"/>
                 <w:szCs w:val="16"/>
               </w:rPr>
-              <w:t>::update(</w:t>
-            </w:r>
-            <w:proofErr w:type="gramEnd"/>
+              <w:t xml:space="preserve">::update() </w:t>
+            </w:r>
+            <w:proofErr w:type="spellStart"/>
             <w:r>
               <w:rPr>
                 <w:rFonts w:hint="eastAsia"/>
@@ -23537,10 +23421,9 @@
                 <w:sz w:val="16"/>
                 <w:szCs w:val="16"/>
               </w:rPr>
-              <w:t xml:space="preserve">) </w:t>
-            </w:r>
-            <w:proofErr w:type="spellStart"/>
-            <w:proofErr w:type="gramStart"/>
+              <w:t>CEnemy</w:t>
+            </w:r>
+            <w:proofErr w:type="spellEnd"/>
             <w:r>
               <w:rPr>
                 <w:rFonts w:hint="eastAsia"/>
@@ -23549,29 +23432,7 @@
                 <w:sz w:val="16"/>
                 <w:szCs w:val="16"/>
               </w:rPr>
-              <w:t>CEnemy</w:t>
-            </w:r>
-            <w:proofErr w:type="spellEnd"/>
-            <w:r>
-              <w:rPr>
-                <w:rFonts w:hint="eastAsia"/>
-                <w:strike/>
-                <w:color w:val="000000" w:themeColor="text1"/>
-                <w:sz w:val="16"/>
-                <w:szCs w:val="16"/>
-              </w:rPr>
-              <w:t>::draw(</w:t>
-            </w:r>
-            <w:proofErr w:type="gramEnd"/>
-            <w:r>
-              <w:rPr>
-                <w:rFonts w:hint="eastAsia"/>
-                <w:strike/>
-                <w:color w:val="000000" w:themeColor="text1"/>
-                <w:sz w:val="16"/>
-                <w:szCs w:val="16"/>
-              </w:rPr>
-              <w:t>)</w:t>
+              <w:t>::draw()</w:t>
             </w:r>
           </w:p>
           <w:p>
@@ -23665,7 +23526,6 @@
                 <w:szCs w:val="16"/>
               </w:rPr>
             </w:pPr>
-            <w:proofErr w:type="gramStart"/>
             <w:r>
               <w:rPr>
                 <w:rFonts w:hint="eastAsia"/>
@@ -23674,40 +23534,7 @@
                 <w:sz w:val="16"/>
                 <w:szCs w:val="16"/>
               </w:rPr>
-              <w:t>CItem::update(</w:t>
-            </w:r>
-            <w:proofErr w:type="gramEnd"/>
-            <w:r>
-              <w:rPr>
-                <w:rFonts w:hint="eastAsia"/>
-                <w:strike/>
-                <w:color w:val="000000" w:themeColor="text1"/>
-                <w:sz w:val="16"/>
-                <w:szCs w:val="16"/>
-              </w:rPr>
-              <w:t xml:space="preserve">) </w:t>
-            </w:r>
-            <w:proofErr w:type="gramStart"/>
-            <w:r>
-              <w:rPr>
-                <w:rFonts w:hint="eastAsia"/>
-                <w:strike/>
-                <w:color w:val="000000" w:themeColor="text1"/>
-                <w:sz w:val="16"/>
-                <w:szCs w:val="16"/>
-              </w:rPr>
-              <w:t>CItem::draw(</w:t>
-            </w:r>
-            <w:proofErr w:type="gramEnd"/>
-            <w:r>
-              <w:rPr>
-                <w:rFonts w:hint="eastAsia"/>
-                <w:strike/>
-                <w:color w:val="000000" w:themeColor="text1"/>
-                <w:sz w:val="16"/>
-                <w:szCs w:val="16"/>
-              </w:rPr>
-              <w:t>)</w:t>
+              <w:t>CItem::update() CItem::draw()</w:t>
             </w:r>
           </w:p>
         </w:tc>
@@ -24126,7 +23953,6 @@
               </w:rPr>
             </w:pPr>
             <w:proofErr w:type="spellStart"/>
-            <w:proofErr w:type="gramStart"/>
             <w:r>
               <w:rPr>
                 <w:rFonts w:hint="eastAsia"/>
@@ -24144,9 +23970,9 @@
                 <w:sz w:val="16"/>
                 <w:szCs w:val="16"/>
               </w:rPr>
-              <w:t>::update(</w:t>
-            </w:r>
-            <w:proofErr w:type="gramEnd"/>
+              <w:t xml:space="preserve">::update() </w:t>
+            </w:r>
+            <w:proofErr w:type="spellStart"/>
             <w:r>
               <w:rPr>
                 <w:rFonts w:hint="eastAsia"/>
@@ -24154,10 +23980,9 @@
                 <w:sz w:val="16"/>
                 <w:szCs w:val="16"/>
               </w:rPr>
-              <w:t xml:space="preserve">) </w:t>
-            </w:r>
-            <w:proofErr w:type="spellStart"/>
-            <w:proofErr w:type="gramStart"/>
+              <w:t>CBullet</w:t>
+            </w:r>
+            <w:proofErr w:type="spellEnd"/>
             <w:r>
               <w:rPr>
                 <w:rFonts w:hint="eastAsia"/>
@@ -24165,27 +23990,7 @@
                 <w:sz w:val="16"/>
                 <w:szCs w:val="16"/>
               </w:rPr>
-              <w:t>CBullet</w:t>
-            </w:r>
-            <w:proofErr w:type="spellEnd"/>
-            <w:r>
-              <w:rPr>
-                <w:rFonts w:hint="eastAsia"/>
-                <w:color w:val="000000" w:themeColor="text1"/>
-                <w:sz w:val="16"/>
-                <w:szCs w:val="16"/>
-              </w:rPr>
-              <w:t>::draw(</w:t>
-            </w:r>
-            <w:proofErr w:type="gramEnd"/>
-            <w:r>
-              <w:rPr>
-                <w:rFonts w:hint="eastAsia"/>
-                <w:color w:val="000000" w:themeColor="text1"/>
-                <w:sz w:val="16"/>
-                <w:szCs w:val="16"/>
-              </w:rPr>
-              <w:t>)</w:t>
+              <w:t>::draw()</w:t>
             </w:r>
           </w:p>
           <w:p>
@@ -24229,7 +24034,6 @@
               </w:rPr>
               <w:t xml:space="preserve"> </w:t>
             </w:r>
-            <w:proofErr w:type="gramStart"/>
             <w:r>
               <w:rPr>
                 <w:rFonts w:hint="eastAsia"/>
@@ -24237,37 +24041,7 @@
                 <w:sz w:val="16"/>
                 <w:szCs w:val="16"/>
               </w:rPr>
-              <w:t>CItem::</w:t>
-            </w:r>
-            <w:proofErr w:type="gramEnd"/>
-            <w:r>
-              <w:rPr>
-                <w:rFonts w:hint="eastAsia"/>
-                <w:color w:val="215E99" w:themeColor="text2" w:themeTint="BF"/>
-                <w:sz w:val="16"/>
-                <w:szCs w:val="16"/>
-              </w:rPr>
-              <w:t xml:space="preserve">update() </w:t>
-            </w:r>
-            <w:proofErr w:type="gramStart"/>
-            <w:r>
-              <w:rPr>
-                <w:rFonts w:hint="eastAsia"/>
-                <w:color w:val="215E99" w:themeColor="text2" w:themeTint="BF"/>
-                <w:sz w:val="16"/>
-                <w:szCs w:val="16"/>
-              </w:rPr>
-              <w:t>CItem::</w:t>
-            </w:r>
-            <w:proofErr w:type="gramEnd"/>
-            <w:r>
-              <w:rPr>
-                <w:rFonts w:hint="eastAsia"/>
-                <w:color w:val="215E99" w:themeColor="text2" w:themeTint="BF"/>
-                <w:sz w:val="16"/>
-                <w:szCs w:val="16"/>
-              </w:rPr>
-              <w:t>draw()</w:t>
+              <w:t>CItem::update() CItem::draw()</w:t>
             </w:r>
           </w:p>
           <w:p>
@@ -24522,6 +24296,51 @@
                 <w:szCs w:val="16"/>
               </w:rPr>
               <w:t>모든 플레이어의 INFO UI 출력</w:t>
+            </w:r>
+          </w:p>
+          <w:p>
+            <w:pPr>
+              <w:tabs>
+                <w:tab w:val="left" w:leader="hyphen" w:pos="7700"/>
+              </w:tabs>
+              <w:rPr>
+                <w:strike/>
+                <w:color w:val="000000" w:themeColor="text1"/>
+                <w:sz w:val="16"/>
+                <w:szCs w:val="16"/>
+              </w:rPr>
+            </w:pPr>
+          </w:p>
+          <w:p>
+            <w:pPr>
+              <w:tabs>
+                <w:tab w:val="left" w:leader="hyphen" w:pos="7700"/>
+              </w:tabs>
+              <w:rPr>
+                <w:rFonts w:hint="eastAsia"/>
+                <w:strike/>
+                <w:color w:val="000000" w:themeColor="text1"/>
+                <w:sz w:val="16"/>
+                <w:szCs w:val="16"/>
+              </w:rPr>
+            </w:pPr>
+            <w:r>
+              <w:rPr>
+                <w:rFonts w:hint="eastAsia"/>
+                <w:color w:val="215E99" w:themeColor="text2" w:themeTint="BF"/>
+                <w:sz w:val="16"/>
+                <w:szCs w:val="16"/>
+              </w:rPr>
+              <w:t>(수정)</w:t>
+            </w:r>
+            <w:r>
+              <w:rPr>
+                <w:rFonts w:hint="eastAsia"/>
+                <w:color w:val="215E99" w:themeColor="text2" w:themeTint="BF"/>
+                <w:sz w:val="16"/>
+                <w:szCs w:val="16"/>
+              </w:rPr>
+              <w:t xml:space="preserve"> 서버와 연결이 끊어진 경우 강제 Game Over 처리 (패배)</w:t>
             </w:r>
           </w:p>
         </w:tc>

--- a/추진계획서/네트워크 게임 프로그래밍 Term Project 계획서_v3.docx
+++ b/추진계획서/네트워크 게임 프로그래밍 Term Project 계획서_v3.docx
@@ -3699,7 +3699,7 @@
           <w:szCs w:val="28"/>
         </w:rPr>
         <w:drawing>
-          <wp:anchor distT="0" distB="0" distL="114300" distR="114300" simplePos="0" relativeHeight="251727872" behindDoc="0" locked="0" layoutInCell="1" allowOverlap="1" wp14:anchorId="7A74F337" wp14:editId="55C45134">
+          <wp:anchor distT="0" distB="0" distL="114300" distR="114300" simplePos="0" relativeHeight="251727872" behindDoc="0" locked="0" layoutInCell="1" allowOverlap="1" wp14:anchorId="7A74F337" wp14:editId="47739F8E">
             <wp:simplePos x="0" y="0"/>
             <wp:positionH relativeFrom="margin">
               <wp:align>left</wp:align>
@@ -4214,7 +4214,7 @@
           <w:szCs w:val="28"/>
         </w:rPr>
         <w:drawing>
-          <wp:anchor distT="0" distB="0" distL="114300" distR="114300" simplePos="0" relativeHeight="251680768" behindDoc="0" locked="0" layoutInCell="1" allowOverlap="1" wp14:anchorId="6ED7F744" wp14:editId="5B689260">
+          <wp:anchor distT="0" distB="0" distL="114300" distR="114300" simplePos="0" relativeHeight="251680768" behindDoc="0" locked="0" layoutInCell="1" allowOverlap="1" wp14:anchorId="6ED7F744" wp14:editId="4C5DD9A6">
             <wp:simplePos x="0" y="0"/>
             <wp:positionH relativeFrom="margin">
               <wp:align>left</wp:align>
@@ -5347,6 +5347,7 @@
                               </w:rPr>
                               <w:t xml:space="preserve"> </w:t>
                             </w:r>
+                            <w:proofErr w:type="gramStart"/>
                             <w:r>
                               <w:rPr>
                                 <w:sz w:val="16"/>
@@ -5360,7 +5361,16 @@
                                 <w:sz w:val="16"/>
                                 <w:szCs w:val="16"/>
                               </w:rPr>
-                              <w:t xml:space="preserve">td::vector&lt;Bullet&gt; </w:t>
+                              <w:t>td::</w:t>
+                            </w:r>
+                            <w:proofErr w:type="gramEnd"/>
+                            <w:r>
+                              <w:rPr>
+                                <w:rFonts w:hint="eastAsia"/>
+                                <w:sz w:val="16"/>
+                                <w:szCs w:val="16"/>
+                              </w:rPr>
+                              <w:t xml:space="preserve">vector&lt;Bullet&gt; </w:t>
                             </w:r>
                             <w:r>
                               <w:rPr>
@@ -5410,6 +5420,7 @@
                               </w:rPr>
                               <w:t xml:space="preserve"> </w:t>
                             </w:r>
+                            <w:proofErr w:type="gramStart"/>
                             <w:r>
                               <w:rPr>
                                 <w:sz w:val="16"/>
@@ -5423,7 +5434,16 @@
                                 <w:sz w:val="16"/>
                                 <w:szCs w:val="16"/>
                               </w:rPr>
-                              <w:t>td::vector&lt;</w:t>
+                              <w:t>td::</w:t>
+                            </w:r>
+                            <w:proofErr w:type="gramEnd"/>
+                            <w:r>
+                              <w:rPr>
+                                <w:rFonts w:hint="eastAsia"/>
+                                <w:sz w:val="16"/>
+                                <w:szCs w:val="16"/>
+                              </w:rPr>
+                              <w:t>vector&lt;</w:t>
                             </w:r>
                             <w:proofErr w:type="spellStart"/>
                             <w:r>
@@ -5782,6 +5802,7 @@
                         </w:rPr>
                         <w:t xml:space="preserve"> </w:t>
                       </w:r>
+                      <w:proofErr w:type="gramStart"/>
                       <w:r>
                         <w:rPr>
                           <w:sz w:val="16"/>
@@ -5795,7 +5816,16 @@
                           <w:sz w:val="16"/>
                           <w:szCs w:val="16"/>
                         </w:rPr>
-                        <w:t xml:space="preserve">td::vector&lt;Bullet&gt; </w:t>
+                        <w:t>td::</w:t>
+                      </w:r>
+                      <w:proofErr w:type="gramEnd"/>
+                      <w:r>
+                        <w:rPr>
+                          <w:rFonts w:hint="eastAsia"/>
+                          <w:sz w:val="16"/>
+                          <w:szCs w:val="16"/>
+                        </w:rPr>
+                        <w:t xml:space="preserve">vector&lt;Bullet&gt; </w:t>
                       </w:r>
                       <w:r>
                         <w:rPr>
@@ -5845,6 +5875,7 @@
                         </w:rPr>
                         <w:t xml:space="preserve"> </w:t>
                       </w:r>
+                      <w:proofErr w:type="gramStart"/>
                       <w:r>
                         <w:rPr>
                           <w:sz w:val="16"/>
@@ -5858,7 +5889,16 @@
                           <w:sz w:val="16"/>
                           <w:szCs w:val="16"/>
                         </w:rPr>
-                        <w:t>td::vector&lt;</w:t>
+                        <w:t>td::</w:t>
+                      </w:r>
+                      <w:proofErr w:type="gramEnd"/>
+                      <w:r>
+                        <w:rPr>
+                          <w:rFonts w:hint="eastAsia"/>
+                          <w:sz w:val="16"/>
+                          <w:szCs w:val="16"/>
+                        </w:rPr>
+                        <w:t>vector&lt;</w:t>
                       </w:r>
                       <w:proofErr w:type="spellStart"/>
                       <w:r>
@@ -10177,14 +10217,1145 @@
     <w:p>
       <w:pPr>
         <w:widowControl/>
+        <w:pBdr>
+          <w:bottom w:val="double" w:sz="6" w:space="1" w:color="auto"/>
+        </w:pBdr>
         <w:wordWrap/>
         <w:autoSpaceDE/>
         <w:autoSpaceDN/>
         <w:rPr>
           <w:color w:val="000000" w:themeColor="text1"/>
+          <w:sz w:val="44"/>
+          <w:szCs w:val="44"/>
+        </w:rPr>
+      </w:pPr>
+      <w:r>
+        <w:rPr>
+          <w:color w:val="000000" w:themeColor="text1"/>
           <w:sz w:val="24"/>
         </w:rPr>
-      </w:pPr>
+        <w:br w:type="page"/>
+      </w:r>
+      <w:r>
+        <w:rPr>
+          <w:rFonts w:hint="eastAsia"/>
+          <w:color w:val="000000" w:themeColor="text1"/>
+          <w:sz w:val="44"/>
+          <w:szCs w:val="44"/>
+        </w:rPr>
+        <w:lastRenderedPageBreak/>
+        <w:t xml:space="preserve">로우 레벨 디자인 </w:t>
+      </w:r>
+      <w:r>
+        <w:rPr>
+          <w:color w:val="000000" w:themeColor="text1"/>
+          <w:sz w:val="44"/>
+          <w:szCs w:val="44"/>
+        </w:rPr>
+        <w:t>–</w:t>
+      </w:r>
+      <w:r>
+        <w:rPr>
+          <w:rFonts w:hint="eastAsia"/>
+          <w:color w:val="000000" w:themeColor="text1"/>
+          <w:sz w:val="44"/>
+          <w:szCs w:val="44"/>
+        </w:rPr>
+        <w:t xml:space="preserve"> 스레드 및 동기화</w:t>
+      </w:r>
+    </w:p>
+    <w:p>
+      <w:pPr>
+        <w:widowControl/>
+        <w:wordWrap/>
+        <w:autoSpaceDE/>
+        <w:autoSpaceDN/>
+        <w:rPr>
+          <w:b/>
+          <w:bCs/>
+          <w:color w:val="000000" w:themeColor="text1"/>
+          <w:sz w:val="20"/>
+          <w:szCs w:val="20"/>
+        </w:rPr>
+      </w:pPr>
+      <w:r>
+        <w:rPr>
+          <w:b/>
+          <w:bCs/>
+          <w:color w:val="000000" w:themeColor="text1"/>
+          <w:sz w:val="20"/>
+          <w:szCs w:val="20"/>
+        </w:rPr>
+        <w:t>메인 스레드</w:t>
+      </w:r>
+    </w:p>
+    <w:p>
+      <w:pPr>
+        <w:widowControl/>
+        <w:wordWrap/>
+        <w:autoSpaceDE/>
+        <w:autoSpaceDN/>
+        <w:rPr>
+          <w:rFonts w:hint="eastAsia"/>
+          <w:color w:val="000000" w:themeColor="text1"/>
+          <w:sz w:val="24"/>
+        </w:rPr>
+      </w:pPr>
+      <w:r>
+        <w:rPr>
+          <w:noProof/>
+          <w:color w:val="000000" w:themeColor="text1"/>
+          <w:sz w:val="28"/>
+          <w:szCs w:val="28"/>
+        </w:rPr>
+        <mc:AlternateContent>
+          <mc:Choice Requires="wps">
+            <w:drawing>
+              <wp:anchor distT="0" distB="0" distL="114300" distR="114300" simplePos="0" relativeHeight="251786240" behindDoc="0" locked="0" layoutInCell="1" allowOverlap="1" wp14:anchorId="519DB1F5" wp14:editId="1F06364D">
+                <wp:simplePos x="0" y="0"/>
+                <wp:positionH relativeFrom="margin">
+                  <wp:align>left</wp:align>
+                </wp:positionH>
+                <wp:positionV relativeFrom="paragraph">
+                  <wp:posOffset>75565</wp:posOffset>
+                </wp:positionV>
+                <wp:extent cx="2324100" cy="3676650"/>
+                <wp:effectExtent l="0" t="0" r="19050" b="19050"/>
+                <wp:wrapNone/>
+                <wp:docPr id="2049082900" name="Text Box 23"/>
+                <wp:cNvGraphicFramePr/>
+                <a:graphic xmlns:a="http://schemas.openxmlformats.org/drawingml/2006/main">
+                  <a:graphicData uri="http://schemas.microsoft.com/office/word/2010/wordprocessingShape">
+                    <wps:wsp>
+                      <wps:cNvSpPr txBox="1"/>
+                      <wps:spPr>
+                        <a:xfrm>
+                          <a:off x="0" y="0"/>
+                          <a:ext cx="2324100" cy="3676650"/>
+                        </a:xfrm>
+                        <a:prstGeom prst="rect">
+                          <a:avLst/>
+                        </a:prstGeom>
+                        <a:solidFill>
+                          <a:schemeClr val="lt1"/>
+                        </a:solidFill>
+                        <a:ln w="6350">
+                          <a:solidFill>
+                            <a:prstClr val="black"/>
+                          </a:solidFill>
+                        </a:ln>
+                      </wps:spPr>
+                      <wps:txbx>
+                        <w:txbxContent>
+                          <w:p>
+                            <w:pPr>
+                              <w:spacing w:line="192" w:lineRule="auto"/>
+                              <w:rPr>
+                                <w:sz w:val="16"/>
+                                <w:szCs w:val="16"/>
+                              </w:rPr>
+                            </w:pPr>
+                            <w:proofErr w:type="spellStart"/>
+                            <w:r>
+                              <w:rPr>
+                                <w:rFonts w:hint="eastAsia"/>
+                                <w:sz w:val="16"/>
+                                <w:szCs w:val="16"/>
+                              </w:rPr>
+                              <w:t>MainThread</w:t>
+                            </w:r>
+                            <w:proofErr w:type="spellEnd"/>
+                          </w:p>
+                          <w:p>
+                            <w:pPr>
+                              <w:spacing w:line="192" w:lineRule="auto"/>
+                              <w:rPr>
+                                <w:sz w:val="16"/>
+                                <w:szCs w:val="16"/>
+                              </w:rPr>
+                            </w:pPr>
+                            <w:r>
+                              <w:rPr>
+                                <w:rFonts w:hint="eastAsia"/>
+                                <w:sz w:val="16"/>
+                                <w:szCs w:val="16"/>
+                              </w:rPr>
+                              <w:t>{</w:t>
+                            </w:r>
+                          </w:p>
+                          <w:p>
+                            <w:pPr>
+                              <w:spacing w:line="192" w:lineRule="auto"/>
+                              <w:rPr>
+                                <w:sz w:val="16"/>
+                                <w:szCs w:val="16"/>
+                              </w:rPr>
+                            </w:pPr>
+                            <w:r>
+                              <w:rPr>
+                                <w:rFonts w:hint="eastAsia"/>
+                                <w:sz w:val="16"/>
+                                <w:szCs w:val="16"/>
+                              </w:rPr>
+                              <w:t xml:space="preserve">    </w:t>
+                            </w:r>
+                            <w:proofErr w:type="spellStart"/>
+                            <w:r>
+                              <w:rPr>
+                                <w:rFonts w:hint="eastAsia"/>
+                                <w:sz w:val="16"/>
+                                <w:szCs w:val="16"/>
+                              </w:rPr>
+                              <w:t>InitalizeCriticalSection</w:t>
+                            </w:r>
+                            <w:proofErr w:type="spellEnd"/>
+                            <w:r>
+                              <w:rPr>
+                                <w:rFonts w:hint="eastAsia"/>
+                                <w:sz w:val="16"/>
+                                <w:szCs w:val="16"/>
+                              </w:rPr>
+                              <w:t>()</w:t>
+                            </w:r>
+                          </w:p>
+                          <w:p>
+                            <w:pPr>
+                              <w:spacing w:line="192" w:lineRule="auto"/>
+                              <w:rPr>
+                                <w:sz w:val="16"/>
+                                <w:szCs w:val="16"/>
+                              </w:rPr>
+                            </w:pPr>
+                            <w:r>
+                              <w:rPr>
+                                <w:rFonts w:hint="eastAsia"/>
+                                <w:sz w:val="16"/>
+                                <w:szCs w:val="16"/>
+                              </w:rPr>
+                              <w:t xml:space="preserve">    socket()</w:t>
+                            </w:r>
+                          </w:p>
+                          <w:p>
+                            <w:pPr>
+                              <w:spacing w:line="192" w:lineRule="auto"/>
+                              <w:rPr>
+                                <w:sz w:val="16"/>
+                                <w:szCs w:val="16"/>
+                              </w:rPr>
+                            </w:pPr>
+                            <w:r>
+                              <w:rPr>
+                                <w:rFonts w:hint="eastAsia"/>
+                                <w:sz w:val="16"/>
+                                <w:szCs w:val="16"/>
+                              </w:rPr>
+                              <w:t xml:space="preserve">    bind()</w:t>
+                            </w:r>
+                          </w:p>
+                          <w:p>
+                            <w:pPr>
+                              <w:spacing w:line="192" w:lineRule="auto"/>
+                              <w:rPr>
+                                <w:sz w:val="16"/>
+                                <w:szCs w:val="16"/>
+                              </w:rPr>
+                            </w:pPr>
+                            <w:r>
+                              <w:rPr>
+                                <w:rFonts w:hint="eastAsia"/>
+                                <w:sz w:val="16"/>
+                                <w:szCs w:val="16"/>
+                              </w:rPr>
+                              <w:t xml:space="preserve">    listen()</w:t>
+                            </w:r>
+                          </w:p>
+                          <w:p>
+                            <w:pPr>
+                              <w:spacing w:line="192" w:lineRule="auto"/>
+                              <w:rPr>
+                                <w:sz w:val="16"/>
+                                <w:szCs w:val="16"/>
+                              </w:rPr>
+                            </w:pPr>
+                            <w:r>
+                              <w:rPr>
+                                <w:rFonts w:hint="eastAsia"/>
+                                <w:sz w:val="16"/>
+                                <w:szCs w:val="16"/>
+                              </w:rPr>
+                              <w:t xml:space="preserve">    </w:t>
+                            </w:r>
+                            <w:proofErr w:type="spellStart"/>
+                            <w:r>
+                              <w:rPr>
+                                <w:rFonts w:hint="eastAsia"/>
+                                <w:sz w:val="16"/>
+                                <w:szCs w:val="16"/>
+                              </w:rPr>
+                              <w:t>AcceptThread</w:t>
+                            </w:r>
+                            <w:proofErr w:type="spellEnd"/>
+                          </w:p>
+                          <w:p>
+                            <w:pPr>
+                              <w:spacing w:line="192" w:lineRule="auto"/>
+                              <w:ind w:firstLineChars="400" w:firstLine="640"/>
+                              <w:rPr>
+                                <w:rFonts w:hint="eastAsia"/>
+                                <w:sz w:val="16"/>
+                                <w:szCs w:val="16"/>
+                              </w:rPr>
+                            </w:pPr>
+                            <w:proofErr w:type="spellStart"/>
+                            <w:r>
+                              <w:rPr>
+                                <w:rFonts w:hint="eastAsia"/>
+                                <w:sz w:val="16"/>
+                                <w:szCs w:val="16"/>
+                              </w:rPr>
+                              <w:t>CreateThread</w:t>
+                            </w:r>
+                            <w:proofErr w:type="spellEnd"/>
+                            <w:r>
+                              <w:rPr>
+                                <w:rFonts w:hint="eastAsia"/>
+                                <w:sz w:val="16"/>
+                                <w:szCs w:val="16"/>
+                              </w:rPr>
+                              <w:t>(</w:t>
+                            </w:r>
+                            <w:proofErr w:type="spellStart"/>
+                            <w:r>
+                              <w:rPr>
+                                <w:rFonts w:hint="eastAsia"/>
+                                <w:sz w:val="16"/>
+                                <w:szCs w:val="16"/>
+                              </w:rPr>
+                              <w:t>ProcessClient</w:t>
+                            </w:r>
+                            <w:proofErr w:type="spellEnd"/>
+                            <w:r>
+                              <w:rPr>
+                                <w:rFonts w:hint="eastAsia"/>
+                                <w:sz w:val="16"/>
+                                <w:szCs w:val="16"/>
+                              </w:rPr>
+                              <w:t>)</w:t>
+                            </w:r>
+                          </w:p>
+                          <w:p>
+                            <w:pPr>
+                              <w:spacing w:line="192" w:lineRule="auto"/>
+                              <w:rPr>
+                                <w:sz w:val="16"/>
+                                <w:szCs w:val="16"/>
+                              </w:rPr>
+                            </w:pPr>
+                            <w:r>
+                              <w:rPr>
+                                <w:rFonts w:hint="eastAsia"/>
+                                <w:sz w:val="16"/>
+                                <w:szCs w:val="16"/>
+                              </w:rPr>
+                              <w:t xml:space="preserve">    while (1) {</w:t>
+                            </w:r>
+                          </w:p>
+                          <w:p>
+                            <w:pPr>
+                              <w:spacing w:line="192" w:lineRule="auto"/>
+                              <w:rPr>
+                                <w:sz w:val="16"/>
+                                <w:szCs w:val="16"/>
+                              </w:rPr>
+                            </w:pPr>
+                            <w:r>
+                              <w:rPr>
+                                <w:sz w:val="16"/>
+                                <w:szCs w:val="16"/>
+                              </w:rPr>
+                              <w:tab/>
+                            </w:r>
+                            <w:proofErr w:type="spellStart"/>
+                            <w:r>
+                              <w:rPr>
+                                <w:rFonts w:hint="eastAsia"/>
+                                <w:sz w:val="16"/>
+                                <w:szCs w:val="16"/>
+                              </w:rPr>
+                              <w:t>Update</w:t>
+                            </w:r>
+                            <w:r>
+                              <w:rPr>
+                                <w:rFonts w:hint="eastAsia"/>
+                                <w:sz w:val="16"/>
+                                <w:szCs w:val="16"/>
+                              </w:rPr>
+                              <w:t>Player</w:t>
+                            </w:r>
+                            <w:proofErr w:type="spellEnd"/>
+                            <w:r>
+                              <w:rPr>
+                                <w:rFonts w:hint="eastAsia"/>
+                                <w:sz w:val="16"/>
+                                <w:szCs w:val="16"/>
+                              </w:rPr>
+                              <w:t>()</w:t>
+                            </w:r>
+                          </w:p>
+                          <w:p>
+                            <w:pPr>
+                              <w:spacing w:line="192" w:lineRule="auto"/>
+                              <w:rPr>
+                                <w:sz w:val="16"/>
+                                <w:szCs w:val="16"/>
+                              </w:rPr>
+                            </w:pPr>
+                            <w:r>
+                              <w:rPr>
+                                <w:rFonts w:hint="eastAsia"/>
+                                <w:sz w:val="16"/>
+                                <w:szCs w:val="16"/>
+                              </w:rPr>
+                              <w:t xml:space="preserve">          </w:t>
+                            </w:r>
+                            <w:proofErr w:type="spellStart"/>
+                            <w:r>
+                              <w:rPr>
+                                <w:rFonts w:hint="eastAsia"/>
+                                <w:sz w:val="16"/>
+                                <w:szCs w:val="16"/>
+                              </w:rPr>
+                              <w:t>UpdateItemBoxes</w:t>
+                            </w:r>
+                            <w:proofErr w:type="spellEnd"/>
+                            <w:r>
+                              <w:rPr>
+                                <w:rFonts w:hint="eastAsia"/>
+                                <w:sz w:val="16"/>
+                                <w:szCs w:val="16"/>
+                              </w:rPr>
+                              <w:t>()</w:t>
+                            </w:r>
+                          </w:p>
+                          <w:p>
+                            <w:pPr>
+                              <w:spacing w:line="192" w:lineRule="auto"/>
+                              <w:rPr>
+                                <w:sz w:val="16"/>
+                                <w:szCs w:val="16"/>
+                              </w:rPr>
+                            </w:pPr>
+                            <w:r>
+                              <w:rPr>
+                                <w:rFonts w:hint="eastAsia"/>
+                                <w:sz w:val="16"/>
+                                <w:szCs w:val="16"/>
+                              </w:rPr>
+                              <w:t xml:space="preserve">          </w:t>
+                            </w:r>
+                            <w:proofErr w:type="spellStart"/>
+                            <w:r>
+                              <w:rPr>
+                                <w:rFonts w:hint="eastAsia"/>
+                                <w:sz w:val="16"/>
+                                <w:szCs w:val="16"/>
+                              </w:rPr>
+                              <w:t>UpdateBullets</w:t>
+                            </w:r>
+                            <w:proofErr w:type="spellEnd"/>
+                            <w:r>
+                              <w:rPr>
+                                <w:rFonts w:hint="eastAsia"/>
+                                <w:sz w:val="16"/>
+                                <w:szCs w:val="16"/>
+                              </w:rPr>
+                              <w:t>()</w:t>
+                            </w:r>
+                          </w:p>
+                          <w:p>
+                            <w:pPr>
+                              <w:spacing w:line="192" w:lineRule="auto"/>
+                              <w:rPr>
+                                <w:rFonts w:hint="eastAsia"/>
+                                <w:sz w:val="16"/>
+                                <w:szCs w:val="16"/>
+                              </w:rPr>
+                            </w:pPr>
+                            <w:r>
+                              <w:rPr>
+                                <w:rFonts w:hint="eastAsia"/>
+                                <w:sz w:val="16"/>
+                                <w:szCs w:val="16"/>
+                              </w:rPr>
+                              <w:t xml:space="preserve">          Collision();</w:t>
+                            </w:r>
+                          </w:p>
+                          <w:p>
+                            <w:pPr>
+                              <w:spacing w:line="192" w:lineRule="auto"/>
+                              <w:rPr>
+                                <w:sz w:val="16"/>
+                                <w:szCs w:val="16"/>
+                              </w:rPr>
+                            </w:pPr>
+                            <w:r>
+                              <w:rPr>
+                                <w:rFonts w:hint="eastAsia"/>
+                                <w:sz w:val="16"/>
+                                <w:szCs w:val="16"/>
+                              </w:rPr>
+                              <w:t xml:space="preserve">    </w:t>
+                            </w:r>
+                            <w:r>
+                              <w:rPr>
+                                <w:sz w:val="16"/>
+                                <w:szCs w:val="16"/>
+                              </w:rPr>
+                              <w:tab/>
+                            </w:r>
+                            <w:r>
+                              <w:rPr>
+                                <w:rFonts w:hint="eastAsia"/>
+                                <w:sz w:val="16"/>
+                                <w:szCs w:val="16"/>
+                              </w:rPr>
+                              <w:t>send()</w:t>
+                            </w:r>
+                          </w:p>
+                          <w:p>
+                            <w:pPr>
+                              <w:spacing w:line="192" w:lineRule="auto"/>
+                              <w:rPr>
+                                <w:sz w:val="16"/>
+                                <w:szCs w:val="16"/>
+                              </w:rPr>
+                            </w:pPr>
+                            <w:r>
+                              <w:rPr>
+                                <w:rFonts w:hint="eastAsia"/>
+                                <w:sz w:val="16"/>
+                                <w:szCs w:val="16"/>
+                              </w:rPr>
+                              <w:t xml:space="preserve">    }</w:t>
+                            </w:r>
+                          </w:p>
+                          <w:p>
+                            <w:pPr>
+                              <w:spacing w:line="192" w:lineRule="auto"/>
+                              <w:rPr>
+                                <w:sz w:val="16"/>
+                                <w:szCs w:val="16"/>
+                              </w:rPr>
+                            </w:pPr>
+                            <w:r>
+                              <w:rPr>
+                                <w:rFonts w:hint="eastAsia"/>
+                                <w:sz w:val="16"/>
+                                <w:szCs w:val="16"/>
+                              </w:rPr>
+                              <w:t xml:space="preserve">    </w:t>
+                            </w:r>
+                            <w:proofErr w:type="spellStart"/>
+                            <w:r>
+                              <w:rPr>
+                                <w:rFonts w:hint="eastAsia"/>
+                                <w:sz w:val="16"/>
+                                <w:szCs w:val="16"/>
+                              </w:rPr>
+                              <w:t>DeleteCriticalSection</w:t>
+                            </w:r>
+                            <w:proofErr w:type="spellEnd"/>
+                            <w:r>
+                              <w:rPr>
+                                <w:rFonts w:hint="eastAsia"/>
+                                <w:sz w:val="16"/>
+                                <w:szCs w:val="16"/>
+                              </w:rPr>
+                              <w:t>()</w:t>
+                            </w:r>
+                          </w:p>
+                          <w:p>
+                            <w:pPr>
+                              <w:spacing w:line="192" w:lineRule="auto"/>
+                              <w:rPr>
+                                <w:sz w:val="16"/>
+                                <w:szCs w:val="16"/>
+                              </w:rPr>
+                            </w:pPr>
+                            <w:r>
+                              <w:rPr>
+                                <w:rFonts w:hint="eastAsia"/>
+                                <w:sz w:val="16"/>
+                                <w:szCs w:val="16"/>
+                              </w:rPr>
+                              <w:t xml:space="preserve">    </w:t>
+                            </w:r>
+                            <w:proofErr w:type="spellStart"/>
+                            <w:r>
+                              <w:rPr>
+                                <w:rFonts w:hint="eastAsia"/>
+                                <w:sz w:val="16"/>
+                                <w:szCs w:val="16"/>
+                              </w:rPr>
+                              <w:t>closesocket</w:t>
+                            </w:r>
+                            <w:proofErr w:type="spellEnd"/>
+                            <w:r>
+                              <w:rPr>
+                                <w:rFonts w:hint="eastAsia"/>
+                                <w:sz w:val="16"/>
+                                <w:szCs w:val="16"/>
+                              </w:rPr>
+                              <w:t>()</w:t>
+                            </w:r>
+                          </w:p>
+                          <w:p>
+                            <w:pPr>
+                              <w:spacing w:line="192" w:lineRule="auto"/>
+                              <w:rPr>
+                                <w:sz w:val="16"/>
+                                <w:szCs w:val="16"/>
+                              </w:rPr>
+                            </w:pPr>
+                            <w:r>
+                              <w:rPr>
+                                <w:rFonts w:hint="eastAsia"/>
+                                <w:sz w:val="16"/>
+                                <w:szCs w:val="16"/>
+                              </w:rPr>
+                              <w:t>}</w:t>
+                            </w:r>
+                          </w:p>
+                          <w:p>
+                            <w:pPr>
+                              <w:spacing w:line="192" w:lineRule="auto"/>
+                              <w:rPr>
+                                <w:sz w:val="16"/>
+                                <w:szCs w:val="16"/>
+                              </w:rPr>
+                            </w:pPr>
+                          </w:p>
+                        </w:txbxContent>
+                      </wps:txbx>
+                      <wps:bodyPr rot="0" spcFirstLastPara="0" vertOverflow="overflow" horzOverflow="overflow" vert="horz" wrap="square" lIns="91440" tIns="45720" rIns="91440" bIns="45720" numCol="1" spcCol="0" rtlCol="0" fromWordArt="0" anchor="t" anchorCtr="0" forceAA="0" compatLnSpc="1">
+                        <a:prstTxWarp prst="textNoShape">
+                          <a:avLst/>
+                        </a:prstTxWarp>
+                        <a:noAutofit/>
+                      </wps:bodyPr>
+                    </wps:wsp>
+                  </a:graphicData>
+                </a:graphic>
+                <wp14:sizeRelH relativeFrom="margin">
+                  <wp14:pctWidth>0</wp14:pctWidth>
+                </wp14:sizeRelH>
+                <wp14:sizeRelV relativeFrom="margin">
+                  <wp14:pctHeight>0</wp14:pctHeight>
+                </wp14:sizeRelV>
+              </wp:anchor>
+            </w:drawing>
+          </mc:Choice>
+          <mc:Fallback>
+            <w:pict>
+              <v:shape w14:anchorId="519DB1F5" id="_x0000_s1048" type="#_x0000_t202" style="position:absolute;margin-left:0;margin-top:5.95pt;width:183pt;height:289.5pt;z-index:251786240;visibility:visible;mso-wrap-style:square;mso-width-percent:0;mso-height-percent:0;mso-wrap-distance-left:9pt;mso-wrap-distance-top:0;mso-wrap-distance-right:9pt;mso-wrap-distance-bottom:0;mso-position-horizontal:left;mso-position-horizontal-relative:margin;mso-position-vertical:absolute;mso-position-vertical-relative:text;mso-width-percent:0;mso-height-percent:0;mso-width-relative:margin;mso-height-relative:margin;v-text-anchor:top" o:gfxdata="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" fillcolor="white [3201]" strokeweight=".5pt">
+                <v:textbox>
+                  <w:txbxContent>
+                    <w:p>
+                      <w:pPr>
+                        <w:spacing w:line="192" w:lineRule="auto"/>
+                        <w:rPr>
+                          <w:sz w:val="16"/>
+                          <w:szCs w:val="16"/>
+                        </w:rPr>
+                      </w:pPr>
+                      <w:proofErr w:type="spellStart"/>
+                      <w:r>
+                        <w:rPr>
+                          <w:rFonts w:hint="eastAsia"/>
+                          <w:sz w:val="16"/>
+                          <w:szCs w:val="16"/>
+                        </w:rPr>
+                        <w:t>MainThread</w:t>
+                      </w:r>
+                      <w:proofErr w:type="spellEnd"/>
+                    </w:p>
+                    <w:p>
+                      <w:pPr>
+                        <w:spacing w:line="192" w:lineRule="auto"/>
+                        <w:rPr>
+                          <w:sz w:val="16"/>
+                          <w:szCs w:val="16"/>
+                        </w:rPr>
+                      </w:pPr>
+                      <w:r>
+                        <w:rPr>
+                          <w:rFonts w:hint="eastAsia"/>
+                          <w:sz w:val="16"/>
+                          <w:szCs w:val="16"/>
+                        </w:rPr>
+                        <w:t>{</w:t>
+                      </w:r>
+                    </w:p>
+                    <w:p>
+                      <w:pPr>
+                        <w:spacing w:line="192" w:lineRule="auto"/>
+                        <w:rPr>
+                          <w:sz w:val="16"/>
+                          <w:szCs w:val="16"/>
+                        </w:rPr>
+                      </w:pPr>
+                      <w:r>
+                        <w:rPr>
+                          <w:rFonts w:hint="eastAsia"/>
+                          <w:sz w:val="16"/>
+                          <w:szCs w:val="16"/>
+                        </w:rPr>
+                        <w:t xml:space="preserve">    </w:t>
+                      </w:r>
+                      <w:proofErr w:type="spellStart"/>
+                      <w:r>
+                        <w:rPr>
+                          <w:rFonts w:hint="eastAsia"/>
+                          <w:sz w:val="16"/>
+                          <w:szCs w:val="16"/>
+                        </w:rPr>
+                        <w:t>InitalizeCriticalSection</w:t>
+                      </w:r>
+                      <w:proofErr w:type="spellEnd"/>
+                      <w:r>
+                        <w:rPr>
+                          <w:rFonts w:hint="eastAsia"/>
+                          <w:sz w:val="16"/>
+                          <w:szCs w:val="16"/>
+                        </w:rPr>
+                        <w:t>()</w:t>
+                      </w:r>
+                    </w:p>
+                    <w:p>
+                      <w:pPr>
+                        <w:spacing w:line="192" w:lineRule="auto"/>
+                        <w:rPr>
+                          <w:sz w:val="16"/>
+                          <w:szCs w:val="16"/>
+                        </w:rPr>
+                      </w:pPr>
+                      <w:r>
+                        <w:rPr>
+                          <w:rFonts w:hint="eastAsia"/>
+                          <w:sz w:val="16"/>
+                          <w:szCs w:val="16"/>
+                        </w:rPr>
+                        <w:t xml:space="preserve">    socket()</w:t>
+                      </w:r>
+                    </w:p>
+                    <w:p>
+                      <w:pPr>
+                        <w:spacing w:line="192" w:lineRule="auto"/>
+                        <w:rPr>
+                          <w:sz w:val="16"/>
+                          <w:szCs w:val="16"/>
+                        </w:rPr>
+                      </w:pPr>
+                      <w:r>
+                        <w:rPr>
+                          <w:rFonts w:hint="eastAsia"/>
+                          <w:sz w:val="16"/>
+                          <w:szCs w:val="16"/>
+                        </w:rPr>
+                        <w:t xml:space="preserve">    bind()</w:t>
+                      </w:r>
+                    </w:p>
+                    <w:p>
+                      <w:pPr>
+                        <w:spacing w:line="192" w:lineRule="auto"/>
+                        <w:rPr>
+                          <w:sz w:val="16"/>
+                          <w:szCs w:val="16"/>
+                        </w:rPr>
+                      </w:pPr>
+                      <w:r>
+                        <w:rPr>
+                          <w:rFonts w:hint="eastAsia"/>
+                          <w:sz w:val="16"/>
+                          <w:szCs w:val="16"/>
+                        </w:rPr>
+                        <w:t xml:space="preserve">    listen()</w:t>
+                      </w:r>
+                    </w:p>
+                    <w:p>
+                      <w:pPr>
+                        <w:spacing w:line="192" w:lineRule="auto"/>
+                        <w:rPr>
+                          <w:sz w:val="16"/>
+                          <w:szCs w:val="16"/>
+                        </w:rPr>
+                      </w:pPr>
+                      <w:r>
+                        <w:rPr>
+                          <w:rFonts w:hint="eastAsia"/>
+                          <w:sz w:val="16"/>
+                          <w:szCs w:val="16"/>
+                        </w:rPr>
+                        <w:t xml:space="preserve">    </w:t>
+                      </w:r>
+                      <w:proofErr w:type="spellStart"/>
+                      <w:r>
+                        <w:rPr>
+                          <w:rFonts w:hint="eastAsia"/>
+                          <w:sz w:val="16"/>
+                          <w:szCs w:val="16"/>
+                        </w:rPr>
+                        <w:t>AcceptThread</w:t>
+                      </w:r>
+                      <w:proofErr w:type="spellEnd"/>
+                    </w:p>
+                    <w:p>
+                      <w:pPr>
+                        <w:spacing w:line="192" w:lineRule="auto"/>
+                        <w:ind w:firstLineChars="400" w:firstLine="640"/>
+                        <w:rPr>
+                          <w:rFonts w:hint="eastAsia"/>
+                          <w:sz w:val="16"/>
+                          <w:szCs w:val="16"/>
+                        </w:rPr>
+                      </w:pPr>
+                      <w:proofErr w:type="spellStart"/>
+                      <w:r>
+                        <w:rPr>
+                          <w:rFonts w:hint="eastAsia"/>
+                          <w:sz w:val="16"/>
+                          <w:szCs w:val="16"/>
+                        </w:rPr>
+                        <w:t>CreateThread</w:t>
+                      </w:r>
+                      <w:proofErr w:type="spellEnd"/>
+                      <w:r>
+                        <w:rPr>
+                          <w:rFonts w:hint="eastAsia"/>
+                          <w:sz w:val="16"/>
+                          <w:szCs w:val="16"/>
+                        </w:rPr>
+                        <w:t>(</w:t>
+                      </w:r>
+                      <w:proofErr w:type="spellStart"/>
+                      <w:r>
+                        <w:rPr>
+                          <w:rFonts w:hint="eastAsia"/>
+                          <w:sz w:val="16"/>
+                          <w:szCs w:val="16"/>
+                        </w:rPr>
+                        <w:t>ProcessClient</w:t>
+                      </w:r>
+                      <w:proofErr w:type="spellEnd"/>
+                      <w:r>
+                        <w:rPr>
+                          <w:rFonts w:hint="eastAsia"/>
+                          <w:sz w:val="16"/>
+                          <w:szCs w:val="16"/>
+                        </w:rPr>
+                        <w:t>)</w:t>
+                      </w:r>
+                    </w:p>
+                    <w:p>
+                      <w:pPr>
+                        <w:spacing w:line="192" w:lineRule="auto"/>
+                        <w:rPr>
+                          <w:sz w:val="16"/>
+                          <w:szCs w:val="16"/>
+                        </w:rPr>
+                      </w:pPr>
+                      <w:r>
+                        <w:rPr>
+                          <w:rFonts w:hint="eastAsia"/>
+                          <w:sz w:val="16"/>
+                          <w:szCs w:val="16"/>
+                        </w:rPr>
+                        <w:t xml:space="preserve">    while (1) {</w:t>
+                      </w:r>
+                    </w:p>
+                    <w:p>
+                      <w:pPr>
+                        <w:spacing w:line="192" w:lineRule="auto"/>
+                        <w:rPr>
+                          <w:sz w:val="16"/>
+                          <w:szCs w:val="16"/>
+                        </w:rPr>
+                      </w:pPr>
+                      <w:r>
+                        <w:rPr>
+                          <w:sz w:val="16"/>
+                          <w:szCs w:val="16"/>
+                        </w:rPr>
+                        <w:tab/>
+                      </w:r>
+                      <w:proofErr w:type="spellStart"/>
+                      <w:r>
+                        <w:rPr>
+                          <w:rFonts w:hint="eastAsia"/>
+                          <w:sz w:val="16"/>
+                          <w:szCs w:val="16"/>
+                        </w:rPr>
+                        <w:t>Update</w:t>
+                      </w:r>
+                      <w:r>
+                        <w:rPr>
+                          <w:rFonts w:hint="eastAsia"/>
+                          <w:sz w:val="16"/>
+                          <w:szCs w:val="16"/>
+                        </w:rPr>
+                        <w:t>Player</w:t>
+                      </w:r>
+                      <w:proofErr w:type="spellEnd"/>
+                      <w:r>
+                        <w:rPr>
+                          <w:rFonts w:hint="eastAsia"/>
+                          <w:sz w:val="16"/>
+                          <w:szCs w:val="16"/>
+                        </w:rPr>
+                        <w:t>()</w:t>
+                      </w:r>
+                    </w:p>
+                    <w:p>
+                      <w:pPr>
+                        <w:spacing w:line="192" w:lineRule="auto"/>
+                        <w:rPr>
+                          <w:sz w:val="16"/>
+                          <w:szCs w:val="16"/>
+                        </w:rPr>
+                      </w:pPr>
+                      <w:r>
+                        <w:rPr>
+                          <w:rFonts w:hint="eastAsia"/>
+                          <w:sz w:val="16"/>
+                          <w:szCs w:val="16"/>
+                        </w:rPr>
+                        <w:t xml:space="preserve">          </w:t>
+                      </w:r>
+                      <w:proofErr w:type="spellStart"/>
+                      <w:r>
+                        <w:rPr>
+                          <w:rFonts w:hint="eastAsia"/>
+                          <w:sz w:val="16"/>
+                          <w:szCs w:val="16"/>
+                        </w:rPr>
+                        <w:t>UpdateItemBoxes</w:t>
+                      </w:r>
+                      <w:proofErr w:type="spellEnd"/>
+                      <w:r>
+                        <w:rPr>
+                          <w:rFonts w:hint="eastAsia"/>
+                          <w:sz w:val="16"/>
+                          <w:szCs w:val="16"/>
+                        </w:rPr>
+                        <w:t>()</w:t>
+                      </w:r>
+                    </w:p>
+                    <w:p>
+                      <w:pPr>
+                        <w:spacing w:line="192" w:lineRule="auto"/>
+                        <w:rPr>
+                          <w:sz w:val="16"/>
+                          <w:szCs w:val="16"/>
+                        </w:rPr>
+                      </w:pPr>
+                      <w:r>
+                        <w:rPr>
+                          <w:rFonts w:hint="eastAsia"/>
+                          <w:sz w:val="16"/>
+                          <w:szCs w:val="16"/>
+                        </w:rPr>
+                        <w:t xml:space="preserve">          </w:t>
+                      </w:r>
+                      <w:proofErr w:type="spellStart"/>
+                      <w:r>
+                        <w:rPr>
+                          <w:rFonts w:hint="eastAsia"/>
+                          <w:sz w:val="16"/>
+                          <w:szCs w:val="16"/>
+                        </w:rPr>
+                        <w:t>UpdateBullets</w:t>
+                      </w:r>
+                      <w:proofErr w:type="spellEnd"/>
+                      <w:r>
+                        <w:rPr>
+                          <w:rFonts w:hint="eastAsia"/>
+                          <w:sz w:val="16"/>
+                          <w:szCs w:val="16"/>
+                        </w:rPr>
+                        <w:t>()</w:t>
+                      </w:r>
+                    </w:p>
+                    <w:p>
+                      <w:pPr>
+                        <w:spacing w:line="192" w:lineRule="auto"/>
+                        <w:rPr>
+                          <w:rFonts w:hint="eastAsia"/>
+                          <w:sz w:val="16"/>
+                          <w:szCs w:val="16"/>
+                        </w:rPr>
+                      </w:pPr>
+                      <w:r>
+                        <w:rPr>
+                          <w:rFonts w:hint="eastAsia"/>
+                          <w:sz w:val="16"/>
+                          <w:szCs w:val="16"/>
+                        </w:rPr>
+                        <w:t xml:space="preserve">          Collision();</w:t>
+                      </w:r>
+                    </w:p>
+                    <w:p>
+                      <w:pPr>
+                        <w:spacing w:line="192" w:lineRule="auto"/>
+                        <w:rPr>
+                          <w:sz w:val="16"/>
+                          <w:szCs w:val="16"/>
+                        </w:rPr>
+                      </w:pPr>
+                      <w:r>
+                        <w:rPr>
+                          <w:rFonts w:hint="eastAsia"/>
+                          <w:sz w:val="16"/>
+                          <w:szCs w:val="16"/>
+                        </w:rPr>
+                        <w:t xml:space="preserve">    </w:t>
+                      </w:r>
+                      <w:r>
+                        <w:rPr>
+                          <w:sz w:val="16"/>
+                          <w:szCs w:val="16"/>
+                        </w:rPr>
+                        <w:tab/>
+                      </w:r>
+                      <w:r>
+                        <w:rPr>
+                          <w:rFonts w:hint="eastAsia"/>
+                          <w:sz w:val="16"/>
+                          <w:szCs w:val="16"/>
+                        </w:rPr>
+                        <w:t>send()</w:t>
+                      </w:r>
+                    </w:p>
+                    <w:p>
+                      <w:pPr>
+                        <w:spacing w:line="192" w:lineRule="auto"/>
+                        <w:rPr>
+                          <w:sz w:val="16"/>
+                          <w:szCs w:val="16"/>
+                        </w:rPr>
+                      </w:pPr>
+                      <w:r>
+                        <w:rPr>
+                          <w:rFonts w:hint="eastAsia"/>
+                          <w:sz w:val="16"/>
+                          <w:szCs w:val="16"/>
+                        </w:rPr>
+                        <w:t xml:space="preserve">    }</w:t>
+                      </w:r>
+                    </w:p>
+                    <w:p>
+                      <w:pPr>
+                        <w:spacing w:line="192" w:lineRule="auto"/>
+                        <w:rPr>
+                          <w:sz w:val="16"/>
+                          <w:szCs w:val="16"/>
+                        </w:rPr>
+                      </w:pPr>
+                      <w:r>
+                        <w:rPr>
+                          <w:rFonts w:hint="eastAsia"/>
+                          <w:sz w:val="16"/>
+                          <w:szCs w:val="16"/>
+                        </w:rPr>
+                        <w:t xml:space="preserve">    </w:t>
+                      </w:r>
+                      <w:proofErr w:type="spellStart"/>
+                      <w:r>
+                        <w:rPr>
+                          <w:rFonts w:hint="eastAsia"/>
+                          <w:sz w:val="16"/>
+                          <w:szCs w:val="16"/>
+                        </w:rPr>
+                        <w:t>DeleteCriticalSection</w:t>
+                      </w:r>
+                      <w:proofErr w:type="spellEnd"/>
+                      <w:r>
+                        <w:rPr>
+                          <w:rFonts w:hint="eastAsia"/>
+                          <w:sz w:val="16"/>
+                          <w:szCs w:val="16"/>
+                        </w:rPr>
+                        <w:t>()</w:t>
+                      </w:r>
+                    </w:p>
+                    <w:p>
+                      <w:pPr>
+                        <w:spacing w:line="192" w:lineRule="auto"/>
+                        <w:rPr>
+                          <w:sz w:val="16"/>
+                          <w:szCs w:val="16"/>
+                        </w:rPr>
+                      </w:pPr>
+                      <w:r>
+                        <w:rPr>
+                          <w:rFonts w:hint="eastAsia"/>
+                          <w:sz w:val="16"/>
+                          <w:szCs w:val="16"/>
+                        </w:rPr>
+                        <w:t xml:space="preserve">    </w:t>
+                      </w:r>
+                      <w:proofErr w:type="spellStart"/>
+                      <w:r>
+                        <w:rPr>
+                          <w:rFonts w:hint="eastAsia"/>
+                          <w:sz w:val="16"/>
+                          <w:szCs w:val="16"/>
+                        </w:rPr>
+                        <w:t>closesocket</w:t>
+                      </w:r>
+                      <w:proofErr w:type="spellEnd"/>
+                      <w:r>
+                        <w:rPr>
+                          <w:rFonts w:hint="eastAsia"/>
+                          <w:sz w:val="16"/>
+                          <w:szCs w:val="16"/>
+                        </w:rPr>
+                        <w:t>()</w:t>
+                      </w:r>
+                    </w:p>
+                    <w:p>
+                      <w:pPr>
+                        <w:spacing w:line="192" w:lineRule="auto"/>
+                        <w:rPr>
+                          <w:sz w:val="16"/>
+                          <w:szCs w:val="16"/>
+                        </w:rPr>
+                      </w:pPr>
+                      <w:r>
+                        <w:rPr>
+                          <w:rFonts w:hint="eastAsia"/>
+                          <w:sz w:val="16"/>
+                          <w:szCs w:val="16"/>
+                        </w:rPr>
+                        <w:t>}</w:t>
+                      </w:r>
+                    </w:p>
+                    <w:p>
+                      <w:pPr>
+                        <w:spacing w:line="192" w:lineRule="auto"/>
+                        <w:rPr>
+                          <w:sz w:val="16"/>
+                          <w:szCs w:val="16"/>
+                        </w:rPr>
+                      </w:pPr>
+                    </w:p>
+                  </w:txbxContent>
+                </v:textbox>
+                <w10:wrap anchorx="margin"/>
+              </v:shape>
+            </w:pict>
+          </mc:Fallback>
+        </mc:AlternateContent>
+      </w:r>
       <w:r>
         <w:rPr>
           <w:color w:val="000000" w:themeColor="text1"/>
@@ -10430,7 +11601,7 @@
           </mc:Choice>
           <mc:Fallback>
             <w:pict>
-              <v:shape w14:anchorId="4F217F84" id="_x0000_s1048" type="#_x0000_t202" style="position:absolute;margin-left:-27.25pt;margin-top:15.85pt;width:447.05pt;height:130.55pt;z-index:251717632;visibility:visible;mso-wrap-style:square;mso-width-percent:0;mso-height-percent:0;mso-wrap-distance-left:9pt;mso-wrap-distance-top:3.6pt;mso-wrap-distance-right:9pt;mso-wrap-distance-bottom:3.6pt;mso-position-horizontal:absolute;mso-position-horizontal-relative:margin;mso-position-vertical:absolute;mso-position-vertical-relative:text;mso-width-percent:0;mso-height-percent:0;mso-width-relative:margin;mso-height-relative:margin;v-text-anchor:top" o:gfxdata="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" stroked="f">
+              <v:shape w14:anchorId="4F217F84" id="_x0000_s1049" type="#_x0000_t202" style="position:absolute;margin-left:-27.25pt;margin-top:15.85pt;width:447.05pt;height:130.55pt;z-index:251717632;visibility:visible;mso-wrap-style:square;mso-width-percent:0;mso-height-percent:0;mso-wrap-distance-left:9pt;mso-wrap-distance-top:3.6pt;mso-wrap-distance-right:9pt;mso-wrap-distance-bottom:3.6pt;mso-position-horizontal:absolute;mso-position-horizontal-relative:margin;mso-position-vertical:absolute;mso-position-vertical-relative:text;mso-width-percent:0;mso-height-percent:0;mso-width-relative:margin;mso-height-relative:margin;v-text-anchor:top" o:gfxdata="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" stroked="f">
                 <v:textbox>
                   <w:txbxContent>
                     <w:p>
@@ -10666,7 +11837,7 @@
           </mc:Choice>
           <mc:Fallback>
             <w:pict>
-              <v:shape w14:anchorId="1E4193EB" id="_x0000_s1049" type="#_x0000_t202" style="position:absolute;margin-left:13.4pt;margin-top:169.05pt;width:177.85pt;height:27.2pt;z-index:251721728;visibility:visible;mso-wrap-style:square;mso-width-percent:0;mso-height-percent:0;mso-wrap-distance-left:9pt;mso-wrap-distance-top:3.6pt;mso-wrap-distance-right:9pt;mso-wrap-distance-bottom:3.6pt;mso-position-horizontal:absolute;mso-position-horizontal-relative:page;mso-position-vertical:absolute;mso-position-vertical-relative:text;mso-width-percent:0;mso-height-percent:0;mso-width-relative:margin;mso-height-relative:margin;v-text-anchor:top" o:gfxdata="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" stroked="f">
+              <v:shape w14:anchorId="1E4193EB" id="_x0000_s1050" type="#_x0000_t202" style="position:absolute;margin-left:13.4pt;margin-top:169.05pt;width:177.85pt;height:27.2pt;z-index:251721728;visibility:visible;mso-wrap-style:square;mso-width-percent:0;mso-height-percent:0;mso-wrap-distance-left:9pt;mso-wrap-distance-top:3.6pt;mso-wrap-distance-right:9pt;mso-wrap-distance-bottom:3.6pt;mso-position-horizontal:absolute;mso-position-horizontal-relative:page;mso-position-vertical:absolute;mso-position-vertical-relative:text;mso-width-percent:0;mso-height-percent:0;mso-width-relative:margin;mso-height-relative:margin;v-text-anchor:top" o:gfxdata="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" stroked="f">
                 <v:textbox>
                   <w:txbxContent>
                     <w:p>
@@ -10853,7 +12024,7 @@
           </mc:Choice>
           <mc:Fallback>
             <w:pict>
-              <v:shape w14:anchorId="1B13B69C" id="_x0000_s1050" type="#_x0000_t202" style="position:absolute;margin-left:-23.65pt;margin-top:296.75pt;width:212.25pt;height:27.2pt;z-index:251723776;visibility:visible;mso-wrap-style:square;mso-width-percent:0;mso-height-percent:0;mso-wrap-distance-left:9pt;mso-wrap-distance-top:3.6pt;mso-wrap-distance-right:9pt;mso-wrap-distance-bottom:3.6pt;mso-position-horizontal:absolute;mso-position-horizontal-relative:margin;mso-position-vertical:absolute;mso-position-vertical-relative:text;mso-width-percent:0;mso-height-percent:0;mso-width-relative:margin;mso-height-relative:margin;v-text-anchor:top" o:gfxdata="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" stroked="f">
+              <v:shape w14:anchorId="1B13B69C" id="_x0000_s1051" type="#_x0000_t202" style="position:absolute;margin-left:-23.65pt;margin-top:296.75pt;width:212.25pt;height:27.2pt;z-index:251723776;visibility:visible;mso-wrap-style:square;mso-width-percent:0;mso-height-percent:0;mso-wrap-distance-left:9pt;mso-wrap-distance-top:3.6pt;mso-wrap-distance-right:9pt;mso-wrap-distance-bottom:3.6pt;mso-position-horizontal:absolute;mso-position-horizontal-relative:margin;mso-position-vertical:absolute;mso-position-vertical-relative:text;mso-width-percent:0;mso-height-percent:0;mso-width-relative:margin;mso-height-relative:margin;v-text-anchor:top" o:gfxdata="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" stroked="f">
                 <v:textbox>
                   <w:txbxContent>
                     <w:p>
@@ -11039,7 +12210,7 @@
           </mc:Choice>
           <mc:Fallback>
             <w:pict>
-              <v:shape w14:anchorId="61E12E99" id="_x0000_s1051" type="#_x0000_t202" style="position:absolute;margin-left:11.2pt;margin-top:493.05pt;width:177.85pt;height:27.2pt;z-index:251725824;visibility:visible;mso-wrap-style:square;mso-width-percent:0;mso-height-percent:0;mso-wrap-distance-left:9pt;mso-wrap-distance-top:3.6pt;mso-wrap-distance-right:9pt;mso-wrap-distance-bottom:3.6pt;mso-position-horizontal:absolute;mso-position-horizontal-relative:page;mso-position-vertical:absolute;mso-position-vertical-relative:text;mso-width-percent:0;mso-height-percent:0;mso-width-relative:margin;mso-height-relative:margin;v-text-anchor:top" o:gfxdata="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" stroked="f">
+              <v:shape w14:anchorId="61E12E99" id="_x0000_s1052" type="#_x0000_t202" style="position:absolute;margin-left:11.2pt;margin-top:493.05pt;width:177.85pt;height:27.2pt;z-index:251725824;visibility:visible;mso-wrap-style:square;mso-width-percent:0;mso-height-percent:0;mso-wrap-distance-left:9pt;mso-wrap-distance-top:3.6pt;mso-wrap-distance-right:9pt;mso-wrap-distance-bottom:3.6pt;mso-position-horizontal:absolute;mso-position-horizontal-relative:page;mso-position-vertical:absolute;mso-position-vertical-relative:text;mso-width-percent:0;mso-height-percent:0;mso-width-relative:margin;mso-height-relative:margin;v-text-anchor:top" o:gfxdata="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" stroked="f">
                 <v:textbox>
                   <w:txbxContent>
                     <w:p>
@@ -11235,7 +12406,7 @@
           </mc:Choice>
           <mc:Fallback>
             <w:pict>
-              <v:shape w14:anchorId="386F5358" id="_x0000_s1052" type="#_x0000_t202" style="position:absolute;margin-left:-22.05pt;margin-top:130.4pt;width:140.8pt;height:28.5pt;z-index:251719680;visibility:visible;mso-wrap-style:square;mso-width-percent:0;mso-height-percent:0;mso-wrap-distance-left:9pt;mso-wrap-distance-top:3.6pt;mso-wrap-distance-right:9pt;mso-wrap-distance-bottom:3.6pt;mso-position-horizontal:absolute;mso-position-horizontal-relative:margin;mso-position-vertical:absolute;mso-position-vertical-relative:text;mso-width-percent:0;mso-height-percent:0;mso-width-relative:margin;mso-height-relative:margin;v-text-anchor:top" o:gfxdata="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" stroked="f">
+              <v:shape w14:anchorId="386F5358" id="_x0000_s1053" type="#_x0000_t202" style="position:absolute;margin-left:-22.05pt;margin-top:130.4pt;width:140.8pt;height:28.5pt;z-index:251719680;visibility:visible;mso-wrap-style:square;mso-width-percent:0;mso-height-percent:0;mso-wrap-distance-left:9pt;mso-wrap-distance-top:3.6pt;mso-wrap-distance-right:9pt;mso-wrap-distance-bottom:3.6pt;mso-position-horizontal:absolute;mso-position-horizontal-relative:margin;mso-position-vertical:absolute;mso-position-vertical-relative:text;mso-width-percent:0;mso-height-percent:0;mso-width-relative:margin;mso-height-relative:margin;v-text-anchor:top" o:gfxdata="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" stroked="f">
                 <v:textbox>
                   <w:txbxContent>
                     <w:p>
@@ -21784,7 +22955,6 @@
                 <w:tab w:val="left" w:leader="hyphen" w:pos="7700"/>
               </w:tabs>
               <w:rPr>
-                <w:rFonts w:hint="eastAsia"/>
                 <w:color w:val="000000" w:themeColor="text1"/>
                 <w:sz w:val="18"/>
                 <w:szCs w:val="18"/>
@@ -21797,7 +22967,6 @@
                 <w:tab w:val="left" w:leader="hyphen" w:pos="7700"/>
               </w:tabs>
               <w:rPr>
-                <w:rFonts w:hint="eastAsia"/>
                 <w:color w:val="000000" w:themeColor="text1"/>
                 <w:sz w:val="18"/>
                 <w:szCs w:val="18"/>
@@ -22265,7 +23434,6 @@
                 <w:tab w:val="left" w:leader="hyphen" w:pos="7700"/>
               </w:tabs>
               <w:rPr>
-                <w:rFonts w:hint="eastAsia"/>
                 <w:strike/>
                 <w:color w:val="000000" w:themeColor="text1"/>
                 <w:sz w:val="16"/>
@@ -22279,7 +23447,6 @@
                 <w:tab w:val="left" w:leader="hyphen" w:pos="7700"/>
               </w:tabs>
               <w:rPr>
-                <w:rFonts w:hint="eastAsia"/>
                 <w:strike/>
                 <w:color w:val="000000" w:themeColor="text1"/>
                 <w:sz w:val="16"/>
@@ -22293,25 +23460,7 @@
                 <w:sz w:val="16"/>
                 <w:szCs w:val="16"/>
               </w:rPr>
-              <w:t>(</w:t>
-            </w:r>
-            <w:r>
-              <w:rPr>
-                <w:rFonts w:hint="eastAsia"/>
-                <w:color w:val="215E99" w:themeColor="text2" w:themeTint="BF"/>
-                <w:sz w:val="16"/>
-                <w:szCs w:val="16"/>
-              </w:rPr>
-              <w:t>수정)</w:t>
-            </w:r>
-            <w:r>
-              <w:rPr>
-                <w:rFonts w:hint="eastAsia"/>
-                <w:color w:val="215E99" w:themeColor="text2" w:themeTint="BF"/>
-                <w:sz w:val="16"/>
-                <w:szCs w:val="16"/>
-              </w:rPr>
-              <w:t xml:space="preserve"> ACTION 추가 및 </w:t>
+              <w:t xml:space="preserve">(수정) ACTION 추가 및 </w:t>
             </w:r>
             <w:r>
               <w:rPr>
@@ -22514,7 +23663,6 @@
                 <w:tab w:val="left" w:leader="hyphen" w:pos="7700"/>
               </w:tabs>
               <w:rPr>
-                <w:rFonts w:hint="eastAsia"/>
                 <w:color w:val="000000" w:themeColor="text1"/>
                 <w:sz w:val="16"/>
                 <w:szCs w:val="16"/>
@@ -23223,7 +24371,6 @@
                 <w:tab w:val="left" w:leader="hyphen" w:pos="7700"/>
               </w:tabs>
               <w:rPr>
-                <w:rFonts w:hint="eastAsia"/>
                 <w:strike/>
                 <w:color w:val="000000" w:themeColor="text1"/>
                 <w:sz w:val="16"/>
@@ -23263,16 +24410,7 @@
                 <w:sz w:val="16"/>
                 <w:szCs w:val="16"/>
               </w:rPr>
-              <w:t xml:space="preserve">(수정) </w:t>
-            </w:r>
-            <w:r>
-              <w:rPr>
-                <w:rFonts w:hint="eastAsia"/>
-                <w:color w:val="215E99" w:themeColor="text2" w:themeTint="BF"/>
-                <w:sz w:val="16"/>
-                <w:szCs w:val="16"/>
-              </w:rPr>
-              <w:t>키 입력 구조체 bool 기반으로 수정 및 테스트 완료</w:t>
+              <w:t>(수정) 키 입력 구조체 bool 기반으로 수정 및 테스트 완료</w:t>
             </w:r>
           </w:p>
         </w:tc>
@@ -23298,8 +24436,9 @@
                 <w:sz w:val="16"/>
                 <w:szCs w:val="16"/>
               </w:rPr>
-              <w:t>(수정)</w:t>
-            </w:r>
+              <w:t xml:space="preserve">(수정) </w:t>
+            </w:r>
+            <w:proofErr w:type="spellStart"/>
             <w:r>
               <w:rPr>
                 <w:rFonts w:hint="eastAsia"/>
@@ -23307,9 +24446,9 @@
                 <w:sz w:val="16"/>
                 <w:szCs w:val="16"/>
               </w:rPr>
-              <w:t xml:space="preserve"> </w:t>
-            </w:r>
-            <w:proofErr w:type="spellStart"/>
+              <w:t>여러명의</w:t>
+            </w:r>
+            <w:proofErr w:type="spellEnd"/>
             <w:r>
               <w:rPr>
                 <w:rFonts w:hint="eastAsia"/>
@@ -23317,38 +24456,27 @@
                 <w:sz w:val="16"/>
                 <w:szCs w:val="16"/>
               </w:rPr>
-              <w:t>여러명의</w:t>
-            </w:r>
-            <w:proofErr w:type="spellEnd"/>
-            <w:r>
-              <w:rPr>
-                <w:rFonts w:hint="eastAsia"/>
+              <w:t xml:space="preserve"> 플레이어 접속을 위한 ID 통신 및 클라이언트의 플레이어를 배열로 생성</w:t>
+            </w:r>
+          </w:p>
+          <w:p>
+            <w:pPr>
+              <w:tabs>
+                <w:tab w:val="left" w:leader="hyphen" w:pos="7700"/>
+              </w:tabs>
+              <w:rPr>
                 <w:color w:val="215E99" w:themeColor="text2" w:themeTint="BF"/>
                 <w:sz w:val="16"/>
                 <w:szCs w:val="16"/>
               </w:rPr>
-              <w:t xml:space="preserve"> 플레이어 접속을 위한 ID 통신 및 클라이언트의 플레이어를 배열로 생성</w:t>
-            </w:r>
-          </w:p>
-          <w:p>
-            <w:pPr>
-              <w:tabs>
-                <w:tab w:val="left" w:leader="hyphen" w:pos="7700"/>
-              </w:tabs>
-              <w:rPr>
-                <w:color w:val="215E99" w:themeColor="text2" w:themeTint="BF"/>
-                <w:sz w:val="16"/>
-                <w:szCs w:val="16"/>
-              </w:rPr>
-            </w:pPr>
-          </w:p>
-          <w:p>
-            <w:pPr>
-              <w:tabs>
-                <w:tab w:val="left" w:leader="hyphen" w:pos="7700"/>
-              </w:tabs>
-              <w:rPr>
-                <w:rFonts w:hint="eastAsia"/>
+            </w:pPr>
+          </w:p>
+          <w:p>
+            <w:pPr>
+              <w:tabs>
+                <w:tab w:val="left" w:leader="hyphen" w:pos="7700"/>
+              </w:tabs>
+              <w:rPr>
                 <w:color w:val="000000" w:themeColor="text1"/>
                 <w:sz w:val="16"/>
                 <w:szCs w:val="16"/>
@@ -23391,6 +24519,7 @@
               </w:rPr>
             </w:pPr>
             <w:proofErr w:type="spellStart"/>
+            <w:proofErr w:type="gramStart"/>
             <w:r>
               <w:rPr>
                 <w:rFonts w:hint="eastAsia"/>
@@ -23410,9 +24539,9 @@
                 <w:sz w:val="16"/>
                 <w:szCs w:val="16"/>
               </w:rPr>
-              <w:t xml:space="preserve">::update() </w:t>
-            </w:r>
-            <w:proofErr w:type="spellStart"/>
+              <w:t>::</w:t>
+            </w:r>
+            <w:proofErr w:type="gramEnd"/>
             <w:r>
               <w:rPr>
                 <w:rFonts w:hint="eastAsia"/>
@@ -23421,9 +24550,10 @@
                 <w:sz w:val="16"/>
                 <w:szCs w:val="16"/>
               </w:rPr>
-              <w:t>CEnemy</w:t>
-            </w:r>
-            <w:proofErr w:type="spellEnd"/>
+              <w:t xml:space="preserve">update() </w:t>
+            </w:r>
+            <w:proofErr w:type="spellStart"/>
+            <w:proofErr w:type="gramStart"/>
             <w:r>
               <w:rPr>
                 <w:rFonts w:hint="eastAsia"/>
@@ -23432,7 +24562,29 @@
                 <w:sz w:val="16"/>
                 <w:szCs w:val="16"/>
               </w:rPr>
-              <w:t>::draw()</w:t>
+              <w:t>CEnemy</w:t>
+            </w:r>
+            <w:proofErr w:type="spellEnd"/>
+            <w:r>
+              <w:rPr>
+                <w:rFonts w:hint="eastAsia"/>
+                <w:strike/>
+                <w:color w:val="000000" w:themeColor="text1"/>
+                <w:sz w:val="16"/>
+                <w:szCs w:val="16"/>
+              </w:rPr>
+              <w:t>::</w:t>
+            </w:r>
+            <w:proofErr w:type="gramEnd"/>
+            <w:r>
+              <w:rPr>
+                <w:rFonts w:hint="eastAsia"/>
+                <w:strike/>
+                <w:color w:val="000000" w:themeColor="text1"/>
+                <w:sz w:val="16"/>
+                <w:szCs w:val="16"/>
+              </w:rPr>
+              <w:t>draw()</w:t>
             </w:r>
           </w:p>
           <w:p>
@@ -23466,25 +24618,15 @@
                 <w:sz w:val="16"/>
                 <w:szCs w:val="16"/>
               </w:rPr>
-              <w:t>(수정)</w:t>
-            </w:r>
-            <w:r>
-              <w:rPr>
-                <w:rFonts w:hint="eastAsia"/>
-                <w:color w:val="215E99" w:themeColor="text2" w:themeTint="BF"/>
-                <w:sz w:val="16"/>
-                <w:szCs w:val="16"/>
-              </w:rPr>
-              <w:t xml:space="preserve"> looking이 클라이언트의 입력에 바로 반응하도록 수정</w:t>
-            </w:r>
-          </w:p>
-          <w:p>
-            <w:pPr>
-              <w:tabs>
-                <w:tab w:val="left" w:leader="hyphen" w:pos="7700"/>
-              </w:tabs>
-              <w:rPr>
-                <w:rFonts w:hint="eastAsia"/>
+              <w:t>(수정) looking이 클라이언트의 입력에 바로 반응하도록 수정</w:t>
+            </w:r>
+          </w:p>
+          <w:p>
+            <w:pPr>
+              <w:tabs>
+                <w:tab w:val="left" w:leader="hyphen" w:pos="7700"/>
+              </w:tabs>
+              <w:rPr>
                 <w:strike/>
                 <w:color w:val="000000" w:themeColor="text1"/>
                 <w:sz w:val="16"/>
@@ -23526,6 +24668,7 @@
                 <w:szCs w:val="16"/>
               </w:rPr>
             </w:pPr>
+            <w:proofErr w:type="gramStart"/>
             <w:r>
               <w:rPr>
                 <w:rFonts w:hint="eastAsia"/>
@@ -23534,7 +24677,40 @@
                 <w:sz w:val="16"/>
                 <w:szCs w:val="16"/>
               </w:rPr>
-              <w:t>CItem::update() CItem::draw()</w:t>
+              <w:t>CItem::</w:t>
+            </w:r>
+            <w:proofErr w:type="gramEnd"/>
+            <w:r>
+              <w:rPr>
+                <w:rFonts w:hint="eastAsia"/>
+                <w:strike/>
+                <w:color w:val="000000" w:themeColor="text1"/>
+                <w:sz w:val="16"/>
+                <w:szCs w:val="16"/>
+              </w:rPr>
+              <w:t xml:space="preserve">update() </w:t>
+            </w:r>
+            <w:proofErr w:type="gramStart"/>
+            <w:r>
+              <w:rPr>
+                <w:rFonts w:hint="eastAsia"/>
+                <w:strike/>
+                <w:color w:val="000000" w:themeColor="text1"/>
+                <w:sz w:val="16"/>
+                <w:szCs w:val="16"/>
+              </w:rPr>
+              <w:t>CItem::</w:t>
+            </w:r>
+            <w:proofErr w:type="gramEnd"/>
+            <w:r>
+              <w:rPr>
+                <w:rFonts w:hint="eastAsia"/>
+                <w:strike/>
+                <w:color w:val="000000" w:themeColor="text1"/>
+                <w:sz w:val="16"/>
+                <w:szCs w:val="16"/>
+              </w:rPr>
+              <w:t>draw()</w:t>
             </w:r>
           </w:p>
         </w:tc>
@@ -23953,6 +25129,7 @@
               </w:rPr>
             </w:pPr>
             <w:proofErr w:type="spellStart"/>
+            <w:proofErr w:type="gramStart"/>
             <w:r>
               <w:rPr>
                 <w:rFonts w:hint="eastAsia"/>
@@ -23970,9 +25147,9 @@
                 <w:sz w:val="16"/>
                 <w:szCs w:val="16"/>
               </w:rPr>
-              <w:t xml:space="preserve">::update() </w:t>
-            </w:r>
-            <w:proofErr w:type="spellStart"/>
+              <w:t>::</w:t>
+            </w:r>
+            <w:proofErr w:type="gramEnd"/>
             <w:r>
               <w:rPr>
                 <w:rFonts w:hint="eastAsia"/>
@@ -23980,9 +25157,10 @@
                 <w:sz w:val="16"/>
                 <w:szCs w:val="16"/>
               </w:rPr>
-              <w:t>CBullet</w:t>
-            </w:r>
-            <w:proofErr w:type="spellEnd"/>
+              <w:t xml:space="preserve">update() </w:t>
+            </w:r>
+            <w:proofErr w:type="spellStart"/>
+            <w:proofErr w:type="gramStart"/>
             <w:r>
               <w:rPr>
                 <w:rFonts w:hint="eastAsia"/>
@@ -23990,7 +25168,27 @@
                 <w:sz w:val="16"/>
                 <w:szCs w:val="16"/>
               </w:rPr>
-              <w:t>::draw()</w:t>
+              <w:t>CBullet</w:t>
+            </w:r>
+            <w:proofErr w:type="spellEnd"/>
+            <w:r>
+              <w:rPr>
+                <w:rFonts w:hint="eastAsia"/>
+                <w:color w:val="000000" w:themeColor="text1"/>
+                <w:sz w:val="16"/>
+                <w:szCs w:val="16"/>
+              </w:rPr>
+              <w:t>::</w:t>
+            </w:r>
+            <w:proofErr w:type="gramEnd"/>
+            <w:r>
+              <w:rPr>
+                <w:rFonts w:hint="eastAsia"/>
+                <w:color w:val="000000" w:themeColor="text1"/>
+                <w:sz w:val="16"/>
+                <w:szCs w:val="16"/>
+              </w:rPr>
+              <w:t>draw()</w:t>
             </w:r>
           </w:p>
           <w:p>
@@ -24023,7 +25221,7 @@
                 <w:sz w:val="16"/>
                 <w:szCs w:val="16"/>
               </w:rPr>
-              <w:t>(수정)</w:t>
+              <w:t xml:space="preserve">(수정) </w:t>
             </w:r>
             <w:r>
               <w:rPr>
@@ -24032,37 +25230,27 @@
                 <w:sz w:val="16"/>
                 <w:szCs w:val="16"/>
               </w:rPr>
-              <w:t xml:space="preserve"> </w:t>
-            </w:r>
-            <w:r>
-              <w:rPr>
-                <w:rFonts w:hint="eastAsia"/>
+              <w:t>CItem::update() CItem::draw()</w:t>
+            </w:r>
+          </w:p>
+          <w:p>
+            <w:pPr>
+              <w:tabs>
+                <w:tab w:val="left" w:leader="hyphen" w:pos="7700"/>
+              </w:tabs>
+              <w:rPr>
                 <w:color w:val="215E99" w:themeColor="text2" w:themeTint="BF"/>
                 <w:sz w:val="16"/>
                 <w:szCs w:val="16"/>
               </w:rPr>
-              <w:t>CItem::update() CItem::draw()</w:t>
-            </w:r>
-          </w:p>
-          <w:p>
-            <w:pPr>
-              <w:tabs>
-                <w:tab w:val="left" w:leader="hyphen" w:pos="7700"/>
-              </w:tabs>
-              <w:rPr>
-                <w:color w:val="215E99" w:themeColor="text2" w:themeTint="BF"/>
-                <w:sz w:val="16"/>
-                <w:szCs w:val="16"/>
-              </w:rPr>
-            </w:pPr>
-          </w:p>
-          <w:p>
-            <w:pPr>
-              <w:tabs>
-                <w:tab w:val="left" w:leader="hyphen" w:pos="7700"/>
-              </w:tabs>
-              <w:rPr>
-                <w:rFonts w:hint="eastAsia"/>
+            </w:pPr>
+          </w:p>
+          <w:p>
+            <w:pPr>
+              <w:tabs>
+                <w:tab w:val="left" w:leader="hyphen" w:pos="7700"/>
+              </w:tabs>
+              <w:rPr>
                 <w:color w:val="000000" w:themeColor="text1"/>
                 <w:sz w:val="16"/>
                 <w:szCs w:val="16"/>
@@ -24118,29 +25306,30 @@
                 <w:sz w:val="16"/>
                 <w:szCs w:val="16"/>
               </w:rPr>
-              <w:t>(수정)</w:t>
-            </w:r>
-            <w:r>
-              <w:rPr>
-                <w:rFonts w:hint="eastAsia"/>
+              <w:t xml:space="preserve">(수정) 총알이 한쪽 방향으로만 나가는 문제 수정, </w:t>
+            </w:r>
+          </w:p>
+          <w:p>
+            <w:pPr>
+              <w:tabs>
+                <w:tab w:val="left" w:leader="hyphen" w:pos="7700"/>
+              </w:tabs>
+              <w:rPr>
                 <w:color w:val="215E99" w:themeColor="text2" w:themeTint="BF"/>
                 <w:sz w:val="16"/>
                 <w:szCs w:val="16"/>
               </w:rPr>
-              <w:t xml:space="preserve"> 총알이 한쪽 방향으로만 나가는 문제 수정, </w:t>
-            </w:r>
-          </w:p>
-          <w:p>
-            <w:pPr>
-              <w:tabs>
-                <w:tab w:val="left" w:leader="hyphen" w:pos="7700"/>
-              </w:tabs>
-              <w:rPr>
+            </w:pPr>
+            <w:r>
+              <w:rPr>
+                <w:rFonts w:hint="eastAsia"/>
                 <w:color w:val="215E99" w:themeColor="text2" w:themeTint="BF"/>
                 <w:sz w:val="16"/>
                 <w:szCs w:val="16"/>
               </w:rPr>
-            </w:pPr>
+              <w:t xml:space="preserve">플레이어의 </w:t>
+            </w:r>
+            <w:proofErr w:type="spellStart"/>
             <w:r>
               <w:rPr>
                 <w:rFonts w:hint="eastAsia"/>
@@ -24148,9 +25337,9 @@
                 <w:sz w:val="16"/>
                 <w:szCs w:val="16"/>
               </w:rPr>
-              <w:t xml:space="preserve">플레이어의 </w:t>
-            </w:r>
-            <w:proofErr w:type="spellStart"/>
+              <w:t>정보창</w:t>
+            </w:r>
+            <w:proofErr w:type="spellEnd"/>
             <w:r>
               <w:rPr>
                 <w:rFonts w:hint="eastAsia"/>
@@ -24158,16 +25347,6 @@
                 <w:sz w:val="16"/>
                 <w:szCs w:val="16"/>
               </w:rPr>
-              <w:t>정보창</w:t>
-            </w:r>
-            <w:proofErr w:type="spellEnd"/>
-            <w:r>
-              <w:rPr>
-                <w:rFonts w:hint="eastAsia"/>
-                <w:color w:val="215E99" w:themeColor="text2" w:themeTint="BF"/>
-                <w:sz w:val="16"/>
-                <w:szCs w:val="16"/>
-              </w:rPr>
               <w:t xml:space="preserve"> 그리기 (연결여부에 따라),</w:t>
             </w:r>
           </w:p>
@@ -24177,7 +25356,6 @@
                 <w:tab w:val="left" w:leader="hyphen" w:pos="7700"/>
               </w:tabs>
               <w:rPr>
-                <w:rFonts w:hint="eastAsia"/>
                 <w:color w:val="215E99" w:themeColor="text2" w:themeTint="BF"/>
                 <w:sz w:val="16"/>
                 <w:szCs w:val="16"/>
@@ -24317,7 +25495,6 @@
                 <w:tab w:val="left" w:leader="hyphen" w:pos="7700"/>
               </w:tabs>
               <w:rPr>
-                <w:rFonts w:hint="eastAsia"/>
                 <w:strike/>
                 <w:color w:val="000000" w:themeColor="text1"/>
                 <w:sz w:val="16"/>
@@ -24331,16 +25508,7 @@
                 <w:sz w:val="16"/>
                 <w:szCs w:val="16"/>
               </w:rPr>
-              <w:t>(수정)</w:t>
-            </w:r>
-            <w:r>
-              <w:rPr>
-                <w:rFonts w:hint="eastAsia"/>
-                <w:color w:val="215E99" w:themeColor="text2" w:themeTint="BF"/>
-                <w:sz w:val="16"/>
-                <w:szCs w:val="16"/>
-              </w:rPr>
-              <w:t xml:space="preserve"> 서버와 연결이 끊어진 경우 강제 Game Over 처리 (패배)</w:t>
+              <w:t>(수정) 서버와 연결이 끊어진 경우 강제 Game Over 처리 (패배)</w:t>
             </w:r>
           </w:p>
         </w:tc>

--- a/추진계획서/네트워크 게임 프로그래밍 Term Project 계획서_v3.docx
+++ b/추진계획서/네트워크 게임 프로그래밍 Term Project 계획서_v3.docx
@@ -3699,7 +3699,7 @@
           <w:szCs w:val="28"/>
         </w:rPr>
         <w:drawing>
-          <wp:anchor distT="0" distB="0" distL="114300" distR="114300" simplePos="0" relativeHeight="251727872" behindDoc="0" locked="0" layoutInCell="1" allowOverlap="1" wp14:anchorId="7A74F337" wp14:editId="47739F8E">
+          <wp:anchor distT="0" distB="0" distL="114300" distR="114300" simplePos="0" relativeHeight="251727872" behindDoc="0" locked="0" layoutInCell="1" allowOverlap="1" wp14:anchorId="7A74F337" wp14:editId="0CAA7559">
             <wp:simplePos x="0" y="0"/>
             <wp:positionH relativeFrom="margin">
               <wp:align>left</wp:align>
@@ -4214,7 +4214,7 @@
           <w:szCs w:val="28"/>
         </w:rPr>
         <w:drawing>
-          <wp:anchor distT="0" distB="0" distL="114300" distR="114300" simplePos="0" relativeHeight="251680768" behindDoc="0" locked="0" layoutInCell="1" allowOverlap="1" wp14:anchorId="6ED7F744" wp14:editId="4C5DD9A6">
+          <wp:anchor distT="0" distB="0" distL="114300" distR="114300" simplePos="0" relativeHeight="251680768" behindDoc="0" locked="0" layoutInCell="1" allowOverlap="1" wp14:anchorId="6ED7F744" wp14:editId="5F6DA6F2">
             <wp:simplePos x="0" y="0"/>
             <wp:positionH relativeFrom="margin">
               <wp:align>left</wp:align>
@@ -10244,6 +10244,15 @@
           <w:szCs w:val="44"/>
         </w:rPr>
         <w:lastRenderedPageBreak/>
+        <w:t>(수정)</w:t>
+      </w:r>
+      <w:r>
+        <w:rPr>
+          <w:rFonts w:hint="eastAsia"/>
+          <w:color w:val="000000" w:themeColor="text1"/>
+          <w:sz w:val="44"/>
+          <w:szCs w:val="44"/>
+        </w:rPr>
         <w:t xml:space="preserve">로우 레벨 디자인 </w:t>
       </w:r>
       <w:r>
@@ -10280,13 +10289,35 @@
       </w:pPr>
       <w:r>
         <w:rPr>
+          <w:rFonts w:hint="eastAsia"/>
           <w:b/>
           <w:bCs/>
           <w:color w:val="000000" w:themeColor="text1"/>
           <w:sz w:val="20"/>
           <w:szCs w:val="20"/>
         </w:rPr>
-        <w:t>메인 스레드</w:t>
+        <w:t xml:space="preserve">서버 - </w:t>
+      </w:r>
+      <w:r>
+        <w:rPr>
+          <w:b/>
+          <w:bCs/>
+          <w:color w:val="000000" w:themeColor="text1"/>
+          <w:sz w:val="20"/>
+          <w:szCs w:val="20"/>
+        </w:rPr>
+        <w:t>메인 스레</w:t>
+      </w:r>
+      <w:r>
+        <w:rPr>
+          <w:rFonts w:hint="eastAsia"/>
+          <w:b/>
+          <w:bCs/>
+          <w:color w:val="000000" w:themeColor="text1"/>
+          <w:sz w:val="20"/>
+          <w:szCs w:val="20"/>
+        </w:rPr>
+        <w:t>드</w:t>
       </w:r>
     </w:p>
     <w:p>
@@ -10297,6 +10328,21 @@
         <w:autoSpaceDN/>
         <w:rPr>
           <w:rFonts w:hint="eastAsia"/>
+          <w:b/>
+          <w:bCs/>
+          <w:color w:val="000000" w:themeColor="text1"/>
+          <w:sz w:val="20"/>
+          <w:szCs w:val="20"/>
+        </w:rPr>
+      </w:pPr>
+    </w:p>
+    <w:p>
+      <w:pPr>
+        <w:widowControl/>
+        <w:wordWrap/>
+        <w:autoSpaceDE/>
+        <w:autoSpaceDN/>
+        <w:rPr>
           <w:color w:val="000000" w:themeColor="text1"/>
           <w:sz w:val="24"/>
         </w:rPr>
@@ -10305,13 +10351,482 @@
         <w:rPr>
           <w:noProof/>
           <w:color w:val="000000" w:themeColor="text1"/>
-          <w:sz w:val="28"/>
-          <w:szCs w:val="28"/>
+          <w:sz w:val="44"/>
+          <w:szCs w:val="44"/>
         </w:rPr>
         <mc:AlternateContent>
           <mc:Choice Requires="wps">
             <w:drawing>
-              <wp:anchor distT="0" distB="0" distL="114300" distR="114300" simplePos="0" relativeHeight="251786240" behindDoc="0" locked="0" layoutInCell="1" allowOverlap="1" wp14:anchorId="519DB1F5" wp14:editId="1F06364D">
+              <wp:anchor distT="45720" distB="45720" distL="114300" distR="114300" simplePos="0" relativeHeight="251791360" behindDoc="0" locked="0" layoutInCell="1" allowOverlap="1" wp14:anchorId="0C1F3158" wp14:editId="755C947D">
+                <wp:simplePos x="0" y="0"/>
+                <wp:positionH relativeFrom="margin">
+                  <wp:posOffset>2519680</wp:posOffset>
+                </wp:positionH>
+                <wp:positionV relativeFrom="paragraph">
+                  <wp:posOffset>83820</wp:posOffset>
+                </wp:positionV>
+                <wp:extent cx="4267200" cy="6151880"/>
+                <wp:effectExtent l="0" t="0" r="0" b="1270"/>
+                <wp:wrapSquare wrapText="bothSides"/>
+                <wp:docPr id="2098602691" name="텍스트 상자 2"/>
+                <wp:cNvGraphicFramePr>
+                  <a:graphicFrameLocks xmlns:a="http://schemas.openxmlformats.org/drawingml/2006/main"/>
+                </wp:cNvGraphicFramePr>
+                <a:graphic xmlns:a="http://schemas.openxmlformats.org/drawingml/2006/main">
+                  <a:graphicData uri="http://schemas.microsoft.com/office/word/2010/wordprocessingShape">
+                    <wps:wsp>
+                      <wps:cNvSpPr txBox="1">
+                        <a:spLocks noChangeArrowheads="1"/>
+                      </wps:cNvSpPr>
+                      <wps:spPr bwMode="auto">
+                        <a:xfrm>
+                          <a:off x="0" y="0"/>
+                          <a:ext cx="4267200" cy="6151880"/>
+                        </a:xfrm>
+                        <a:prstGeom prst="rect">
+                          <a:avLst/>
+                        </a:prstGeom>
+                        <a:solidFill>
+                          <a:srgbClr val="FFFFFF"/>
+                        </a:solidFill>
+                        <a:ln w="9525">
+                          <a:noFill/>
+                          <a:miter lim="800000"/>
+                          <a:headEnd/>
+                          <a:tailEnd/>
+                        </a:ln>
+                      </wps:spPr>
+                      <wps:txbx>
+                        <w:txbxContent>
+                          <w:p>
+                            <w:pPr>
+                              <w:pStyle w:val="a6"/>
+                              <w:numPr>
+                                <w:ilvl w:val="0"/>
+                                <w:numId w:val="32"/>
+                              </w:numPr>
+                            </w:pPr>
+                            <w:r>
+                              <w:rPr>
+                                <w:rFonts w:hint="eastAsia"/>
+                              </w:rPr>
+                              <w:t>AcceptThread 생성</w:t>
+                            </w:r>
+                          </w:p>
+                          <w:p>
+                            <w:pPr>
+                              <w:rPr>
+                                <w:rFonts w:hint="eastAsia"/>
+                              </w:rPr>
+                            </w:pPr>
+                          </w:p>
+                          <w:p>
+                            <w:pPr>
+                              <w:pStyle w:val="a6"/>
+                              <w:numPr>
+                                <w:ilvl w:val="0"/>
+                                <w:numId w:val="31"/>
+                              </w:numPr>
+                            </w:pPr>
+                            <w:r>
+                              <w:rPr>
+                                <w:rFonts w:hint="eastAsia"/>
+                              </w:rPr>
+                              <w:t>서버에서 게임 상태 매 프레임</w:t>
+                            </w:r>
+                            <w:r>
+                              <w:rPr>
+                                <w:rFonts w:hint="eastAsia"/>
+                              </w:rPr>
+                              <w:t xml:space="preserve"> (1/60s)</w:t>
+                            </w:r>
+                            <w:r>
+                              <w:rPr>
+                                <w:rFonts w:hint="eastAsia"/>
+                              </w:rPr>
+                              <w:t xml:space="preserve"> 업데이</w:t>
+                            </w:r>
+                            <w:r>
+                              <w:rPr>
+                                <w:rFonts w:hint="eastAsia"/>
+                              </w:rPr>
+                              <w:t>트</w:t>
+                            </w:r>
+                          </w:p>
+                          <w:p>
+                            <w:pPr>
+                              <w:pStyle w:val="a6"/>
+                              <w:ind w:left="880"/>
+                              <w:rPr>
+                                <w:rFonts w:hint="eastAsia"/>
+                              </w:rPr>
+                            </w:pPr>
+                          </w:p>
+                          <w:p>
+                            <w:pPr>
+                              <w:pStyle w:val="a6"/>
+                              <w:numPr>
+                                <w:ilvl w:val="1"/>
+                                <w:numId w:val="31"/>
+                              </w:numPr>
+                            </w:pPr>
+                            <w:r>
+                              <w:rPr>
+                                <w:rFonts w:hint="eastAsia"/>
+                              </w:rPr>
+                              <w:t>각 플레이어 입력 처리</w:t>
+                            </w:r>
+                          </w:p>
+                          <w:p>
+                            <w:pPr>
+                              <w:pStyle w:val="a6"/>
+                              <w:numPr>
+                                <w:ilvl w:val="1"/>
+                                <w:numId w:val="31"/>
+                              </w:numPr>
+                            </w:pPr>
+                            <w:r>
+                              <w:rPr>
+                                <w:rFonts w:hint="eastAsia"/>
+                              </w:rPr>
+                              <w:t>플레이어 상태 (위치, 체력 및 승패판정)</w:t>
+                            </w:r>
+                          </w:p>
+                          <w:p>
+                            <w:pPr>
+                              <w:pStyle w:val="a6"/>
+                              <w:numPr>
+                                <w:ilvl w:val="1"/>
+                                <w:numId w:val="31"/>
+                              </w:numPr>
+                            </w:pPr>
+                            <w:r>
+                              <w:rPr>
+                                <w:rFonts w:hint="eastAsia"/>
+                              </w:rPr>
+                              <w:t>아이템 상태</w:t>
+                            </w:r>
+                          </w:p>
+                          <w:p>
+                            <w:pPr>
+                              <w:pStyle w:val="a6"/>
+                              <w:numPr>
+                                <w:ilvl w:val="1"/>
+                                <w:numId w:val="31"/>
+                              </w:numPr>
+                            </w:pPr>
+                            <w:r>
+                              <w:rPr>
+                                <w:rFonts w:hint="eastAsia"/>
+                              </w:rPr>
+                              <w:t>총알 상태</w:t>
+                            </w:r>
+                          </w:p>
+                          <w:p>
+                            <w:pPr>
+                              <w:pStyle w:val="a6"/>
+                              <w:numPr>
+                                <w:ilvl w:val="1"/>
+                                <w:numId w:val="31"/>
+                              </w:numPr>
+                              <w:rPr>
+                                <w:rFonts w:hint="eastAsia"/>
+                              </w:rPr>
+                            </w:pPr>
+                            <w:r>
+                              <w:rPr>
+                                <w:rFonts w:hint="eastAsia"/>
+                              </w:rPr>
+                              <w:t>층돌 처리</w:t>
+                            </w:r>
+                          </w:p>
+                          <w:p>
+                            <w:pPr>
+                              <w:rPr>
+                                <w:rFonts w:hint="eastAsia"/>
+                              </w:rPr>
+                            </w:pPr>
+                          </w:p>
+                          <w:p>
+                            <w:pPr>
+                              <w:pStyle w:val="a6"/>
+                              <w:numPr>
+                                <w:ilvl w:val="0"/>
+                                <w:numId w:val="31"/>
+                              </w:numPr>
+                            </w:pPr>
+                            <w:r>
+                              <w:rPr>
+                                <w:rFonts w:hint="eastAsia"/>
+                              </w:rPr>
+                              <w:t xml:space="preserve">매 프레임 </w:t>
+                            </w:r>
+                            <w:r>
+                              <w:rPr>
+                                <w:rFonts w:hint="eastAsia"/>
+                              </w:rPr>
+                              <w:t xml:space="preserve">모든 </w:t>
+                            </w:r>
+                            <w:r>
+                              <w:rPr>
+                                <w:rFonts w:hint="eastAsia"/>
+                              </w:rPr>
+                              <w:t xml:space="preserve">클라이언트에 </w:t>
+                            </w:r>
+                            <w:r>
+                              <w:rPr>
+                                <w:rFonts w:hint="eastAsia"/>
+                              </w:rPr>
+                              <w:t>게임 상태</w:t>
+                            </w:r>
+                            <w:r>
+                              <w:rPr>
+                                <w:rFonts w:hint="eastAsia"/>
+                              </w:rPr>
+                              <w:t xml:space="preserve"> </w:t>
+                            </w:r>
+                            <w:r>
+                              <w:rPr>
+                                <w:rFonts w:hint="eastAsia"/>
+                              </w:rPr>
+                              <w:t>send()</w:t>
+                            </w:r>
+                          </w:p>
+                        </w:txbxContent>
+                      </wps:txbx>
+                      <wps:bodyPr rot="0" vert="horz" wrap="square" lIns="91440" tIns="45720" rIns="91440" bIns="45720" anchor="t" anchorCtr="0">
+                        <a:noAutofit/>
+                      </wps:bodyPr>
+                    </wps:wsp>
+                  </a:graphicData>
+                </a:graphic>
+                <wp14:sizeRelH relativeFrom="margin">
+                  <wp14:pctWidth>0</wp14:pctWidth>
+                </wp14:sizeRelH>
+                <wp14:sizeRelV relativeFrom="margin">
+                  <wp14:pctHeight>0</wp14:pctHeight>
+                </wp14:sizeRelV>
+              </wp:anchor>
+            </w:drawing>
+          </mc:Choice>
+          <mc:Fallback>
+            <w:pict>
+              <v:shape w14:anchorId="0C1F3158" id="_x0000_s1048" type="#_x0000_t202" style="position:absolute;margin-left:198.4pt;margin-top:6.6pt;width:336pt;height:484.4pt;z-index:251791360;visibility:visible;mso-wrap-style:square;mso-width-percent:0;mso-height-percent:0;mso-wrap-distance-left:9pt;mso-wrap-distance-top:3.6pt;mso-wrap-distance-right:9pt;mso-wrap-distance-bottom:3.6pt;mso-position-horizontal:absolute;mso-position-horizontal-relative:margin;mso-position-vertical:absolute;mso-position-vertical-relative:text;mso-width-percent:0;mso-height-percent:0;mso-width-relative:margin;mso-height-relative:margin;v-text-anchor:top" o:gfxdata="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" stroked="f">
+                <v:textbox>
+                  <w:txbxContent>
+                    <w:p>
+                      <w:pPr>
+                        <w:pStyle w:val="a6"/>
+                        <w:numPr>
+                          <w:ilvl w:val="0"/>
+                          <w:numId w:val="32"/>
+                        </w:numPr>
+                      </w:pPr>
+                      <w:r>
+                        <w:rPr>
+                          <w:rFonts w:hint="eastAsia"/>
+                        </w:rPr>
+                        <w:t>AcceptThread 생성</w:t>
+                      </w:r>
+                    </w:p>
+                    <w:p>
+                      <w:pPr>
+                        <w:rPr>
+                          <w:rFonts w:hint="eastAsia"/>
+                        </w:rPr>
+                      </w:pPr>
+                    </w:p>
+                    <w:p>
+                      <w:pPr>
+                        <w:pStyle w:val="a6"/>
+                        <w:numPr>
+                          <w:ilvl w:val="0"/>
+                          <w:numId w:val="31"/>
+                        </w:numPr>
+                      </w:pPr>
+                      <w:r>
+                        <w:rPr>
+                          <w:rFonts w:hint="eastAsia"/>
+                        </w:rPr>
+                        <w:t>서버에서 게임 상태 매 프레임</w:t>
+                      </w:r>
+                      <w:r>
+                        <w:rPr>
+                          <w:rFonts w:hint="eastAsia"/>
+                        </w:rPr>
+                        <w:t xml:space="preserve"> (1/60s)</w:t>
+                      </w:r>
+                      <w:r>
+                        <w:rPr>
+                          <w:rFonts w:hint="eastAsia"/>
+                        </w:rPr>
+                        <w:t xml:space="preserve"> 업데이</w:t>
+                      </w:r>
+                      <w:r>
+                        <w:rPr>
+                          <w:rFonts w:hint="eastAsia"/>
+                        </w:rPr>
+                        <w:t>트</w:t>
+                      </w:r>
+                    </w:p>
+                    <w:p>
+                      <w:pPr>
+                        <w:pStyle w:val="a6"/>
+                        <w:ind w:left="880"/>
+                        <w:rPr>
+                          <w:rFonts w:hint="eastAsia"/>
+                        </w:rPr>
+                      </w:pPr>
+                    </w:p>
+                    <w:p>
+                      <w:pPr>
+                        <w:pStyle w:val="a6"/>
+                        <w:numPr>
+                          <w:ilvl w:val="1"/>
+                          <w:numId w:val="31"/>
+                        </w:numPr>
+                      </w:pPr>
+                      <w:r>
+                        <w:rPr>
+                          <w:rFonts w:hint="eastAsia"/>
+                        </w:rPr>
+                        <w:t>각 플레이어 입력 처리</w:t>
+                      </w:r>
+                    </w:p>
+                    <w:p>
+                      <w:pPr>
+                        <w:pStyle w:val="a6"/>
+                        <w:numPr>
+                          <w:ilvl w:val="1"/>
+                          <w:numId w:val="31"/>
+                        </w:numPr>
+                      </w:pPr>
+                      <w:r>
+                        <w:rPr>
+                          <w:rFonts w:hint="eastAsia"/>
+                        </w:rPr>
+                        <w:t>플레이어 상태 (위치, 체력 및 승패판정)</w:t>
+                      </w:r>
+                    </w:p>
+                    <w:p>
+                      <w:pPr>
+                        <w:pStyle w:val="a6"/>
+                        <w:numPr>
+                          <w:ilvl w:val="1"/>
+                          <w:numId w:val="31"/>
+                        </w:numPr>
+                      </w:pPr>
+                      <w:r>
+                        <w:rPr>
+                          <w:rFonts w:hint="eastAsia"/>
+                        </w:rPr>
+                        <w:t>아이템 상태</w:t>
+                      </w:r>
+                    </w:p>
+                    <w:p>
+                      <w:pPr>
+                        <w:pStyle w:val="a6"/>
+                        <w:numPr>
+                          <w:ilvl w:val="1"/>
+                          <w:numId w:val="31"/>
+                        </w:numPr>
+                      </w:pPr>
+                      <w:r>
+                        <w:rPr>
+                          <w:rFonts w:hint="eastAsia"/>
+                        </w:rPr>
+                        <w:t>총알 상태</w:t>
+                      </w:r>
+                    </w:p>
+                    <w:p>
+                      <w:pPr>
+                        <w:pStyle w:val="a6"/>
+                        <w:numPr>
+                          <w:ilvl w:val="1"/>
+                          <w:numId w:val="31"/>
+                        </w:numPr>
+                        <w:rPr>
+                          <w:rFonts w:hint="eastAsia"/>
+                        </w:rPr>
+                      </w:pPr>
+                      <w:r>
+                        <w:rPr>
+                          <w:rFonts w:hint="eastAsia"/>
+                        </w:rPr>
+                        <w:t>층돌 처리</w:t>
+                      </w:r>
+                    </w:p>
+                    <w:p>
+                      <w:pPr>
+                        <w:rPr>
+                          <w:rFonts w:hint="eastAsia"/>
+                        </w:rPr>
+                      </w:pPr>
+                    </w:p>
+                    <w:p>
+                      <w:pPr>
+                        <w:pStyle w:val="a6"/>
+                        <w:numPr>
+                          <w:ilvl w:val="0"/>
+                          <w:numId w:val="31"/>
+                        </w:numPr>
+                      </w:pPr>
+                      <w:r>
+                        <w:rPr>
+                          <w:rFonts w:hint="eastAsia"/>
+                        </w:rPr>
+                        <w:t xml:space="preserve">매 프레임 </w:t>
+                      </w:r>
+                      <w:r>
+                        <w:rPr>
+                          <w:rFonts w:hint="eastAsia"/>
+                        </w:rPr>
+                        <w:t xml:space="preserve">모든 </w:t>
+                      </w:r>
+                      <w:r>
+                        <w:rPr>
+                          <w:rFonts w:hint="eastAsia"/>
+                        </w:rPr>
+                        <w:t xml:space="preserve">클라이언트에 </w:t>
+                      </w:r>
+                      <w:r>
+                        <w:rPr>
+                          <w:rFonts w:hint="eastAsia"/>
+                        </w:rPr>
+                        <w:t>게임 상태</w:t>
+                      </w:r>
+                      <w:r>
+                        <w:rPr>
+                          <w:rFonts w:hint="eastAsia"/>
+                        </w:rPr>
+                        <w:t xml:space="preserve"> </w:t>
+                      </w:r>
+                      <w:r>
+                        <w:rPr>
+                          <w:rFonts w:hint="eastAsia"/>
+                        </w:rPr>
+                        <w:t>send()</w:t>
+                      </w:r>
+                    </w:p>
+                  </w:txbxContent>
+                </v:textbox>
+                <w10:wrap type="square" anchorx="margin"/>
+              </v:shape>
+            </w:pict>
+          </mc:Fallback>
+        </mc:AlternateContent>
+      </w:r>
+      <w:r>
+        <w:rPr>
+          <w:noProof/>
+          <w:color w:val="000000" w:themeColor="text1"/>
+          <w:sz w:val="28"/>
+          <w:szCs w:val="28"/>
+        </w:rPr>
+        <mc:AlternateContent>
+          <mc:Choice Requires="wps">
+            <w:drawing>
+              <wp:anchor distT="0" distB="0" distL="114300" distR="114300" simplePos="0" relativeHeight="251786240" behindDoc="0" locked="0" layoutInCell="1" allowOverlap="1" wp14:anchorId="519DB1F5" wp14:editId="77E892A2">
                 <wp:simplePos x="0" y="0"/>
                 <wp:positionH relativeFrom="margin">
                   <wp:align>left</wp:align>
@@ -10319,8 +10834,8 @@
                 <wp:positionV relativeFrom="paragraph">
                   <wp:posOffset>75565</wp:posOffset>
                 </wp:positionV>
-                <wp:extent cx="2324100" cy="3676650"/>
-                <wp:effectExtent l="0" t="0" r="19050" b="19050"/>
+                <wp:extent cx="2324100" cy="6156960"/>
+                <wp:effectExtent l="0" t="0" r="19050" b="15240"/>
                 <wp:wrapNone/>
                 <wp:docPr id="2049082900" name="Text Box 23"/>
                 <wp:cNvGraphicFramePr/>
@@ -10331,7 +10846,7 @@
                       <wps:spPr>
                         <a:xfrm>
                           <a:off x="0" y="0"/>
-                          <a:ext cx="2324100" cy="3676650"/>
+                          <a:ext cx="2324100" cy="6156960"/>
                         </a:xfrm>
                         <a:prstGeom prst="rect">
                           <a:avLst/>
@@ -10483,7 +10998,15 @@
                                 <w:sz w:val="16"/>
                                 <w:szCs w:val="16"/>
                               </w:rPr>
-                              <w:t xml:space="preserve">    </w:t>
+                              <w:t xml:space="preserve">   </w:t>
+                            </w:r>
+                            <w:r>
+                              <w:rPr>
+                                <w:rFonts w:hint="eastAsia"/>
+                                <w:sz w:val="16"/>
+                                <w:szCs w:val="16"/>
+                              </w:rPr>
+                              <w:t xml:space="preserve"> </w:t>
                             </w:r>
                             <w:proofErr w:type="spellStart"/>
                             <w:r>
@@ -10492,16 +11015,39 @@
                                 <w:sz w:val="16"/>
                                 <w:szCs w:val="16"/>
                               </w:rPr>
+                              <w:t>CreateThread</w:t>
+                            </w:r>
+                            <w:proofErr w:type="spellEnd"/>
+                            <w:r>
+                              <w:rPr>
+                                <w:rFonts w:hint="eastAsia"/>
+                                <w:sz w:val="16"/>
+                                <w:szCs w:val="16"/>
+                              </w:rPr>
+                              <w:t>(</w:t>
+                            </w:r>
+                            <w:r>
+                              <w:rPr>
+                                <w:rFonts w:hint="eastAsia"/>
+                                <w:sz w:val="16"/>
+                                <w:szCs w:val="16"/>
+                              </w:rPr>
                               <w:t>AcceptThread</w:t>
                             </w:r>
-                            <w:proofErr w:type="spellEnd"/>
+                            <w:r>
+                              <w:rPr>
+                                <w:rFonts w:hint="eastAsia"/>
+                                <w:sz w:val="16"/>
+                                <w:szCs w:val="16"/>
+                              </w:rPr>
+                              <w:t>)</w:t>
+                            </w:r>
                           </w:p>
                           <w:p>
                             <w:pPr>
                               <w:spacing w:line="192" w:lineRule="auto"/>
                               <w:ind w:firstLineChars="400" w:firstLine="640"/>
                               <w:rPr>
-                                <w:rFonts w:hint="eastAsia"/>
                                 <w:sz w:val="16"/>
                                 <w:szCs w:val="16"/>
                               </w:rPr>
@@ -10524,7 +11070,6 @@
                               </w:rPr>
                               <w:t>(</w:t>
                             </w:r>
-                            <w:proofErr w:type="spellStart"/>
                             <w:r>
                               <w:rPr>
                                 <w:rFonts w:hint="eastAsia"/>
@@ -10533,7 +11078,6 @@
                               </w:rPr>
                               <w:t>ProcessClient</w:t>
                             </w:r>
-                            <w:proofErr w:type="spellEnd"/>
                             <w:r>
                               <w:rPr>
                                 <w:rFonts w:hint="eastAsia"/>
@@ -10557,7 +11101,33 @@
                                 <w:sz w:val="16"/>
                                 <w:szCs w:val="16"/>
                               </w:rPr>
-                              <w:t xml:space="preserve">    while (1) {</w:t>
+                              <w:t xml:space="preserve">    while (</w:t>
+                            </w:r>
+                            <w:r>
+                              <w:rPr>
+                                <w:rFonts w:hint="eastAsia"/>
+                                <w:sz w:val="16"/>
+                                <w:szCs w:val="16"/>
+                              </w:rPr>
+                              <w:t>!</w:t>
+                            </w:r>
+                            <w:proofErr w:type="spellStart"/>
+                            <w:r>
+                              <w:rPr>
+                                <w:rFonts w:hint="eastAsia"/>
+                                <w:sz w:val="16"/>
+                                <w:szCs w:val="16"/>
+                              </w:rPr>
+                              <w:t>isGameEnd</w:t>
+                            </w:r>
+                            <w:proofErr w:type="spellEnd"/>
+                            <w:r>
+                              <w:rPr>
+                                <w:rFonts w:hint="eastAsia"/>
+                                <w:sz w:val="16"/>
+                                <w:szCs w:val="16"/>
+                              </w:rPr>
+                              <w:t>) {</w:t>
                             </w:r>
                           </w:p>
                           <w:p>
@@ -10568,39 +11138,6 @@
                                 <w:szCs w:val="16"/>
                               </w:rPr>
                             </w:pPr>
-                            <w:r>
-                              <w:rPr>
-                                <w:sz w:val="16"/>
-                                <w:szCs w:val="16"/>
-                              </w:rPr>
-                              <w:tab/>
-                            </w:r>
-                            <w:proofErr w:type="spellStart"/>
-                            <w:r>
-                              <w:rPr>
-                                <w:rFonts w:hint="eastAsia"/>
-                                <w:sz w:val="16"/>
-                                <w:szCs w:val="16"/>
-                              </w:rPr>
-                              <w:t>Update</w:t>
-                            </w:r>
-                            <w:r>
-                              <w:rPr>
-                                <w:rFonts w:hint="eastAsia"/>
-                                <w:sz w:val="16"/>
-                                <w:szCs w:val="16"/>
-                              </w:rPr>
-                              <w:t>Player</w:t>
-                            </w:r>
-                            <w:proofErr w:type="spellEnd"/>
-                            <w:r>
-                              <w:rPr>
-                                <w:rFonts w:hint="eastAsia"/>
-                                <w:sz w:val="16"/>
-                                <w:szCs w:val="16"/>
-                              </w:rPr>
-                              <w:t>()</w:t>
-                            </w:r>
                           </w:p>
                           <w:p>
                             <w:pPr>
@@ -10625,7 +11162,7 @@
                                 <w:sz w:val="16"/>
                                 <w:szCs w:val="16"/>
                               </w:rPr>
-                              <w:t>UpdateItemBoxes</w:t>
+                              <w:t>EnterCriticalSection</w:t>
                             </w:r>
                             <w:proofErr w:type="spellEnd"/>
                             <w:r>
@@ -10647,47 +11184,52 @@
                             </w:pPr>
                             <w:r>
                               <w:rPr>
+                                <w:sz w:val="16"/>
+                                <w:szCs w:val="16"/>
+                              </w:rPr>
+                              <w:tab/>
+                            </w:r>
+                            <w:r>
+                              <w:rPr>
                                 <w:rFonts w:hint="eastAsia"/>
                                 <w:sz w:val="16"/>
                                 <w:szCs w:val="16"/>
                               </w:rPr>
-                              <w:t xml:space="preserve">          </w:t>
-                            </w:r>
-                            <w:proofErr w:type="spellStart"/>
-                            <w:r>
-                              <w:rPr>
-                                <w:rFonts w:hint="eastAsia"/>
-                                <w:sz w:val="16"/>
-                                <w:szCs w:val="16"/>
-                              </w:rPr>
-                              <w:t>UpdateBullets</w:t>
-                            </w:r>
-                            <w:proofErr w:type="spellEnd"/>
-                            <w:r>
-                              <w:rPr>
-                                <w:rFonts w:hint="eastAsia"/>
-                                <w:sz w:val="16"/>
-                                <w:szCs w:val="16"/>
-                              </w:rPr>
-                              <w:t>()</w:t>
+                              <w:t>// 키 입력 처리</w:t>
                             </w:r>
                           </w:p>
                           <w:p>
                             <w:pPr>
                               <w:spacing w:line="192" w:lineRule="auto"/>
                               <w:rPr>
+                                <w:sz w:val="16"/>
+                                <w:szCs w:val="16"/>
+                              </w:rPr>
+                            </w:pPr>
+                            <w:r>
+                              <w:rPr>
+                                <w:sz w:val="16"/>
+                                <w:szCs w:val="16"/>
+                              </w:rPr>
+                              <w:tab/>
+                            </w:r>
+                            <w:proofErr w:type="spellStart"/>
+                            <w:r>
+                              <w:rPr>
                                 <w:rFonts w:hint="eastAsia"/>
                                 <w:sz w:val="16"/>
                                 <w:szCs w:val="16"/>
                               </w:rPr>
-                            </w:pPr>
+                              <w:t>LeaveCriticalSection</w:t>
+                            </w:r>
+                            <w:proofErr w:type="spellEnd"/>
                             <w:r>
                               <w:rPr>
                                 <w:rFonts w:hint="eastAsia"/>
                                 <w:sz w:val="16"/>
                                 <w:szCs w:val="16"/>
                               </w:rPr>
-                              <w:t xml:space="preserve">          Collision();</w:t>
+                              <w:t>()</w:t>
                             </w:r>
                           </w:p>
                           <w:p>
@@ -10698,45 +11240,40 @@
                                 <w:szCs w:val="16"/>
                               </w:rPr>
                             </w:pPr>
-                            <w:r>
-                              <w:rPr>
-                                <w:rFonts w:hint="eastAsia"/>
-                                <w:sz w:val="16"/>
-                                <w:szCs w:val="16"/>
-                              </w:rPr>
-                              <w:t xml:space="preserve">    </w:t>
-                            </w:r>
-                            <w:r>
-                              <w:rPr>
-                                <w:sz w:val="16"/>
-                                <w:szCs w:val="16"/>
-                              </w:rPr>
-                              <w:tab/>
-                            </w:r>
-                            <w:r>
-                              <w:rPr>
-                                <w:rFonts w:hint="eastAsia"/>
-                                <w:sz w:val="16"/>
-                                <w:szCs w:val="16"/>
-                              </w:rPr>
-                              <w:t>send()</w:t>
-                            </w:r>
                           </w:p>
                           <w:p>
                             <w:pPr>
                               <w:spacing w:line="192" w:lineRule="auto"/>
                               <w:rPr>
+                                <w:rFonts w:hint="eastAsia"/>
                                 <w:sz w:val="16"/>
                                 <w:szCs w:val="16"/>
                               </w:rPr>
                             </w:pPr>
                             <w:r>
                               <w:rPr>
+                                <w:sz w:val="16"/>
+                                <w:szCs w:val="16"/>
+                              </w:rPr>
+                              <w:tab/>
+                            </w:r>
+                            <w:proofErr w:type="spellStart"/>
+                            <w:r>
+                              <w:rPr>
                                 <w:rFonts w:hint="eastAsia"/>
                                 <w:sz w:val="16"/>
                                 <w:szCs w:val="16"/>
                               </w:rPr>
-                              <w:t xml:space="preserve">    }</w:t>
+                              <w:t>EnterCriticalSection</w:t>
+                            </w:r>
+                            <w:proofErr w:type="spellEnd"/>
+                            <w:r>
+                              <w:rPr>
+                                <w:rFonts w:hint="eastAsia"/>
+                                <w:sz w:val="16"/>
+                                <w:szCs w:val="16"/>
+                              </w:rPr>
+                              <w:t>()</w:t>
                             </w:r>
                           </w:p>
                           <w:p>
@@ -10749,20 +11286,27 @@
                             </w:pPr>
                             <w:r>
                               <w:rPr>
+                                <w:sz w:val="16"/>
+                                <w:szCs w:val="16"/>
+                              </w:rPr>
+                              <w:tab/>
+                            </w:r>
+                            <w:proofErr w:type="spellStart"/>
+                            <w:r>
+                              <w:rPr>
                                 <w:rFonts w:hint="eastAsia"/>
                                 <w:sz w:val="16"/>
                                 <w:szCs w:val="16"/>
                               </w:rPr>
-                              <w:t xml:space="preserve">    </w:t>
-                            </w:r>
-                            <w:proofErr w:type="spellStart"/>
+                              <w:t>Update</w:t>
+                            </w:r>
                             <w:r>
                               <w:rPr>
                                 <w:rFonts w:hint="eastAsia"/>
                                 <w:sz w:val="16"/>
                                 <w:szCs w:val="16"/>
                               </w:rPr>
-                              <w:t>DeleteCriticalSection</w:t>
+                              <w:t>Player</w:t>
                             </w:r>
                             <w:proofErr w:type="spellEnd"/>
                             <w:r>
@@ -10788,8 +11332,127 @@
                                 <w:sz w:val="16"/>
                                 <w:szCs w:val="16"/>
                               </w:rPr>
+                              <w:t xml:space="preserve">          </w:t>
+                            </w:r>
+                            <w:proofErr w:type="spellStart"/>
+                            <w:r>
+                              <w:rPr>
+                                <w:rFonts w:hint="eastAsia"/>
+                                <w:sz w:val="16"/>
+                                <w:szCs w:val="16"/>
+                              </w:rPr>
+                              <w:t>UpdateItemBoxes</w:t>
+                            </w:r>
+                            <w:proofErr w:type="spellEnd"/>
+                            <w:r>
+                              <w:rPr>
+                                <w:rFonts w:hint="eastAsia"/>
+                                <w:sz w:val="16"/>
+                                <w:szCs w:val="16"/>
+                              </w:rPr>
+                              <w:t>()</w:t>
+                            </w:r>
+                          </w:p>
+                          <w:p>
+                            <w:pPr>
+                              <w:spacing w:line="192" w:lineRule="auto"/>
+                              <w:rPr>
+                                <w:sz w:val="16"/>
+                                <w:szCs w:val="16"/>
+                              </w:rPr>
+                            </w:pPr>
+                            <w:r>
+                              <w:rPr>
+                                <w:rFonts w:hint="eastAsia"/>
+                                <w:sz w:val="16"/>
+                                <w:szCs w:val="16"/>
+                              </w:rPr>
+                              <w:t xml:space="preserve">          </w:t>
+                            </w:r>
+                            <w:proofErr w:type="spellStart"/>
+                            <w:r>
+                              <w:rPr>
+                                <w:rFonts w:hint="eastAsia"/>
+                                <w:sz w:val="16"/>
+                                <w:szCs w:val="16"/>
+                              </w:rPr>
+                              <w:t>UpdateBullets</w:t>
+                            </w:r>
+                            <w:proofErr w:type="spellEnd"/>
+                            <w:r>
+                              <w:rPr>
+                                <w:rFonts w:hint="eastAsia"/>
+                                <w:sz w:val="16"/>
+                                <w:szCs w:val="16"/>
+                              </w:rPr>
+                              <w:t>()</w:t>
+                            </w:r>
+                          </w:p>
+                          <w:p>
+                            <w:pPr>
+                              <w:spacing w:line="192" w:lineRule="auto"/>
+                              <w:rPr>
+                                <w:sz w:val="16"/>
+                                <w:szCs w:val="16"/>
+                              </w:rPr>
+                            </w:pPr>
+                            <w:r>
+                              <w:rPr>
+                                <w:rFonts w:hint="eastAsia"/>
+                                <w:sz w:val="16"/>
+                                <w:szCs w:val="16"/>
+                              </w:rPr>
+                              <w:t xml:space="preserve">          Collision();</w:t>
+                            </w:r>
+                          </w:p>
+                          <w:p>
+                            <w:pPr>
+                              <w:spacing w:line="192" w:lineRule="auto"/>
+                              <w:rPr>
+                                <w:sz w:val="16"/>
+                                <w:szCs w:val="16"/>
+                              </w:rPr>
+                            </w:pPr>
+                            <w:r>
+                              <w:rPr>
+                                <w:rFonts w:hint="eastAsia"/>
+                                <w:sz w:val="16"/>
+                                <w:szCs w:val="16"/>
+                              </w:rPr>
                               <w:t xml:space="preserve">    </w:t>
                             </w:r>
+                            <w:r>
+                              <w:rPr>
+                                <w:sz w:val="16"/>
+                                <w:szCs w:val="16"/>
+                              </w:rPr>
+                              <w:tab/>
+                            </w:r>
+                            <w:r>
+                              <w:rPr>
+                                <w:rFonts w:hint="eastAsia"/>
+                                <w:sz w:val="16"/>
+                                <w:szCs w:val="16"/>
+                              </w:rPr>
+                              <w:t>send()</w:t>
+                            </w:r>
+                          </w:p>
+                          <w:p>
+                            <w:pPr>
+                              <w:spacing w:line="192" w:lineRule="auto"/>
+                              <w:rPr>
+                                <w:rFonts w:hint="eastAsia"/>
+                                <w:sz w:val="16"/>
+                                <w:szCs w:val="16"/>
+                              </w:rPr>
+                            </w:pPr>
+                            <w:r>
+                              <w:rPr>
+                                <w:sz w:val="16"/>
+                                <w:szCs w:val="16"/>
+                              </w:rPr>
+                              <w:tab/>
+                            </w:r>
                             <w:proofErr w:type="spellStart"/>
                             <w:r>
                               <w:rPr>
@@ -10797,6 +11460,101 @@
                                 <w:sz w:val="16"/>
                                 <w:szCs w:val="16"/>
                               </w:rPr>
+                              <w:t>LeaveCriticalSection</w:t>
+                            </w:r>
+                            <w:proofErr w:type="spellEnd"/>
+                            <w:r>
+                              <w:rPr>
+                                <w:rFonts w:hint="eastAsia"/>
+                                <w:sz w:val="16"/>
+                                <w:szCs w:val="16"/>
+                              </w:rPr>
+                              <w:t>()</w:t>
+                            </w:r>
+                          </w:p>
+                          <w:p>
+                            <w:pPr>
+                              <w:spacing w:line="192" w:lineRule="auto"/>
+                              <w:rPr>
+                                <w:sz w:val="16"/>
+                                <w:szCs w:val="16"/>
+                              </w:rPr>
+                            </w:pPr>
+                            <w:r>
+                              <w:rPr>
+                                <w:rFonts w:hint="eastAsia"/>
+                                <w:sz w:val="16"/>
+                                <w:szCs w:val="16"/>
+                              </w:rPr>
+                              <w:t xml:space="preserve">    }</w:t>
+                            </w:r>
+                            <w:r>
+                              <w:rPr>
+                                <w:rFonts w:hint="eastAsia"/>
+                                <w:sz w:val="16"/>
+                                <w:szCs w:val="16"/>
+                              </w:rPr>
+                              <w:t xml:space="preserve"> </w:t>
+                            </w:r>
+                          </w:p>
+                          <w:p>
+                            <w:pPr>
+                              <w:spacing w:line="192" w:lineRule="auto"/>
+                              <w:rPr>
+                                <w:sz w:val="16"/>
+                                <w:szCs w:val="16"/>
+                              </w:rPr>
+                            </w:pPr>
+                            <w:r>
+                              <w:rPr>
+                                <w:rFonts w:hint="eastAsia"/>
+                                <w:sz w:val="16"/>
+                                <w:szCs w:val="16"/>
+                              </w:rPr>
+                              <w:t xml:space="preserve">    </w:t>
+                            </w:r>
+                            <w:proofErr w:type="spellStart"/>
+                            <w:r>
+                              <w:rPr>
+                                <w:rFonts w:hint="eastAsia"/>
+                                <w:sz w:val="16"/>
+                                <w:szCs w:val="16"/>
+                              </w:rPr>
+                              <w:t>DeleteCriticalSection</w:t>
+                            </w:r>
+                            <w:proofErr w:type="spellEnd"/>
+                            <w:r>
+                              <w:rPr>
+                                <w:rFonts w:hint="eastAsia"/>
+                                <w:sz w:val="16"/>
+                                <w:szCs w:val="16"/>
+                              </w:rPr>
+                              <w:t>()</w:t>
+                            </w:r>
+                          </w:p>
+                          <w:p>
+                            <w:pPr>
+                              <w:spacing w:line="192" w:lineRule="auto"/>
+                              <w:rPr>
+                                <w:sz w:val="16"/>
+                                <w:szCs w:val="16"/>
+                              </w:rPr>
+                            </w:pPr>
+                            <w:r>
+                              <w:rPr>
+                                <w:rFonts w:hint="eastAsia"/>
+                                <w:sz w:val="16"/>
+                                <w:szCs w:val="16"/>
+                              </w:rPr>
+                              <w:t xml:space="preserve">    </w:t>
+                            </w:r>
+                            <w:proofErr w:type="spellStart"/>
+                            <w:r>
+                              <w:rPr>
+                                <w:rFonts w:hint="eastAsia"/>
+                                <w:sz w:val="16"/>
+                                <w:szCs w:val="16"/>
+                              </w:rPr>
                               <w:t>closesocket</w:t>
                             </w:r>
                             <w:proofErr w:type="spellEnd"/>
@@ -10807,6 +11565,1608 @@
                                 <w:szCs w:val="16"/>
                               </w:rPr>
                               <w:t>()</w:t>
+                            </w:r>
+                          </w:p>
+                          <w:p>
+                            <w:pPr>
+                              <w:spacing w:line="192" w:lineRule="auto"/>
+                              <w:rPr>
+                                <w:rFonts w:hint="eastAsia"/>
+                                <w:sz w:val="16"/>
+                                <w:szCs w:val="16"/>
+                              </w:rPr>
+                            </w:pPr>
+                            <w:r>
+                              <w:rPr>
+                                <w:rFonts w:hint="eastAsia"/>
+                                <w:sz w:val="16"/>
+                                <w:szCs w:val="16"/>
+                              </w:rPr>
+                              <w:t>}</w:t>
+                            </w:r>
+                          </w:p>
+                        </w:txbxContent>
+                      </wps:txbx>
+                      <wps:bodyPr rot="0" spcFirstLastPara="0" vertOverflow="overflow" horzOverflow="overflow" vert="horz" wrap="square" lIns="91440" tIns="45720" rIns="91440" bIns="45720" numCol="1" spcCol="0" rtlCol="0" fromWordArt="0" anchor="t" anchorCtr="0" forceAA="0" compatLnSpc="1">
+                        <a:prstTxWarp prst="textNoShape">
+                          <a:avLst/>
+                        </a:prstTxWarp>
+                        <a:noAutofit/>
+                      </wps:bodyPr>
+                    </wps:wsp>
+                  </a:graphicData>
+                </a:graphic>
+                <wp14:sizeRelH relativeFrom="margin">
+                  <wp14:pctWidth>0</wp14:pctWidth>
+                </wp14:sizeRelH>
+                <wp14:sizeRelV relativeFrom="margin">
+                  <wp14:pctHeight>0</wp14:pctHeight>
+                </wp14:sizeRelV>
+              </wp:anchor>
+            </w:drawing>
+          </mc:Choice>
+          <mc:Fallback>
+            <w:pict>
+              <v:shape w14:anchorId="519DB1F5" id="_x0000_s1049" type="#_x0000_t202" style="position:absolute;margin-left:0;margin-top:5.95pt;width:183pt;height:484.8pt;z-index:251786240;visibility:visible;mso-wrap-style:square;mso-width-percent:0;mso-height-percent:0;mso-wrap-distance-left:9pt;mso-wrap-distance-top:0;mso-wrap-distance-right:9pt;mso-wrap-distance-bottom:0;mso-position-horizontal:left;mso-position-horizontal-relative:margin;mso-position-vertical:absolute;mso-position-vertical-relative:text;mso-width-percent:0;mso-height-percent:0;mso-width-relative:margin;mso-height-relative:margin;v-text-anchor:top" o:gfxdata="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" fillcolor="white [3201]" strokeweight=".5pt">
+                <v:textbox>
+                  <w:txbxContent>
+                    <w:p>
+                      <w:pPr>
+                        <w:spacing w:line="192" w:lineRule="auto"/>
+                        <w:rPr>
+                          <w:sz w:val="16"/>
+                          <w:szCs w:val="16"/>
+                        </w:rPr>
+                      </w:pPr>
+                      <w:proofErr w:type="spellStart"/>
+                      <w:r>
+                        <w:rPr>
+                          <w:rFonts w:hint="eastAsia"/>
+                          <w:sz w:val="16"/>
+                          <w:szCs w:val="16"/>
+                        </w:rPr>
+                        <w:t>MainThread</w:t>
+                      </w:r>
+                      <w:proofErr w:type="spellEnd"/>
+                    </w:p>
+                    <w:p>
+                      <w:pPr>
+                        <w:spacing w:line="192" w:lineRule="auto"/>
+                        <w:rPr>
+                          <w:sz w:val="16"/>
+                          <w:szCs w:val="16"/>
+                        </w:rPr>
+                      </w:pPr>
+                      <w:r>
+                        <w:rPr>
+                          <w:rFonts w:hint="eastAsia"/>
+                          <w:sz w:val="16"/>
+                          <w:szCs w:val="16"/>
+                        </w:rPr>
+                        <w:t>{</w:t>
+                      </w:r>
+                    </w:p>
+                    <w:p>
+                      <w:pPr>
+                        <w:spacing w:line="192" w:lineRule="auto"/>
+                        <w:rPr>
+                          <w:sz w:val="16"/>
+                          <w:szCs w:val="16"/>
+                        </w:rPr>
+                      </w:pPr>
+                      <w:r>
+                        <w:rPr>
+                          <w:rFonts w:hint="eastAsia"/>
+                          <w:sz w:val="16"/>
+                          <w:szCs w:val="16"/>
+                        </w:rPr>
+                        <w:t xml:space="preserve">    </w:t>
+                      </w:r>
+                      <w:proofErr w:type="spellStart"/>
+                      <w:r>
+                        <w:rPr>
+                          <w:rFonts w:hint="eastAsia"/>
+                          <w:sz w:val="16"/>
+                          <w:szCs w:val="16"/>
+                        </w:rPr>
+                        <w:t>InitalizeCriticalSection</w:t>
+                      </w:r>
+                      <w:proofErr w:type="spellEnd"/>
+                      <w:r>
+                        <w:rPr>
+                          <w:rFonts w:hint="eastAsia"/>
+                          <w:sz w:val="16"/>
+                          <w:szCs w:val="16"/>
+                        </w:rPr>
+                        <w:t>()</w:t>
+                      </w:r>
+                    </w:p>
+                    <w:p>
+                      <w:pPr>
+                        <w:spacing w:line="192" w:lineRule="auto"/>
+                        <w:rPr>
+                          <w:sz w:val="16"/>
+                          <w:szCs w:val="16"/>
+                        </w:rPr>
+                      </w:pPr>
+                      <w:r>
+                        <w:rPr>
+                          <w:rFonts w:hint="eastAsia"/>
+                          <w:sz w:val="16"/>
+                          <w:szCs w:val="16"/>
+                        </w:rPr>
+                        <w:t xml:space="preserve">    socket()</w:t>
+                      </w:r>
+                    </w:p>
+                    <w:p>
+                      <w:pPr>
+                        <w:spacing w:line="192" w:lineRule="auto"/>
+                        <w:rPr>
+                          <w:sz w:val="16"/>
+                          <w:szCs w:val="16"/>
+                        </w:rPr>
+                      </w:pPr>
+                      <w:r>
+                        <w:rPr>
+                          <w:rFonts w:hint="eastAsia"/>
+                          <w:sz w:val="16"/>
+                          <w:szCs w:val="16"/>
+                        </w:rPr>
+                        <w:t xml:space="preserve">    bind()</w:t>
+                      </w:r>
+                    </w:p>
+                    <w:p>
+                      <w:pPr>
+                        <w:spacing w:line="192" w:lineRule="auto"/>
+                        <w:rPr>
+                          <w:sz w:val="16"/>
+                          <w:szCs w:val="16"/>
+                        </w:rPr>
+                      </w:pPr>
+                      <w:r>
+                        <w:rPr>
+                          <w:rFonts w:hint="eastAsia"/>
+                          <w:sz w:val="16"/>
+                          <w:szCs w:val="16"/>
+                        </w:rPr>
+                        <w:t xml:space="preserve">    listen()</w:t>
+                      </w:r>
+                    </w:p>
+                    <w:p>
+                      <w:pPr>
+                        <w:spacing w:line="192" w:lineRule="auto"/>
+                        <w:rPr>
+                          <w:sz w:val="16"/>
+                          <w:szCs w:val="16"/>
+                        </w:rPr>
+                      </w:pPr>
+                      <w:r>
+                        <w:rPr>
+                          <w:rFonts w:hint="eastAsia"/>
+                          <w:sz w:val="16"/>
+                          <w:szCs w:val="16"/>
+                        </w:rPr>
+                        <w:t xml:space="preserve">   </w:t>
+                      </w:r>
+                      <w:r>
+                        <w:rPr>
+                          <w:rFonts w:hint="eastAsia"/>
+                          <w:sz w:val="16"/>
+                          <w:szCs w:val="16"/>
+                        </w:rPr>
+                        <w:t xml:space="preserve"> </w:t>
+                      </w:r>
+                      <w:proofErr w:type="spellStart"/>
+                      <w:r>
+                        <w:rPr>
+                          <w:rFonts w:hint="eastAsia"/>
+                          <w:sz w:val="16"/>
+                          <w:szCs w:val="16"/>
+                        </w:rPr>
+                        <w:t>CreateThread</w:t>
+                      </w:r>
+                      <w:proofErr w:type="spellEnd"/>
+                      <w:r>
+                        <w:rPr>
+                          <w:rFonts w:hint="eastAsia"/>
+                          <w:sz w:val="16"/>
+                          <w:szCs w:val="16"/>
+                        </w:rPr>
+                        <w:t>(</w:t>
+                      </w:r>
+                      <w:r>
+                        <w:rPr>
+                          <w:rFonts w:hint="eastAsia"/>
+                          <w:sz w:val="16"/>
+                          <w:szCs w:val="16"/>
+                        </w:rPr>
+                        <w:t>AcceptThread</w:t>
+                      </w:r>
+                      <w:r>
+                        <w:rPr>
+                          <w:rFonts w:hint="eastAsia"/>
+                          <w:sz w:val="16"/>
+                          <w:szCs w:val="16"/>
+                        </w:rPr>
+                        <w:t>)</w:t>
+                      </w:r>
+                    </w:p>
+                    <w:p>
+                      <w:pPr>
+                        <w:spacing w:line="192" w:lineRule="auto"/>
+                        <w:ind w:firstLineChars="400" w:firstLine="640"/>
+                        <w:rPr>
+                          <w:sz w:val="16"/>
+                          <w:szCs w:val="16"/>
+                        </w:rPr>
+                      </w:pPr>
+                      <w:proofErr w:type="spellStart"/>
+                      <w:r>
+                        <w:rPr>
+                          <w:rFonts w:hint="eastAsia"/>
+                          <w:sz w:val="16"/>
+                          <w:szCs w:val="16"/>
+                        </w:rPr>
+                        <w:t>CreateThread</w:t>
+                      </w:r>
+                      <w:proofErr w:type="spellEnd"/>
+                      <w:r>
+                        <w:rPr>
+                          <w:rFonts w:hint="eastAsia"/>
+                          <w:sz w:val="16"/>
+                          <w:szCs w:val="16"/>
+                        </w:rPr>
+                        <w:t>(</w:t>
+                      </w:r>
+                      <w:r>
+                        <w:rPr>
+                          <w:rFonts w:hint="eastAsia"/>
+                          <w:sz w:val="16"/>
+                          <w:szCs w:val="16"/>
+                        </w:rPr>
+                        <w:t>ProcessClient</w:t>
+                      </w:r>
+                      <w:r>
+                        <w:rPr>
+                          <w:rFonts w:hint="eastAsia"/>
+                          <w:sz w:val="16"/>
+                          <w:szCs w:val="16"/>
+                        </w:rPr>
+                        <w:t>)</w:t>
+                      </w:r>
+                    </w:p>
+                    <w:p>
+                      <w:pPr>
+                        <w:spacing w:line="192" w:lineRule="auto"/>
+                        <w:rPr>
+                          <w:sz w:val="16"/>
+                          <w:szCs w:val="16"/>
+                        </w:rPr>
+                      </w:pPr>
+                      <w:r>
+                        <w:rPr>
+                          <w:rFonts w:hint="eastAsia"/>
+                          <w:sz w:val="16"/>
+                          <w:szCs w:val="16"/>
+                        </w:rPr>
+                        <w:t xml:space="preserve">    while (</w:t>
+                      </w:r>
+                      <w:r>
+                        <w:rPr>
+                          <w:rFonts w:hint="eastAsia"/>
+                          <w:sz w:val="16"/>
+                          <w:szCs w:val="16"/>
+                        </w:rPr>
+                        <w:t>!</w:t>
+                      </w:r>
+                      <w:proofErr w:type="spellStart"/>
+                      <w:r>
+                        <w:rPr>
+                          <w:rFonts w:hint="eastAsia"/>
+                          <w:sz w:val="16"/>
+                          <w:szCs w:val="16"/>
+                        </w:rPr>
+                        <w:t>isGameEnd</w:t>
+                      </w:r>
+                      <w:proofErr w:type="spellEnd"/>
+                      <w:r>
+                        <w:rPr>
+                          <w:rFonts w:hint="eastAsia"/>
+                          <w:sz w:val="16"/>
+                          <w:szCs w:val="16"/>
+                        </w:rPr>
+                        <w:t>) {</w:t>
+                      </w:r>
+                    </w:p>
+                    <w:p>
+                      <w:pPr>
+                        <w:spacing w:line="192" w:lineRule="auto"/>
+                        <w:rPr>
+                          <w:sz w:val="16"/>
+                          <w:szCs w:val="16"/>
+                        </w:rPr>
+                      </w:pPr>
+                    </w:p>
+                    <w:p>
+                      <w:pPr>
+                        <w:spacing w:line="192" w:lineRule="auto"/>
+                        <w:rPr>
+                          <w:sz w:val="16"/>
+                          <w:szCs w:val="16"/>
+                        </w:rPr>
+                      </w:pPr>
+                      <w:r>
+                        <w:rPr>
+                          <w:rFonts w:hint="eastAsia"/>
+                          <w:sz w:val="16"/>
+                          <w:szCs w:val="16"/>
+                        </w:rPr>
+                        <w:t xml:space="preserve">          </w:t>
+                      </w:r>
+                      <w:proofErr w:type="spellStart"/>
+                      <w:r>
+                        <w:rPr>
+                          <w:rFonts w:hint="eastAsia"/>
+                          <w:sz w:val="16"/>
+                          <w:szCs w:val="16"/>
+                        </w:rPr>
+                        <w:t>EnterCriticalSection</w:t>
+                      </w:r>
+                      <w:proofErr w:type="spellEnd"/>
+                      <w:r>
+                        <w:rPr>
+                          <w:rFonts w:hint="eastAsia"/>
+                          <w:sz w:val="16"/>
+                          <w:szCs w:val="16"/>
+                        </w:rPr>
+                        <w:t>()</w:t>
+                      </w:r>
+                    </w:p>
+                    <w:p>
+                      <w:pPr>
+                        <w:spacing w:line="192" w:lineRule="auto"/>
+                        <w:rPr>
+                          <w:sz w:val="16"/>
+                          <w:szCs w:val="16"/>
+                        </w:rPr>
+                      </w:pPr>
+                      <w:r>
+                        <w:rPr>
+                          <w:sz w:val="16"/>
+                          <w:szCs w:val="16"/>
+                        </w:rPr>
+                        <w:tab/>
+                      </w:r>
+                      <w:r>
+                        <w:rPr>
+                          <w:rFonts w:hint="eastAsia"/>
+                          <w:sz w:val="16"/>
+                          <w:szCs w:val="16"/>
+                        </w:rPr>
+                        <w:t>// 키 입력 처리</w:t>
+                      </w:r>
+                    </w:p>
+                    <w:p>
+                      <w:pPr>
+                        <w:spacing w:line="192" w:lineRule="auto"/>
+                        <w:rPr>
+                          <w:sz w:val="16"/>
+                          <w:szCs w:val="16"/>
+                        </w:rPr>
+                      </w:pPr>
+                      <w:r>
+                        <w:rPr>
+                          <w:sz w:val="16"/>
+                          <w:szCs w:val="16"/>
+                        </w:rPr>
+                        <w:tab/>
+                      </w:r>
+                      <w:proofErr w:type="spellStart"/>
+                      <w:r>
+                        <w:rPr>
+                          <w:rFonts w:hint="eastAsia"/>
+                          <w:sz w:val="16"/>
+                          <w:szCs w:val="16"/>
+                        </w:rPr>
+                        <w:t>LeaveCriticalSection</w:t>
+                      </w:r>
+                      <w:proofErr w:type="spellEnd"/>
+                      <w:r>
+                        <w:rPr>
+                          <w:rFonts w:hint="eastAsia"/>
+                          <w:sz w:val="16"/>
+                          <w:szCs w:val="16"/>
+                        </w:rPr>
+                        <w:t>()</w:t>
+                      </w:r>
+                    </w:p>
+                    <w:p>
+                      <w:pPr>
+                        <w:spacing w:line="192" w:lineRule="auto"/>
+                        <w:rPr>
+                          <w:sz w:val="16"/>
+                          <w:szCs w:val="16"/>
+                        </w:rPr>
+                      </w:pPr>
+                    </w:p>
+                    <w:p>
+                      <w:pPr>
+                        <w:spacing w:line="192" w:lineRule="auto"/>
+                        <w:rPr>
+                          <w:rFonts w:hint="eastAsia"/>
+                          <w:sz w:val="16"/>
+                          <w:szCs w:val="16"/>
+                        </w:rPr>
+                      </w:pPr>
+                      <w:r>
+                        <w:rPr>
+                          <w:sz w:val="16"/>
+                          <w:szCs w:val="16"/>
+                        </w:rPr>
+                        <w:tab/>
+                      </w:r>
+                      <w:proofErr w:type="spellStart"/>
+                      <w:r>
+                        <w:rPr>
+                          <w:rFonts w:hint="eastAsia"/>
+                          <w:sz w:val="16"/>
+                          <w:szCs w:val="16"/>
+                        </w:rPr>
+                        <w:t>EnterCriticalSection</w:t>
+                      </w:r>
+                      <w:proofErr w:type="spellEnd"/>
+                      <w:r>
+                        <w:rPr>
+                          <w:rFonts w:hint="eastAsia"/>
+                          <w:sz w:val="16"/>
+                          <w:szCs w:val="16"/>
+                        </w:rPr>
+                        <w:t>()</w:t>
+                      </w:r>
+                    </w:p>
+                    <w:p>
+                      <w:pPr>
+                        <w:spacing w:line="192" w:lineRule="auto"/>
+                        <w:rPr>
+                          <w:sz w:val="16"/>
+                          <w:szCs w:val="16"/>
+                        </w:rPr>
+                      </w:pPr>
+                      <w:r>
+                        <w:rPr>
+                          <w:sz w:val="16"/>
+                          <w:szCs w:val="16"/>
+                        </w:rPr>
+                        <w:tab/>
+                      </w:r>
+                      <w:proofErr w:type="spellStart"/>
+                      <w:r>
+                        <w:rPr>
+                          <w:rFonts w:hint="eastAsia"/>
+                          <w:sz w:val="16"/>
+                          <w:szCs w:val="16"/>
+                        </w:rPr>
+                        <w:t>Update</w:t>
+                      </w:r>
+                      <w:r>
+                        <w:rPr>
+                          <w:rFonts w:hint="eastAsia"/>
+                          <w:sz w:val="16"/>
+                          <w:szCs w:val="16"/>
+                        </w:rPr>
+                        <w:t>Player</w:t>
+                      </w:r>
+                      <w:proofErr w:type="spellEnd"/>
+                      <w:r>
+                        <w:rPr>
+                          <w:rFonts w:hint="eastAsia"/>
+                          <w:sz w:val="16"/>
+                          <w:szCs w:val="16"/>
+                        </w:rPr>
+                        <w:t>()</w:t>
+                      </w:r>
+                    </w:p>
+                    <w:p>
+                      <w:pPr>
+                        <w:spacing w:line="192" w:lineRule="auto"/>
+                        <w:rPr>
+                          <w:sz w:val="16"/>
+                          <w:szCs w:val="16"/>
+                        </w:rPr>
+                      </w:pPr>
+                      <w:r>
+                        <w:rPr>
+                          <w:rFonts w:hint="eastAsia"/>
+                          <w:sz w:val="16"/>
+                          <w:szCs w:val="16"/>
+                        </w:rPr>
+                        <w:t xml:space="preserve">          </w:t>
+                      </w:r>
+                      <w:proofErr w:type="spellStart"/>
+                      <w:r>
+                        <w:rPr>
+                          <w:rFonts w:hint="eastAsia"/>
+                          <w:sz w:val="16"/>
+                          <w:szCs w:val="16"/>
+                        </w:rPr>
+                        <w:t>UpdateItemBoxes</w:t>
+                      </w:r>
+                      <w:proofErr w:type="spellEnd"/>
+                      <w:r>
+                        <w:rPr>
+                          <w:rFonts w:hint="eastAsia"/>
+                          <w:sz w:val="16"/>
+                          <w:szCs w:val="16"/>
+                        </w:rPr>
+                        <w:t>()</w:t>
+                      </w:r>
+                    </w:p>
+                    <w:p>
+                      <w:pPr>
+                        <w:spacing w:line="192" w:lineRule="auto"/>
+                        <w:rPr>
+                          <w:sz w:val="16"/>
+                          <w:szCs w:val="16"/>
+                        </w:rPr>
+                      </w:pPr>
+                      <w:r>
+                        <w:rPr>
+                          <w:rFonts w:hint="eastAsia"/>
+                          <w:sz w:val="16"/>
+                          <w:szCs w:val="16"/>
+                        </w:rPr>
+                        <w:t xml:space="preserve">          </w:t>
+                      </w:r>
+                      <w:proofErr w:type="spellStart"/>
+                      <w:r>
+                        <w:rPr>
+                          <w:rFonts w:hint="eastAsia"/>
+                          <w:sz w:val="16"/>
+                          <w:szCs w:val="16"/>
+                        </w:rPr>
+                        <w:t>UpdateBullets</w:t>
+                      </w:r>
+                      <w:proofErr w:type="spellEnd"/>
+                      <w:r>
+                        <w:rPr>
+                          <w:rFonts w:hint="eastAsia"/>
+                          <w:sz w:val="16"/>
+                          <w:szCs w:val="16"/>
+                        </w:rPr>
+                        <w:t>()</w:t>
+                      </w:r>
+                    </w:p>
+                    <w:p>
+                      <w:pPr>
+                        <w:spacing w:line="192" w:lineRule="auto"/>
+                        <w:rPr>
+                          <w:sz w:val="16"/>
+                          <w:szCs w:val="16"/>
+                        </w:rPr>
+                      </w:pPr>
+                      <w:r>
+                        <w:rPr>
+                          <w:rFonts w:hint="eastAsia"/>
+                          <w:sz w:val="16"/>
+                          <w:szCs w:val="16"/>
+                        </w:rPr>
+                        <w:t xml:space="preserve">          Collision();</w:t>
+                      </w:r>
+                    </w:p>
+                    <w:p>
+                      <w:pPr>
+                        <w:spacing w:line="192" w:lineRule="auto"/>
+                        <w:rPr>
+                          <w:sz w:val="16"/>
+                          <w:szCs w:val="16"/>
+                        </w:rPr>
+                      </w:pPr>
+                      <w:r>
+                        <w:rPr>
+                          <w:rFonts w:hint="eastAsia"/>
+                          <w:sz w:val="16"/>
+                          <w:szCs w:val="16"/>
+                        </w:rPr>
+                        <w:t xml:space="preserve">    </w:t>
+                      </w:r>
+                      <w:r>
+                        <w:rPr>
+                          <w:sz w:val="16"/>
+                          <w:szCs w:val="16"/>
+                        </w:rPr>
+                        <w:tab/>
+                      </w:r>
+                      <w:r>
+                        <w:rPr>
+                          <w:rFonts w:hint="eastAsia"/>
+                          <w:sz w:val="16"/>
+                          <w:szCs w:val="16"/>
+                        </w:rPr>
+                        <w:t>send()</w:t>
+                      </w:r>
+                    </w:p>
+                    <w:p>
+                      <w:pPr>
+                        <w:spacing w:line="192" w:lineRule="auto"/>
+                        <w:rPr>
+                          <w:rFonts w:hint="eastAsia"/>
+                          <w:sz w:val="16"/>
+                          <w:szCs w:val="16"/>
+                        </w:rPr>
+                      </w:pPr>
+                      <w:r>
+                        <w:rPr>
+                          <w:sz w:val="16"/>
+                          <w:szCs w:val="16"/>
+                        </w:rPr>
+                        <w:tab/>
+                      </w:r>
+                      <w:proofErr w:type="spellStart"/>
+                      <w:r>
+                        <w:rPr>
+                          <w:rFonts w:hint="eastAsia"/>
+                          <w:sz w:val="16"/>
+                          <w:szCs w:val="16"/>
+                        </w:rPr>
+                        <w:t>LeaveCriticalSection</w:t>
+                      </w:r>
+                      <w:proofErr w:type="spellEnd"/>
+                      <w:r>
+                        <w:rPr>
+                          <w:rFonts w:hint="eastAsia"/>
+                          <w:sz w:val="16"/>
+                          <w:szCs w:val="16"/>
+                        </w:rPr>
+                        <w:t>()</w:t>
+                      </w:r>
+                    </w:p>
+                    <w:p>
+                      <w:pPr>
+                        <w:spacing w:line="192" w:lineRule="auto"/>
+                        <w:rPr>
+                          <w:sz w:val="16"/>
+                          <w:szCs w:val="16"/>
+                        </w:rPr>
+                      </w:pPr>
+                      <w:r>
+                        <w:rPr>
+                          <w:rFonts w:hint="eastAsia"/>
+                          <w:sz w:val="16"/>
+                          <w:szCs w:val="16"/>
+                        </w:rPr>
+                        <w:t xml:space="preserve">    }</w:t>
+                      </w:r>
+                      <w:r>
+                        <w:rPr>
+                          <w:rFonts w:hint="eastAsia"/>
+                          <w:sz w:val="16"/>
+                          <w:szCs w:val="16"/>
+                        </w:rPr>
+                        <w:t xml:space="preserve"> </w:t>
+                      </w:r>
+                    </w:p>
+                    <w:p>
+                      <w:pPr>
+                        <w:spacing w:line="192" w:lineRule="auto"/>
+                        <w:rPr>
+                          <w:sz w:val="16"/>
+                          <w:szCs w:val="16"/>
+                        </w:rPr>
+                      </w:pPr>
+                      <w:r>
+                        <w:rPr>
+                          <w:rFonts w:hint="eastAsia"/>
+                          <w:sz w:val="16"/>
+                          <w:szCs w:val="16"/>
+                        </w:rPr>
+                        <w:t xml:space="preserve">    </w:t>
+                      </w:r>
+                      <w:proofErr w:type="spellStart"/>
+                      <w:r>
+                        <w:rPr>
+                          <w:rFonts w:hint="eastAsia"/>
+                          <w:sz w:val="16"/>
+                          <w:szCs w:val="16"/>
+                        </w:rPr>
+                        <w:t>DeleteCriticalSection</w:t>
+                      </w:r>
+                      <w:proofErr w:type="spellEnd"/>
+                      <w:r>
+                        <w:rPr>
+                          <w:rFonts w:hint="eastAsia"/>
+                          <w:sz w:val="16"/>
+                          <w:szCs w:val="16"/>
+                        </w:rPr>
+                        <w:t>()</w:t>
+                      </w:r>
+                    </w:p>
+                    <w:p>
+                      <w:pPr>
+                        <w:spacing w:line="192" w:lineRule="auto"/>
+                        <w:rPr>
+                          <w:sz w:val="16"/>
+                          <w:szCs w:val="16"/>
+                        </w:rPr>
+                      </w:pPr>
+                      <w:r>
+                        <w:rPr>
+                          <w:rFonts w:hint="eastAsia"/>
+                          <w:sz w:val="16"/>
+                          <w:szCs w:val="16"/>
+                        </w:rPr>
+                        <w:t xml:space="preserve">    </w:t>
+                      </w:r>
+                      <w:proofErr w:type="spellStart"/>
+                      <w:r>
+                        <w:rPr>
+                          <w:rFonts w:hint="eastAsia"/>
+                          <w:sz w:val="16"/>
+                          <w:szCs w:val="16"/>
+                        </w:rPr>
+                        <w:t>closesocket</w:t>
+                      </w:r>
+                      <w:proofErr w:type="spellEnd"/>
+                      <w:r>
+                        <w:rPr>
+                          <w:rFonts w:hint="eastAsia"/>
+                          <w:sz w:val="16"/>
+                          <w:szCs w:val="16"/>
+                        </w:rPr>
+                        <w:t>()</w:t>
+                      </w:r>
+                    </w:p>
+                    <w:p>
+                      <w:pPr>
+                        <w:spacing w:line="192" w:lineRule="auto"/>
+                        <w:rPr>
+                          <w:rFonts w:hint="eastAsia"/>
+                          <w:sz w:val="16"/>
+                          <w:szCs w:val="16"/>
+                        </w:rPr>
+                      </w:pPr>
+                      <w:r>
+                        <w:rPr>
+                          <w:rFonts w:hint="eastAsia"/>
+                          <w:sz w:val="16"/>
+                          <w:szCs w:val="16"/>
+                        </w:rPr>
+                        <w:t>}</w:t>
+                      </w:r>
+                    </w:p>
+                  </w:txbxContent>
+                </v:textbox>
+                <w10:wrap anchorx="margin"/>
+              </v:shape>
+            </w:pict>
+          </mc:Fallback>
+        </mc:AlternateContent>
+      </w:r>
+      <w:r>
+        <w:rPr>
+          <w:color w:val="000000" w:themeColor="text1"/>
+          <w:sz w:val="24"/>
+        </w:rPr>
+        <w:br w:type="page"/>
+      </w:r>
+    </w:p>
+    <w:p>
+      <w:pPr>
+        <w:widowControl/>
+        <w:pBdr>
+          <w:bottom w:val="double" w:sz="6" w:space="1" w:color="auto"/>
+        </w:pBdr>
+        <w:wordWrap/>
+        <w:autoSpaceDE/>
+        <w:autoSpaceDN/>
+        <w:rPr>
+          <w:color w:val="000000" w:themeColor="text1"/>
+          <w:sz w:val="44"/>
+          <w:szCs w:val="44"/>
+        </w:rPr>
+      </w:pPr>
+      <w:r>
+        <w:rPr>
+          <w:rFonts w:hint="eastAsia"/>
+          <w:color w:val="000000" w:themeColor="text1"/>
+          <w:sz w:val="44"/>
+          <w:szCs w:val="44"/>
+        </w:rPr>
+        <w:lastRenderedPageBreak/>
+        <w:t>(수정)</w:t>
+      </w:r>
+      <w:r>
+        <w:rPr>
+          <w:rFonts w:hint="eastAsia"/>
+          <w:color w:val="000000" w:themeColor="text1"/>
+          <w:sz w:val="44"/>
+          <w:szCs w:val="44"/>
+        </w:rPr>
+        <w:t xml:space="preserve">로우 레벨 디자인 </w:t>
+      </w:r>
+      <w:r>
+        <w:rPr>
+          <w:color w:val="000000" w:themeColor="text1"/>
+          <w:sz w:val="44"/>
+          <w:szCs w:val="44"/>
+        </w:rPr>
+        <w:t>–</w:t>
+      </w:r>
+      <w:r>
+        <w:rPr>
+          <w:rFonts w:hint="eastAsia"/>
+          <w:color w:val="000000" w:themeColor="text1"/>
+          <w:sz w:val="44"/>
+          <w:szCs w:val="44"/>
+        </w:rPr>
+        <w:t xml:space="preserve"> 스레드 및 동기화</w:t>
+      </w:r>
+    </w:p>
+    <w:p>
+      <w:pPr>
+        <w:widowControl/>
+        <w:wordWrap/>
+        <w:autoSpaceDE/>
+        <w:autoSpaceDN/>
+        <w:rPr>
+          <w:b/>
+          <w:bCs/>
+          <w:color w:val="000000" w:themeColor="text1"/>
+          <w:sz w:val="20"/>
+          <w:szCs w:val="20"/>
+        </w:rPr>
+      </w:pPr>
+      <w:r>
+        <w:rPr>
+          <w:rFonts w:hint="eastAsia"/>
+          <w:b/>
+          <w:bCs/>
+          <w:color w:val="000000" w:themeColor="text1"/>
+          <w:sz w:val="20"/>
+          <w:szCs w:val="20"/>
+        </w:rPr>
+        <w:t xml:space="preserve">서버 - </w:t>
+      </w:r>
+      <w:r>
+        <w:rPr>
+          <w:rFonts w:hint="eastAsia"/>
+          <w:b/>
+          <w:bCs/>
+          <w:color w:val="000000" w:themeColor="text1"/>
+          <w:sz w:val="20"/>
+          <w:szCs w:val="20"/>
+        </w:rPr>
+        <w:t>Accept</w:t>
+      </w:r>
+      <w:r>
+        <w:rPr>
+          <w:b/>
+          <w:bCs/>
+          <w:color w:val="000000" w:themeColor="text1"/>
+          <w:sz w:val="20"/>
+          <w:szCs w:val="20"/>
+        </w:rPr>
+        <w:t xml:space="preserve"> 스레드</w:t>
+      </w:r>
+    </w:p>
+    <w:p>
+      <w:pPr>
+        <w:widowControl/>
+        <w:wordWrap/>
+        <w:autoSpaceDE/>
+        <w:autoSpaceDN/>
+        <w:rPr>
+          <w:color w:val="000000" w:themeColor="text1"/>
+          <w:sz w:val="44"/>
+          <w:szCs w:val="44"/>
+        </w:rPr>
+      </w:pPr>
+      <w:r>
+        <w:rPr>
+          <w:noProof/>
+          <w:color w:val="000000" w:themeColor="text1"/>
+          <w:sz w:val="44"/>
+          <w:szCs w:val="44"/>
+        </w:rPr>
+        <mc:AlternateContent>
+          <mc:Choice Requires="wps">
+            <w:drawing>
+              <wp:anchor distT="45720" distB="45720" distL="114300" distR="114300" simplePos="0" relativeHeight="251795456" behindDoc="0" locked="0" layoutInCell="1" allowOverlap="1" wp14:anchorId="63EFFA73" wp14:editId="5F90F728">
+                <wp:simplePos x="0" y="0"/>
+                <wp:positionH relativeFrom="margin">
+                  <wp:posOffset>-112395</wp:posOffset>
+                </wp:positionH>
+                <wp:positionV relativeFrom="paragraph">
+                  <wp:posOffset>4785360</wp:posOffset>
+                </wp:positionV>
+                <wp:extent cx="2047875" cy="327025"/>
+                <wp:effectExtent l="0" t="0" r="9525" b="0"/>
+                <wp:wrapSquare wrapText="bothSides"/>
+                <wp:docPr id="1413328405" name="텍스트 상자 2"/>
+                <wp:cNvGraphicFramePr>
+                  <a:graphicFrameLocks xmlns:a="http://schemas.openxmlformats.org/drawingml/2006/main"/>
+                </wp:cNvGraphicFramePr>
+                <a:graphic xmlns:a="http://schemas.openxmlformats.org/drawingml/2006/main">
+                  <a:graphicData uri="http://schemas.microsoft.com/office/word/2010/wordprocessingShape">
+                    <wps:wsp>
+                      <wps:cNvSpPr txBox="1">
+                        <a:spLocks noChangeArrowheads="1"/>
+                      </wps:cNvSpPr>
+                      <wps:spPr bwMode="auto">
+                        <a:xfrm>
+                          <a:off x="0" y="0"/>
+                          <a:ext cx="2047875" cy="327025"/>
+                        </a:xfrm>
+                        <a:prstGeom prst="rect">
+                          <a:avLst/>
+                        </a:prstGeom>
+                        <a:solidFill>
+                          <a:srgbClr val="FFFFFF"/>
+                        </a:solidFill>
+                        <a:ln w="9525">
+                          <a:noFill/>
+                          <a:miter lim="800000"/>
+                          <a:headEnd/>
+                          <a:tailEnd/>
+                        </a:ln>
+                      </wps:spPr>
+                      <wps:txbx>
+                        <w:txbxContent>
+                          <w:p>
+                            <w:pPr>
+                              <w:rPr>
+                                <w:rFonts w:hint="eastAsia"/>
+                                <w:b/>
+                                <w:bCs/>
+                                <w:sz w:val="20"/>
+                                <w:szCs w:val="20"/>
+                              </w:rPr>
+                            </w:pPr>
+                            <w:r>
+                              <w:rPr>
+                                <w:rFonts w:hint="eastAsia"/>
+                                <w:b/>
+                                <w:bCs/>
+                                <w:sz w:val="20"/>
+                                <w:szCs w:val="20"/>
+                              </w:rPr>
+                              <w:t xml:space="preserve">서버 - </w:t>
+                            </w:r>
+                            <w:r>
+                              <w:rPr>
+                                <w:rFonts w:hint="eastAsia"/>
+                                <w:b/>
+                                <w:bCs/>
+                                <w:sz w:val="20"/>
+                                <w:szCs w:val="20"/>
+                              </w:rPr>
+                              <w:t>ProcessClient 스레드</w:t>
+                            </w:r>
+                          </w:p>
+                        </w:txbxContent>
+                      </wps:txbx>
+                      <wps:bodyPr rot="0" vert="horz" wrap="square" lIns="91440" tIns="45720" rIns="91440" bIns="45720" anchor="t" anchorCtr="0">
+                        <a:noAutofit/>
+                      </wps:bodyPr>
+                    </wps:wsp>
+                  </a:graphicData>
+                </a:graphic>
+                <wp14:sizeRelH relativeFrom="margin">
+                  <wp14:pctWidth>0</wp14:pctWidth>
+                </wp14:sizeRelH>
+                <wp14:sizeRelV relativeFrom="margin">
+                  <wp14:pctHeight>0</wp14:pctHeight>
+                </wp14:sizeRelV>
+              </wp:anchor>
+            </w:drawing>
+          </mc:Choice>
+          <mc:Fallback>
+            <w:pict>
+              <v:shape w14:anchorId="63EFFA73" id="_x0000_s1050" type="#_x0000_t202" style="position:absolute;margin-left:-8.85pt;margin-top:376.8pt;width:161.25pt;height:25.75pt;z-index:251795456;visibility:visible;mso-wrap-style:square;mso-width-percent:0;mso-height-percent:0;mso-wrap-distance-left:9pt;mso-wrap-distance-top:3.6pt;mso-wrap-distance-right:9pt;mso-wrap-distance-bottom:3.6pt;mso-position-horizontal:absolute;mso-position-horizontal-relative:margin;mso-position-vertical:absolute;mso-position-vertical-relative:text;mso-width-percent:0;mso-height-percent:0;mso-width-relative:margin;mso-height-relative:margin;v-text-anchor:top" o:gfxdata="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" stroked="f">
+                <v:textbox>
+                  <w:txbxContent>
+                    <w:p>
+                      <w:pPr>
+                        <w:rPr>
+                          <w:rFonts w:hint="eastAsia"/>
+                          <w:b/>
+                          <w:bCs/>
+                          <w:sz w:val="20"/>
+                          <w:szCs w:val="20"/>
+                        </w:rPr>
+                      </w:pPr>
+                      <w:r>
+                        <w:rPr>
+                          <w:rFonts w:hint="eastAsia"/>
+                          <w:b/>
+                          <w:bCs/>
+                          <w:sz w:val="20"/>
+                          <w:szCs w:val="20"/>
+                        </w:rPr>
+                        <w:t xml:space="preserve">서버 - </w:t>
+                      </w:r>
+                      <w:r>
+                        <w:rPr>
+                          <w:rFonts w:hint="eastAsia"/>
+                          <w:b/>
+                          <w:bCs/>
+                          <w:sz w:val="20"/>
+                          <w:szCs w:val="20"/>
+                        </w:rPr>
+                        <w:t>ProcessClient 스레드</w:t>
+                      </w:r>
+                    </w:p>
+                  </w:txbxContent>
+                </v:textbox>
+                <w10:wrap type="square" anchorx="margin"/>
+              </v:shape>
+            </w:pict>
+          </mc:Fallback>
+        </mc:AlternateContent>
+      </w:r>
+      <w:r>
+        <w:rPr>
+          <w:noProof/>
+          <w:color w:val="000000" w:themeColor="text1"/>
+          <w:sz w:val="44"/>
+          <w:szCs w:val="44"/>
+        </w:rPr>
+        <mc:AlternateContent>
+          <mc:Choice Requires="wps">
+            <w:drawing>
+              <wp:anchor distT="45720" distB="45720" distL="114300" distR="114300" simplePos="0" relativeHeight="251799552" behindDoc="0" locked="0" layoutInCell="1" allowOverlap="1" wp14:anchorId="30A92DE4" wp14:editId="723B6FFA">
+                <wp:simplePos x="0" y="0"/>
+                <wp:positionH relativeFrom="margin">
+                  <wp:posOffset>2469515</wp:posOffset>
+                </wp:positionH>
+                <wp:positionV relativeFrom="paragraph">
+                  <wp:posOffset>5224780</wp:posOffset>
+                </wp:positionV>
+                <wp:extent cx="4267200" cy="2733675"/>
+                <wp:effectExtent l="0" t="0" r="0" b="9525"/>
+                <wp:wrapSquare wrapText="bothSides"/>
+                <wp:docPr id="1726013092" name="텍스트 상자 2"/>
+                <wp:cNvGraphicFramePr>
+                  <a:graphicFrameLocks xmlns:a="http://schemas.openxmlformats.org/drawingml/2006/main"/>
+                </wp:cNvGraphicFramePr>
+                <a:graphic xmlns:a="http://schemas.openxmlformats.org/drawingml/2006/main">
+                  <a:graphicData uri="http://schemas.microsoft.com/office/word/2010/wordprocessingShape">
+                    <wps:wsp>
+                      <wps:cNvSpPr txBox="1">
+                        <a:spLocks noChangeArrowheads="1"/>
+                      </wps:cNvSpPr>
+                      <wps:spPr bwMode="auto">
+                        <a:xfrm>
+                          <a:off x="0" y="0"/>
+                          <a:ext cx="4267200" cy="2733675"/>
+                        </a:xfrm>
+                        <a:prstGeom prst="rect">
+                          <a:avLst/>
+                        </a:prstGeom>
+                        <a:solidFill>
+                          <a:srgbClr val="FFFFFF"/>
+                        </a:solidFill>
+                        <a:ln w="9525">
+                          <a:noFill/>
+                          <a:miter lim="800000"/>
+                          <a:headEnd/>
+                          <a:tailEnd/>
+                        </a:ln>
+                      </wps:spPr>
+                      <wps:txbx>
+                        <w:txbxContent>
+                          <w:p>
+                            <w:pPr>
+                              <w:pStyle w:val="a6"/>
+                              <w:numPr>
+                                <w:ilvl w:val="0"/>
+                                <w:numId w:val="33"/>
+                              </w:numPr>
+                            </w:pPr>
+                            <w:r>
+                              <w:rPr>
+                                <w:rFonts w:hint="eastAsia"/>
+                              </w:rPr>
+                              <w:t>클라이언트의 입력 정보 수신</w:t>
+                            </w:r>
+                          </w:p>
+                          <w:p>
+                            <w:pPr>
+                              <w:rPr>
+                                <w:rFonts w:hint="eastAsia"/>
+                              </w:rPr>
+                            </w:pPr>
+                          </w:p>
+                          <w:p>
+                            <w:pPr>
+                              <w:pStyle w:val="a6"/>
+                              <w:numPr>
+                                <w:ilvl w:val="0"/>
+                                <w:numId w:val="33"/>
+                              </w:numPr>
+                            </w:pPr>
+                            <w:r>
+                              <w:rPr>
+                                <w:rFonts w:hint="eastAsia"/>
+                              </w:rPr>
+                              <w:t>클라이언트 접속상태 관리</w:t>
+                            </w:r>
+                          </w:p>
+                          <w:p>
+                            <w:pPr>
+                              <w:rPr>
+                                <w:rFonts w:hint="eastAsia"/>
+                              </w:rPr>
+                            </w:pPr>
+                          </w:p>
+                          <w:p>
+                            <w:pPr>
+                              <w:pStyle w:val="a6"/>
+                              <w:numPr>
+                                <w:ilvl w:val="0"/>
+                                <w:numId w:val="33"/>
+                              </w:numPr>
+                              <w:rPr>
+                                <w:rFonts w:hint="eastAsia"/>
+                              </w:rPr>
+                            </w:pPr>
+                            <w:r>
+                              <w:rPr>
+                                <w:rFonts w:hint="eastAsia"/>
+                              </w:rPr>
+                              <w:t>입력 정보 수신 후 액션 큐에 데이터 삽입</w:t>
+                            </w:r>
+                          </w:p>
+                        </w:txbxContent>
+                      </wps:txbx>
+                      <wps:bodyPr rot="0" vert="horz" wrap="square" lIns="91440" tIns="45720" rIns="91440" bIns="45720" anchor="t" anchorCtr="0">
+                        <a:noAutofit/>
+                      </wps:bodyPr>
+                    </wps:wsp>
+                  </a:graphicData>
+                </a:graphic>
+                <wp14:sizeRelH relativeFrom="margin">
+                  <wp14:pctWidth>0</wp14:pctWidth>
+                </wp14:sizeRelH>
+                <wp14:sizeRelV relativeFrom="margin">
+                  <wp14:pctHeight>0</wp14:pctHeight>
+                </wp14:sizeRelV>
+              </wp:anchor>
+            </w:drawing>
+          </mc:Choice>
+          <mc:Fallback>
+            <w:pict>
+              <v:shape w14:anchorId="30A92DE4" id="_x0000_s1051" type="#_x0000_t202" style="position:absolute;margin-left:194.45pt;margin-top:411.4pt;width:336pt;height:215.25pt;z-index:251799552;visibility:visible;mso-wrap-style:square;mso-width-percent:0;mso-height-percent:0;mso-wrap-distance-left:9pt;mso-wrap-distance-top:3.6pt;mso-wrap-distance-right:9pt;mso-wrap-distance-bottom:3.6pt;mso-position-horizontal:absolute;mso-position-horizontal-relative:margin;mso-position-vertical:absolute;mso-position-vertical-relative:text;mso-width-percent:0;mso-height-percent:0;mso-width-relative:margin;mso-height-relative:margin;v-text-anchor:top" o:gfxdata="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" stroked="f">
+                <v:textbox>
+                  <w:txbxContent>
+                    <w:p>
+                      <w:pPr>
+                        <w:pStyle w:val="a6"/>
+                        <w:numPr>
+                          <w:ilvl w:val="0"/>
+                          <w:numId w:val="33"/>
+                        </w:numPr>
+                      </w:pPr>
+                      <w:r>
+                        <w:rPr>
+                          <w:rFonts w:hint="eastAsia"/>
+                        </w:rPr>
+                        <w:t>클라이언트의 입력 정보 수신</w:t>
+                      </w:r>
+                    </w:p>
+                    <w:p>
+                      <w:pPr>
+                        <w:rPr>
+                          <w:rFonts w:hint="eastAsia"/>
+                        </w:rPr>
+                      </w:pPr>
+                    </w:p>
+                    <w:p>
+                      <w:pPr>
+                        <w:pStyle w:val="a6"/>
+                        <w:numPr>
+                          <w:ilvl w:val="0"/>
+                          <w:numId w:val="33"/>
+                        </w:numPr>
+                      </w:pPr>
+                      <w:r>
+                        <w:rPr>
+                          <w:rFonts w:hint="eastAsia"/>
+                        </w:rPr>
+                        <w:t>클라이언트 접속상태 관리</w:t>
+                      </w:r>
+                    </w:p>
+                    <w:p>
+                      <w:pPr>
+                        <w:rPr>
+                          <w:rFonts w:hint="eastAsia"/>
+                        </w:rPr>
+                      </w:pPr>
+                    </w:p>
+                    <w:p>
+                      <w:pPr>
+                        <w:pStyle w:val="a6"/>
+                        <w:numPr>
+                          <w:ilvl w:val="0"/>
+                          <w:numId w:val="33"/>
+                        </w:numPr>
+                        <w:rPr>
+                          <w:rFonts w:hint="eastAsia"/>
+                        </w:rPr>
+                      </w:pPr>
+                      <w:r>
+                        <w:rPr>
+                          <w:rFonts w:hint="eastAsia"/>
+                        </w:rPr>
+                        <w:t>입력 정보 수신 후 액션 큐에 데이터 삽입</w:t>
+                      </w:r>
+                    </w:p>
+                  </w:txbxContent>
+                </v:textbox>
+                <w10:wrap type="square" anchorx="margin"/>
+              </v:shape>
+            </w:pict>
+          </mc:Fallback>
+        </mc:AlternateContent>
+      </w:r>
+      <w:r>
+        <w:rPr>
+          <w:noProof/>
+          <w:color w:val="000000" w:themeColor="text1"/>
+          <w:sz w:val="28"/>
+          <w:szCs w:val="28"/>
+        </w:rPr>
+        <mc:AlternateContent>
+          <mc:Choice Requires="wps">
+            <w:drawing>
+              <wp:anchor distT="0" distB="0" distL="114300" distR="114300" simplePos="0" relativeHeight="251797504" behindDoc="0" locked="0" layoutInCell="1" allowOverlap="1" wp14:anchorId="5F725398" wp14:editId="6C4C2F8F">
+                <wp:simplePos x="0" y="0"/>
+                <wp:positionH relativeFrom="margin">
+                  <wp:align>left</wp:align>
+                </wp:positionH>
+                <wp:positionV relativeFrom="paragraph">
+                  <wp:posOffset>5215778</wp:posOffset>
+                </wp:positionV>
+                <wp:extent cx="2324100" cy="3585883"/>
+                <wp:effectExtent l="0" t="0" r="19050" b="14605"/>
+                <wp:wrapNone/>
+                <wp:docPr id="324959330" name="Text Box 23"/>
+                <wp:cNvGraphicFramePr/>
+                <a:graphic xmlns:a="http://schemas.openxmlformats.org/drawingml/2006/main">
+                  <a:graphicData uri="http://schemas.microsoft.com/office/word/2010/wordprocessingShape">
+                    <wps:wsp>
+                      <wps:cNvSpPr txBox="1"/>
+                      <wps:spPr>
+                        <a:xfrm>
+                          <a:off x="0" y="0"/>
+                          <a:ext cx="2324100" cy="3585883"/>
+                        </a:xfrm>
+                        <a:prstGeom prst="rect">
+                          <a:avLst/>
+                        </a:prstGeom>
+                        <a:solidFill>
+                          <a:schemeClr val="lt1"/>
+                        </a:solidFill>
+                        <a:ln w="6350">
+                          <a:solidFill>
+                            <a:prstClr val="black"/>
+                          </a:solidFill>
+                        </a:ln>
+                      </wps:spPr>
+                      <wps:txbx>
+                        <w:txbxContent>
+                          <w:p>
+                            <w:pPr>
+                              <w:spacing w:line="192" w:lineRule="auto"/>
+                              <w:rPr>
+                                <w:rFonts w:hint="eastAsia"/>
+                                <w:sz w:val="16"/>
+                                <w:szCs w:val="16"/>
+                              </w:rPr>
+                            </w:pPr>
+                            <w:r>
+                              <w:rPr>
+                                <w:rFonts w:hint="eastAsia"/>
+                                <w:sz w:val="16"/>
+                                <w:szCs w:val="16"/>
+                              </w:rPr>
+                              <w:t>AcceptThread</w:t>
+                            </w:r>
+                          </w:p>
+                          <w:p>
+                            <w:pPr>
+                              <w:spacing w:line="192" w:lineRule="auto"/>
+                              <w:rPr>
+                                <w:sz w:val="16"/>
+                                <w:szCs w:val="16"/>
+                              </w:rPr>
+                            </w:pPr>
+                            <w:r>
+                              <w:rPr>
+                                <w:rFonts w:hint="eastAsia"/>
+                                <w:sz w:val="16"/>
+                                <w:szCs w:val="16"/>
+                              </w:rPr>
+                              <w:t>{</w:t>
+                            </w:r>
+                          </w:p>
+                          <w:p>
+                            <w:pPr>
+                              <w:spacing w:line="192" w:lineRule="auto"/>
+                              <w:rPr>
+                                <w:rFonts w:hint="eastAsia"/>
+                                <w:sz w:val="16"/>
+                                <w:szCs w:val="16"/>
+                              </w:rPr>
+                            </w:pPr>
+                            <w:r>
+                              <w:rPr>
+                                <w:rFonts w:hint="eastAsia"/>
+                                <w:sz w:val="16"/>
+                                <w:szCs w:val="16"/>
+                              </w:rPr>
+                              <w:t xml:space="preserve">    // 인자 ( 소켓, ID ) 받기</w:t>
+                            </w:r>
+                          </w:p>
+                          <w:p>
+                            <w:pPr>
+                              <w:spacing w:line="192" w:lineRule="auto"/>
+                              <w:rPr>
+                                <w:sz w:val="16"/>
+                                <w:szCs w:val="16"/>
+                              </w:rPr>
+                            </w:pPr>
+                            <w:r>
+                              <w:rPr>
+                                <w:rFonts w:hint="eastAsia"/>
+                                <w:sz w:val="16"/>
+                                <w:szCs w:val="16"/>
+                              </w:rPr>
+                              <w:t xml:space="preserve">    // 클라이언트 정보 출력</w:t>
+                            </w:r>
+                          </w:p>
+                          <w:p>
+                            <w:pPr>
+                              <w:spacing w:line="192" w:lineRule="auto"/>
+                              <w:rPr>
+                                <w:sz w:val="16"/>
+                                <w:szCs w:val="16"/>
+                              </w:rPr>
+                            </w:pPr>
+                            <w:r>
+                              <w:rPr>
+                                <w:rFonts w:hint="eastAsia"/>
+                                <w:sz w:val="16"/>
+                                <w:szCs w:val="16"/>
+                              </w:rPr>
+                              <w:t xml:space="preserve">    // 클라이언트 접속 종료 처리</w:t>
+                            </w:r>
+                          </w:p>
+                          <w:p>
+                            <w:pPr>
+                              <w:spacing w:line="192" w:lineRule="auto"/>
+                              <w:rPr>
+                                <w:rFonts w:hint="eastAsia"/>
+                                <w:sz w:val="16"/>
+                                <w:szCs w:val="16"/>
+                              </w:rPr>
+                            </w:pPr>
+                          </w:p>
+                          <w:p>
+                            <w:pPr>
+                              <w:spacing w:line="192" w:lineRule="auto"/>
+                              <w:rPr>
+                                <w:sz w:val="16"/>
+                                <w:szCs w:val="16"/>
+                              </w:rPr>
+                            </w:pPr>
+                            <w:r>
+                              <w:rPr>
+                                <w:rFonts w:hint="eastAsia"/>
+                                <w:sz w:val="16"/>
+                                <w:szCs w:val="16"/>
+                              </w:rPr>
+                              <w:t xml:space="preserve">    </w:t>
+                            </w:r>
+                            <w:proofErr w:type="spellStart"/>
+                            <w:r>
+                              <w:rPr>
+                                <w:rFonts w:hint="eastAsia"/>
+                                <w:sz w:val="16"/>
+                                <w:szCs w:val="16"/>
+                              </w:rPr>
+                              <w:t>recv</w:t>
+                            </w:r>
+                            <w:proofErr w:type="spellEnd"/>
+                            <w:r>
+                              <w:rPr>
+                                <w:rFonts w:hint="eastAsia"/>
+                                <w:sz w:val="16"/>
+                                <w:szCs w:val="16"/>
+                              </w:rPr>
+                              <w:t>(</w:t>
+                            </w:r>
+                            <w:proofErr w:type="spellStart"/>
+                            <w:r>
+                              <w:rPr>
+                                <w:rFonts w:hint="eastAsia"/>
+                                <w:sz w:val="16"/>
+                                <w:szCs w:val="16"/>
+                              </w:rPr>
+                              <w:t>clientsock</w:t>
+                            </w:r>
+                            <w:proofErr w:type="spellEnd"/>
+                            <w:r>
+                              <w:rPr>
+                                <w:rFonts w:hint="eastAsia"/>
+                                <w:sz w:val="16"/>
+                                <w:szCs w:val="16"/>
+                              </w:rPr>
+                              <w:t xml:space="preserve">, (char*) act, </w:t>
+                            </w:r>
+                            <w:proofErr w:type="spellStart"/>
+                            <w:r>
+                              <w:rPr>
+                                <w:rFonts w:hint="eastAsia"/>
+                                <w:sz w:val="16"/>
+                                <w:szCs w:val="16"/>
+                              </w:rPr>
+                              <w:t>sizeof</w:t>
+                            </w:r>
+                            <w:proofErr w:type="spellEnd"/>
+                            <w:r>
+                              <w:rPr>
+                                <w:rFonts w:hint="eastAsia"/>
+                                <w:sz w:val="16"/>
+                                <w:szCs w:val="16"/>
+                              </w:rPr>
+                              <w:t>(act), 0</w:t>
+                            </w:r>
+                            <w:r>
+                              <w:rPr>
+                                <w:rFonts w:hint="eastAsia"/>
+                                <w:sz w:val="16"/>
+                                <w:szCs w:val="16"/>
+                              </w:rPr>
+                              <w:t>)</w:t>
+                            </w:r>
+                          </w:p>
+                          <w:p>
+                            <w:pPr>
+                              <w:spacing w:line="192" w:lineRule="auto"/>
+                              <w:rPr>
+                                <w:sz w:val="16"/>
+                                <w:szCs w:val="16"/>
+                              </w:rPr>
+                            </w:pPr>
+                          </w:p>
+                          <w:p>
+                            <w:pPr>
+                              <w:spacing w:line="192" w:lineRule="auto"/>
+                              <w:rPr>
+                                <w:rFonts w:hint="eastAsia"/>
+                                <w:sz w:val="16"/>
+                                <w:szCs w:val="16"/>
+                              </w:rPr>
+                            </w:pPr>
+                            <w:r>
+                              <w:rPr>
+                                <w:rFonts w:hint="eastAsia"/>
+                                <w:sz w:val="16"/>
+                                <w:szCs w:val="16"/>
+                              </w:rPr>
+                              <w:t xml:space="preserve">    </w:t>
+                            </w:r>
+                            <w:proofErr w:type="spellStart"/>
+                            <w:r>
+                              <w:rPr>
+                                <w:rFonts w:hint="eastAsia"/>
+                                <w:sz w:val="16"/>
+                                <w:szCs w:val="16"/>
+                              </w:rPr>
+                              <w:t>EnterCriticalSection</w:t>
+                            </w:r>
+                            <w:proofErr w:type="spellEnd"/>
+                            <w:r>
+                              <w:rPr>
+                                <w:rFonts w:hint="eastAsia"/>
+                                <w:sz w:val="16"/>
+                                <w:szCs w:val="16"/>
+                              </w:rPr>
+                              <w:t>()</w:t>
+                            </w:r>
+                          </w:p>
+                          <w:p>
+                            <w:pPr>
+                              <w:spacing w:line="192" w:lineRule="auto"/>
+                              <w:rPr>
+                                <w:rFonts w:hint="eastAsia"/>
+                                <w:sz w:val="16"/>
+                                <w:szCs w:val="16"/>
+                              </w:rPr>
+                            </w:pPr>
+                            <w:r>
+                              <w:rPr>
+                                <w:rFonts w:hint="eastAsia"/>
+                                <w:sz w:val="16"/>
+                                <w:szCs w:val="16"/>
+                              </w:rPr>
+                              <w:t xml:space="preserve">    // 데이터 수신 후 </w:t>
+                            </w:r>
+                            <w:proofErr w:type="spellStart"/>
+                            <w:r>
+                              <w:rPr>
+                                <w:rFonts w:hint="eastAsia"/>
+                                <w:sz w:val="16"/>
+                                <w:szCs w:val="16"/>
+                              </w:rPr>
+                              <w:t>ActionQueue</w:t>
+                            </w:r>
+                            <w:proofErr w:type="spellEnd"/>
+                            <w:r>
+                              <w:rPr>
+                                <w:rFonts w:hint="eastAsia"/>
+                                <w:sz w:val="16"/>
+                                <w:szCs w:val="16"/>
+                              </w:rPr>
+                              <w:t>에 삽입</w:t>
+                            </w:r>
+                          </w:p>
+                          <w:p>
+                            <w:pPr>
+                              <w:spacing w:line="192" w:lineRule="auto"/>
+                              <w:ind w:firstLineChars="200" w:firstLine="320"/>
+                              <w:rPr>
+                                <w:rFonts w:hint="eastAsia"/>
+                                <w:sz w:val="16"/>
+                                <w:szCs w:val="16"/>
+                              </w:rPr>
+                            </w:pPr>
+                            <w:proofErr w:type="spellStart"/>
+                            <w:r>
+                              <w:rPr>
+                                <w:rFonts w:hint="eastAsia"/>
+                                <w:sz w:val="16"/>
+                                <w:szCs w:val="16"/>
+                              </w:rPr>
+                              <w:t>LeaveCriticalSection</w:t>
+                            </w:r>
+                            <w:proofErr w:type="spellEnd"/>
+                            <w:r>
+                              <w:rPr>
+                                <w:rFonts w:hint="eastAsia"/>
+                                <w:sz w:val="16"/>
+                                <w:szCs w:val="16"/>
+                              </w:rPr>
+                              <w:t>()</w:t>
+                            </w:r>
+                          </w:p>
+                          <w:p>
+                            <w:pPr>
+                              <w:spacing w:line="192" w:lineRule="auto"/>
+                              <w:ind w:firstLineChars="200" w:firstLine="320"/>
+                              <w:rPr>
+                                <w:sz w:val="16"/>
+                                <w:szCs w:val="16"/>
+                              </w:rPr>
+                            </w:pPr>
+                          </w:p>
+                          <w:p>
+                            <w:pPr>
+                              <w:spacing w:line="192" w:lineRule="auto"/>
+                              <w:ind w:firstLineChars="200" w:firstLine="320"/>
+                              <w:rPr>
+                                <w:rFonts w:hint="eastAsia"/>
+                                <w:sz w:val="16"/>
+                                <w:szCs w:val="16"/>
+                              </w:rPr>
+                            </w:pPr>
+                            <w:r>
+                              <w:rPr>
+                                <w:rFonts w:hint="eastAsia"/>
+                                <w:sz w:val="16"/>
+                                <w:szCs w:val="16"/>
+                              </w:rPr>
+                              <w:t>return 0;</w:t>
                             </w:r>
                           </w:p>
                           <w:p>
@@ -10857,27 +13217,26 @@
           </mc:Choice>
           <mc:Fallback>
             <w:pict>
-              <v:shape w14:anchorId="519DB1F5" id="_x0000_s1048" type="#_x0000_t202" style="position:absolute;margin-left:0;margin-top:5.95pt;width:183pt;height:289.5pt;z-index:251786240;visibility:visible;mso-wrap-style:square;mso-width-percent:0;mso-height-percent:0;mso-wrap-distance-left:9pt;mso-wrap-distance-top:0;mso-wrap-distance-right:9pt;mso-wrap-distance-bottom:0;mso-position-horizontal:left;mso-position-horizontal-relative:margin;mso-position-vertical:absolute;mso-position-vertical-relative:text;mso-width-percent:0;mso-height-percent:0;mso-width-relative:margin;mso-height-relative:margin;v-text-anchor:top" o:gfxdata="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" fillcolor="white [3201]" strokeweight=".5pt">
+              <v:shape w14:anchorId="5F725398" id="_x0000_s1052" type="#_x0000_t202" style="position:absolute;margin-left:0;margin-top:410.7pt;width:183pt;height:282.35pt;z-index:251797504;visibility:visible;mso-wrap-style:square;mso-width-percent:0;mso-height-percent:0;mso-wrap-distance-left:9pt;mso-wrap-distance-top:0;mso-wrap-distance-right:9pt;mso-wrap-distance-bottom:0;mso-position-horizontal:left;mso-position-horizontal-relative:margin;mso-position-vertical:absolute;mso-position-vertical-relative:text;mso-width-percent:0;mso-height-percent:0;mso-width-relative:margin;mso-height-relative:margin;v-text-anchor:top" o:gfxdata="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" fillcolor="white [3201]" strokeweight=".5pt">
                 <v:textbox>
                   <w:txbxContent>
                     <w:p>
                       <w:pPr>
                         <w:spacing w:line="192" w:lineRule="auto"/>
                         <w:rPr>
+                          <w:rFonts w:hint="eastAsia"/>
                           <w:sz w:val="16"/>
                           <w:szCs w:val="16"/>
                         </w:rPr>
                       </w:pPr>
-                      <w:proofErr w:type="spellStart"/>
                       <w:r>
                         <w:rPr>
                           <w:rFonts w:hint="eastAsia"/>
                           <w:sz w:val="16"/>
                           <w:szCs w:val="16"/>
                         </w:rPr>
-                        <w:t>MainThread</w:t>
-                      </w:r>
-                      <w:proofErr w:type="spellEnd"/>
+                        <w:t>AcceptThread</w:t>
+                      </w:r>
                     </w:p>
                     <w:p>
                       <w:pPr>
@@ -10900,6 +13259,7 @@
                       <w:pPr>
                         <w:spacing w:line="192" w:lineRule="auto"/>
                         <w:rPr>
+                          <w:rFonts w:hint="eastAsia"/>
                           <w:sz w:val="16"/>
                           <w:szCs w:val="16"/>
                         </w:rPr>
@@ -10910,25 +13270,7 @@
                           <w:sz w:val="16"/>
                           <w:szCs w:val="16"/>
                         </w:rPr>
-                        <w:t xml:space="preserve">    </w:t>
-                      </w:r>
-                      <w:proofErr w:type="spellStart"/>
-                      <w:r>
-                        <w:rPr>
-                          <w:rFonts w:hint="eastAsia"/>
-                          <w:sz w:val="16"/>
-                          <w:szCs w:val="16"/>
-                        </w:rPr>
-                        <w:t>InitalizeCriticalSection</w:t>
-                      </w:r>
-                      <w:proofErr w:type="spellEnd"/>
-                      <w:r>
-                        <w:rPr>
-                          <w:rFonts w:hint="eastAsia"/>
-                          <w:sz w:val="16"/>
-                          <w:szCs w:val="16"/>
-                        </w:rPr>
-                        <w:t>()</w:t>
+                        <w:t xml:space="preserve">    // 인자 ( 소켓, ID ) 받기</w:t>
                       </w:r>
                     </w:p>
                     <w:p>
@@ -10945,7 +13287,7 @@
                           <w:sz w:val="16"/>
                           <w:szCs w:val="16"/>
                         </w:rPr>
-                        <w:t xml:space="preserve">    socket()</w:t>
+                        <w:t xml:space="preserve">    // 클라이언트 정보 출력</w:t>
                       </w:r>
                     </w:p>
                     <w:p>
@@ -10962,25 +13304,18 @@
                           <w:sz w:val="16"/>
                           <w:szCs w:val="16"/>
                         </w:rPr>
-                        <w:t xml:space="preserve">    bind()</w:t>
+                        <w:t xml:space="preserve">    // 클라이언트 접속 종료 처리</w:t>
                       </w:r>
                     </w:p>
                     <w:p>
                       <w:pPr>
                         <w:spacing w:line="192" w:lineRule="auto"/>
                         <w:rPr>
+                          <w:rFonts w:hint="eastAsia"/>
                           <w:sz w:val="16"/>
                           <w:szCs w:val="16"/>
                         </w:rPr>
                       </w:pPr>
-                      <w:r>
-                        <w:rPr>
-                          <w:rFonts w:hint="eastAsia"/>
-                          <w:sz w:val="16"/>
-                          <w:szCs w:val="16"/>
-                        </w:rPr>
-                        <w:t xml:space="preserve">    listen()</w:t>
-                      </w:r>
                     </w:p>
                     <w:p>
                       <w:pPr>
@@ -11005,61 +13340,76 @@
                           <w:sz w:val="16"/>
                           <w:szCs w:val="16"/>
                         </w:rPr>
-                        <w:t>AcceptThread</w:t>
+                        <w:t>recv</w:t>
                       </w:r>
                       <w:proofErr w:type="spellEnd"/>
+                      <w:r>
+                        <w:rPr>
+                          <w:rFonts w:hint="eastAsia"/>
+                          <w:sz w:val="16"/>
+                          <w:szCs w:val="16"/>
+                        </w:rPr>
+                        <w:t>(</w:t>
+                      </w:r>
+                      <w:proofErr w:type="spellStart"/>
+                      <w:r>
+                        <w:rPr>
+                          <w:rFonts w:hint="eastAsia"/>
+                          <w:sz w:val="16"/>
+                          <w:szCs w:val="16"/>
+                        </w:rPr>
+                        <w:t>clientsock</w:t>
+                      </w:r>
+                      <w:proofErr w:type="spellEnd"/>
+                      <w:r>
+                        <w:rPr>
+                          <w:rFonts w:hint="eastAsia"/>
+                          <w:sz w:val="16"/>
+                          <w:szCs w:val="16"/>
+                        </w:rPr>
+                        <w:t xml:space="preserve">, (char*) act, </w:t>
+                      </w:r>
+                      <w:proofErr w:type="spellStart"/>
+                      <w:r>
+                        <w:rPr>
+                          <w:rFonts w:hint="eastAsia"/>
+                          <w:sz w:val="16"/>
+                          <w:szCs w:val="16"/>
+                        </w:rPr>
+                        <w:t>sizeof</w:t>
+                      </w:r>
+                      <w:proofErr w:type="spellEnd"/>
+                      <w:r>
+                        <w:rPr>
+                          <w:rFonts w:hint="eastAsia"/>
+                          <w:sz w:val="16"/>
+                          <w:szCs w:val="16"/>
+                        </w:rPr>
+                        <w:t>(act), 0</w:t>
+                      </w:r>
+                      <w:r>
+                        <w:rPr>
+                          <w:rFonts w:hint="eastAsia"/>
+                          <w:sz w:val="16"/>
+                          <w:szCs w:val="16"/>
+                        </w:rPr>
+                        <w:t>)</w:t>
+                      </w:r>
                     </w:p>
                     <w:p>
                       <w:pPr>
                         <w:spacing w:line="192" w:lineRule="auto"/>
-                        <w:ind w:firstLineChars="400" w:firstLine="640"/>
-                        <w:rPr>
-                          <w:rFonts w:hint="eastAsia"/>
+                        <w:rPr>
                           <w:sz w:val="16"/>
                           <w:szCs w:val="16"/>
                         </w:rPr>
                       </w:pPr>
-                      <w:proofErr w:type="spellStart"/>
-                      <w:r>
-                        <w:rPr>
-                          <w:rFonts w:hint="eastAsia"/>
-                          <w:sz w:val="16"/>
-                          <w:szCs w:val="16"/>
-                        </w:rPr>
-                        <w:t>CreateThread</w:t>
-                      </w:r>
-                      <w:proofErr w:type="spellEnd"/>
-                      <w:r>
-                        <w:rPr>
-                          <w:rFonts w:hint="eastAsia"/>
-                          <w:sz w:val="16"/>
-                          <w:szCs w:val="16"/>
-                        </w:rPr>
-                        <w:t>(</w:t>
-                      </w:r>
-                      <w:proofErr w:type="spellStart"/>
-                      <w:r>
-                        <w:rPr>
-                          <w:rFonts w:hint="eastAsia"/>
-                          <w:sz w:val="16"/>
-                          <w:szCs w:val="16"/>
-                        </w:rPr>
-                        <w:t>ProcessClient</w:t>
-                      </w:r>
-                      <w:proofErr w:type="spellEnd"/>
-                      <w:r>
-                        <w:rPr>
-                          <w:rFonts w:hint="eastAsia"/>
-                          <w:sz w:val="16"/>
-                          <w:szCs w:val="16"/>
-                        </w:rPr>
-                        <w:t>)</w:t>
-                      </w:r>
                     </w:p>
                     <w:p>
                       <w:pPr>
                         <w:spacing w:line="192" w:lineRule="auto"/>
                         <w:rPr>
+                          <w:rFonts w:hint="eastAsia"/>
                           <w:sz w:val="16"/>
                           <w:szCs w:val="16"/>
                         </w:rPr>
@@ -11070,23 +13420,43 @@
                           <w:sz w:val="16"/>
                           <w:szCs w:val="16"/>
                         </w:rPr>
-                        <w:t xml:space="preserve">    while (1) {</w:t>
+                        <w:t xml:space="preserve">    </w:t>
+                      </w:r>
+                      <w:proofErr w:type="spellStart"/>
+                      <w:r>
+                        <w:rPr>
+                          <w:rFonts w:hint="eastAsia"/>
+                          <w:sz w:val="16"/>
+                          <w:szCs w:val="16"/>
+                        </w:rPr>
+                        <w:t>EnterCriticalSection</w:t>
+                      </w:r>
+                      <w:proofErr w:type="spellEnd"/>
+                      <w:r>
+                        <w:rPr>
+                          <w:rFonts w:hint="eastAsia"/>
+                          <w:sz w:val="16"/>
+                          <w:szCs w:val="16"/>
+                        </w:rPr>
+                        <w:t>()</w:t>
                       </w:r>
                     </w:p>
                     <w:p>
                       <w:pPr>
                         <w:spacing w:line="192" w:lineRule="auto"/>
                         <w:rPr>
+                          <w:rFonts w:hint="eastAsia"/>
                           <w:sz w:val="16"/>
                           <w:szCs w:val="16"/>
                         </w:rPr>
                       </w:pPr>
                       <w:r>
                         <w:rPr>
-                          <w:sz w:val="16"/>
-                          <w:szCs w:val="16"/>
-                        </w:rPr>
-                        <w:tab/>
+                          <w:rFonts w:hint="eastAsia"/>
+                          <w:sz w:val="16"/>
+                          <w:szCs w:val="16"/>
+                        </w:rPr>
+                        <w:t xml:space="preserve">    // 데이터 수신 후 </w:t>
                       </w:r>
                       <w:proofErr w:type="spellStart"/>
                       <w:r>
@@ -11095,50 +13465,36 @@
                           <w:sz w:val="16"/>
                           <w:szCs w:val="16"/>
                         </w:rPr>
-                        <w:t>Update</w:t>
-                      </w:r>
+                        <w:t>ActionQueue</w:t>
+                      </w:r>
+                      <w:proofErr w:type="spellEnd"/>
                       <w:r>
                         <w:rPr>
                           <w:rFonts w:hint="eastAsia"/>
                           <w:sz w:val="16"/>
                           <w:szCs w:val="16"/>
                         </w:rPr>
-                        <w:t>Player</w:t>
-                      </w:r>
-                      <w:proofErr w:type="spellEnd"/>
-                      <w:r>
-                        <w:rPr>
-                          <w:rFonts w:hint="eastAsia"/>
-                          <w:sz w:val="16"/>
-                          <w:szCs w:val="16"/>
-                        </w:rPr>
-                        <w:t>()</w:t>
+                        <w:t>에 삽입</w:t>
                       </w:r>
                     </w:p>
                     <w:p>
                       <w:pPr>
                         <w:spacing w:line="192" w:lineRule="auto"/>
-                        <w:rPr>
+                        <w:ind w:firstLineChars="200" w:firstLine="320"/>
+                        <w:rPr>
+                          <w:rFonts w:hint="eastAsia"/>
                           <w:sz w:val="16"/>
                           <w:szCs w:val="16"/>
                         </w:rPr>
                       </w:pPr>
+                      <w:proofErr w:type="spellStart"/>
                       <w:r>
                         <w:rPr>
                           <w:rFonts w:hint="eastAsia"/>
                           <w:sz w:val="16"/>
                           <w:szCs w:val="16"/>
                         </w:rPr>
-                        <w:t xml:space="preserve">          </w:t>
-                      </w:r>
-                      <w:proofErr w:type="spellStart"/>
-                      <w:r>
-                        <w:rPr>
-                          <w:rFonts w:hint="eastAsia"/>
-                          <w:sz w:val="16"/>
-                          <w:szCs w:val="16"/>
-                        </w:rPr>
-                        <w:t>UpdateItemBoxes</w:t>
+                        <w:t>LeaveCriticalSection</w:t>
                       </w:r>
                       <w:proofErr w:type="spellEnd"/>
                       <w:r>
@@ -11153,41 +13509,17 @@
                     <w:p>
                       <w:pPr>
                         <w:spacing w:line="192" w:lineRule="auto"/>
+                        <w:ind w:firstLineChars="200" w:firstLine="320"/>
                         <w:rPr>
                           <w:sz w:val="16"/>
                           <w:szCs w:val="16"/>
                         </w:rPr>
                       </w:pPr>
-                      <w:r>
-                        <w:rPr>
-                          <w:rFonts w:hint="eastAsia"/>
-                          <w:sz w:val="16"/>
-                          <w:szCs w:val="16"/>
-                        </w:rPr>
-                        <w:t xml:space="preserve">          </w:t>
-                      </w:r>
-                      <w:proofErr w:type="spellStart"/>
-                      <w:r>
-                        <w:rPr>
-                          <w:rFonts w:hint="eastAsia"/>
-                          <w:sz w:val="16"/>
-                          <w:szCs w:val="16"/>
-                        </w:rPr>
-                        <w:t>UpdateBullets</w:t>
-                      </w:r>
-                      <w:proofErr w:type="spellEnd"/>
-                      <w:r>
-                        <w:rPr>
-                          <w:rFonts w:hint="eastAsia"/>
-                          <w:sz w:val="16"/>
-                          <w:szCs w:val="16"/>
-                        </w:rPr>
-                        <w:t>()</w:t>
-                      </w:r>
                     </w:p>
                     <w:p>
                       <w:pPr>
                         <w:spacing w:line="192" w:lineRule="auto"/>
+                        <w:ind w:firstLineChars="200" w:firstLine="320"/>
                         <w:rPr>
                           <w:rFonts w:hint="eastAsia"/>
                           <w:sz w:val="16"/>
@@ -11200,126 +13532,7 @@
                           <w:sz w:val="16"/>
                           <w:szCs w:val="16"/>
                         </w:rPr>
-                        <w:t xml:space="preserve">          Collision();</w:t>
-                      </w:r>
-                    </w:p>
-                    <w:p>
-                      <w:pPr>
-                        <w:spacing w:line="192" w:lineRule="auto"/>
-                        <w:rPr>
-                          <w:sz w:val="16"/>
-                          <w:szCs w:val="16"/>
-                        </w:rPr>
-                      </w:pPr>
-                      <w:r>
-                        <w:rPr>
-                          <w:rFonts w:hint="eastAsia"/>
-                          <w:sz w:val="16"/>
-                          <w:szCs w:val="16"/>
-                        </w:rPr>
-                        <w:t xml:space="preserve">    </w:t>
-                      </w:r>
-                      <w:r>
-                        <w:rPr>
-                          <w:sz w:val="16"/>
-                          <w:szCs w:val="16"/>
-                        </w:rPr>
-                        <w:tab/>
-                      </w:r>
-                      <w:r>
-                        <w:rPr>
-                          <w:rFonts w:hint="eastAsia"/>
-                          <w:sz w:val="16"/>
-                          <w:szCs w:val="16"/>
-                        </w:rPr>
-                        <w:t>send()</w:t>
-                      </w:r>
-                    </w:p>
-                    <w:p>
-                      <w:pPr>
-                        <w:spacing w:line="192" w:lineRule="auto"/>
-                        <w:rPr>
-                          <w:sz w:val="16"/>
-                          <w:szCs w:val="16"/>
-                        </w:rPr>
-                      </w:pPr>
-                      <w:r>
-                        <w:rPr>
-                          <w:rFonts w:hint="eastAsia"/>
-                          <w:sz w:val="16"/>
-                          <w:szCs w:val="16"/>
-                        </w:rPr>
-                        <w:t xml:space="preserve">    }</w:t>
-                      </w:r>
-                    </w:p>
-                    <w:p>
-                      <w:pPr>
-                        <w:spacing w:line="192" w:lineRule="auto"/>
-                        <w:rPr>
-                          <w:sz w:val="16"/>
-                          <w:szCs w:val="16"/>
-                        </w:rPr>
-                      </w:pPr>
-                      <w:r>
-                        <w:rPr>
-                          <w:rFonts w:hint="eastAsia"/>
-                          <w:sz w:val="16"/>
-                          <w:szCs w:val="16"/>
-                        </w:rPr>
-                        <w:t xml:space="preserve">    </w:t>
-                      </w:r>
-                      <w:proofErr w:type="spellStart"/>
-                      <w:r>
-                        <w:rPr>
-                          <w:rFonts w:hint="eastAsia"/>
-                          <w:sz w:val="16"/>
-                          <w:szCs w:val="16"/>
-                        </w:rPr>
-                        <w:t>DeleteCriticalSection</w:t>
-                      </w:r>
-                      <w:proofErr w:type="spellEnd"/>
-                      <w:r>
-                        <w:rPr>
-                          <w:rFonts w:hint="eastAsia"/>
-                          <w:sz w:val="16"/>
-                          <w:szCs w:val="16"/>
-                        </w:rPr>
-                        <w:t>()</w:t>
-                      </w:r>
-                    </w:p>
-                    <w:p>
-                      <w:pPr>
-                        <w:spacing w:line="192" w:lineRule="auto"/>
-                        <w:rPr>
-                          <w:sz w:val="16"/>
-                          <w:szCs w:val="16"/>
-                        </w:rPr>
-                      </w:pPr>
-                      <w:r>
-                        <w:rPr>
-                          <w:rFonts w:hint="eastAsia"/>
-                          <w:sz w:val="16"/>
-                          <w:szCs w:val="16"/>
-                        </w:rPr>
-                        <w:t xml:space="preserve">    </w:t>
-                      </w:r>
-                      <w:proofErr w:type="spellStart"/>
-                      <w:r>
-                        <w:rPr>
-                          <w:rFonts w:hint="eastAsia"/>
-                          <w:sz w:val="16"/>
-                          <w:szCs w:val="16"/>
-                        </w:rPr>
-                        <w:t>closesocket</w:t>
-                      </w:r>
-                      <w:proofErr w:type="spellEnd"/>
-                      <w:r>
-                        <w:rPr>
-                          <w:rFonts w:hint="eastAsia"/>
-                          <w:sz w:val="16"/>
-                          <w:szCs w:val="16"/>
-                        </w:rPr>
-                        <w:t>()</w:t>
+                        <w:t>return 0;</w:t>
                       </w:r>
                     </w:p>
                     <w:p>
@@ -11358,8 +13571,1299 @@
       </w:r>
       <w:r>
         <w:rPr>
-          <w:color w:val="000000" w:themeColor="text1"/>
-          <w:sz w:val="24"/>
+          <w:noProof/>
+          <w:color w:val="000000" w:themeColor="text1"/>
+          <w:sz w:val="44"/>
+          <w:szCs w:val="44"/>
+        </w:rPr>
+        <mc:AlternateContent>
+          <mc:Choice Requires="wps">
+            <w:drawing>
+              <wp:anchor distT="45720" distB="45720" distL="114300" distR="114300" simplePos="0" relativeHeight="251793408" behindDoc="0" locked="0" layoutInCell="1" allowOverlap="1" wp14:anchorId="4A16B3D5" wp14:editId="56F16A19">
+                <wp:simplePos x="0" y="0"/>
+                <wp:positionH relativeFrom="margin">
+                  <wp:posOffset>2478405</wp:posOffset>
+                </wp:positionH>
+                <wp:positionV relativeFrom="paragraph">
+                  <wp:posOffset>204470</wp:posOffset>
+                </wp:positionV>
+                <wp:extent cx="4267200" cy="4392295"/>
+                <wp:effectExtent l="0" t="0" r="0" b="8255"/>
+                <wp:wrapSquare wrapText="bothSides"/>
+                <wp:docPr id="705502644" name="텍스트 상자 2"/>
+                <wp:cNvGraphicFramePr>
+                  <a:graphicFrameLocks xmlns:a="http://schemas.openxmlformats.org/drawingml/2006/main"/>
+                </wp:cNvGraphicFramePr>
+                <a:graphic xmlns:a="http://schemas.openxmlformats.org/drawingml/2006/main">
+                  <a:graphicData uri="http://schemas.microsoft.com/office/word/2010/wordprocessingShape">
+                    <wps:wsp>
+                      <wps:cNvSpPr txBox="1">
+                        <a:spLocks noChangeArrowheads="1"/>
+                      </wps:cNvSpPr>
+                      <wps:spPr bwMode="auto">
+                        <a:xfrm>
+                          <a:off x="0" y="0"/>
+                          <a:ext cx="4267200" cy="4392295"/>
+                        </a:xfrm>
+                        <a:prstGeom prst="rect">
+                          <a:avLst/>
+                        </a:prstGeom>
+                        <a:solidFill>
+                          <a:srgbClr val="FFFFFF"/>
+                        </a:solidFill>
+                        <a:ln w="9525">
+                          <a:noFill/>
+                          <a:miter lim="800000"/>
+                          <a:headEnd/>
+                          <a:tailEnd/>
+                        </a:ln>
+                      </wps:spPr>
+                      <wps:txbx>
+                        <w:txbxContent>
+                          <w:p>
+                            <w:pPr>
+                              <w:pStyle w:val="a6"/>
+                              <w:numPr>
+                                <w:ilvl w:val="0"/>
+                                <w:numId w:val="32"/>
+                              </w:numPr>
+                            </w:pPr>
+                            <w:r>
+                              <w:rPr>
+                                <w:rFonts w:hint="eastAsia"/>
+                              </w:rPr>
+                              <w:t>클라이언트 접속 accept()</w:t>
+                            </w:r>
+                          </w:p>
+                          <w:p>
+                            <w:pPr>
+                              <w:rPr>
+                                <w:rFonts w:hint="eastAsia"/>
+                              </w:rPr>
+                            </w:pPr>
+                          </w:p>
+                          <w:p>
+                            <w:pPr>
+                              <w:pStyle w:val="a6"/>
+                              <w:numPr>
+                                <w:ilvl w:val="0"/>
+                                <w:numId w:val="31"/>
+                              </w:numPr>
+                            </w:pPr>
+                            <w:r>
+                              <w:rPr>
+                                <w:rFonts w:hint="eastAsia"/>
+                              </w:rPr>
+                              <w:t>플레이어 초기 상태 초기화</w:t>
+                            </w:r>
+                          </w:p>
+                          <w:p>
+                            <w:pPr>
+                              <w:rPr>
+                                <w:rFonts w:hint="eastAsia"/>
+                              </w:rPr>
+                            </w:pPr>
+                          </w:p>
+                          <w:p>
+                            <w:pPr>
+                              <w:pStyle w:val="a6"/>
+                              <w:numPr>
+                                <w:ilvl w:val="0"/>
+                                <w:numId w:val="31"/>
+                              </w:numPr>
+                            </w:pPr>
+                            <w:r>
+                              <w:rPr>
+                                <w:rFonts w:hint="eastAsia"/>
+                              </w:rPr>
+                              <w:t>접속한 클라이언트에 ID 부여</w:t>
+                            </w:r>
+                          </w:p>
+                          <w:p>
+                            <w:pPr>
+                              <w:rPr>
+                                <w:rFonts w:hint="eastAsia"/>
+                              </w:rPr>
+                            </w:pPr>
+                          </w:p>
+                          <w:p>
+                            <w:pPr>
+                              <w:pStyle w:val="a6"/>
+                              <w:numPr>
+                                <w:ilvl w:val="0"/>
+                                <w:numId w:val="31"/>
+                              </w:numPr>
+                              <w:rPr>
+                                <w:rFonts w:hint="eastAsia"/>
+                              </w:rPr>
+                            </w:pPr>
+                            <w:r>
+                              <w:rPr>
+                                <w:rFonts w:hint="eastAsia"/>
+                              </w:rPr>
+                              <w:t>클라이언트 소켓 정보를 서버구조체에 전달</w:t>
+                            </w:r>
+                          </w:p>
+                          <w:p/>
+                          <w:p>
+                            <w:pPr>
+                              <w:pStyle w:val="a6"/>
+                              <w:numPr>
+                                <w:ilvl w:val="0"/>
+                                <w:numId w:val="31"/>
+                              </w:numPr>
+                            </w:pPr>
+                            <w:r>
+                              <w:rPr>
+                                <w:rFonts w:hint="eastAsia"/>
+                              </w:rPr>
+                              <w:t>ProcessClient 스레드 생성</w:t>
+                            </w:r>
+                          </w:p>
+                          <w:p>
+                            <w:pPr>
+                              <w:rPr>
+                                <w:rFonts w:hint="eastAsia"/>
+                              </w:rPr>
+                            </w:pPr>
+                          </w:p>
+                        </w:txbxContent>
+                      </wps:txbx>
+                      <wps:bodyPr rot="0" vert="horz" wrap="square" lIns="91440" tIns="45720" rIns="91440" bIns="45720" anchor="t" anchorCtr="0">
+                        <a:noAutofit/>
+                      </wps:bodyPr>
+                    </wps:wsp>
+                  </a:graphicData>
+                </a:graphic>
+                <wp14:sizeRelH relativeFrom="margin">
+                  <wp14:pctWidth>0</wp14:pctWidth>
+                </wp14:sizeRelH>
+                <wp14:sizeRelV relativeFrom="margin">
+                  <wp14:pctHeight>0</wp14:pctHeight>
+                </wp14:sizeRelV>
+              </wp:anchor>
+            </w:drawing>
+          </mc:Choice>
+          <mc:Fallback>
+            <w:pict>
+              <v:shape w14:anchorId="4A16B3D5" id="_x0000_s1053" type="#_x0000_t202" style="position:absolute;margin-left:195.15pt;margin-top:16.1pt;width:336pt;height:345.85pt;z-index:251793408;visibility:visible;mso-wrap-style:square;mso-width-percent:0;mso-height-percent:0;mso-wrap-distance-left:9pt;mso-wrap-distance-top:3.6pt;mso-wrap-distance-right:9pt;mso-wrap-distance-bottom:3.6pt;mso-position-horizontal:absolute;mso-position-horizontal-relative:margin;mso-position-vertical:absolute;mso-position-vertical-relative:text;mso-width-percent:0;mso-height-percent:0;mso-width-relative:margin;mso-height-relative:margin;v-text-anchor:top" o:gfxdata="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" stroked="f">
+                <v:textbox>
+                  <w:txbxContent>
+                    <w:p>
+                      <w:pPr>
+                        <w:pStyle w:val="a6"/>
+                        <w:numPr>
+                          <w:ilvl w:val="0"/>
+                          <w:numId w:val="32"/>
+                        </w:numPr>
+                      </w:pPr>
+                      <w:r>
+                        <w:rPr>
+                          <w:rFonts w:hint="eastAsia"/>
+                        </w:rPr>
+                        <w:t>클라이언트 접속 accept()</w:t>
+                      </w:r>
+                    </w:p>
+                    <w:p>
+                      <w:pPr>
+                        <w:rPr>
+                          <w:rFonts w:hint="eastAsia"/>
+                        </w:rPr>
+                      </w:pPr>
+                    </w:p>
+                    <w:p>
+                      <w:pPr>
+                        <w:pStyle w:val="a6"/>
+                        <w:numPr>
+                          <w:ilvl w:val="0"/>
+                          <w:numId w:val="31"/>
+                        </w:numPr>
+                      </w:pPr>
+                      <w:r>
+                        <w:rPr>
+                          <w:rFonts w:hint="eastAsia"/>
+                        </w:rPr>
+                        <w:t>플레이어 초기 상태 초기화</w:t>
+                      </w:r>
+                    </w:p>
+                    <w:p>
+                      <w:pPr>
+                        <w:rPr>
+                          <w:rFonts w:hint="eastAsia"/>
+                        </w:rPr>
+                      </w:pPr>
+                    </w:p>
+                    <w:p>
+                      <w:pPr>
+                        <w:pStyle w:val="a6"/>
+                        <w:numPr>
+                          <w:ilvl w:val="0"/>
+                          <w:numId w:val="31"/>
+                        </w:numPr>
+                      </w:pPr>
+                      <w:r>
+                        <w:rPr>
+                          <w:rFonts w:hint="eastAsia"/>
+                        </w:rPr>
+                        <w:t>접속한 클라이언트에 ID 부여</w:t>
+                      </w:r>
+                    </w:p>
+                    <w:p>
+                      <w:pPr>
+                        <w:rPr>
+                          <w:rFonts w:hint="eastAsia"/>
+                        </w:rPr>
+                      </w:pPr>
+                    </w:p>
+                    <w:p>
+                      <w:pPr>
+                        <w:pStyle w:val="a6"/>
+                        <w:numPr>
+                          <w:ilvl w:val="0"/>
+                          <w:numId w:val="31"/>
+                        </w:numPr>
+                        <w:rPr>
+                          <w:rFonts w:hint="eastAsia"/>
+                        </w:rPr>
+                      </w:pPr>
+                      <w:r>
+                        <w:rPr>
+                          <w:rFonts w:hint="eastAsia"/>
+                        </w:rPr>
+                        <w:t>클라이언트 소켓 정보를 서버구조체에 전달</w:t>
+                      </w:r>
+                    </w:p>
+                    <w:p/>
+                    <w:p>
+                      <w:pPr>
+                        <w:pStyle w:val="a6"/>
+                        <w:numPr>
+                          <w:ilvl w:val="0"/>
+                          <w:numId w:val="31"/>
+                        </w:numPr>
+                      </w:pPr>
+                      <w:r>
+                        <w:rPr>
+                          <w:rFonts w:hint="eastAsia"/>
+                        </w:rPr>
+                        <w:t>ProcessClient 스레드 생성</w:t>
+                      </w:r>
+                    </w:p>
+                    <w:p>
+                      <w:pPr>
+                        <w:rPr>
+                          <w:rFonts w:hint="eastAsia"/>
+                        </w:rPr>
+                      </w:pPr>
+                    </w:p>
+                  </w:txbxContent>
+                </v:textbox>
+                <w10:wrap type="square" anchorx="margin"/>
+              </v:shape>
+            </w:pict>
+          </mc:Fallback>
+        </mc:AlternateContent>
+      </w:r>
+      <w:r>
+        <w:rPr>
+          <w:noProof/>
+          <w:color w:val="000000" w:themeColor="text1"/>
+          <w:sz w:val="28"/>
+          <w:szCs w:val="28"/>
+        </w:rPr>
+        <mc:AlternateContent>
+          <mc:Choice Requires="wps">
+            <w:drawing>
+              <wp:anchor distT="0" distB="0" distL="114300" distR="114300" simplePos="0" relativeHeight="251788288" behindDoc="0" locked="0" layoutInCell="1" allowOverlap="1" wp14:anchorId="5F7A054E" wp14:editId="3B1A12B0">
+                <wp:simplePos x="0" y="0"/>
+                <wp:positionH relativeFrom="margin">
+                  <wp:posOffset>-26894</wp:posOffset>
+                </wp:positionH>
+                <wp:positionV relativeFrom="paragraph">
+                  <wp:posOffset>195580</wp:posOffset>
+                </wp:positionV>
+                <wp:extent cx="2324100" cy="4415118"/>
+                <wp:effectExtent l="0" t="0" r="19050" b="24130"/>
+                <wp:wrapNone/>
+                <wp:docPr id="451467498" name="Text Box 23"/>
+                <wp:cNvGraphicFramePr/>
+                <a:graphic xmlns:a="http://schemas.openxmlformats.org/drawingml/2006/main">
+                  <a:graphicData uri="http://schemas.microsoft.com/office/word/2010/wordprocessingShape">
+                    <wps:wsp>
+                      <wps:cNvSpPr txBox="1"/>
+                      <wps:spPr>
+                        <a:xfrm>
+                          <a:off x="0" y="0"/>
+                          <a:ext cx="2324100" cy="4415118"/>
+                        </a:xfrm>
+                        <a:prstGeom prst="rect">
+                          <a:avLst/>
+                        </a:prstGeom>
+                        <a:solidFill>
+                          <a:schemeClr val="lt1"/>
+                        </a:solidFill>
+                        <a:ln w="6350">
+                          <a:solidFill>
+                            <a:prstClr val="black"/>
+                          </a:solidFill>
+                        </a:ln>
+                      </wps:spPr>
+                      <wps:txbx>
+                        <w:txbxContent>
+                          <w:p>
+                            <w:pPr>
+                              <w:spacing w:line="192" w:lineRule="auto"/>
+                              <w:rPr>
+                                <w:rFonts w:hint="eastAsia"/>
+                                <w:sz w:val="16"/>
+                                <w:szCs w:val="16"/>
+                              </w:rPr>
+                            </w:pPr>
+                            <w:r>
+                              <w:rPr>
+                                <w:rFonts w:hint="eastAsia"/>
+                                <w:sz w:val="16"/>
+                                <w:szCs w:val="16"/>
+                              </w:rPr>
+                              <w:t>AcceptThread</w:t>
+                            </w:r>
+                          </w:p>
+                          <w:p>
+                            <w:pPr>
+                              <w:spacing w:line="192" w:lineRule="auto"/>
+                              <w:rPr>
+                                <w:sz w:val="16"/>
+                                <w:szCs w:val="16"/>
+                              </w:rPr>
+                            </w:pPr>
+                            <w:r>
+                              <w:rPr>
+                                <w:rFonts w:hint="eastAsia"/>
+                                <w:sz w:val="16"/>
+                                <w:szCs w:val="16"/>
+                              </w:rPr>
+                              <w:t>{</w:t>
+                            </w:r>
+                          </w:p>
+                          <w:p>
+                            <w:pPr>
+                              <w:spacing w:line="192" w:lineRule="auto"/>
+                              <w:rPr>
+                                <w:sz w:val="16"/>
+                                <w:szCs w:val="16"/>
+                              </w:rPr>
+                            </w:pPr>
+                            <w:r>
+                              <w:rPr>
+                                <w:rFonts w:hint="eastAsia"/>
+                                <w:sz w:val="16"/>
+                                <w:szCs w:val="16"/>
+                              </w:rPr>
+                              <w:t xml:space="preserve">    while(</w:t>
+                            </w:r>
+                            <w:proofErr w:type="spellStart"/>
+                            <w:r>
+                              <w:rPr>
+                                <w:rFonts w:hint="eastAsia"/>
+                                <w:sz w:val="16"/>
+                                <w:szCs w:val="16"/>
+                              </w:rPr>
+                              <w:t>g_running</w:t>
+                            </w:r>
+                            <w:proofErr w:type="spellEnd"/>
+                            <w:r>
+                              <w:rPr>
+                                <w:rFonts w:hint="eastAsia"/>
+                                <w:sz w:val="16"/>
+                                <w:szCs w:val="16"/>
+                              </w:rPr>
+                              <w:t>){</w:t>
+                            </w:r>
+                          </w:p>
+                          <w:p>
+                            <w:pPr>
+                              <w:spacing w:line="192" w:lineRule="auto"/>
+                              <w:rPr>
+                                <w:sz w:val="16"/>
+                                <w:szCs w:val="16"/>
+                              </w:rPr>
+                            </w:pPr>
+                            <w:r>
+                              <w:rPr>
+                                <w:sz w:val="16"/>
+                                <w:szCs w:val="16"/>
+                              </w:rPr>
+                              <w:tab/>
+                            </w:r>
+                            <w:r>
+                              <w:rPr>
+                                <w:rFonts w:hint="eastAsia"/>
+                                <w:sz w:val="16"/>
+                                <w:szCs w:val="16"/>
+                              </w:rPr>
+                              <w:t>accept(</w:t>
+                            </w:r>
+                            <w:proofErr w:type="spellStart"/>
+                            <w:r>
+                              <w:rPr>
+                                <w:rFonts w:hint="eastAsia"/>
+                                <w:sz w:val="16"/>
+                                <w:szCs w:val="16"/>
+                              </w:rPr>
+                              <w:t>listensock</w:t>
+                            </w:r>
+                            <w:proofErr w:type="spellEnd"/>
+                            <w:r>
+                              <w:rPr>
+                                <w:rFonts w:hint="eastAsia"/>
+                                <w:sz w:val="16"/>
+                                <w:szCs w:val="16"/>
+                              </w:rPr>
+                              <w:t>)</w:t>
+                            </w:r>
+                          </w:p>
+                          <w:p>
+                            <w:pPr>
+                              <w:spacing w:line="192" w:lineRule="auto"/>
+                              <w:rPr>
+                                <w:sz w:val="16"/>
+                                <w:szCs w:val="16"/>
+                              </w:rPr>
+                            </w:pPr>
+                          </w:p>
+                          <w:p>
+                            <w:pPr>
+                              <w:spacing w:line="192" w:lineRule="auto"/>
+                              <w:rPr>
+                                <w:rFonts w:hint="eastAsia"/>
+                                <w:sz w:val="16"/>
+                                <w:szCs w:val="16"/>
+                              </w:rPr>
+                            </w:pPr>
+                            <w:r>
+                              <w:rPr>
+                                <w:sz w:val="16"/>
+                                <w:szCs w:val="16"/>
+                              </w:rPr>
+                              <w:tab/>
+                            </w:r>
+                            <w:proofErr w:type="spellStart"/>
+                            <w:r>
+                              <w:rPr>
+                                <w:rFonts w:hint="eastAsia"/>
+                                <w:sz w:val="16"/>
+                                <w:szCs w:val="16"/>
+                              </w:rPr>
+                              <w:t>EnterCriticalSection</w:t>
+                            </w:r>
+                            <w:proofErr w:type="spellEnd"/>
+                            <w:r>
+                              <w:rPr>
+                                <w:rFonts w:hint="eastAsia"/>
+                                <w:sz w:val="16"/>
+                                <w:szCs w:val="16"/>
+                              </w:rPr>
+                              <w:t>()</w:t>
+                            </w:r>
+                          </w:p>
+                          <w:p>
+                            <w:pPr>
+                              <w:spacing w:line="192" w:lineRule="auto"/>
+                              <w:rPr>
+                                <w:sz w:val="16"/>
+                                <w:szCs w:val="16"/>
+                              </w:rPr>
+                            </w:pPr>
+                            <w:r>
+                              <w:rPr>
+                                <w:sz w:val="16"/>
+                                <w:szCs w:val="16"/>
+                              </w:rPr>
+                              <w:tab/>
+                            </w:r>
+                            <w:r>
+                              <w:rPr>
+                                <w:rFonts w:hint="eastAsia"/>
+                                <w:sz w:val="16"/>
+                                <w:szCs w:val="16"/>
+                              </w:rPr>
+                              <w:t>// 플레이어 초기화</w:t>
+                            </w:r>
+                          </w:p>
+                          <w:p>
+                            <w:pPr>
+                              <w:spacing w:line="192" w:lineRule="auto"/>
+                              <w:rPr>
+                                <w:sz w:val="16"/>
+                                <w:szCs w:val="16"/>
+                              </w:rPr>
+                            </w:pPr>
+                            <w:r>
+                              <w:rPr>
+                                <w:sz w:val="16"/>
+                                <w:szCs w:val="16"/>
+                              </w:rPr>
+                              <w:tab/>
+                            </w:r>
+                            <w:proofErr w:type="spellStart"/>
+                            <w:r>
+                              <w:rPr>
+                                <w:rFonts w:hint="eastAsia"/>
+                                <w:sz w:val="16"/>
+                                <w:szCs w:val="16"/>
+                              </w:rPr>
+                              <w:t>LeaveCriticalSection</w:t>
+                            </w:r>
+                            <w:proofErr w:type="spellEnd"/>
+                            <w:r>
+                              <w:rPr>
+                                <w:rFonts w:hint="eastAsia"/>
+                                <w:sz w:val="16"/>
+                                <w:szCs w:val="16"/>
+                              </w:rPr>
+                              <w:t>()</w:t>
+                            </w:r>
+                          </w:p>
+                          <w:p>
+                            <w:pPr>
+                              <w:spacing w:line="192" w:lineRule="auto"/>
+                              <w:rPr>
+                                <w:sz w:val="16"/>
+                                <w:szCs w:val="16"/>
+                              </w:rPr>
+                            </w:pPr>
+                          </w:p>
+                          <w:p>
+                            <w:pPr>
+                              <w:spacing w:line="192" w:lineRule="auto"/>
+                              <w:rPr>
+                                <w:rFonts w:hint="eastAsia"/>
+                                <w:sz w:val="16"/>
+                                <w:szCs w:val="16"/>
+                              </w:rPr>
+                            </w:pPr>
+                            <w:r>
+                              <w:rPr>
+                                <w:sz w:val="16"/>
+                                <w:szCs w:val="16"/>
+                              </w:rPr>
+                              <w:tab/>
+                            </w:r>
+                            <w:proofErr w:type="spellStart"/>
+                            <w:r>
+                              <w:rPr>
+                                <w:rFonts w:hint="eastAsia"/>
+                                <w:sz w:val="16"/>
+                                <w:szCs w:val="16"/>
+                              </w:rPr>
+                              <w:t>EnterCriticalSection</w:t>
+                            </w:r>
+                            <w:proofErr w:type="spellEnd"/>
+                            <w:r>
+                              <w:rPr>
+                                <w:rFonts w:hint="eastAsia"/>
+                                <w:sz w:val="16"/>
+                                <w:szCs w:val="16"/>
+                              </w:rPr>
+                              <w:t>()</w:t>
+                            </w:r>
+                          </w:p>
+                          <w:p>
+                            <w:pPr>
+                              <w:spacing w:line="192" w:lineRule="auto"/>
+                              <w:rPr>
+                                <w:sz w:val="16"/>
+                                <w:szCs w:val="16"/>
+                              </w:rPr>
+                            </w:pPr>
+                            <w:r>
+                              <w:rPr>
+                                <w:sz w:val="16"/>
+                                <w:szCs w:val="16"/>
+                              </w:rPr>
+                              <w:tab/>
+                            </w:r>
+                            <w:r>
+                              <w:rPr>
+                                <w:rFonts w:hint="eastAsia"/>
+                                <w:sz w:val="16"/>
+                                <w:szCs w:val="16"/>
+                              </w:rPr>
+                              <w:t>// 플레이어 ID 부여</w:t>
+                            </w:r>
+                          </w:p>
+                          <w:p>
+                            <w:pPr>
+                              <w:spacing w:line="192" w:lineRule="auto"/>
+                              <w:rPr>
+                                <w:sz w:val="16"/>
+                                <w:szCs w:val="16"/>
+                              </w:rPr>
+                            </w:pPr>
+                            <w:r>
+                              <w:rPr>
+                                <w:sz w:val="16"/>
+                                <w:szCs w:val="16"/>
+                              </w:rPr>
+                              <w:tab/>
+                            </w:r>
+                            <w:proofErr w:type="spellStart"/>
+                            <w:r>
+                              <w:rPr>
+                                <w:rFonts w:hint="eastAsia"/>
+                                <w:sz w:val="16"/>
+                                <w:szCs w:val="16"/>
+                              </w:rPr>
+                              <w:t>LeaveCriticalSection</w:t>
+                            </w:r>
+                            <w:proofErr w:type="spellEnd"/>
+                            <w:r>
+                              <w:rPr>
+                                <w:rFonts w:hint="eastAsia"/>
+                                <w:sz w:val="16"/>
+                                <w:szCs w:val="16"/>
+                              </w:rPr>
+                              <w:t>()</w:t>
+                            </w:r>
+                          </w:p>
+                          <w:p>
+                            <w:pPr>
+                              <w:spacing w:line="192" w:lineRule="auto"/>
+                              <w:rPr>
+                                <w:rFonts w:hint="eastAsia"/>
+                                <w:sz w:val="16"/>
+                                <w:szCs w:val="16"/>
+                              </w:rPr>
+                            </w:pPr>
+                          </w:p>
+                          <w:p>
+                            <w:pPr>
+                              <w:spacing w:line="192" w:lineRule="auto"/>
+                              <w:rPr>
+                                <w:rFonts w:hint="eastAsia"/>
+                                <w:sz w:val="16"/>
+                                <w:szCs w:val="16"/>
+                              </w:rPr>
+                            </w:pPr>
+                            <w:r>
+                              <w:rPr>
+                                <w:sz w:val="16"/>
+                                <w:szCs w:val="16"/>
+                              </w:rPr>
+                              <w:tab/>
+                            </w:r>
+                            <w:proofErr w:type="spellStart"/>
+                            <w:r>
+                              <w:rPr>
+                                <w:rFonts w:hint="eastAsia"/>
+                                <w:sz w:val="16"/>
+                                <w:szCs w:val="16"/>
+                              </w:rPr>
+                              <w:t>CreateThread</w:t>
+                            </w:r>
+                            <w:proofErr w:type="spellEnd"/>
+                            <w:r>
+                              <w:rPr>
+                                <w:rFonts w:hint="eastAsia"/>
+                                <w:sz w:val="16"/>
+                                <w:szCs w:val="16"/>
+                              </w:rPr>
+                              <w:t>(ProcessClient)</w:t>
+                            </w:r>
+                          </w:p>
+                          <w:p>
+                            <w:pPr>
+                              <w:spacing w:line="192" w:lineRule="auto"/>
+                              <w:rPr>
+                                <w:sz w:val="16"/>
+                                <w:szCs w:val="16"/>
+                              </w:rPr>
+                            </w:pPr>
+                            <w:r>
+                              <w:rPr>
+                                <w:rFonts w:hint="eastAsia"/>
+                                <w:sz w:val="16"/>
+                                <w:szCs w:val="16"/>
+                              </w:rPr>
+                              <w:t xml:space="preserve">    }</w:t>
+                            </w:r>
+                          </w:p>
+                          <w:p>
+                            <w:pPr>
+                              <w:spacing w:line="192" w:lineRule="auto"/>
+                              <w:rPr>
+                                <w:rFonts w:hint="eastAsia"/>
+                                <w:sz w:val="16"/>
+                                <w:szCs w:val="16"/>
+                              </w:rPr>
+                            </w:pPr>
+                            <w:r>
+                              <w:rPr>
+                                <w:rFonts w:hint="eastAsia"/>
+                                <w:sz w:val="16"/>
+                                <w:szCs w:val="16"/>
+                              </w:rPr>
+                              <w:t xml:space="preserve">    </w:t>
+                            </w:r>
+                            <w:proofErr w:type="spellStart"/>
+                            <w:r>
+                              <w:rPr>
+                                <w:rFonts w:hint="eastAsia"/>
+                                <w:sz w:val="16"/>
+                                <w:szCs w:val="16"/>
+                              </w:rPr>
+                              <w:t>closesocket</w:t>
+                            </w:r>
+                            <w:proofErr w:type="spellEnd"/>
+                            <w:r>
+                              <w:rPr>
+                                <w:rFonts w:hint="eastAsia"/>
+                                <w:sz w:val="16"/>
+                                <w:szCs w:val="16"/>
+                              </w:rPr>
+                              <w:t>(</w:t>
+                            </w:r>
+                            <w:proofErr w:type="spellStart"/>
+                            <w:r>
+                              <w:rPr>
+                                <w:rFonts w:hint="eastAsia"/>
+                                <w:sz w:val="16"/>
+                                <w:szCs w:val="16"/>
+                              </w:rPr>
+                              <w:t>clientsock</w:t>
+                            </w:r>
+                            <w:proofErr w:type="spellEnd"/>
+                            <w:r>
+                              <w:rPr>
+                                <w:rFonts w:hint="eastAsia"/>
+                                <w:sz w:val="16"/>
+                                <w:szCs w:val="16"/>
+                              </w:rPr>
+                              <w:t>)</w:t>
+                            </w:r>
+                          </w:p>
+                          <w:p>
+                            <w:pPr>
+                              <w:spacing w:line="192" w:lineRule="auto"/>
+                              <w:rPr>
+                                <w:sz w:val="16"/>
+                                <w:szCs w:val="16"/>
+                              </w:rPr>
+                            </w:pPr>
+                            <w:r>
+                              <w:rPr>
+                                <w:rFonts w:hint="eastAsia"/>
+                                <w:sz w:val="16"/>
+                                <w:szCs w:val="16"/>
+                              </w:rPr>
+                              <w:t>}</w:t>
+                            </w:r>
+                          </w:p>
+                          <w:p>
+                            <w:pPr>
+                              <w:spacing w:line="192" w:lineRule="auto"/>
+                              <w:rPr>
+                                <w:sz w:val="16"/>
+                                <w:szCs w:val="16"/>
+                              </w:rPr>
+                            </w:pPr>
+                          </w:p>
+                        </w:txbxContent>
+                      </wps:txbx>
+                      <wps:bodyPr rot="0" spcFirstLastPara="0" vertOverflow="overflow" horzOverflow="overflow" vert="horz" wrap="square" lIns="91440" tIns="45720" rIns="91440" bIns="45720" numCol="1" spcCol="0" rtlCol="0" fromWordArt="0" anchor="t" anchorCtr="0" forceAA="0" compatLnSpc="1">
+                        <a:prstTxWarp prst="textNoShape">
+                          <a:avLst/>
+                        </a:prstTxWarp>
+                        <a:noAutofit/>
+                      </wps:bodyPr>
+                    </wps:wsp>
+                  </a:graphicData>
+                </a:graphic>
+                <wp14:sizeRelH relativeFrom="margin">
+                  <wp14:pctWidth>0</wp14:pctWidth>
+                </wp14:sizeRelH>
+                <wp14:sizeRelV relativeFrom="margin">
+                  <wp14:pctHeight>0</wp14:pctHeight>
+                </wp14:sizeRelV>
+              </wp:anchor>
+            </w:drawing>
+          </mc:Choice>
+          <mc:Fallback>
+            <w:pict>
+              <v:shape w14:anchorId="5F7A054E" id="_x0000_s1054" type="#_x0000_t202" style="position:absolute;margin-left:-2.1pt;margin-top:15.4pt;width:183pt;height:347.65pt;z-index:251788288;visibility:visible;mso-wrap-style:square;mso-width-percent:0;mso-height-percent:0;mso-wrap-distance-left:9pt;mso-wrap-distance-top:0;mso-wrap-distance-right:9pt;mso-wrap-distance-bottom:0;mso-position-horizontal:absolute;mso-position-horizontal-relative:margin;mso-position-vertical:absolute;mso-position-vertical-relative:text;mso-width-percent:0;mso-height-percent:0;mso-width-relative:margin;mso-height-relative:margin;v-text-anchor:top" o:gfxdata="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" fillcolor="white [3201]" strokeweight=".5pt">
+                <v:textbox>
+                  <w:txbxContent>
+                    <w:p>
+                      <w:pPr>
+                        <w:spacing w:line="192" w:lineRule="auto"/>
+                        <w:rPr>
+                          <w:rFonts w:hint="eastAsia"/>
+                          <w:sz w:val="16"/>
+                          <w:szCs w:val="16"/>
+                        </w:rPr>
+                      </w:pPr>
+                      <w:r>
+                        <w:rPr>
+                          <w:rFonts w:hint="eastAsia"/>
+                          <w:sz w:val="16"/>
+                          <w:szCs w:val="16"/>
+                        </w:rPr>
+                        <w:t>AcceptThread</w:t>
+                      </w:r>
+                    </w:p>
+                    <w:p>
+                      <w:pPr>
+                        <w:spacing w:line="192" w:lineRule="auto"/>
+                        <w:rPr>
+                          <w:sz w:val="16"/>
+                          <w:szCs w:val="16"/>
+                        </w:rPr>
+                      </w:pPr>
+                      <w:r>
+                        <w:rPr>
+                          <w:rFonts w:hint="eastAsia"/>
+                          <w:sz w:val="16"/>
+                          <w:szCs w:val="16"/>
+                        </w:rPr>
+                        <w:t>{</w:t>
+                      </w:r>
+                    </w:p>
+                    <w:p>
+                      <w:pPr>
+                        <w:spacing w:line="192" w:lineRule="auto"/>
+                        <w:rPr>
+                          <w:sz w:val="16"/>
+                          <w:szCs w:val="16"/>
+                        </w:rPr>
+                      </w:pPr>
+                      <w:r>
+                        <w:rPr>
+                          <w:rFonts w:hint="eastAsia"/>
+                          <w:sz w:val="16"/>
+                          <w:szCs w:val="16"/>
+                        </w:rPr>
+                        <w:t xml:space="preserve">    while(</w:t>
+                      </w:r>
+                      <w:proofErr w:type="spellStart"/>
+                      <w:r>
+                        <w:rPr>
+                          <w:rFonts w:hint="eastAsia"/>
+                          <w:sz w:val="16"/>
+                          <w:szCs w:val="16"/>
+                        </w:rPr>
+                        <w:t>g_running</w:t>
+                      </w:r>
+                      <w:proofErr w:type="spellEnd"/>
+                      <w:r>
+                        <w:rPr>
+                          <w:rFonts w:hint="eastAsia"/>
+                          <w:sz w:val="16"/>
+                          <w:szCs w:val="16"/>
+                        </w:rPr>
+                        <w:t>){</w:t>
+                      </w:r>
+                    </w:p>
+                    <w:p>
+                      <w:pPr>
+                        <w:spacing w:line="192" w:lineRule="auto"/>
+                        <w:rPr>
+                          <w:sz w:val="16"/>
+                          <w:szCs w:val="16"/>
+                        </w:rPr>
+                      </w:pPr>
+                      <w:r>
+                        <w:rPr>
+                          <w:sz w:val="16"/>
+                          <w:szCs w:val="16"/>
+                        </w:rPr>
+                        <w:tab/>
+                      </w:r>
+                      <w:r>
+                        <w:rPr>
+                          <w:rFonts w:hint="eastAsia"/>
+                          <w:sz w:val="16"/>
+                          <w:szCs w:val="16"/>
+                        </w:rPr>
+                        <w:t>accept(</w:t>
+                      </w:r>
+                      <w:proofErr w:type="spellStart"/>
+                      <w:r>
+                        <w:rPr>
+                          <w:rFonts w:hint="eastAsia"/>
+                          <w:sz w:val="16"/>
+                          <w:szCs w:val="16"/>
+                        </w:rPr>
+                        <w:t>listensock</w:t>
+                      </w:r>
+                      <w:proofErr w:type="spellEnd"/>
+                      <w:r>
+                        <w:rPr>
+                          <w:rFonts w:hint="eastAsia"/>
+                          <w:sz w:val="16"/>
+                          <w:szCs w:val="16"/>
+                        </w:rPr>
+                        <w:t>)</w:t>
+                      </w:r>
+                    </w:p>
+                    <w:p>
+                      <w:pPr>
+                        <w:spacing w:line="192" w:lineRule="auto"/>
+                        <w:rPr>
+                          <w:sz w:val="16"/>
+                          <w:szCs w:val="16"/>
+                        </w:rPr>
+                      </w:pPr>
+                    </w:p>
+                    <w:p>
+                      <w:pPr>
+                        <w:spacing w:line="192" w:lineRule="auto"/>
+                        <w:rPr>
+                          <w:rFonts w:hint="eastAsia"/>
+                          <w:sz w:val="16"/>
+                          <w:szCs w:val="16"/>
+                        </w:rPr>
+                      </w:pPr>
+                      <w:r>
+                        <w:rPr>
+                          <w:sz w:val="16"/>
+                          <w:szCs w:val="16"/>
+                        </w:rPr>
+                        <w:tab/>
+                      </w:r>
+                      <w:proofErr w:type="spellStart"/>
+                      <w:r>
+                        <w:rPr>
+                          <w:rFonts w:hint="eastAsia"/>
+                          <w:sz w:val="16"/>
+                          <w:szCs w:val="16"/>
+                        </w:rPr>
+                        <w:t>EnterCriticalSection</w:t>
+                      </w:r>
+                      <w:proofErr w:type="spellEnd"/>
+                      <w:r>
+                        <w:rPr>
+                          <w:rFonts w:hint="eastAsia"/>
+                          <w:sz w:val="16"/>
+                          <w:szCs w:val="16"/>
+                        </w:rPr>
+                        <w:t>()</w:t>
+                      </w:r>
+                    </w:p>
+                    <w:p>
+                      <w:pPr>
+                        <w:spacing w:line="192" w:lineRule="auto"/>
+                        <w:rPr>
+                          <w:sz w:val="16"/>
+                          <w:szCs w:val="16"/>
+                        </w:rPr>
+                      </w:pPr>
+                      <w:r>
+                        <w:rPr>
+                          <w:sz w:val="16"/>
+                          <w:szCs w:val="16"/>
+                        </w:rPr>
+                        <w:tab/>
+                      </w:r>
+                      <w:r>
+                        <w:rPr>
+                          <w:rFonts w:hint="eastAsia"/>
+                          <w:sz w:val="16"/>
+                          <w:szCs w:val="16"/>
+                        </w:rPr>
+                        <w:t>// 플레이어 초기화</w:t>
+                      </w:r>
+                    </w:p>
+                    <w:p>
+                      <w:pPr>
+                        <w:spacing w:line="192" w:lineRule="auto"/>
+                        <w:rPr>
+                          <w:sz w:val="16"/>
+                          <w:szCs w:val="16"/>
+                        </w:rPr>
+                      </w:pPr>
+                      <w:r>
+                        <w:rPr>
+                          <w:sz w:val="16"/>
+                          <w:szCs w:val="16"/>
+                        </w:rPr>
+                        <w:tab/>
+                      </w:r>
+                      <w:proofErr w:type="spellStart"/>
+                      <w:r>
+                        <w:rPr>
+                          <w:rFonts w:hint="eastAsia"/>
+                          <w:sz w:val="16"/>
+                          <w:szCs w:val="16"/>
+                        </w:rPr>
+                        <w:t>LeaveCriticalSection</w:t>
+                      </w:r>
+                      <w:proofErr w:type="spellEnd"/>
+                      <w:r>
+                        <w:rPr>
+                          <w:rFonts w:hint="eastAsia"/>
+                          <w:sz w:val="16"/>
+                          <w:szCs w:val="16"/>
+                        </w:rPr>
+                        <w:t>()</w:t>
+                      </w:r>
+                    </w:p>
+                    <w:p>
+                      <w:pPr>
+                        <w:spacing w:line="192" w:lineRule="auto"/>
+                        <w:rPr>
+                          <w:sz w:val="16"/>
+                          <w:szCs w:val="16"/>
+                        </w:rPr>
+                      </w:pPr>
+                    </w:p>
+                    <w:p>
+                      <w:pPr>
+                        <w:spacing w:line="192" w:lineRule="auto"/>
+                        <w:rPr>
+                          <w:rFonts w:hint="eastAsia"/>
+                          <w:sz w:val="16"/>
+                          <w:szCs w:val="16"/>
+                        </w:rPr>
+                      </w:pPr>
+                      <w:r>
+                        <w:rPr>
+                          <w:sz w:val="16"/>
+                          <w:szCs w:val="16"/>
+                        </w:rPr>
+                        <w:tab/>
+                      </w:r>
+                      <w:proofErr w:type="spellStart"/>
+                      <w:r>
+                        <w:rPr>
+                          <w:rFonts w:hint="eastAsia"/>
+                          <w:sz w:val="16"/>
+                          <w:szCs w:val="16"/>
+                        </w:rPr>
+                        <w:t>EnterCriticalSection</w:t>
+                      </w:r>
+                      <w:proofErr w:type="spellEnd"/>
+                      <w:r>
+                        <w:rPr>
+                          <w:rFonts w:hint="eastAsia"/>
+                          <w:sz w:val="16"/>
+                          <w:szCs w:val="16"/>
+                        </w:rPr>
+                        <w:t>()</w:t>
+                      </w:r>
+                    </w:p>
+                    <w:p>
+                      <w:pPr>
+                        <w:spacing w:line="192" w:lineRule="auto"/>
+                        <w:rPr>
+                          <w:sz w:val="16"/>
+                          <w:szCs w:val="16"/>
+                        </w:rPr>
+                      </w:pPr>
+                      <w:r>
+                        <w:rPr>
+                          <w:sz w:val="16"/>
+                          <w:szCs w:val="16"/>
+                        </w:rPr>
+                        <w:tab/>
+                      </w:r>
+                      <w:r>
+                        <w:rPr>
+                          <w:rFonts w:hint="eastAsia"/>
+                          <w:sz w:val="16"/>
+                          <w:szCs w:val="16"/>
+                        </w:rPr>
+                        <w:t>// 플레이어 ID 부여</w:t>
+                      </w:r>
+                    </w:p>
+                    <w:p>
+                      <w:pPr>
+                        <w:spacing w:line="192" w:lineRule="auto"/>
+                        <w:rPr>
+                          <w:sz w:val="16"/>
+                          <w:szCs w:val="16"/>
+                        </w:rPr>
+                      </w:pPr>
+                      <w:r>
+                        <w:rPr>
+                          <w:sz w:val="16"/>
+                          <w:szCs w:val="16"/>
+                        </w:rPr>
+                        <w:tab/>
+                      </w:r>
+                      <w:proofErr w:type="spellStart"/>
+                      <w:r>
+                        <w:rPr>
+                          <w:rFonts w:hint="eastAsia"/>
+                          <w:sz w:val="16"/>
+                          <w:szCs w:val="16"/>
+                        </w:rPr>
+                        <w:t>LeaveCriticalSection</w:t>
+                      </w:r>
+                      <w:proofErr w:type="spellEnd"/>
+                      <w:r>
+                        <w:rPr>
+                          <w:rFonts w:hint="eastAsia"/>
+                          <w:sz w:val="16"/>
+                          <w:szCs w:val="16"/>
+                        </w:rPr>
+                        <w:t>()</w:t>
+                      </w:r>
+                    </w:p>
+                    <w:p>
+                      <w:pPr>
+                        <w:spacing w:line="192" w:lineRule="auto"/>
+                        <w:rPr>
+                          <w:rFonts w:hint="eastAsia"/>
+                          <w:sz w:val="16"/>
+                          <w:szCs w:val="16"/>
+                        </w:rPr>
+                      </w:pPr>
+                    </w:p>
+                    <w:p>
+                      <w:pPr>
+                        <w:spacing w:line="192" w:lineRule="auto"/>
+                        <w:rPr>
+                          <w:rFonts w:hint="eastAsia"/>
+                          <w:sz w:val="16"/>
+                          <w:szCs w:val="16"/>
+                        </w:rPr>
+                      </w:pPr>
+                      <w:r>
+                        <w:rPr>
+                          <w:sz w:val="16"/>
+                          <w:szCs w:val="16"/>
+                        </w:rPr>
+                        <w:tab/>
+                      </w:r>
+                      <w:proofErr w:type="spellStart"/>
+                      <w:r>
+                        <w:rPr>
+                          <w:rFonts w:hint="eastAsia"/>
+                          <w:sz w:val="16"/>
+                          <w:szCs w:val="16"/>
+                        </w:rPr>
+                        <w:t>CreateThread</w:t>
+                      </w:r>
+                      <w:proofErr w:type="spellEnd"/>
+                      <w:r>
+                        <w:rPr>
+                          <w:rFonts w:hint="eastAsia"/>
+                          <w:sz w:val="16"/>
+                          <w:szCs w:val="16"/>
+                        </w:rPr>
+                        <w:t>(ProcessClient)</w:t>
+                      </w:r>
+                    </w:p>
+                    <w:p>
+                      <w:pPr>
+                        <w:spacing w:line="192" w:lineRule="auto"/>
+                        <w:rPr>
+                          <w:sz w:val="16"/>
+                          <w:szCs w:val="16"/>
+                        </w:rPr>
+                      </w:pPr>
+                      <w:r>
+                        <w:rPr>
+                          <w:rFonts w:hint="eastAsia"/>
+                          <w:sz w:val="16"/>
+                          <w:szCs w:val="16"/>
+                        </w:rPr>
+                        <w:t xml:space="preserve">    }</w:t>
+                      </w:r>
+                    </w:p>
+                    <w:p>
+                      <w:pPr>
+                        <w:spacing w:line="192" w:lineRule="auto"/>
+                        <w:rPr>
+                          <w:rFonts w:hint="eastAsia"/>
+                          <w:sz w:val="16"/>
+                          <w:szCs w:val="16"/>
+                        </w:rPr>
+                      </w:pPr>
+                      <w:r>
+                        <w:rPr>
+                          <w:rFonts w:hint="eastAsia"/>
+                          <w:sz w:val="16"/>
+                          <w:szCs w:val="16"/>
+                        </w:rPr>
+                        <w:t xml:space="preserve">    </w:t>
+                      </w:r>
+                      <w:proofErr w:type="spellStart"/>
+                      <w:r>
+                        <w:rPr>
+                          <w:rFonts w:hint="eastAsia"/>
+                          <w:sz w:val="16"/>
+                          <w:szCs w:val="16"/>
+                        </w:rPr>
+                        <w:t>closesocket</w:t>
+                      </w:r>
+                      <w:proofErr w:type="spellEnd"/>
+                      <w:r>
+                        <w:rPr>
+                          <w:rFonts w:hint="eastAsia"/>
+                          <w:sz w:val="16"/>
+                          <w:szCs w:val="16"/>
+                        </w:rPr>
+                        <w:t>(</w:t>
+                      </w:r>
+                      <w:proofErr w:type="spellStart"/>
+                      <w:r>
+                        <w:rPr>
+                          <w:rFonts w:hint="eastAsia"/>
+                          <w:sz w:val="16"/>
+                          <w:szCs w:val="16"/>
+                        </w:rPr>
+                        <w:t>clientsock</w:t>
+                      </w:r>
+                      <w:proofErr w:type="spellEnd"/>
+                      <w:r>
+                        <w:rPr>
+                          <w:rFonts w:hint="eastAsia"/>
+                          <w:sz w:val="16"/>
+                          <w:szCs w:val="16"/>
+                        </w:rPr>
+                        <w:t>)</w:t>
+                      </w:r>
+                    </w:p>
+                    <w:p>
+                      <w:pPr>
+                        <w:spacing w:line="192" w:lineRule="auto"/>
+                        <w:rPr>
+                          <w:sz w:val="16"/>
+                          <w:szCs w:val="16"/>
+                        </w:rPr>
+                      </w:pPr>
+                      <w:r>
+                        <w:rPr>
+                          <w:rFonts w:hint="eastAsia"/>
+                          <w:sz w:val="16"/>
+                          <w:szCs w:val="16"/>
+                        </w:rPr>
+                        <w:t>}</w:t>
+                      </w:r>
+                    </w:p>
+                    <w:p>
+                      <w:pPr>
+                        <w:spacing w:line="192" w:lineRule="auto"/>
+                        <w:rPr>
+                          <w:sz w:val="16"/>
+                          <w:szCs w:val="16"/>
+                        </w:rPr>
+                      </w:pPr>
+                    </w:p>
+                  </w:txbxContent>
+                </v:textbox>
+                <w10:wrap anchorx="margin"/>
+              </v:shape>
+            </w:pict>
+          </mc:Fallback>
+        </mc:AlternateContent>
+      </w:r>
+      <w:r>
+        <w:rPr>
+          <w:color w:val="000000" w:themeColor="text1"/>
+          <w:sz w:val="44"/>
+          <w:szCs w:val="44"/>
         </w:rPr>
         <w:br w:type="page"/>
       </w:r>
@@ -11601,7 +15105,7 @@
           </mc:Choice>
           <mc:Fallback>
             <w:pict>
-              <v:shape w14:anchorId="4F217F84" id="_x0000_s1049" type="#_x0000_t202" style="position:absolute;margin-left:-27.25pt;margin-top:15.85pt;width:447.05pt;height:130.55pt;z-index:251717632;visibility:visible;mso-wrap-style:square;mso-width-percent:0;mso-height-percent:0;mso-wrap-distance-left:9pt;mso-wrap-distance-top:3.6pt;mso-wrap-distance-right:9pt;mso-wrap-distance-bottom:3.6pt;mso-position-horizontal:absolute;mso-position-horizontal-relative:margin;mso-position-vertical:absolute;mso-position-vertical-relative:text;mso-width-percent:0;mso-height-percent:0;mso-width-relative:margin;mso-height-relative:margin;v-text-anchor:top" o:gfxdata="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" stroked="f">
+              <v:shape w14:anchorId="4F217F84" id="_x0000_s1055" type="#_x0000_t202" style="position:absolute;margin-left:-27.25pt;margin-top:15.85pt;width:447.05pt;height:130.55pt;z-index:251717632;visibility:visible;mso-wrap-style:square;mso-width-percent:0;mso-height-percent:0;mso-wrap-distance-left:9pt;mso-wrap-distance-top:3.6pt;mso-wrap-distance-right:9pt;mso-wrap-distance-bottom:3.6pt;mso-position-horizontal:absolute;mso-position-horizontal-relative:margin;mso-position-vertical:absolute;mso-position-vertical-relative:text;mso-width-percent:0;mso-height-percent:0;mso-width-relative:margin;mso-height-relative:margin;v-text-anchor:top" o:gfxdata="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" stroked="f">
                 <v:textbox>
                   <w:txbxContent>
                     <w:p>
@@ -11837,7 +15341,7 @@
           </mc:Choice>
           <mc:Fallback>
             <w:pict>
-              <v:shape w14:anchorId="1E4193EB" id="_x0000_s1050" type="#_x0000_t202" style="position:absolute;margin-left:13.4pt;margin-top:169.05pt;width:177.85pt;height:27.2pt;z-index:251721728;visibility:visible;mso-wrap-style:square;mso-width-percent:0;mso-height-percent:0;mso-wrap-distance-left:9pt;mso-wrap-distance-top:3.6pt;mso-wrap-distance-right:9pt;mso-wrap-distance-bottom:3.6pt;mso-position-horizontal:absolute;mso-position-horizontal-relative:page;mso-position-vertical:absolute;mso-position-vertical-relative:text;mso-width-percent:0;mso-height-percent:0;mso-width-relative:margin;mso-height-relative:margin;v-text-anchor:top" o:gfxdata="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" stroked="f">
+              <v:shape w14:anchorId="1E4193EB" id="_x0000_s1056" type="#_x0000_t202" style="position:absolute;margin-left:13.4pt;margin-top:169.05pt;width:177.85pt;height:27.2pt;z-index:251721728;visibility:visible;mso-wrap-style:square;mso-width-percent:0;mso-height-percent:0;mso-wrap-distance-left:9pt;mso-wrap-distance-top:3.6pt;mso-wrap-distance-right:9pt;mso-wrap-distance-bottom:3.6pt;mso-position-horizontal:absolute;mso-position-horizontal-relative:page;mso-position-vertical:absolute;mso-position-vertical-relative:text;mso-width-percent:0;mso-height-percent:0;mso-width-relative:margin;mso-height-relative:margin;v-text-anchor:top" o:gfxdata="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" stroked="f">
                 <v:textbox>
                   <w:txbxContent>
                     <w:p>
@@ -12024,7 +15528,7 @@
           </mc:Choice>
           <mc:Fallback>
             <w:pict>
-              <v:shape w14:anchorId="1B13B69C" id="_x0000_s1051" type="#_x0000_t202" style="position:absolute;margin-left:-23.65pt;margin-top:296.75pt;width:212.25pt;height:27.2pt;z-index:251723776;visibility:visible;mso-wrap-style:square;mso-width-percent:0;mso-height-percent:0;mso-wrap-distance-left:9pt;mso-wrap-distance-top:3.6pt;mso-wrap-distance-right:9pt;mso-wrap-distance-bottom:3.6pt;mso-position-horizontal:absolute;mso-position-horizontal-relative:margin;mso-position-vertical:absolute;mso-position-vertical-relative:text;mso-width-percent:0;mso-height-percent:0;mso-width-relative:margin;mso-height-relative:margin;v-text-anchor:top" o:gfxdata="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" stroked="f">
+              <v:shape w14:anchorId="1B13B69C" id="_x0000_s1057" type="#_x0000_t202" style="position:absolute;margin-left:-23.65pt;margin-top:296.75pt;width:212.25pt;height:27.2pt;z-index:251723776;visibility:visible;mso-wrap-style:square;mso-width-percent:0;mso-height-percent:0;mso-wrap-distance-left:9pt;mso-wrap-distance-top:3.6pt;mso-wrap-distance-right:9pt;mso-wrap-distance-bottom:3.6pt;mso-position-horizontal:absolute;mso-position-horizontal-relative:margin;mso-position-vertical:absolute;mso-position-vertical-relative:text;mso-width-percent:0;mso-height-percent:0;mso-width-relative:margin;mso-height-relative:margin;v-text-anchor:top" o:gfxdata="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" stroked="f">
                 <v:textbox>
                   <w:txbxContent>
                     <w:p>
@@ -12210,7 +15714,7 @@
           </mc:Choice>
           <mc:Fallback>
             <w:pict>
-              <v:shape w14:anchorId="61E12E99" id="_x0000_s1052" type="#_x0000_t202" style="position:absolute;margin-left:11.2pt;margin-top:493.05pt;width:177.85pt;height:27.2pt;z-index:251725824;visibility:visible;mso-wrap-style:square;mso-width-percent:0;mso-height-percent:0;mso-wrap-distance-left:9pt;mso-wrap-distance-top:3.6pt;mso-wrap-distance-right:9pt;mso-wrap-distance-bottom:3.6pt;mso-position-horizontal:absolute;mso-position-horizontal-relative:page;mso-position-vertical:absolute;mso-position-vertical-relative:text;mso-width-percent:0;mso-height-percent:0;mso-width-relative:margin;mso-height-relative:margin;v-text-anchor:top" o:gfxdata="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" stroked="f">
+              <v:shape w14:anchorId="61E12E99" id="_x0000_s1058" type="#_x0000_t202" style="position:absolute;margin-left:11.2pt;margin-top:493.05pt;width:177.85pt;height:27.2pt;z-index:251725824;visibility:visible;mso-wrap-style:square;mso-width-percent:0;mso-height-percent:0;mso-wrap-distance-left:9pt;mso-wrap-distance-top:3.6pt;mso-wrap-distance-right:9pt;mso-wrap-distance-bottom:3.6pt;mso-position-horizontal:absolute;mso-position-horizontal-relative:page;mso-position-vertical:absolute;mso-position-vertical-relative:text;mso-width-percent:0;mso-height-percent:0;mso-width-relative:margin;mso-height-relative:margin;v-text-anchor:top" o:gfxdata="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" stroked="f">
                 <v:textbox>
                   <w:txbxContent>
                     <w:p>
@@ -12406,7 +15910,7 @@
           </mc:Choice>
           <mc:Fallback>
             <w:pict>
-              <v:shape w14:anchorId="386F5358" id="_x0000_s1053" type="#_x0000_t202" style="position:absolute;margin-left:-22.05pt;margin-top:130.4pt;width:140.8pt;height:28.5pt;z-index:251719680;visibility:visible;mso-wrap-style:square;mso-width-percent:0;mso-height-percent:0;mso-wrap-distance-left:9pt;mso-wrap-distance-top:3.6pt;mso-wrap-distance-right:9pt;mso-wrap-distance-bottom:3.6pt;mso-position-horizontal:absolute;mso-position-horizontal-relative:margin;mso-position-vertical:absolute;mso-position-vertical-relative:text;mso-width-percent:0;mso-height-percent:0;mso-width-relative:margin;mso-height-relative:margin;v-text-anchor:top" o:gfxdata="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" stroked="f">
+              <v:shape w14:anchorId="386F5358" id="_x0000_s1059" type="#_x0000_t202" style="position:absolute;margin-left:-22.05pt;margin-top:130.4pt;width:140.8pt;height:28.5pt;z-index:251719680;visibility:visible;mso-wrap-style:square;mso-width-percent:0;mso-height-percent:0;mso-wrap-distance-left:9pt;mso-wrap-distance-top:3.6pt;mso-wrap-distance-right:9pt;mso-wrap-distance-bottom:3.6pt;mso-position-horizontal:absolute;mso-position-horizontal-relative:margin;mso-position-vertical:absolute;mso-position-vertical-relative:text;mso-width-percent:0;mso-height-percent:0;mso-width-relative:margin;mso-height-relative:margin;v-text-anchor:top" o:gfxdata="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" stroked="f">
                 <v:textbox>
                   <w:txbxContent>
                     <w:p>
@@ -17201,28 +20705,6 @@
           <w:szCs w:val="28"/>
         </w:rPr>
       </w:pPr>
-    </w:p>
-    <w:p>
-      <w:pPr>
-        <w:widowControl/>
-        <w:wordWrap/>
-        <w:autoSpaceDE/>
-        <w:autoSpaceDN/>
-        <w:rPr>
-          <w:color w:val="000000" w:themeColor="text1"/>
-          <w:sz w:val="28"/>
-          <w:szCs w:val="28"/>
-        </w:rPr>
-      </w:pPr>
-      <w:r>
-        <w:rPr>
-          <w:color w:val="000000" w:themeColor="text1"/>
-          <w:sz w:val="28"/>
-          <w:szCs w:val="28"/>
-        </w:rPr>
-        <w:lastRenderedPageBreak/>
-        <w:br w:type="page"/>
-      </w:r>
     </w:p>
     <w:p>
       <w:pPr>
@@ -26435,9 +29917,9 @@
 <file path=word/numbering.xml><?xml version="1.0" encoding="utf-8"?>
 <w:numbering xmlns:wpc="http://schemas.microsoft.com/office/word/2010/wordprocessingCanvas" xmlns:cx="http://schemas.microsoft.com/office/drawing/2014/chartex" xmlns:cx1="http://schemas.microsoft.com/office/drawing/2015/9/8/chartex" xmlns:cx2="http://schemas.microsoft.com/office/drawing/2015/10/21/chartex" xmlns:cx3="http://schemas.microsoft.com/office/drawing/2016/5/9/chartex" xmlns:cx4="http://schemas.microsoft.com/office/drawing/2016/5/10/chartex" xmlns:cx5="http://schemas.microsoft.com/office/drawing/2016/5/11/chartex" xmlns:cx6="http://schemas.microsoft.com/office/drawing/2016/5/12/chartex" xmlns:cx7="http://schemas.microsoft.com/office/drawing/2016/5/13/chartex" xmlns:cx8="http://schemas.microsoft.com/office/drawing/2016/5/14/chartex" xmlns:mc="http://schemas.openxmlformats.org/markup-compatibility/2006" xmlns:aink="http://schemas.microsoft.com/office/drawing/2016/ink" xmlns:am3d="http://schemas.microsoft.com/office/drawing/2017/model3d" xmlns:o="urn:schemas-microsoft-com:office:office" xmlns:oel="http://schemas.microsoft.com/office/2019/extlst" xmlns:r="http://schemas.openxmlformats.org/officeDocument/2006/relationships" xmlns:m="http://schemas.openxmlformats.org/officeDocument/2006/math" xmlns:v="urn:schemas-microsoft-com:vml" xmlns:wp14="http://schemas.microsoft.com/office/word/2010/wordprocessingDrawing" xmlns:wp="http://schemas.openxmlformats.org/drawingml/2006/wordprocessingDrawing" xmlns:w10="urn:schemas-microsoft-com:office:word" xmlns:w="http://schemas.openxmlformats.org/wordprocessingml/2006/main" xmlns:w14="http://schemas.microsoft.com/office/word/2010/wordml" xmlns:w15="http://schemas.microsoft.com/office/word/2012/wordml" xmlns:w16cex="http://schemas.microsoft.com/office/word/2018/wordml/cex" xmlns:w16cid="http://schemas.microsoft.com/office/word/2016/wordml/cid" xmlns:w16="http://schemas.microsoft.com/office/word/2018/wordml" xmlns:w16du="http://schemas.microsoft.com/office/word/2023/wordml/word16du" xmlns:w16sdtdh="http://schemas.microsoft.com/office/word/2020/wordml/sdtdatahash" xmlns:w16sdtfl="http://schemas.microsoft.com/office/word/2024/wordml/sdtformatlock" xmlns:w16se="http://schemas.microsoft.com/office/word/2015/wordml/symex" xmlns:wpg="http://schemas.microsoft.com/office/word/2010/wordprocessingGroup" xmlns:wpi="http://schemas.microsoft.com/office/word/2010/wordprocessingInk" xmlns:wne="http://schemas.microsoft.com/office/word/2006/wordml" xmlns:wps="http://schemas.microsoft.com/office/word/2010/wordprocessingShape" mc:Ignorable="w14 w15 w16se w16cid w16 w16cex w16sdtdh w16sdtfl w16du wp14">
   <w:abstractNum w:abstractNumId="0" w15:restartNumberingAfterBreak="0">
-    <w:nsid w:val="08D46448"/>
+    <w:nsid w:val="0129375E"/>
     <w:multiLevelType w:val="hybridMultilevel"/>
-    <w:tmpl w:val="B2143AC6"/>
+    <w:tmpl w:val="B7C246C8"/>
     <w:lvl w:ilvl="0" w:tplc="04090001">
       <w:start w:val="1"/>
       <w:numFmt w:val="bullet"/>
@@ -26548,9 +30030,9 @@
     </w:lvl>
   </w:abstractNum>
   <w:abstractNum w:abstractNumId="1" w15:restartNumberingAfterBreak="0">
-    <w:nsid w:val="0DFC353F"/>
+    <w:nsid w:val="08D46448"/>
     <w:multiLevelType w:val="hybridMultilevel"/>
-    <w:tmpl w:val="BE96F860"/>
+    <w:tmpl w:val="B2143AC6"/>
     <w:lvl w:ilvl="0" w:tplc="04090001">
       <w:start w:val="1"/>
       <w:numFmt w:val="bullet"/>
@@ -26661,6 +30143,119 @@
     </w:lvl>
   </w:abstractNum>
   <w:abstractNum w:abstractNumId="2" w15:restartNumberingAfterBreak="0">
+    <w:nsid w:val="0DFC353F"/>
+    <w:multiLevelType w:val="hybridMultilevel"/>
+    <w:tmpl w:val="BE96F860"/>
+    <w:lvl w:ilvl="0" w:tplc="04090001">
+      <w:start w:val="1"/>
+      <w:numFmt w:val="bullet"/>
+      <w:lvlText w:val=""/>
+      <w:lvlJc w:val="left"/>
+      <w:pPr>
+        <w:ind w:left="880" w:hanging="440"/>
+      </w:pPr>
+      <w:rPr>
+        <w:rFonts w:ascii="Wingdings" w:hAnsi="Wingdings" w:hint="default"/>
+      </w:rPr>
+    </w:lvl>
+    <w:lvl w:ilvl="1" w:tplc="04090003" w:tentative="1">
+      <w:start w:val="1"/>
+      <w:numFmt w:val="bullet"/>
+      <w:lvlText w:val=""/>
+      <w:lvlJc w:val="left"/>
+      <w:pPr>
+        <w:ind w:left="1320" w:hanging="440"/>
+      </w:pPr>
+      <w:rPr>
+        <w:rFonts w:ascii="Wingdings" w:hAnsi="Wingdings" w:hint="default"/>
+      </w:rPr>
+    </w:lvl>
+    <w:lvl w:ilvl="2" w:tplc="04090005" w:tentative="1">
+      <w:start w:val="1"/>
+      <w:numFmt w:val="bullet"/>
+      <w:lvlText w:val=""/>
+      <w:lvlJc w:val="left"/>
+      <w:pPr>
+        <w:ind w:left="1760" w:hanging="440"/>
+      </w:pPr>
+      <w:rPr>
+        <w:rFonts w:ascii="Wingdings" w:hAnsi="Wingdings" w:hint="default"/>
+      </w:rPr>
+    </w:lvl>
+    <w:lvl w:ilvl="3" w:tplc="04090001" w:tentative="1">
+      <w:start w:val="1"/>
+      <w:numFmt w:val="bullet"/>
+      <w:lvlText w:val=""/>
+      <w:lvlJc w:val="left"/>
+      <w:pPr>
+        <w:ind w:left="2200" w:hanging="440"/>
+      </w:pPr>
+      <w:rPr>
+        <w:rFonts w:ascii="Wingdings" w:hAnsi="Wingdings" w:hint="default"/>
+      </w:rPr>
+    </w:lvl>
+    <w:lvl w:ilvl="4" w:tplc="04090003" w:tentative="1">
+      <w:start w:val="1"/>
+      <w:numFmt w:val="bullet"/>
+      <w:lvlText w:val=""/>
+      <w:lvlJc w:val="left"/>
+      <w:pPr>
+        <w:ind w:left="2640" w:hanging="440"/>
+      </w:pPr>
+      <w:rPr>
+        <w:rFonts w:ascii="Wingdings" w:hAnsi="Wingdings" w:hint="default"/>
+      </w:rPr>
+    </w:lvl>
+    <w:lvl w:ilvl="5" w:tplc="04090005" w:tentative="1">
+      <w:start w:val="1"/>
+      <w:numFmt w:val="bullet"/>
+      <w:lvlText w:val=""/>
+      <w:lvlJc w:val="left"/>
+      <w:pPr>
+        <w:ind w:left="3080" w:hanging="440"/>
+      </w:pPr>
+      <w:rPr>
+        <w:rFonts w:ascii="Wingdings" w:hAnsi="Wingdings" w:hint="default"/>
+      </w:rPr>
+    </w:lvl>
+    <w:lvl w:ilvl="6" w:tplc="04090001" w:tentative="1">
+      <w:start w:val="1"/>
+      <w:numFmt w:val="bullet"/>
+      <w:lvlText w:val=""/>
+      <w:lvlJc w:val="left"/>
+      <w:pPr>
+        <w:ind w:left="3520" w:hanging="440"/>
+      </w:pPr>
+      <w:rPr>
+        <w:rFonts w:ascii="Wingdings" w:hAnsi="Wingdings" w:hint="default"/>
+      </w:rPr>
+    </w:lvl>
+    <w:lvl w:ilvl="7" w:tplc="04090003" w:tentative="1">
+      <w:start w:val="1"/>
+      <w:numFmt w:val="bullet"/>
+      <w:lvlText w:val=""/>
+      <w:lvlJc w:val="left"/>
+      <w:pPr>
+        <w:ind w:left="3960" w:hanging="440"/>
+      </w:pPr>
+      <w:rPr>
+        <w:rFonts w:ascii="Wingdings" w:hAnsi="Wingdings" w:hint="default"/>
+      </w:rPr>
+    </w:lvl>
+    <w:lvl w:ilvl="8" w:tplc="04090005" w:tentative="1">
+      <w:start w:val="1"/>
+      <w:numFmt w:val="bullet"/>
+      <w:lvlText w:val=""/>
+      <w:lvlJc w:val="left"/>
+      <w:pPr>
+        <w:ind w:left="4400" w:hanging="440"/>
+      </w:pPr>
+      <w:rPr>
+        <w:rFonts w:ascii="Wingdings" w:hAnsi="Wingdings" w:hint="default"/>
+      </w:rPr>
+    </w:lvl>
+  </w:abstractNum>
+  <w:abstractNum w:abstractNumId="3" w15:restartNumberingAfterBreak="0">
     <w:nsid w:val="0E087087"/>
     <w:multiLevelType w:val="hybridMultilevel"/>
     <w:tmpl w:val="1034E904"/>
@@ -26749,7 +30344,7 @@
       </w:pPr>
     </w:lvl>
   </w:abstractNum>
-  <w:abstractNum w:abstractNumId="3" w15:restartNumberingAfterBreak="0">
+  <w:abstractNum w:abstractNumId="4" w15:restartNumberingAfterBreak="0">
     <w:nsid w:val="0FDB6A69"/>
     <w:multiLevelType w:val="hybridMultilevel"/>
     <w:tmpl w:val="9D44A714"/>
@@ -26839,7 +30434,7 @@
       </w:pPr>
     </w:lvl>
   </w:abstractNum>
-  <w:abstractNum w:abstractNumId="4" w15:restartNumberingAfterBreak="0">
+  <w:abstractNum w:abstractNumId="5" w15:restartNumberingAfterBreak="0">
     <w:nsid w:val="0FE324CF"/>
     <w:multiLevelType w:val="hybridMultilevel"/>
     <w:tmpl w:val="ADD8C154"/>
@@ -26952,7 +30547,7 @@
       </w:rPr>
     </w:lvl>
   </w:abstractNum>
-  <w:abstractNum w:abstractNumId="5" w15:restartNumberingAfterBreak="0">
+  <w:abstractNum w:abstractNumId="6" w15:restartNumberingAfterBreak="0">
     <w:nsid w:val="10B63CBA"/>
     <w:multiLevelType w:val="multilevel"/>
     <w:tmpl w:val="B3986682"/>
@@ -27097,7 +30692,7 @@
       </w:rPr>
     </w:lvl>
   </w:abstractNum>
-  <w:abstractNum w:abstractNumId="6" w15:restartNumberingAfterBreak="0">
+  <w:abstractNum w:abstractNumId="7" w15:restartNumberingAfterBreak="0">
     <w:nsid w:val="11EA758E"/>
     <w:multiLevelType w:val="hybridMultilevel"/>
     <w:tmpl w:val="CBBA3C06"/>
@@ -27210,7 +30805,7 @@
       </w:rPr>
     </w:lvl>
   </w:abstractNum>
-  <w:abstractNum w:abstractNumId="7" w15:restartNumberingAfterBreak="0">
+  <w:abstractNum w:abstractNumId="8" w15:restartNumberingAfterBreak="0">
     <w:nsid w:val="13FA1217"/>
     <w:multiLevelType w:val="hybridMultilevel"/>
     <w:tmpl w:val="D500D772"/>
@@ -27322,7 +30917,7 @@
       </w:rPr>
     </w:lvl>
   </w:abstractNum>
-  <w:abstractNum w:abstractNumId="8" w15:restartNumberingAfterBreak="0">
+  <w:abstractNum w:abstractNumId="9" w15:restartNumberingAfterBreak="0">
     <w:nsid w:val="18AC419C"/>
     <w:multiLevelType w:val="hybridMultilevel"/>
     <w:tmpl w:val="D8CA6DF4"/>
@@ -27411,7 +31006,7 @@
       </w:pPr>
     </w:lvl>
   </w:abstractNum>
-  <w:abstractNum w:abstractNumId="9" w15:restartNumberingAfterBreak="0">
+  <w:abstractNum w:abstractNumId="10" w15:restartNumberingAfterBreak="0">
     <w:nsid w:val="1CF942D3"/>
     <w:multiLevelType w:val="hybridMultilevel"/>
     <w:tmpl w:val="FB30EE8A"/>
@@ -27500,7 +31095,7 @@
       </w:pPr>
     </w:lvl>
   </w:abstractNum>
-  <w:abstractNum w:abstractNumId="10" w15:restartNumberingAfterBreak="0">
+  <w:abstractNum w:abstractNumId="11" w15:restartNumberingAfterBreak="0">
     <w:nsid w:val="20202757"/>
     <w:multiLevelType w:val="hybridMultilevel"/>
     <w:tmpl w:val="F78680F4"/>
@@ -27613,7 +31208,7 @@
       </w:rPr>
     </w:lvl>
   </w:abstractNum>
-  <w:abstractNum w:abstractNumId="11" w15:restartNumberingAfterBreak="0">
+  <w:abstractNum w:abstractNumId="12" w15:restartNumberingAfterBreak="0">
     <w:nsid w:val="203676A7"/>
     <w:multiLevelType w:val="hybridMultilevel"/>
     <w:tmpl w:val="4BBE5020"/>
@@ -27726,7 +31321,7 @@
       </w:rPr>
     </w:lvl>
   </w:abstractNum>
-  <w:abstractNum w:abstractNumId="12" w15:restartNumberingAfterBreak="0">
+  <w:abstractNum w:abstractNumId="13" w15:restartNumberingAfterBreak="0">
     <w:nsid w:val="2107343D"/>
     <w:multiLevelType w:val="hybridMultilevel"/>
     <w:tmpl w:val="A8544B74"/>
@@ -27839,7 +31434,7 @@
       </w:rPr>
     </w:lvl>
   </w:abstractNum>
-  <w:abstractNum w:abstractNumId="13" w15:restartNumberingAfterBreak="0">
+  <w:abstractNum w:abstractNumId="14" w15:restartNumberingAfterBreak="0">
     <w:nsid w:val="31134FD3"/>
     <w:multiLevelType w:val="hybridMultilevel"/>
     <w:tmpl w:val="18E444B2"/>
@@ -27952,7 +31547,7 @@
       </w:rPr>
     </w:lvl>
   </w:abstractNum>
-  <w:abstractNum w:abstractNumId="14" w15:restartNumberingAfterBreak="0">
+  <w:abstractNum w:abstractNumId="15" w15:restartNumberingAfterBreak="0">
     <w:nsid w:val="312E70D0"/>
     <w:multiLevelType w:val="hybridMultilevel"/>
     <w:tmpl w:val="3544D092"/>
@@ -28065,7 +31660,7 @@
       </w:rPr>
     </w:lvl>
   </w:abstractNum>
-  <w:abstractNum w:abstractNumId="15" w15:restartNumberingAfterBreak="0">
+  <w:abstractNum w:abstractNumId="16" w15:restartNumberingAfterBreak="0">
     <w:nsid w:val="33F15B30"/>
     <w:multiLevelType w:val="hybridMultilevel"/>
     <w:tmpl w:val="567EA8C2"/>
@@ -28154,7 +31749,7 @@
       </w:pPr>
     </w:lvl>
   </w:abstractNum>
-  <w:abstractNum w:abstractNumId="16" w15:restartNumberingAfterBreak="0">
+  <w:abstractNum w:abstractNumId="17" w15:restartNumberingAfterBreak="0">
     <w:nsid w:val="3813755E"/>
     <w:multiLevelType w:val="hybridMultilevel"/>
     <w:tmpl w:val="9B34BBCA"/>
@@ -28244,7 +31839,7 @@
       </w:pPr>
     </w:lvl>
   </w:abstractNum>
-  <w:abstractNum w:abstractNumId="17" w15:restartNumberingAfterBreak="0">
+  <w:abstractNum w:abstractNumId="18" w15:restartNumberingAfterBreak="0">
     <w:nsid w:val="39250FF9"/>
     <w:multiLevelType w:val="hybridMultilevel"/>
     <w:tmpl w:val="FBC66D64"/>
@@ -28357,7 +31952,7 @@
       </w:rPr>
     </w:lvl>
   </w:abstractNum>
-  <w:abstractNum w:abstractNumId="18" w15:restartNumberingAfterBreak="0">
+  <w:abstractNum w:abstractNumId="19" w15:restartNumberingAfterBreak="0">
     <w:nsid w:val="3B172CFF"/>
     <w:multiLevelType w:val="hybridMultilevel"/>
     <w:tmpl w:val="000634AC"/>
@@ -28470,7 +32065,7 @@
       </w:rPr>
     </w:lvl>
   </w:abstractNum>
-  <w:abstractNum w:abstractNumId="19" w15:restartNumberingAfterBreak="0">
+  <w:abstractNum w:abstractNumId="20" w15:restartNumberingAfterBreak="0">
     <w:nsid w:val="3C733D18"/>
     <w:multiLevelType w:val="multilevel"/>
     <w:tmpl w:val="FA6ED56A"/>
@@ -28619,7 +32214,7 @@
       </w:rPr>
     </w:lvl>
   </w:abstractNum>
-  <w:abstractNum w:abstractNumId="20" w15:restartNumberingAfterBreak="0">
+  <w:abstractNum w:abstractNumId="21" w15:restartNumberingAfterBreak="0">
     <w:nsid w:val="3F3932C6"/>
     <w:multiLevelType w:val="hybridMultilevel"/>
     <w:tmpl w:val="3C04CDE8"/>
@@ -28732,7 +32327,7 @@
       </w:rPr>
     </w:lvl>
   </w:abstractNum>
-  <w:abstractNum w:abstractNumId="21" w15:restartNumberingAfterBreak="0">
+  <w:abstractNum w:abstractNumId="22" w15:restartNumberingAfterBreak="0">
     <w:nsid w:val="40E1371B"/>
     <w:multiLevelType w:val="hybridMultilevel"/>
     <w:tmpl w:val="AD88D2A0"/>
@@ -28818,7 +32413,7 @@
       </w:pPr>
     </w:lvl>
   </w:abstractNum>
-  <w:abstractNum w:abstractNumId="22" w15:restartNumberingAfterBreak="0">
+  <w:abstractNum w:abstractNumId="23" w15:restartNumberingAfterBreak="0">
     <w:nsid w:val="4A3C25F9"/>
     <w:multiLevelType w:val="multilevel"/>
     <w:tmpl w:val="F7ECDB8E"/>
@@ -28967,7 +32562,7 @@
       </w:rPr>
     </w:lvl>
   </w:abstractNum>
-  <w:abstractNum w:abstractNumId="23" w15:restartNumberingAfterBreak="0">
+  <w:abstractNum w:abstractNumId="24" w15:restartNumberingAfterBreak="0">
     <w:nsid w:val="4FC17532"/>
     <w:multiLevelType w:val="hybridMultilevel"/>
     <w:tmpl w:val="BF0A6790"/>
@@ -29080,7 +32675,120 @@
       </w:rPr>
     </w:lvl>
   </w:abstractNum>
-  <w:abstractNum w:abstractNumId="24" w15:restartNumberingAfterBreak="0">
+  <w:abstractNum w:abstractNumId="25" w15:restartNumberingAfterBreak="0">
+    <w:nsid w:val="511A2863"/>
+    <w:multiLevelType w:val="hybridMultilevel"/>
+    <w:tmpl w:val="1E9A4D2E"/>
+    <w:lvl w:ilvl="0" w:tplc="04090001">
+      <w:start w:val="1"/>
+      <w:numFmt w:val="bullet"/>
+      <w:lvlText w:val=""/>
+      <w:lvlJc w:val="left"/>
+      <w:pPr>
+        <w:ind w:left="880" w:hanging="440"/>
+      </w:pPr>
+      <w:rPr>
+        <w:rFonts w:ascii="Wingdings" w:hAnsi="Wingdings" w:hint="default"/>
+      </w:rPr>
+    </w:lvl>
+    <w:lvl w:ilvl="1" w:tplc="04090003">
+      <w:start w:val="1"/>
+      <w:numFmt w:val="bullet"/>
+      <w:lvlText w:val=""/>
+      <w:lvlJc w:val="left"/>
+      <w:pPr>
+        <w:ind w:left="1320" w:hanging="440"/>
+      </w:pPr>
+      <w:rPr>
+        <w:rFonts w:ascii="Wingdings" w:hAnsi="Wingdings" w:hint="default"/>
+      </w:rPr>
+    </w:lvl>
+    <w:lvl w:ilvl="2" w:tplc="04090005" w:tentative="1">
+      <w:start w:val="1"/>
+      <w:numFmt w:val="bullet"/>
+      <w:lvlText w:val=""/>
+      <w:lvlJc w:val="left"/>
+      <w:pPr>
+        <w:ind w:left="1760" w:hanging="440"/>
+      </w:pPr>
+      <w:rPr>
+        <w:rFonts w:ascii="Wingdings" w:hAnsi="Wingdings" w:hint="default"/>
+      </w:rPr>
+    </w:lvl>
+    <w:lvl w:ilvl="3" w:tplc="04090001" w:tentative="1">
+      <w:start w:val="1"/>
+      <w:numFmt w:val="bullet"/>
+      <w:lvlText w:val=""/>
+      <w:lvlJc w:val="left"/>
+      <w:pPr>
+        <w:ind w:left="2200" w:hanging="440"/>
+      </w:pPr>
+      <w:rPr>
+        <w:rFonts w:ascii="Wingdings" w:hAnsi="Wingdings" w:hint="default"/>
+      </w:rPr>
+    </w:lvl>
+    <w:lvl w:ilvl="4" w:tplc="04090003" w:tentative="1">
+      <w:start w:val="1"/>
+      <w:numFmt w:val="bullet"/>
+      <w:lvlText w:val=""/>
+      <w:lvlJc w:val="left"/>
+      <w:pPr>
+        <w:ind w:left="2640" w:hanging="440"/>
+      </w:pPr>
+      <w:rPr>
+        <w:rFonts w:ascii="Wingdings" w:hAnsi="Wingdings" w:hint="default"/>
+      </w:rPr>
+    </w:lvl>
+    <w:lvl w:ilvl="5" w:tplc="04090005" w:tentative="1">
+      <w:start w:val="1"/>
+      <w:numFmt w:val="bullet"/>
+      <w:lvlText w:val=""/>
+      <w:lvlJc w:val="left"/>
+      <w:pPr>
+        <w:ind w:left="3080" w:hanging="440"/>
+      </w:pPr>
+      <w:rPr>
+        <w:rFonts w:ascii="Wingdings" w:hAnsi="Wingdings" w:hint="default"/>
+      </w:rPr>
+    </w:lvl>
+    <w:lvl w:ilvl="6" w:tplc="04090001" w:tentative="1">
+      <w:start w:val="1"/>
+      <w:numFmt w:val="bullet"/>
+      <w:lvlText w:val=""/>
+      <w:lvlJc w:val="left"/>
+      <w:pPr>
+        <w:ind w:left="3520" w:hanging="440"/>
+      </w:pPr>
+      <w:rPr>
+        <w:rFonts w:ascii="Wingdings" w:hAnsi="Wingdings" w:hint="default"/>
+      </w:rPr>
+    </w:lvl>
+    <w:lvl w:ilvl="7" w:tplc="04090003" w:tentative="1">
+      <w:start w:val="1"/>
+      <w:numFmt w:val="bullet"/>
+      <w:lvlText w:val=""/>
+      <w:lvlJc w:val="left"/>
+      <w:pPr>
+        <w:ind w:left="3960" w:hanging="440"/>
+      </w:pPr>
+      <w:rPr>
+        <w:rFonts w:ascii="Wingdings" w:hAnsi="Wingdings" w:hint="default"/>
+      </w:rPr>
+    </w:lvl>
+    <w:lvl w:ilvl="8" w:tplc="04090005" w:tentative="1">
+      <w:start w:val="1"/>
+      <w:numFmt w:val="bullet"/>
+      <w:lvlText w:val=""/>
+      <w:lvlJc w:val="left"/>
+      <w:pPr>
+        <w:ind w:left="4400" w:hanging="440"/>
+      </w:pPr>
+      <w:rPr>
+        <w:rFonts w:ascii="Wingdings" w:hAnsi="Wingdings" w:hint="default"/>
+      </w:rPr>
+    </w:lvl>
+  </w:abstractNum>
+  <w:abstractNum w:abstractNumId="26" w15:restartNumberingAfterBreak="0">
     <w:nsid w:val="53FF1996"/>
     <w:multiLevelType w:val="hybridMultilevel"/>
     <w:tmpl w:val="84D67202"/>
@@ -29193,7 +32901,7 @@
       </w:rPr>
     </w:lvl>
   </w:abstractNum>
-  <w:abstractNum w:abstractNumId="25" w15:restartNumberingAfterBreak="0">
+  <w:abstractNum w:abstractNumId="27" w15:restartNumberingAfterBreak="0">
     <w:nsid w:val="571518D1"/>
     <w:multiLevelType w:val="multilevel"/>
     <w:tmpl w:val="90186096"/>
@@ -29342,7 +33050,7 @@
       </w:rPr>
     </w:lvl>
   </w:abstractNum>
-  <w:abstractNum w:abstractNumId="26" w15:restartNumberingAfterBreak="0">
+  <w:abstractNum w:abstractNumId="28" w15:restartNumberingAfterBreak="0">
     <w:nsid w:val="655821AD"/>
     <w:multiLevelType w:val="hybridMultilevel"/>
     <w:tmpl w:val="444A287A"/>
@@ -29455,7 +33163,7 @@
       </w:rPr>
     </w:lvl>
   </w:abstractNum>
-  <w:abstractNum w:abstractNumId="27" w15:restartNumberingAfterBreak="0">
+  <w:abstractNum w:abstractNumId="29" w15:restartNumberingAfterBreak="0">
     <w:nsid w:val="744B3B04"/>
     <w:multiLevelType w:val="hybridMultilevel"/>
     <w:tmpl w:val="B6B6F208"/>
@@ -29541,7 +33249,7 @@
       </w:pPr>
     </w:lvl>
   </w:abstractNum>
-  <w:abstractNum w:abstractNumId="28" w15:restartNumberingAfterBreak="0">
+  <w:abstractNum w:abstractNumId="30" w15:restartNumberingAfterBreak="0">
     <w:nsid w:val="78326FF6"/>
     <w:multiLevelType w:val="hybridMultilevel"/>
     <w:tmpl w:val="F99423FA"/>
@@ -29654,56 +33362,169 @@
       </w:rPr>
     </w:lvl>
   </w:abstractNum>
+  <w:abstractNum w:abstractNumId="31" w15:restartNumberingAfterBreak="0">
+    <w:nsid w:val="7CB46BDE"/>
+    <w:multiLevelType w:val="hybridMultilevel"/>
+    <w:tmpl w:val="EE223DEE"/>
+    <w:lvl w:ilvl="0" w:tplc="04090001">
+      <w:start w:val="1"/>
+      <w:numFmt w:val="bullet"/>
+      <w:lvlText w:val=""/>
+      <w:lvlJc w:val="left"/>
+      <w:pPr>
+        <w:ind w:left="880" w:hanging="440"/>
+      </w:pPr>
+      <w:rPr>
+        <w:rFonts w:ascii="Wingdings" w:hAnsi="Wingdings" w:hint="default"/>
+      </w:rPr>
+    </w:lvl>
+    <w:lvl w:ilvl="1" w:tplc="04090003" w:tentative="1">
+      <w:start w:val="1"/>
+      <w:numFmt w:val="bullet"/>
+      <w:lvlText w:val=""/>
+      <w:lvlJc w:val="left"/>
+      <w:pPr>
+        <w:ind w:left="1320" w:hanging="440"/>
+      </w:pPr>
+      <w:rPr>
+        <w:rFonts w:ascii="Wingdings" w:hAnsi="Wingdings" w:hint="default"/>
+      </w:rPr>
+    </w:lvl>
+    <w:lvl w:ilvl="2" w:tplc="04090005" w:tentative="1">
+      <w:start w:val="1"/>
+      <w:numFmt w:val="bullet"/>
+      <w:lvlText w:val=""/>
+      <w:lvlJc w:val="left"/>
+      <w:pPr>
+        <w:ind w:left="1760" w:hanging="440"/>
+      </w:pPr>
+      <w:rPr>
+        <w:rFonts w:ascii="Wingdings" w:hAnsi="Wingdings" w:hint="default"/>
+      </w:rPr>
+    </w:lvl>
+    <w:lvl w:ilvl="3" w:tplc="04090001" w:tentative="1">
+      <w:start w:val="1"/>
+      <w:numFmt w:val="bullet"/>
+      <w:lvlText w:val=""/>
+      <w:lvlJc w:val="left"/>
+      <w:pPr>
+        <w:ind w:left="2200" w:hanging="440"/>
+      </w:pPr>
+      <w:rPr>
+        <w:rFonts w:ascii="Wingdings" w:hAnsi="Wingdings" w:hint="default"/>
+      </w:rPr>
+    </w:lvl>
+    <w:lvl w:ilvl="4" w:tplc="04090003" w:tentative="1">
+      <w:start w:val="1"/>
+      <w:numFmt w:val="bullet"/>
+      <w:lvlText w:val=""/>
+      <w:lvlJc w:val="left"/>
+      <w:pPr>
+        <w:ind w:left="2640" w:hanging="440"/>
+      </w:pPr>
+      <w:rPr>
+        <w:rFonts w:ascii="Wingdings" w:hAnsi="Wingdings" w:hint="default"/>
+      </w:rPr>
+    </w:lvl>
+    <w:lvl w:ilvl="5" w:tplc="04090005" w:tentative="1">
+      <w:start w:val="1"/>
+      <w:numFmt w:val="bullet"/>
+      <w:lvlText w:val=""/>
+      <w:lvlJc w:val="left"/>
+      <w:pPr>
+        <w:ind w:left="3080" w:hanging="440"/>
+      </w:pPr>
+      <w:rPr>
+        <w:rFonts w:ascii="Wingdings" w:hAnsi="Wingdings" w:hint="default"/>
+      </w:rPr>
+    </w:lvl>
+    <w:lvl w:ilvl="6" w:tplc="04090001" w:tentative="1">
+      <w:start w:val="1"/>
+      <w:numFmt w:val="bullet"/>
+      <w:lvlText w:val=""/>
+      <w:lvlJc w:val="left"/>
+      <w:pPr>
+        <w:ind w:left="3520" w:hanging="440"/>
+      </w:pPr>
+      <w:rPr>
+        <w:rFonts w:ascii="Wingdings" w:hAnsi="Wingdings" w:hint="default"/>
+      </w:rPr>
+    </w:lvl>
+    <w:lvl w:ilvl="7" w:tplc="04090003" w:tentative="1">
+      <w:start w:val="1"/>
+      <w:numFmt w:val="bullet"/>
+      <w:lvlText w:val=""/>
+      <w:lvlJc w:val="left"/>
+      <w:pPr>
+        <w:ind w:left="3960" w:hanging="440"/>
+      </w:pPr>
+      <w:rPr>
+        <w:rFonts w:ascii="Wingdings" w:hAnsi="Wingdings" w:hint="default"/>
+      </w:rPr>
+    </w:lvl>
+    <w:lvl w:ilvl="8" w:tplc="04090005" w:tentative="1">
+      <w:start w:val="1"/>
+      <w:numFmt w:val="bullet"/>
+      <w:lvlText w:val=""/>
+      <w:lvlJc w:val="left"/>
+      <w:pPr>
+        <w:ind w:left="4400" w:hanging="440"/>
+      </w:pPr>
+      <w:rPr>
+        <w:rFonts w:ascii="Wingdings" w:hAnsi="Wingdings" w:hint="default"/>
+      </w:rPr>
+    </w:lvl>
+  </w:abstractNum>
   <w:num w:numId="1" w16cid:durableId="1121341815">
-    <w:abstractNumId w:val="15"/>
+    <w:abstractNumId w:val="16"/>
   </w:num>
   <w:num w:numId="2" w16cid:durableId="1762487993">
+    <w:abstractNumId w:val="10"/>
+  </w:num>
+  <w:num w:numId="3" w16cid:durableId="1803041489">
+    <w:abstractNumId w:val="3"/>
+  </w:num>
+  <w:num w:numId="4" w16cid:durableId="323631695">
+    <w:abstractNumId w:val="4"/>
+  </w:num>
+  <w:num w:numId="5" w16cid:durableId="306713410">
+    <w:abstractNumId w:val="29"/>
+  </w:num>
+  <w:num w:numId="6" w16cid:durableId="886726573">
+    <w:abstractNumId w:val="18"/>
+  </w:num>
+  <w:num w:numId="7" w16cid:durableId="1025253379">
+    <w:abstractNumId w:val="22"/>
+  </w:num>
+  <w:num w:numId="8" w16cid:durableId="1152332172">
+    <w:abstractNumId w:val="2"/>
+  </w:num>
+  <w:num w:numId="9" w16cid:durableId="1187719212">
+    <w:abstractNumId w:val="8"/>
+  </w:num>
+  <w:num w:numId="10" w16cid:durableId="405421945">
+    <w:abstractNumId w:val="17"/>
+  </w:num>
+  <w:num w:numId="11" w16cid:durableId="1190991170">
+    <w:abstractNumId w:val="21"/>
+  </w:num>
+  <w:num w:numId="12" w16cid:durableId="763301498">
+    <w:abstractNumId w:val="1"/>
+  </w:num>
+  <w:num w:numId="13" w16cid:durableId="24992049">
+    <w:abstractNumId w:val="20"/>
+  </w:num>
+  <w:num w:numId="14" w16cid:durableId="487981739">
     <w:abstractNumId w:val="9"/>
   </w:num>
-  <w:num w:numId="3" w16cid:durableId="1803041489">
-    <w:abstractNumId w:val="2"/>
-  </w:num>
-  <w:num w:numId="4" w16cid:durableId="323631695">
-    <w:abstractNumId w:val="3"/>
-  </w:num>
-  <w:num w:numId="5" w16cid:durableId="306713410">
-    <w:abstractNumId w:val="27"/>
-  </w:num>
-  <w:num w:numId="6" w16cid:durableId="886726573">
-    <w:abstractNumId w:val="17"/>
-  </w:num>
-  <w:num w:numId="7" w16cid:durableId="1025253379">
-    <w:abstractNumId w:val="21"/>
-  </w:num>
-  <w:num w:numId="8" w16cid:durableId="1152332172">
-    <w:abstractNumId w:val="1"/>
-  </w:num>
-  <w:num w:numId="9" w16cid:durableId="1187719212">
-    <w:abstractNumId w:val="7"/>
-  </w:num>
-  <w:num w:numId="10" w16cid:durableId="405421945">
-    <w:abstractNumId w:val="16"/>
-  </w:num>
-  <w:num w:numId="11" w16cid:durableId="1190991170">
-    <w:abstractNumId w:val="20"/>
-  </w:num>
-  <w:num w:numId="12" w16cid:durableId="763301498">
-    <w:abstractNumId w:val="0"/>
-  </w:num>
-  <w:num w:numId="13" w16cid:durableId="24992049">
-    <w:abstractNumId w:val="19"/>
-  </w:num>
-  <w:num w:numId="14" w16cid:durableId="487981739">
-    <w:abstractNumId w:val="8"/>
-  </w:num>
   <w:num w:numId="15" w16cid:durableId="1060785624">
-    <w:abstractNumId w:val="22"/>
+    <w:abstractNumId w:val="23"/>
   </w:num>
   <w:num w:numId="16" w16cid:durableId="16122916">
-    <w:abstractNumId w:val="5"/>
+    <w:abstractNumId w:val="6"/>
   </w:num>
   <w:num w:numId="17" w16cid:durableId="2006468980">
-    <w:abstractNumId w:val="5"/>
+    <w:abstractNumId w:val="6"/>
     <w:lvlOverride w:ilvl="1">
       <w:lvl w:ilvl="1">
         <w:numFmt w:val="bullet"/>
@@ -29723,43 +33544,52 @@
     </w:lvlOverride>
   </w:num>
   <w:num w:numId="18" w16cid:durableId="1629583298">
+    <w:abstractNumId w:val="27"/>
+  </w:num>
+  <w:num w:numId="19" w16cid:durableId="932054941">
+    <w:abstractNumId w:val="14"/>
+  </w:num>
+  <w:num w:numId="20" w16cid:durableId="641426971">
+    <w:abstractNumId w:val="7"/>
+  </w:num>
+  <w:num w:numId="21" w16cid:durableId="1259291722">
+    <w:abstractNumId w:val="12"/>
+  </w:num>
+  <w:num w:numId="22" w16cid:durableId="17894379">
+    <w:abstractNumId w:val="28"/>
+  </w:num>
+  <w:num w:numId="23" w16cid:durableId="1685472744">
+    <w:abstractNumId w:val="13"/>
+  </w:num>
+  <w:num w:numId="24" w16cid:durableId="1044254348">
+    <w:abstractNumId w:val="24"/>
+  </w:num>
+  <w:num w:numId="25" w16cid:durableId="1517882117">
+    <w:abstractNumId w:val="30"/>
+  </w:num>
+  <w:num w:numId="26" w16cid:durableId="1093210684">
+    <w:abstractNumId w:val="15"/>
+  </w:num>
+  <w:num w:numId="27" w16cid:durableId="42170604">
+    <w:abstractNumId w:val="26"/>
+  </w:num>
+  <w:num w:numId="28" w16cid:durableId="676931626">
+    <w:abstractNumId w:val="11"/>
+  </w:num>
+  <w:num w:numId="29" w16cid:durableId="34820055">
+    <w:abstractNumId w:val="19"/>
+  </w:num>
+  <w:num w:numId="30" w16cid:durableId="1686593001">
+    <w:abstractNumId w:val="5"/>
+  </w:num>
+  <w:num w:numId="31" w16cid:durableId="1960187146">
     <w:abstractNumId w:val="25"/>
   </w:num>
-  <w:num w:numId="19" w16cid:durableId="932054941">
-    <w:abstractNumId w:val="13"/>
+  <w:num w:numId="32" w16cid:durableId="1984387734">
+    <w:abstractNumId w:val="0"/>
   </w:num>
-  <w:num w:numId="20" w16cid:durableId="641426971">
-    <w:abstractNumId w:val="6"/>
-  </w:num>
-  <w:num w:numId="21" w16cid:durableId="1259291722">
-    <w:abstractNumId w:val="11"/>
-  </w:num>
-  <w:num w:numId="22" w16cid:durableId="17894379">
-    <w:abstractNumId w:val="26"/>
-  </w:num>
-  <w:num w:numId="23" w16cid:durableId="1685472744">
-    <w:abstractNumId w:val="12"/>
-  </w:num>
-  <w:num w:numId="24" w16cid:durableId="1044254348">
-    <w:abstractNumId w:val="23"/>
-  </w:num>
-  <w:num w:numId="25" w16cid:durableId="1517882117">
-    <w:abstractNumId w:val="28"/>
-  </w:num>
-  <w:num w:numId="26" w16cid:durableId="1093210684">
-    <w:abstractNumId w:val="14"/>
-  </w:num>
-  <w:num w:numId="27" w16cid:durableId="42170604">
-    <w:abstractNumId w:val="24"/>
-  </w:num>
-  <w:num w:numId="28" w16cid:durableId="676931626">
-    <w:abstractNumId w:val="10"/>
-  </w:num>
-  <w:num w:numId="29" w16cid:durableId="34820055">
-    <w:abstractNumId w:val="18"/>
-  </w:num>
-  <w:num w:numId="30" w16cid:durableId="1686593001">
-    <w:abstractNumId w:val="4"/>
+  <w:num w:numId="33" w16cid:durableId="505480645">
+    <w:abstractNumId w:val="31"/>
   </w:num>
 </w:numbering>
 </file>

--- a/추진계획서/네트워크 게임 프로그래밍 Term Project 계획서_v3.docx
+++ b/추진계획서/네트워크 게임 프로그래밍 Term Project 계획서_v3.docx
@@ -3699,7 +3699,7 @@
           <w:szCs w:val="28"/>
         </w:rPr>
         <w:drawing>
-          <wp:anchor distT="0" distB="0" distL="114300" distR="114300" simplePos="0" relativeHeight="251727872" behindDoc="0" locked="0" layoutInCell="1" allowOverlap="1" wp14:anchorId="7A74F337" wp14:editId="0CAA7559">
+          <wp:anchor distT="0" distB="0" distL="114300" distR="114300" simplePos="0" relativeHeight="251727872" behindDoc="0" locked="0" layoutInCell="1" allowOverlap="1" wp14:anchorId="7A74F337" wp14:editId="4E6FEC73">
             <wp:simplePos x="0" y="0"/>
             <wp:positionH relativeFrom="margin">
               <wp:align>left</wp:align>
@@ -4214,7 +4214,7 @@
           <w:szCs w:val="28"/>
         </w:rPr>
         <w:drawing>
-          <wp:anchor distT="0" distB="0" distL="114300" distR="114300" simplePos="0" relativeHeight="251680768" behindDoc="0" locked="0" layoutInCell="1" allowOverlap="1" wp14:anchorId="6ED7F744" wp14:editId="5F6DA6F2">
+          <wp:anchor distT="0" distB="0" distL="114300" distR="114300" simplePos="0" relativeHeight="251680768" behindDoc="0" locked="0" layoutInCell="1" allowOverlap="1" wp14:anchorId="6ED7F744" wp14:editId="19DD00AF">
             <wp:simplePos x="0" y="0"/>
             <wp:positionH relativeFrom="margin">
               <wp:align>left</wp:align>
@@ -5347,7 +5347,6 @@
                               </w:rPr>
                               <w:t xml:space="preserve"> </w:t>
                             </w:r>
-                            <w:proofErr w:type="gramStart"/>
                             <w:r>
                               <w:rPr>
                                 <w:sz w:val="16"/>
@@ -5361,16 +5360,7 @@
                                 <w:sz w:val="16"/>
                                 <w:szCs w:val="16"/>
                               </w:rPr>
-                              <w:t>td::</w:t>
-                            </w:r>
-                            <w:proofErr w:type="gramEnd"/>
-                            <w:r>
-                              <w:rPr>
-                                <w:rFonts w:hint="eastAsia"/>
-                                <w:sz w:val="16"/>
-                                <w:szCs w:val="16"/>
-                              </w:rPr>
-                              <w:t xml:space="preserve">vector&lt;Bullet&gt; </w:t>
+                              <w:t xml:space="preserve">td::vector&lt;Bullet&gt; </w:t>
                             </w:r>
                             <w:r>
                               <w:rPr>
@@ -5420,7 +5410,6 @@
                               </w:rPr>
                               <w:t xml:space="preserve"> </w:t>
                             </w:r>
-                            <w:proofErr w:type="gramStart"/>
                             <w:r>
                               <w:rPr>
                                 <w:sz w:val="16"/>
@@ -5434,16 +5423,7 @@
                                 <w:sz w:val="16"/>
                                 <w:szCs w:val="16"/>
                               </w:rPr>
-                              <w:t>td::</w:t>
-                            </w:r>
-                            <w:proofErr w:type="gramEnd"/>
-                            <w:r>
-                              <w:rPr>
-                                <w:rFonts w:hint="eastAsia"/>
-                                <w:sz w:val="16"/>
-                                <w:szCs w:val="16"/>
-                              </w:rPr>
-                              <w:t>vector&lt;</w:t>
+                              <w:t>td::vector&lt;</w:t>
                             </w:r>
                             <w:proofErr w:type="spellStart"/>
                             <w:r>
@@ -5802,7 +5782,6 @@
                         </w:rPr>
                         <w:t xml:space="preserve"> </w:t>
                       </w:r>
-                      <w:proofErr w:type="gramStart"/>
                       <w:r>
                         <w:rPr>
                           <w:sz w:val="16"/>
@@ -5816,16 +5795,7 @@
                           <w:sz w:val="16"/>
                           <w:szCs w:val="16"/>
                         </w:rPr>
-                        <w:t>td::</w:t>
-                      </w:r>
-                      <w:proofErr w:type="gramEnd"/>
-                      <w:r>
-                        <w:rPr>
-                          <w:rFonts w:hint="eastAsia"/>
-                          <w:sz w:val="16"/>
-                          <w:szCs w:val="16"/>
-                        </w:rPr>
-                        <w:t xml:space="preserve">vector&lt;Bullet&gt; </w:t>
+                        <w:t xml:space="preserve">td::vector&lt;Bullet&gt; </w:t>
                       </w:r>
                       <w:r>
                         <w:rPr>
@@ -5875,7 +5845,6 @@
                         </w:rPr>
                         <w:t xml:space="preserve"> </w:t>
                       </w:r>
-                      <w:proofErr w:type="gramStart"/>
                       <w:r>
                         <w:rPr>
                           <w:sz w:val="16"/>
@@ -5889,16 +5858,7 @@
                           <w:sz w:val="16"/>
                           <w:szCs w:val="16"/>
                         </w:rPr>
-                        <w:t>td::</w:t>
-                      </w:r>
-                      <w:proofErr w:type="gramEnd"/>
-                      <w:r>
-                        <w:rPr>
-                          <w:rFonts w:hint="eastAsia"/>
-                          <w:sz w:val="16"/>
-                          <w:szCs w:val="16"/>
-                        </w:rPr>
-                        <w:t>vector&lt;</w:t>
+                        <w:t>td::vector&lt;</w:t>
                       </w:r>
                       <w:proofErr w:type="spellStart"/>
                       <w:r>
@@ -10327,7 +10287,6 @@
         <w:autoSpaceDE/>
         <w:autoSpaceDN/>
         <w:rPr>
-          <w:rFonts w:hint="eastAsia"/>
           <w:b/>
           <w:bCs/>
           <w:color w:val="000000" w:themeColor="text1"/>
@@ -10413,13 +10372,7 @@
                               <w:t>AcceptThread 생성</w:t>
                             </w:r>
                           </w:p>
-                          <w:p>
-                            <w:pPr>
-                              <w:rPr>
-                                <w:rFonts w:hint="eastAsia"/>
-                              </w:rPr>
-                            </w:pPr>
-                          </w:p>
+                          <w:p/>
                           <w:p>
                             <w:pPr>
                               <w:pStyle w:val="a6"/>
@@ -10457,9 +10410,6 @@
                             <w:pPr>
                               <w:pStyle w:val="a6"/>
                               <w:ind w:left="880"/>
-                              <w:rPr>
-                                <w:rFonts w:hint="eastAsia"/>
-                              </w:rPr>
                             </w:pPr>
                           </w:p>
                           <w:p>
@@ -10529,24 +10479,15 @@
                                 <w:ilvl w:val="1"/>
                                 <w:numId w:val="31"/>
                               </w:numPr>
+                            </w:pPr>
+                            <w:r>
                               <w:rPr>
                                 <w:rFonts w:hint="eastAsia"/>
                               </w:rPr>
-                            </w:pPr>
-                            <w:r>
-                              <w:rPr>
-                                <w:rFonts w:hint="eastAsia"/>
-                              </w:rPr>
                               <w:t>층돌 처리</w:t>
                             </w:r>
                           </w:p>
-                          <w:p>
-                            <w:pPr>
-                              <w:rPr>
-                                <w:rFonts w:hint="eastAsia"/>
-                              </w:rPr>
-                            </w:pPr>
-                          </w:p>
+                          <w:p/>
                           <w:p>
                             <w:pPr>
                               <w:pStyle w:val="a6"/>
@@ -10629,13 +10570,7 @@
                         <w:t>AcceptThread 생성</w:t>
                       </w:r>
                     </w:p>
-                    <w:p>
-                      <w:pPr>
-                        <w:rPr>
-                          <w:rFonts w:hint="eastAsia"/>
-                        </w:rPr>
-                      </w:pPr>
-                    </w:p>
+                    <w:p/>
                     <w:p>
                       <w:pPr>
                         <w:pStyle w:val="a6"/>
@@ -10673,9 +10608,6 @@
                       <w:pPr>
                         <w:pStyle w:val="a6"/>
                         <w:ind w:left="880"/>
-                        <w:rPr>
-                          <w:rFonts w:hint="eastAsia"/>
-                        </w:rPr>
                       </w:pPr>
                     </w:p>
                     <w:p>
@@ -10745,24 +10677,15 @@
                           <w:ilvl w:val="1"/>
                           <w:numId w:val="31"/>
                         </w:numPr>
+                      </w:pPr>
+                      <w:r>
                         <w:rPr>
                           <w:rFonts w:hint="eastAsia"/>
                         </w:rPr>
-                      </w:pPr>
-                      <w:r>
-                        <w:rPr>
-                          <w:rFonts w:hint="eastAsia"/>
-                        </w:rPr>
                         <w:t>층돌 처리</w:t>
                       </w:r>
                     </w:p>
-                    <w:p>
-                      <w:pPr>
-                        <w:rPr>
-                          <w:rFonts w:hint="eastAsia"/>
-                        </w:rPr>
-                      </w:pPr>
-                    </w:p>
+                    <w:p/>
                     <w:p>
                       <w:pPr>
                         <w:pStyle w:val="a6"/>
@@ -11026,6 +10949,7 @@
                               </w:rPr>
                               <w:t>(</w:t>
                             </w:r>
+                            <w:proofErr w:type="spellStart"/>
                             <w:r>
                               <w:rPr>
                                 <w:rFonts w:hint="eastAsia"/>
@@ -11034,6 +10958,7 @@
                               </w:rPr>
                               <w:t>AcceptThread</w:t>
                             </w:r>
+                            <w:proofErr w:type="spellEnd"/>
                             <w:r>
                               <w:rPr>
                                 <w:rFonts w:hint="eastAsia"/>
@@ -11070,6 +10995,7 @@
                               </w:rPr>
                               <w:t>(</w:t>
                             </w:r>
+                            <w:proofErr w:type="spellStart"/>
                             <w:r>
                               <w:rPr>
                                 <w:rFonts w:hint="eastAsia"/>
@@ -11078,6 +11004,7 @@
                               </w:rPr>
                               <w:t>ProcessClient</w:t>
                             </w:r>
+                            <w:proofErr w:type="spellEnd"/>
                             <w:r>
                               <w:rPr>
                                 <w:rFonts w:hint="eastAsia"/>
@@ -11245,7 +11172,6 @@
                             <w:pPr>
                               <w:spacing w:line="192" w:lineRule="auto"/>
                               <w:rPr>
-                                <w:rFonts w:hint="eastAsia"/>
                                 <w:sz w:val="16"/>
                                 <w:szCs w:val="16"/>
                               </w:rPr>
@@ -11441,7 +11367,6 @@
                             <w:pPr>
                               <w:spacing w:line="192" w:lineRule="auto"/>
                               <w:rPr>
-                                <w:rFonts w:hint="eastAsia"/>
                                 <w:sz w:val="16"/>
                                 <w:szCs w:val="16"/>
                               </w:rPr>
@@ -11571,7 +11496,6 @@
                             <w:pPr>
                               <w:spacing w:line="192" w:lineRule="auto"/>
                               <w:rPr>
-                                <w:rFonts w:hint="eastAsia"/>
                                 <w:sz w:val="16"/>
                                 <w:szCs w:val="16"/>
                               </w:rPr>
@@ -11774,6 +11698,7 @@
                         </w:rPr>
                         <w:t>(</w:t>
                       </w:r>
+                      <w:proofErr w:type="spellStart"/>
                       <w:r>
                         <w:rPr>
                           <w:rFonts w:hint="eastAsia"/>
@@ -11782,6 +11707,7 @@
                         </w:rPr>
                         <w:t>AcceptThread</w:t>
                       </w:r>
+                      <w:proofErr w:type="spellEnd"/>
                       <w:r>
                         <w:rPr>
                           <w:rFonts w:hint="eastAsia"/>
@@ -11818,6 +11744,7 @@
                         </w:rPr>
                         <w:t>(</w:t>
                       </w:r>
+                      <w:proofErr w:type="spellStart"/>
                       <w:r>
                         <w:rPr>
                           <w:rFonts w:hint="eastAsia"/>
@@ -11826,6 +11753,7 @@
                         </w:rPr>
                         <w:t>ProcessClient</w:t>
                       </w:r>
+                      <w:proofErr w:type="spellEnd"/>
                       <w:r>
                         <w:rPr>
                           <w:rFonts w:hint="eastAsia"/>
@@ -11993,7 +11921,6 @@
                       <w:pPr>
                         <w:spacing w:line="192" w:lineRule="auto"/>
                         <w:rPr>
-                          <w:rFonts w:hint="eastAsia"/>
                           <w:sz w:val="16"/>
                           <w:szCs w:val="16"/>
                         </w:rPr>
@@ -12189,7 +12116,6 @@
                       <w:pPr>
                         <w:spacing w:line="192" w:lineRule="auto"/>
                         <w:rPr>
-                          <w:rFonts w:hint="eastAsia"/>
                           <w:sz w:val="16"/>
                           <w:szCs w:val="16"/>
                         </w:rPr>
@@ -12319,7 +12245,6 @@
                       <w:pPr>
                         <w:spacing w:line="192" w:lineRule="auto"/>
                         <w:rPr>
-                          <w:rFonts w:hint="eastAsia"/>
                           <w:sz w:val="16"/>
                           <w:szCs w:val="16"/>
                         </w:rPr>
@@ -12514,7 +12439,6 @@
                           <w:p>
                             <w:pPr>
                               <w:rPr>
-                                <w:rFonts w:hint="eastAsia"/>
                                 <w:b/>
                                 <w:bCs/>
                                 <w:sz w:val="20"/>
@@ -12567,7 +12491,6 @@
                     <w:p>
                       <w:pPr>
                         <w:rPr>
-                          <w:rFonts w:hint="eastAsia"/>
                           <w:b/>
                           <w:bCs/>
                           <w:sz w:val="20"/>
@@ -12669,13 +12592,7 @@
                               <w:t>클라이언트의 입력 정보 수신</w:t>
                             </w:r>
                           </w:p>
-                          <w:p>
-                            <w:pPr>
-                              <w:rPr>
-                                <w:rFonts w:hint="eastAsia"/>
-                              </w:rPr>
-                            </w:pPr>
-                          </w:p>
+                          <w:p/>
                           <w:p>
                             <w:pPr>
                               <w:pStyle w:val="a6"/>
@@ -12691,13 +12608,7 @@
                               <w:t>클라이언트 접속상태 관리</w:t>
                             </w:r>
                           </w:p>
-                          <w:p>
-                            <w:pPr>
-                              <w:rPr>
-                                <w:rFonts w:hint="eastAsia"/>
-                              </w:rPr>
-                            </w:pPr>
-                          </w:p>
+                          <w:p/>
                           <w:p>
                             <w:pPr>
                               <w:pStyle w:val="a6"/>
@@ -12705,9 +12616,6 @@
                                 <w:ilvl w:val="0"/>
                                 <w:numId w:val="33"/>
                               </w:numPr>
-                              <w:rPr>
-                                <w:rFonts w:hint="eastAsia"/>
-                              </w:rPr>
                             </w:pPr>
                             <w:r>
                               <w:rPr>
@@ -12753,13 +12661,7 @@
                         <w:t>클라이언트의 입력 정보 수신</w:t>
                       </w:r>
                     </w:p>
-                    <w:p>
-                      <w:pPr>
-                        <w:rPr>
-                          <w:rFonts w:hint="eastAsia"/>
-                        </w:rPr>
-                      </w:pPr>
-                    </w:p>
+                    <w:p/>
                     <w:p>
                       <w:pPr>
                         <w:pStyle w:val="a6"/>
@@ -12775,13 +12677,7 @@
                         <w:t>클라이언트 접속상태 관리</w:t>
                       </w:r>
                     </w:p>
-                    <w:p>
-                      <w:pPr>
-                        <w:rPr>
-                          <w:rFonts w:hint="eastAsia"/>
-                        </w:rPr>
-                      </w:pPr>
-                    </w:p>
+                    <w:p/>
                     <w:p>
                       <w:pPr>
                         <w:pStyle w:val="a6"/>
@@ -12789,9 +12685,6 @@
                           <w:ilvl w:val="0"/>
                           <w:numId w:val="33"/>
                         </w:numPr>
-                        <w:rPr>
-                          <w:rFonts w:hint="eastAsia"/>
-                        </w:rPr>
                       </w:pPr>
                       <w:r>
                         <w:rPr>
@@ -12858,7 +12751,6 @@
                             <w:pPr>
                               <w:spacing w:line="192" w:lineRule="auto"/>
                               <w:rPr>
-                                <w:rFonts w:hint="eastAsia"/>
                                 <w:sz w:val="16"/>
                                 <w:szCs w:val="16"/>
                               </w:rPr>
@@ -12893,7 +12785,6 @@
                             <w:pPr>
                               <w:spacing w:line="192" w:lineRule="auto"/>
                               <w:rPr>
-                                <w:rFonts w:hint="eastAsia"/>
                                 <w:sz w:val="16"/>
                                 <w:szCs w:val="16"/>
                               </w:rPr>
@@ -12945,7 +12836,6 @@
                             <w:pPr>
                               <w:spacing w:line="192" w:lineRule="auto"/>
                               <w:rPr>
-                                <w:rFonts w:hint="eastAsia"/>
                                 <w:sz w:val="16"/>
                                 <w:szCs w:val="16"/>
                               </w:rPr>
@@ -13043,7 +12933,6 @@
                             <w:pPr>
                               <w:spacing w:line="192" w:lineRule="auto"/>
                               <w:rPr>
-                                <w:rFonts w:hint="eastAsia"/>
                                 <w:sz w:val="16"/>
                                 <w:szCs w:val="16"/>
                               </w:rPr>
@@ -13079,7 +12968,6 @@
                             <w:pPr>
                               <w:spacing w:line="192" w:lineRule="auto"/>
                               <w:rPr>
-                                <w:rFonts w:hint="eastAsia"/>
                                 <w:sz w:val="16"/>
                                 <w:szCs w:val="16"/>
                               </w:rPr>
@@ -13116,7 +13004,6 @@
                               <w:spacing w:line="192" w:lineRule="auto"/>
                               <w:ind w:firstLineChars="200" w:firstLine="320"/>
                               <w:rPr>
-                                <w:rFonts w:hint="eastAsia"/>
                                 <w:sz w:val="16"/>
                                 <w:szCs w:val="16"/>
                               </w:rPr>
@@ -13155,7 +13042,6 @@
                               <w:spacing w:line="192" w:lineRule="auto"/>
                               <w:ind w:firstLineChars="200" w:firstLine="320"/>
                               <w:rPr>
-                                <w:rFonts w:hint="eastAsia"/>
                                 <w:sz w:val="16"/>
                                 <w:szCs w:val="16"/>
                               </w:rPr>
@@ -13224,7 +13110,6 @@
                       <w:pPr>
                         <w:spacing w:line="192" w:lineRule="auto"/>
                         <w:rPr>
-                          <w:rFonts w:hint="eastAsia"/>
                           <w:sz w:val="16"/>
                           <w:szCs w:val="16"/>
                         </w:rPr>
@@ -13259,7 +13144,6 @@
                       <w:pPr>
                         <w:spacing w:line="192" w:lineRule="auto"/>
                         <w:rPr>
-                          <w:rFonts w:hint="eastAsia"/>
                           <w:sz w:val="16"/>
                           <w:szCs w:val="16"/>
                         </w:rPr>
@@ -13311,7 +13195,6 @@
                       <w:pPr>
                         <w:spacing w:line="192" w:lineRule="auto"/>
                         <w:rPr>
-                          <w:rFonts w:hint="eastAsia"/>
                           <w:sz w:val="16"/>
                           <w:szCs w:val="16"/>
                         </w:rPr>
@@ -13409,7 +13292,6 @@
                       <w:pPr>
                         <w:spacing w:line="192" w:lineRule="auto"/>
                         <w:rPr>
-                          <w:rFonts w:hint="eastAsia"/>
                           <w:sz w:val="16"/>
                           <w:szCs w:val="16"/>
                         </w:rPr>
@@ -13445,7 +13327,6 @@
                       <w:pPr>
                         <w:spacing w:line="192" w:lineRule="auto"/>
                         <w:rPr>
-                          <w:rFonts w:hint="eastAsia"/>
                           <w:sz w:val="16"/>
                           <w:szCs w:val="16"/>
                         </w:rPr>
@@ -13482,7 +13363,6 @@
                         <w:spacing w:line="192" w:lineRule="auto"/>
                         <w:ind w:firstLineChars="200" w:firstLine="320"/>
                         <w:rPr>
-                          <w:rFonts w:hint="eastAsia"/>
                           <w:sz w:val="16"/>
                           <w:szCs w:val="16"/>
                         </w:rPr>
@@ -13521,7 +13401,6 @@
                         <w:spacing w:line="192" w:lineRule="auto"/>
                         <w:ind w:firstLineChars="200" w:firstLine="320"/>
                         <w:rPr>
-                          <w:rFonts w:hint="eastAsia"/>
                           <w:sz w:val="16"/>
                           <w:szCs w:val="16"/>
                         </w:rPr>
@@ -13635,13 +13514,7 @@
                               <w:t>클라이언트 접속 accept()</w:t>
                             </w:r>
                           </w:p>
-                          <w:p>
-                            <w:pPr>
-                              <w:rPr>
-                                <w:rFonts w:hint="eastAsia"/>
-                              </w:rPr>
-                            </w:pPr>
-                          </w:p>
+                          <w:p/>
                           <w:p>
                             <w:pPr>
                               <w:pStyle w:val="a6"/>
@@ -13655,53 +13528,6 @@
                                 <w:rFonts w:hint="eastAsia"/>
                               </w:rPr>
                               <w:t>플레이어 초기 상태 초기화</w:t>
-                            </w:r>
-                          </w:p>
-                          <w:p>
-                            <w:pPr>
-                              <w:rPr>
-                                <w:rFonts w:hint="eastAsia"/>
-                              </w:rPr>
-                            </w:pPr>
-                          </w:p>
-                          <w:p>
-                            <w:pPr>
-                              <w:pStyle w:val="a6"/>
-                              <w:numPr>
-                                <w:ilvl w:val="0"/>
-                                <w:numId w:val="31"/>
-                              </w:numPr>
-                            </w:pPr>
-                            <w:r>
-                              <w:rPr>
-                                <w:rFonts w:hint="eastAsia"/>
-                              </w:rPr>
-                              <w:t>접속한 클라이언트에 ID 부여</w:t>
-                            </w:r>
-                          </w:p>
-                          <w:p>
-                            <w:pPr>
-                              <w:rPr>
-                                <w:rFonts w:hint="eastAsia"/>
-                              </w:rPr>
-                            </w:pPr>
-                          </w:p>
-                          <w:p>
-                            <w:pPr>
-                              <w:pStyle w:val="a6"/>
-                              <w:numPr>
-                                <w:ilvl w:val="0"/>
-                                <w:numId w:val="31"/>
-                              </w:numPr>
-                              <w:rPr>
-                                <w:rFonts w:hint="eastAsia"/>
-                              </w:rPr>
-                            </w:pPr>
-                            <w:r>
-                              <w:rPr>
-                                <w:rFonts w:hint="eastAsia"/>
-                              </w:rPr>
-                              <w:t>클라이언트 소켓 정보를 서버구조체에 전달</w:t>
                             </w:r>
                           </w:p>
                           <w:p/>
@@ -13717,16 +13543,42 @@
                               <w:rPr>
                                 <w:rFonts w:hint="eastAsia"/>
                               </w:rPr>
-                              <w:t>ProcessClient 스레드 생성</w:t>
+                              <w:t>접속한 클라이언트에 ID 부여</w:t>
                             </w:r>
                           </w:p>
+                          <w:p/>
                           <w:p>
                             <w:pPr>
+                              <w:pStyle w:val="a6"/>
+                              <w:numPr>
+                                <w:ilvl w:val="0"/>
+                                <w:numId w:val="31"/>
+                              </w:numPr>
+                            </w:pPr>
+                            <w:r>
                               <w:rPr>
                                 <w:rFonts w:hint="eastAsia"/>
                               </w:rPr>
+                              <w:t>클라이언트 소켓 정보를 서버구조체에 전달</w:t>
+                            </w:r>
+                          </w:p>
+                          <w:p/>
+                          <w:p>
+                            <w:pPr>
+                              <w:pStyle w:val="a6"/>
+                              <w:numPr>
+                                <w:ilvl w:val="0"/>
+                                <w:numId w:val="31"/>
+                              </w:numPr>
                             </w:pPr>
+                            <w:r>
+                              <w:rPr>
+                                <w:rFonts w:hint="eastAsia"/>
+                              </w:rPr>
+                              <w:t>ProcessClient 스레드 생성</w:t>
+                            </w:r>
                           </w:p>
+                          <w:p/>
                         </w:txbxContent>
                       </wps:txbx>
                       <wps:bodyPr rot="0" vert="horz" wrap="square" lIns="91440" tIns="45720" rIns="91440" bIns="45720" anchor="t" anchorCtr="0">
@@ -13764,13 +13616,7 @@
                         <w:t>클라이언트 접속 accept()</w:t>
                       </w:r>
                     </w:p>
-                    <w:p>
-                      <w:pPr>
-                        <w:rPr>
-                          <w:rFonts w:hint="eastAsia"/>
-                        </w:rPr>
-                      </w:pPr>
-                    </w:p>
+                    <w:p/>
                     <w:p>
                       <w:pPr>
                         <w:pStyle w:val="a6"/>
@@ -13784,53 +13630,6 @@
                           <w:rFonts w:hint="eastAsia"/>
                         </w:rPr>
                         <w:t>플레이어 초기 상태 초기화</w:t>
-                      </w:r>
-                    </w:p>
-                    <w:p>
-                      <w:pPr>
-                        <w:rPr>
-                          <w:rFonts w:hint="eastAsia"/>
-                        </w:rPr>
-                      </w:pPr>
-                    </w:p>
-                    <w:p>
-                      <w:pPr>
-                        <w:pStyle w:val="a6"/>
-                        <w:numPr>
-                          <w:ilvl w:val="0"/>
-                          <w:numId w:val="31"/>
-                        </w:numPr>
-                      </w:pPr>
-                      <w:r>
-                        <w:rPr>
-                          <w:rFonts w:hint="eastAsia"/>
-                        </w:rPr>
-                        <w:t>접속한 클라이언트에 ID 부여</w:t>
-                      </w:r>
-                    </w:p>
-                    <w:p>
-                      <w:pPr>
-                        <w:rPr>
-                          <w:rFonts w:hint="eastAsia"/>
-                        </w:rPr>
-                      </w:pPr>
-                    </w:p>
-                    <w:p>
-                      <w:pPr>
-                        <w:pStyle w:val="a6"/>
-                        <w:numPr>
-                          <w:ilvl w:val="0"/>
-                          <w:numId w:val="31"/>
-                        </w:numPr>
-                        <w:rPr>
-                          <w:rFonts w:hint="eastAsia"/>
-                        </w:rPr>
-                      </w:pPr>
-                      <w:r>
-                        <w:rPr>
-                          <w:rFonts w:hint="eastAsia"/>
-                        </w:rPr>
-                        <w:t>클라이언트 소켓 정보를 서버구조체에 전달</w:t>
                       </w:r>
                     </w:p>
                     <w:p/>
@@ -13846,16 +13645,42 @@
                         <w:rPr>
                           <w:rFonts w:hint="eastAsia"/>
                         </w:rPr>
-                        <w:t>ProcessClient 스레드 생성</w:t>
+                        <w:t>접속한 클라이언트에 ID 부여</w:t>
                       </w:r>
                     </w:p>
+                    <w:p/>
                     <w:p>
                       <w:pPr>
+                        <w:pStyle w:val="a6"/>
+                        <w:numPr>
+                          <w:ilvl w:val="0"/>
+                          <w:numId w:val="31"/>
+                        </w:numPr>
+                      </w:pPr>
+                      <w:r>
                         <w:rPr>
                           <w:rFonts w:hint="eastAsia"/>
                         </w:rPr>
+                        <w:t>클라이언트 소켓 정보를 서버구조체에 전달</w:t>
+                      </w:r>
+                    </w:p>
+                    <w:p/>
+                    <w:p>
+                      <w:pPr>
+                        <w:pStyle w:val="a6"/>
+                        <w:numPr>
+                          <w:ilvl w:val="0"/>
+                          <w:numId w:val="31"/>
+                        </w:numPr>
                       </w:pPr>
+                      <w:r>
+                        <w:rPr>
+                          <w:rFonts w:hint="eastAsia"/>
+                        </w:rPr>
+                        <w:t>ProcessClient 스레드 생성</w:t>
+                      </w:r>
                     </w:p>
+                    <w:p/>
                   </w:txbxContent>
                 </v:textbox>
                 <w10:wrap type="square" anchorx="margin"/>
@@ -13914,7 +13739,6 @@
                             <w:pPr>
                               <w:spacing w:line="192" w:lineRule="auto"/>
                               <w:rPr>
-                                <w:rFonts w:hint="eastAsia"/>
                                 <w:sz w:val="16"/>
                                 <w:szCs w:val="16"/>
                               </w:rPr>
@@ -14035,7 +13859,6 @@
                             <w:pPr>
                               <w:spacing w:line="192" w:lineRule="auto"/>
                               <w:rPr>
-                                <w:rFonts w:hint="eastAsia"/>
                                 <w:sz w:val="16"/>
                                 <w:szCs w:val="16"/>
                               </w:rPr>
@@ -14137,7 +13960,6 @@
                             <w:pPr>
                               <w:spacing w:line="192" w:lineRule="auto"/>
                               <w:rPr>
-                                <w:rFonts w:hint="eastAsia"/>
                                 <w:sz w:val="16"/>
                                 <w:szCs w:val="16"/>
                               </w:rPr>
@@ -14230,7 +14052,6 @@
                             <w:pPr>
                               <w:spacing w:line="192" w:lineRule="auto"/>
                               <w:rPr>
-                                <w:rFonts w:hint="eastAsia"/>
                                 <w:sz w:val="16"/>
                                 <w:szCs w:val="16"/>
                               </w:rPr>
@@ -14240,17 +14061,34 @@
                             <w:pPr>
                               <w:spacing w:line="192" w:lineRule="auto"/>
                               <w:rPr>
+                                <w:sz w:val="16"/>
+                                <w:szCs w:val="16"/>
+                              </w:rPr>
+                            </w:pPr>
+                            <w:r>
+                              <w:rPr>
+                                <w:sz w:val="16"/>
+                                <w:szCs w:val="16"/>
+                              </w:rPr>
+                              <w:tab/>
+                            </w:r>
+                            <w:proofErr w:type="spellStart"/>
+                            <w:r>
+                              <w:rPr>
                                 <w:rFonts w:hint="eastAsia"/>
                                 <w:sz w:val="16"/>
                                 <w:szCs w:val="16"/>
                               </w:rPr>
-                            </w:pPr>
-                            <w:r>
-                              <w:rPr>
-                                <w:sz w:val="16"/>
-                                <w:szCs w:val="16"/>
-                              </w:rPr>
-                              <w:tab/>
+                              <w:t>CreateThread</w:t>
+                            </w:r>
+                            <w:proofErr w:type="spellEnd"/>
+                            <w:r>
+                              <w:rPr>
+                                <w:rFonts w:hint="eastAsia"/>
+                                <w:sz w:val="16"/>
+                                <w:szCs w:val="16"/>
+                              </w:rPr>
+                              <w:t>(</w:t>
                             </w:r>
                             <w:proofErr w:type="spellStart"/>
                             <w:r>
@@ -14259,7 +14097,7 @@
                                 <w:sz w:val="16"/>
                                 <w:szCs w:val="16"/>
                               </w:rPr>
-                              <w:t>CreateThread</w:t>
+                              <w:t>ProcessClient</w:t>
                             </w:r>
                             <w:proofErr w:type="spellEnd"/>
                             <w:r>
@@ -14268,7 +14106,7 @@
                                 <w:sz w:val="16"/>
                                 <w:szCs w:val="16"/>
                               </w:rPr>
-                              <w:t>(ProcessClient)</w:t>
+                              <w:t>)</w:t>
                             </w:r>
                           </w:p>
                           <w:p>
@@ -14292,7 +14130,6 @@
                             <w:pPr>
                               <w:spacing w:line="192" w:lineRule="auto"/>
                               <w:rPr>
-                                <w:rFonts w:hint="eastAsia"/>
                                 <w:sz w:val="16"/>
                                 <w:szCs w:val="16"/>
                               </w:rPr>
@@ -14397,7 +14234,6 @@
                       <w:pPr>
                         <w:spacing w:line="192" w:lineRule="auto"/>
                         <w:rPr>
-                          <w:rFonts w:hint="eastAsia"/>
                           <w:sz w:val="16"/>
                           <w:szCs w:val="16"/>
                         </w:rPr>
@@ -14518,7 +14354,6 @@
                       <w:pPr>
                         <w:spacing w:line="192" w:lineRule="auto"/>
                         <w:rPr>
-                          <w:rFonts w:hint="eastAsia"/>
                           <w:sz w:val="16"/>
                           <w:szCs w:val="16"/>
                         </w:rPr>
@@ -14620,7 +14455,6 @@
                       <w:pPr>
                         <w:spacing w:line="192" w:lineRule="auto"/>
                         <w:rPr>
-                          <w:rFonts w:hint="eastAsia"/>
                           <w:sz w:val="16"/>
                           <w:szCs w:val="16"/>
                         </w:rPr>
@@ -14713,7 +14547,6 @@
                       <w:pPr>
                         <w:spacing w:line="192" w:lineRule="auto"/>
                         <w:rPr>
-                          <w:rFonts w:hint="eastAsia"/>
                           <w:sz w:val="16"/>
                           <w:szCs w:val="16"/>
                         </w:rPr>
@@ -14723,17 +14556,34 @@
                       <w:pPr>
                         <w:spacing w:line="192" w:lineRule="auto"/>
                         <w:rPr>
+                          <w:sz w:val="16"/>
+                          <w:szCs w:val="16"/>
+                        </w:rPr>
+                      </w:pPr>
+                      <w:r>
+                        <w:rPr>
+                          <w:sz w:val="16"/>
+                          <w:szCs w:val="16"/>
+                        </w:rPr>
+                        <w:tab/>
+                      </w:r>
+                      <w:proofErr w:type="spellStart"/>
+                      <w:r>
+                        <w:rPr>
                           <w:rFonts w:hint="eastAsia"/>
                           <w:sz w:val="16"/>
                           <w:szCs w:val="16"/>
                         </w:rPr>
-                      </w:pPr>
-                      <w:r>
-                        <w:rPr>
-                          <w:sz w:val="16"/>
-                          <w:szCs w:val="16"/>
-                        </w:rPr>
-                        <w:tab/>
+                        <w:t>CreateThread</w:t>
+                      </w:r>
+                      <w:proofErr w:type="spellEnd"/>
+                      <w:r>
+                        <w:rPr>
+                          <w:rFonts w:hint="eastAsia"/>
+                          <w:sz w:val="16"/>
+                          <w:szCs w:val="16"/>
+                        </w:rPr>
+                        <w:t>(</w:t>
                       </w:r>
                       <w:proofErr w:type="spellStart"/>
                       <w:r>
@@ -14742,7 +14592,7 @@
                           <w:sz w:val="16"/>
                           <w:szCs w:val="16"/>
                         </w:rPr>
-                        <w:t>CreateThread</w:t>
+                        <w:t>ProcessClient</w:t>
                       </w:r>
                       <w:proofErr w:type="spellEnd"/>
                       <w:r>
@@ -14751,7 +14601,7 @@
                           <w:sz w:val="16"/>
                           <w:szCs w:val="16"/>
                         </w:rPr>
-                        <w:t>(ProcessClient)</w:t>
+                        <w:t>)</w:t>
                       </w:r>
                     </w:p>
                     <w:p>
@@ -14775,7 +14625,6 @@
                       <w:pPr>
                         <w:spacing w:line="192" w:lineRule="auto"/>
                         <w:rPr>
-                          <w:rFonts w:hint="eastAsia"/>
                           <w:sz w:val="16"/>
                           <w:szCs w:val="16"/>
                         </w:rPr>
@@ -14859,6 +14708,140 @@
           </mc:Fallback>
         </mc:AlternateContent>
       </w:r>
+      <w:r>
+        <w:rPr>
+          <w:color w:val="000000" w:themeColor="text1"/>
+          <w:sz w:val="44"/>
+          <w:szCs w:val="44"/>
+        </w:rPr>
+        <w:br w:type="page"/>
+      </w:r>
+    </w:p>
+    <w:p>
+      <w:pPr>
+        <w:widowControl/>
+        <w:pBdr>
+          <w:bottom w:val="double" w:sz="6" w:space="1" w:color="auto"/>
+        </w:pBdr>
+        <w:wordWrap/>
+        <w:autoSpaceDE/>
+        <w:autoSpaceDN/>
+        <w:rPr>
+          <w:color w:val="000000" w:themeColor="text1"/>
+          <w:sz w:val="44"/>
+          <w:szCs w:val="44"/>
+        </w:rPr>
+      </w:pPr>
+      <w:r>
+        <w:rPr>
+          <w:rFonts w:hint="eastAsia"/>
+          <w:color w:val="000000" w:themeColor="text1"/>
+          <w:sz w:val="44"/>
+          <w:szCs w:val="44"/>
+        </w:rPr>
+        <w:lastRenderedPageBreak/>
+        <w:t xml:space="preserve">(수정)로우 레벨 디자인 </w:t>
+      </w:r>
+      <w:r>
+        <w:rPr>
+          <w:color w:val="000000" w:themeColor="text1"/>
+          <w:sz w:val="44"/>
+          <w:szCs w:val="44"/>
+        </w:rPr>
+        <w:t>–</w:t>
+      </w:r>
+      <w:r>
+        <w:rPr>
+          <w:rFonts w:hint="eastAsia"/>
+          <w:color w:val="000000" w:themeColor="text1"/>
+          <w:sz w:val="44"/>
+          <w:szCs w:val="44"/>
+        </w:rPr>
+        <w:t xml:space="preserve"> 스레드 및 동기화</w:t>
+      </w:r>
+    </w:p>
+    <w:p>
+      <w:pPr>
+        <w:widowControl/>
+        <w:wordWrap/>
+        <w:autoSpaceDE/>
+        <w:autoSpaceDN/>
+        <w:rPr>
+          <w:rFonts w:hint="eastAsia"/>
+          <w:b/>
+          <w:bCs/>
+          <w:color w:val="000000" w:themeColor="text1"/>
+          <w:sz w:val="20"/>
+          <w:szCs w:val="20"/>
+        </w:rPr>
+      </w:pPr>
+      <w:r>
+        <w:rPr>
+          <w:rFonts w:hint="eastAsia"/>
+          <w:b/>
+          <w:bCs/>
+          <w:color w:val="000000" w:themeColor="text1"/>
+          <w:sz w:val="20"/>
+          <w:szCs w:val="20"/>
+        </w:rPr>
+        <w:t>클라이언트</w:t>
+      </w:r>
+      <w:r>
+        <w:rPr>
+          <w:rFonts w:hint="eastAsia"/>
+          <w:b/>
+          <w:bCs/>
+          <w:color w:val="000000" w:themeColor="text1"/>
+          <w:sz w:val="20"/>
+          <w:szCs w:val="20"/>
+        </w:rPr>
+        <w:t xml:space="preserve"> - </w:t>
+      </w:r>
+      <w:r>
+        <w:rPr>
+          <w:rFonts w:hint="eastAsia"/>
+          <w:b/>
+          <w:bCs/>
+          <w:color w:val="000000" w:themeColor="text1"/>
+          <w:sz w:val="20"/>
+          <w:szCs w:val="20"/>
+        </w:rPr>
+        <w:t>main</w:t>
+      </w:r>
+      <w:r>
+        <w:rPr>
+          <w:b/>
+          <w:bCs/>
+          <w:color w:val="000000" w:themeColor="text1"/>
+          <w:sz w:val="20"/>
+          <w:szCs w:val="20"/>
+        </w:rPr>
+        <w:t xml:space="preserve"> 스레드</w:t>
+      </w:r>
+      <w:r>
+        <w:rPr>
+          <w:rFonts w:hint="eastAsia"/>
+          <w:b/>
+          <w:bCs/>
+          <w:color w:val="000000" w:themeColor="text1"/>
+          <w:sz w:val="20"/>
+          <w:szCs w:val="20"/>
+        </w:rPr>
+        <w:t xml:space="preserve"> : 윈도우 프로시저</w:t>
+      </w:r>
+    </w:p>
+    <w:p>
+      <w:pPr>
+        <w:widowControl/>
+        <w:wordWrap/>
+        <w:autoSpaceDE/>
+        <w:autoSpaceDN/>
+        <w:rPr>
+          <w:color w:val="000000" w:themeColor="text1"/>
+          <w:sz w:val="44"/>
+          <w:szCs w:val="44"/>
+        </w:rPr>
+      </w:pPr>
       <w:r>
         <w:rPr>
           <w:color w:val="000000" w:themeColor="text1"/>
@@ -28001,7 +27984,6 @@
               </w:rPr>
             </w:pPr>
             <w:proofErr w:type="spellStart"/>
-            <w:proofErr w:type="gramStart"/>
             <w:r>
               <w:rPr>
                 <w:rFonts w:hint="eastAsia"/>
@@ -28021,9 +28003,9 @@
                 <w:sz w:val="16"/>
                 <w:szCs w:val="16"/>
               </w:rPr>
-              <w:t>::</w:t>
-            </w:r>
-            <w:proofErr w:type="gramEnd"/>
+              <w:t xml:space="preserve">::update() </w:t>
+            </w:r>
+            <w:proofErr w:type="spellStart"/>
             <w:r>
               <w:rPr>
                 <w:rFonts w:hint="eastAsia"/>
@@ -28032,10 +28014,9 @@
                 <w:sz w:val="16"/>
                 <w:szCs w:val="16"/>
               </w:rPr>
-              <w:t xml:space="preserve">update() </w:t>
-            </w:r>
-            <w:proofErr w:type="spellStart"/>
-            <w:proofErr w:type="gramStart"/>
+              <w:t>CEnemy</w:t>
+            </w:r>
+            <w:proofErr w:type="spellEnd"/>
             <w:r>
               <w:rPr>
                 <w:rFonts w:hint="eastAsia"/>
@@ -28044,29 +28025,7 @@
                 <w:sz w:val="16"/>
                 <w:szCs w:val="16"/>
               </w:rPr>
-              <w:t>CEnemy</w:t>
-            </w:r>
-            <w:proofErr w:type="spellEnd"/>
-            <w:r>
-              <w:rPr>
-                <w:rFonts w:hint="eastAsia"/>
-                <w:strike/>
-                <w:color w:val="000000" w:themeColor="text1"/>
-                <w:sz w:val="16"/>
-                <w:szCs w:val="16"/>
-              </w:rPr>
-              <w:t>::</w:t>
-            </w:r>
-            <w:proofErr w:type="gramEnd"/>
-            <w:r>
-              <w:rPr>
-                <w:rFonts w:hint="eastAsia"/>
-                <w:strike/>
-                <w:color w:val="000000" w:themeColor="text1"/>
-                <w:sz w:val="16"/>
-                <w:szCs w:val="16"/>
-              </w:rPr>
-              <w:t>draw()</w:t>
+              <w:t>::draw()</w:t>
             </w:r>
           </w:p>
           <w:p>
@@ -28150,7 +28109,6 @@
                 <w:szCs w:val="16"/>
               </w:rPr>
             </w:pPr>
-            <w:proofErr w:type="gramStart"/>
             <w:r>
               <w:rPr>
                 <w:rFonts w:hint="eastAsia"/>
@@ -28159,40 +28117,7 @@
                 <w:sz w:val="16"/>
                 <w:szCs w:val="16"/>
               </w:rPr>
-              <w:t>CItem::</w:t>
-            </w:r>
-            <w:proofErr w:type="gramEnd"/>
-            <w:r>
-              <w:rPr>
-                <w:rFonts w:hint="eastAsia"/>
-                <w:strike/>
-                <w:color w:val="000000" w:themeColor="text1"/>
-                <w:sz w:val="16"/>
-                <w:szCs w:val="16"/>
-              </w:rPr>
-              <w:t xml:space="preserve">update() </w:t>
-            </w:r>
-            <w:proofErr w:type="gramStart"/>
-            <w:r>
-              <w:rPr>
-                <w:rFonts w:hint="eastAsia"/>
-                <w:strike/>
-                <w:color w:val="000000" w:themeColor="text1"/>
-                <w:sz w:val="16"/>
-                <w:szCs w:val="16"/>
-              </w:rPr>
-              <w:t>CItem::</w:t>
-            </w:r>
-            <w:proofErr w:type="gramEnd"/>
-            <w:r>
-              <w:rPr>
-                <w:rFonts w:hint="eastAsia"/>
-                <w:strike/>
-                <w:color w:val="000000" w:themeColor="text1"/>
-                <w:sz w:val="16"/>
-                <w:szCs w:val="16"/>
-              </w:rPr>
-              <w:t>draw()</w:t>
+              <w:t>CItem::update() CItem::draw()</w:t>
             </w:r>
           </w:p>
         </w:tc>
@@ -28611,7 +28536,6 @@
               </w:rPr>
             </w:pPr>
             <w:proofErr w:type="spellStart"/>
-            <w:proofErr w:type="gramStart"/>
             <w:r>
               <w:rPr>
                 <w:rFonts w:hint="eastAsia"/>
@@ -28629,9 +28553,9 @@
                 <w:sz w:val="16"/>
                 <w:szCs w:val="16"/>
               </w:rPr>
-              <w:t>::</w:t>
-            </w:r>
-            <w:proofErr w:type="gramEnd"/>
+              <w:t xml:space="preserve">::update() </w:t>
+            </w:r>
+            <w:proofErr w:type="spellStart"/>
             <w:r>
               <w:rPr>
                 <w:rFonts w:hint="eastAsia"/>
@@ -28639,10 +28563,9 @@
                 <w:sz w:val="16"/>
                 <w:szCs w:val="16"/>
               </w:rPr>
-              <w:t xml:space="preserve">update() </w:t>
-            </w:r>
-            <w:proofErr w:type="spellStart"/>
-            <w:proofErr w:type="gramStart"/>
+              <w:t>CBullet</w:t>
+            </w:r>
+            <w:proofErr w:type="spellEnd"/>
             <w:r>
               <w:rPr>
                 <w:rFonts w:hint="eastAsia"/>
@@ -28650,27 +28573,7 @@
                 <w:sz w:val="16"/>
                 <w:szCs w:val="16"/>
               </w:rPr>
-              <w:t>CBullet</w:t>
-            </w:r>
-            <w:proofErr w:type="spellEnd"/>
-            <w:r>
-              <w:rPr>
-                <w:rFonts w:hint="eastAsia"/>
-                <w:color w:val="000000" w:themeColor="text1"/>
-                <w:sz w:val="16"/>
-                <w:szCs w:val="16"/>
-              </w:rPr>
-              <w:t>::</w:t>
-            </w:r>
-            <w:proofErr w:type="gramEnd"/>
-            <w:r>
-              <w:rPr>
-                <w:rFonts w:hint="eastAsia"/>
-                <w:color w:val="000000" w:themeColor="text1"/>
-                <w:sz w:val="16"/>
-                <w:szCs w:val="16"/>
-              </w:rPr>
-              <w:t>draw()</w:t>
+              <w:t>::draw()</w:t>
             </w:r>
           </w:p>
           <w:p>

--- a/추진계획서/네트워크 게임 프로그래밍 Term Project 계획서_v3.docx
+++ b/추진계획서/네트워크 게임 프로그래밍 Term Project 계획서_v3.docx
@@ -3699,7 +3699,7 @@
           <w:szCs w:val="28"/>
         </w:rPr>
         <w:drawing>
-          <wp:anchor distT="0" distB="0" distL="114300" distR="114300" simplePos="0" relativeHeight="251727872" behindDoc="0" locked="0" layoutInCell="1" allowOverlap="1" wp14:anchorId="7A74F337" wp14:editId="4E6FEC73">
+          <wp:anchor distT="0" distB="0" distL="114300" distR="114300" simplePos="0" relativeHeight="251727872" behindDoc="0" locked="0" layoutInCell="1" allowOverlap="1" wp14:anchorId="7A74F337" wp14:editId="7F84F4FF">
             <wp:simplePos x="0" y="0"/>
             <wp:positionH relativeFrom="margin">
               <wp:align>left</wp:align>
@@ -4214,7 +4214,7 @@
           <w:szCs w:val="28"/>
         </w:rPr>
         <w:drawing>
-          <wp:anchor distT="0" distB="0" distL="114300" distR="114300" simplePos="0" relativeHeight="251680768" behindDoc="0" locked="0" layoutInCell="1" allowOverlap="1" wp14:anchorId="6ED7F744" wp14:editId="19DD00AF">
+          <wp:anchor distT="0" distB="0" distL="114300" distR="114300" simplePos="0" relativeHeight="251680768" behindDoc="0" locked="0" layoutInCell="1" allowOverlap="1" wp14:anchorId="6ED7F744" wp14:editId="0A5F27C2">
             <wp:simplePos x="0" y="0"/>
             <wp:positionH relativeFrom="margin">
               <wp:align>left</wp:align>
@@ -5347,6 +5347,7 @@
                               </w:rPr>
                               <w:t xml:space="preserve"> </w:t>
                             </w:r>
+                            <w:proofErr w:type="gramStart"/>
                             <w:r>
                               <w:rPr>
                                 <w:sz w:val="16"/>
@@ -5360,7 +5361,16 @@
                                 <w:sz w:val="16"/>
                                 <w:szCs w:val="16"/>
                               </w:rPr>
-                              <w:t xml:space="preserve">td::vector&lt;Bullet&gt; </w:t>
+                              <w:t>td::</w:t>
+                            </w:r>
+                            <w:proofErr w:type="gramEnd"/>
+                            <w:r>
+                              <w:rPr>
+                                <w:rFonts w:hint="eastAsia"/>
+                                <w:sz w:val="16"/>
+                                <w:szCs w:val="16"/>
+                              </w:rPr>
+                              <w:t xml:space="preserve">vector&lt;Bullet&gt; </w:t>
                             </w:r>
                             <w:r>
                               <w:rPr>
@@ -5410,6 +5420,7 @@
                               </w:rPr>
                               <w:t xml:space="preserve"> </w:t>
                             </w:r>
+                            <w:proofErr w:type="gramStart"/>
                             <w:r>
                               <w:rPr>
                                 <w:sz w:val="16"/>
@@ -5423,7 +5434,16 @@
                                 <w:sz w:val="16"/>
                                 <w:szCs w:val="16"/>
                               </w:rPr>
-                              <w:t>td::vector&lt;</w:t>
+                              <w:t>td::</w:t>
+                            </w:r>
+                            <w:proofErr w:type="gramEnd"/>
+                            <w:r>
+                              <w:rPr>
+                                <w:rFonts w:hint="eastAsia"/>
+                                <w:sz w:val="16"/>
+                                <w:szCs w:val="16"/>
+                              </w:rPr>
+                              <w:t>vector&lt;</w:t>
                             </w:r>
                             <w:proofErr w:type="spellStart"/>
                             <w:r>
@@ -5782,6 +5802,7 @@
                         </w:rPr>
                         <w:t xml:space="preserve"> </w:t>
                       </w:r>
+                      <w:proofErr w:type="gramStart"/>
                       <w:r>
                         <w:rPr>
                           <w:sz w:val="16"/>
@@ -5795,7 +5816,16 @@
                           <w:sz w:val="16"/>
                           <w:szCs w:val="16"/>
                         </w:rPr>
-                        <w:t xml:space="preserve">td::vector&lt;Bullet&gt; </w:t>
+                        <w:t>td::</w:t>
+                      </w:r>
+                      <w:proofErr w:type="gramEnd"/>
+                      <w:r>
+                        <w:rPr>
+                          <w:rFonts w:hint="eastAsia"/>
+                          <w:sz w:val="16"/>
+                          <w:szCs w:val="16"/>
+                        </w:rPr>
+                        <w:t xml:space="preserve">vector&lt;Bullet&gt; </w:t>
                       </w:r>
                       <w:r>
                         <w:rPr>
@@ -5845,6 +5875,7 @@
                         </w:rPr>
                         <w:t xml:space="preserve"> </w:t>
                       </w:r>
+                      <w:proofErr w:type="gramStart"/>
                       <w:r>
                         <w:rPr>
                           <w:sz w:val="16"/>
@@ -5858,7 +5889,16 @@
                           <w:sz w:val="16"/>
                           <w:szCs w:val="16"/>
                         </w:rPr>
-                        <w:t>td::vector&lt;</w:t>
+                        <w:t>td::</w:t>
+                      </w:r>
+                      <w:proofErr w:type="gramEnd"/>
+                      <w:r>
+                        <w:rPr>
+                          <w:rFonts w:hint="eastAsia"/>
+                          <w:sz w:val="16"/>
+                          <w:szCs w:val="16"/>
+                        </w:rPr>
+                        <w:t>vector&lt;</w:t>
                       </w:r>
                       <w:proofErr w:type="spellStart"/>
                       <w:r>
@@ -14767,6 +14807,15 @@
         <w:autoSpaceDE/>
         <w:autoSpaceDN/>
         <w:rPr>
+          <w:b/>
+          <w:bCs/>
+          <w:color w:val="000000" w:themeColor="text1"/>
+          <w:sz w:val="20"/>
+          <w:szCs w:val="20"/>
+        </w:rPr>
+      </w:pPr>
+      <w:r>
+        <w:rPr>
           <w:rFonts w:hint="eastAsia"/>
           <w:b/>
           <w:bCs/>
@@ -14774,39 +14823,7 @@
           <w:sz w:val="20"/>
           <w:szCs w:val="20"/>
         </w:rPr>
-      </w:pPr>
-      <w:r>
-        <w:rPr>
-          <w:rFonts w:hint="eastAsia"/>
-          <w:b/>
-          <w:bCs/>
-          <w:color w:val="000000" w:themeColor="text1"/>
-          <w:sz w:val="20"/>
-          <w:szCs w:val="20"/>
-        </w:rPr>
-        <w:t>클라이언트</w:t>
-      </w:r>
-      <w:r>
-        <w:rPr>
-          <w:rFonts w:hint="eastAsia"/>
-          <w:b/>
-          <w:bCs/>
-          <w:color w:val="000000" w:themeColor="text1"/>
-          <w:sz w:val="20"/>
-          <w:szCs w:val="20"/>
-        </w:rPr>
-        <w:t xml:space="preserve"> - </w:t>
-      </w:r>
-      <w:r>
-        <w:rPr>
-          <w:rFonts w:hint="eastAsia"/>
-          <w:b/>
-          <w:bCs/>
-          <w:color w:val="000000" w:themeColor="text1"/>
-          <w:sz w:val="20"/>
-          <w:szCs w:val="20"/>
-        </w:rPr>
-        <w:t>main</w:t>
+        <w:t>클라이언트 - main</w:t>
       </w:r>
       <w:r>
         <w:rPr>
@@ -22286,6 +22303,7 @@
                 <w:tab w:val="left" w:leader="hyphen" w:pos="7700"/>
               </w:tabs>
               <w:rPr>
+                <w:rFonts w:hint="eastAsia"/>
                 <w:color w:val="000000" w:themeColor="text1"/>
                 <w:sz w:val="18"/>
                 <w:szCs w:val="18"/>
@@ -22320,11 +22338,58 @@
                 <w:tab w:val="left" w:leader="hyphen" w:pos="7700"/>
               </w:tabs>
               <w:rPr>
-                <w:color w:val="000000" w:themeColor="text1"/>
+                <w:rFonts w:hint="eastAsia"/>
+                <w:color w:val="0070C0"/>
                 <w:sz w:val="18"/>
                 <w:szCs w:val="18"/>
               </w:rPr>
             </w:pPr>
+            <w:r>
+              <w:rPr>
+                <w:rFonts w:hint="eastAsia"/>
+                <w:color w:val="0070C0"/>
+                <w:sz w:val="18"/>
+                <w:szCs w:val="18"/>
+              </w:rPr>
+              <w:t xml:space="preserve">(수정) </w:t>
+            </w:r>
+            <w:proofErr w:type="spellStart"/>
+            <w:r>
+              <w:rPr>
+                <w:rFonts w:hint="eastAsia"/>
+                <w:color w:val="0070C0"/>
+                <w:sz w:val="18"/>
+                <w:szCs w:val="18"/>
+              </w:rPr>
+              <w:t>메인스레드</w:t>
+            </w:r>
+            <w:proofErr w:type="spellEnd"/>
+            <w:r>
+              <w:rPr>
+                <w:rFonts w:hint="eastAsia"/>
+                <w:color w:val="0070C0"/>
+                <w:sz w:val="18"/>
+                <w:szCs w:val="18"/>
+              </w:rPr>
+              <w:t xml:space="preserve"> </w:t>
+            </w:r>
+            <w:r>
+              <w:rPr>
+                <w:color w:val="0070C0"/>
+                <w:sz w:val="18"/>
+                <w:szCs w:val="18"/>
+              </w:rPr>
+              <w:t>–</w:t>
+            </w:r>
+            <w:r>
+              <w:rPr>
+                <w:rFonts w:hint="eastAsia"/>
+                <w:color w:val="0070C0"/>
+                <w:sz w:val="18"/>
+                <w:szCs w:val="18"/>
+              </w:rPr>
+              <w:t xml:space="preserve"> accept 스레드 분리</w:t>
+            </w:r>
           </w:p>
         </w:tc>
         <w:tc>
@@ -22337,6 +22402,7 @@
                 <w:tab w:val="left" w:leader="hyphen" w:pos="7700"/>
               </w:tabs>
               <w:rPr>
+                <w:strike/>
                 <w:color w:val="000000" w:themeColor="text1"/>
                 <w:sz w:val="18"/>
                 <w:szCs w:val="18"/>
@@ -22346,6 +22412,7 @@
             <w:r>
               <w:rPr>
                 <w:rFonts w:hint="eastAsia"/>
+                <w:strike/>
                 <w:color w:val="000000" w:themeColor="text1"/>
                 <w:sz w:val="18"/>
                 <w:szCs w:val="18"/>
@@ -22356,6 +22423,7 @@
             <w:r>
               <w:rPr>
                 <w:rFonts w:hint="eastAsia"/>
+                <w:strike/>
                 <w:color w:val="000000" w:themeColor="text1"/>
                 <w:sz w:val="18"/>
                 <w:szCs w:val="18"/>
@@ -22374,6 +22442,7 @@
                 <w:tab w:val="left" w:leader="hyphen" w:pos="7700"/>
               </w:tabs>
               <w:rPr>
+                <w:strike/>
                 <w:color w:val="000000" w:themeColor="text1"/>
                 <w:sz w:val="18"/>
                 <w:szCs w:val="18"/>
@@ -22383,6 +22452,7 @@
             <w:r>
               <w:rPr>
                 <w:rFonts w:hint="eastAsia"/>
+                <w:strike/>
                 <w:color w:val="000000" w:themeColor="text1"/>
                 <w:sz w:val="18"/>
                 <w:szCs w:val="18"/>
@@ -22393,6 +22463,7 @@
             <w:r>
               <w:rPr>
                 <w:rFonts w:hint="eastAsia"/>
+                <w:strike/>
                 <w:color w:val="000000" w:themeColor="text1"/>
                 <w:sz w:val="18"/>
                 <w:szCs w:val="18"/>
@@ -22411,6 +22482,7 @@
                 <w:tab w:val="left" w:leader="hyphen" w:pos="7700"/>
               </w:tabs>
               <w:rPr>
+                <w:strike/>
                 <w:color w:val="000000" w:themeColor="text1"/>
                 <w:sz w:val="18"/>
                 <w:szCs w:val="18"/>
@@ -22420,6 +22492,7 @@
             <w:r>
               <w:rPr>
                 <w:rFonts w:hint="eastAsia"/>
+                <w:strike/>
                 <w:color w:val="000000" w:themeColor="text1"/>
                 <w:sz w:val="18"/>
                 <w:szCs w:val="18"/>
@@ -22430,6 +22503,7 @@
             <w:r>
               <w:rPr>
                 <w:rFonts w:hint="eastAsia"/>
+                <w:strike/>
                 <w:color w:val="000000" w:themeColor="text1"/>
                 <w:sz w:val="18"/>
                 <w:szCs w:val="18"/>
@@ -22864,6 +22938,7 @@
                 <w:tab w:val="left" w:leader="hyphen" w:pos="7700"/>
               </w:tabs>
               <w:rPr>
+                <w:strike/>
                 <w:color w:val="000000" w:themeColor="text1"/>
                 <w:sz w:val="16"/>
                 <w:szCs w:val="16"/>
@@ -22873,6 +22948,7 @@
             <w:r>
               <w:rPr>
                 <w:rFonts w:hint="eastAsia"/>
+                <w:strike/>
                 <w:color w:val="000000" w:themeColor="text1"/>
                 <w:sz w:val="16"/>
                 <w:szCs w:val="16"/>
@@ -22883,6 +22959,7 @@
             <w:r>
               <w:rPr>
                 <w:rFonts w:hint="eastAsia"/>
+                <w:strike/>
                 <w:color w:val="000000" w:themeColor="text1"/>
                 <w:sz w:val="16"/>
                 <w:szCs w:val="16"/>
@@ -22901,11 +22978,42 @@
                 <w:tab w:val="left" w:leader="hyphen" w:pos="7700"/>
               </w:tabs>
               <w:rPr>
-                <w:color w:val="000000" w:themeColor="text1"/>
+                <w:color w:val="0070C0"/>
                 <w:sz w:val="16"/>
                 <w:szCs w:val="16"/>
               </w:rPr>
             </w:pPr>
+            <w:r>
+              <w:rPr>
+                <w:rFonts w:hint="eastAsia"/>
+                <w:color w:val="0070C0"/>
+                <w:sz w:val="16"/>
+                <w:szCs w:val="16"/>
+              </w:rPr>
+              <w:t>(수정) 서버 메인 스레드 업데이트 fps구조 설계 및 작성 /</w:t>
+            </w:r>
+          </w:p>
+          <w:p>
+            <w:pPr>
+              <w:tabs>
+                <w:tab w:val="left" w:leader="hyphen" w:pos="7700"/>
+              </w:tabs>
+              <w:rPr>
+                <w:rFonts w:hint="eastAsia"/>
+                <w:color w:val="000000" w:themeColor="text1"/>
+                <w:sz w:val="16"/>
+                <w:szCs w:val="16"/>
+              </w:rPr>
+            </w:pPr>
+            <w:r>
+              <w:rPr>
+                <w:rFonts w:hint="eastAsia"/>
+                <w:color w:val="0070C0"/>
+                <w:sz w:val="16"/>
+                <w:szCs w:val="16"/>
+              </w:rPr>
+              <w:t>액션 큐 생성, 게임월드 업데이트 기본 구조 작성</w:t>
+            </w:r>
           </w:p>
         </w:tc>
         <w:tc>
@@ -22935,11 +23043,53 @@
                 <w:tab w:val="left" w:leader="hyphen" w:pos="7700"/>
               </w:tabs>
               <w:rPr>
-                <w:color w:val="000000" w:themeColor="text1"/>
+                <w:color w:val="0070C0"/>
                 <w:sz w:val="16"/>
                 <w:szCs w:val="16"/>
               </w:rPr>
             </w:pPr>
+            <w:r>
+              <w:rPr>
+                <w:rFonts w:hint="eastAsia"/>
+                <w:color w:val="0070C0"/>
+                <w:sz w:val="16"/>
+                <w:szCs w:val="16"/>
+              </w:rPr>
+              <w:t>(수정) 게임 내 객체 충돌 처리 함수 Collision() 작성 및 캐릭터 이동 구현 완료</w:t>
+            </w:r>
+          </w:p>
+          <w:p>
+            <w:pPr>
+              <w:tabs>
+                <w:tab w:val="left" w:leader="hyphen" w:pos="7700"/>
+              </w:tabs>
+              <w:rPr>
+                <w:rFonts w:hint="eastAsia"/>
+                <w:color w:val="0070C0"/>
+                <w:sz w:val="16"/>
+                <w:szCs w:val="16"/>
+              </w:rPr>
+            </w:pPr>
+            <w:proofErr w:type="spellStart"/>
+            <w:r>
+              <w:rPr>
+                <w:rFonts w:hint="eastAsia"/>
+                <w:color w:val="0070C0"/>
+                <w:sz w:val="16"/>
+                <w:szCs w:val="16"/>
+              </w:rPr>
+              <w:t>UpdatePlayer</w:t>
+            </w:r>
+            <w:proofErr w:type="spellEnd"/>
+            <w:r>
+              <w:rPr>
+                <w:rFonts w:hint="eastAsia"/>
+                <w:color w:val="0070C0"/>
+                <w:sz w:val="16"/>
+                <w:szCs w:val="16"/>
+              </w:rPr>
+              <w:t>()</w:t>
+            </w:r>
           </w:p>
         </w:tc>
         <w:tc>
@@ -23512,11 +23662,72 @@
                 <w:tab w:val="left" w:leader="hyphen" w:pos="7700"/>
               </w:tabs>
               <w:rPr>
+                <w:rFonts w:hint="eastAsia"/>
                 <w:color w:val="000000" w:themeColor="text1"/>
                 <w:sz w:val="16"/>
                 <w:szCs w:val="16"/>
               </w:rPr>
             </w:pPr>
+            <w:r>
+              <w:rPr>
+                <w:rFonts w:hint="eastAsia"/>
+                <w:color w:val="0070C0"/>
+                <w:sz w:val="16"/>
+                <w:szCs w:val="16"/>
+              </w:rPr>
+              <w:t>(</w:t>
+            </w:r>
+            <w:r>
+              <w:rPr>
+                <w:color w:val="0070C0"/>
+                <w:sz w:val="16"/>
+                <w:szCs w:val="16"/>
+              </w:rPr>
+              <w:t>수정</w:t>
+            </w:r>
+            <w:r>
+              <w:rPr>
+                <w:rFonts w:hint="eastAsia"/>
+                <w:color w:val="0070C0"/>
+                <w:sz w:val="16"/>
+                <w:szCs w:val="16"/>
+              </w:rPr>
+              <w:t xml:space="preserve">) 총알 </w:t>
+            </w:r>
+            <w:r>
+              <w:rPr>
+                <w:color w:val="0070C0"/>
+                <w:sz w:val="16"/>
+                <w:szCs w:val="16"/>
+              </w:rPr>
+              <w:t>–</w:t>
+            </w:r>
+            <w:r>
+              <w:rPr>
+                <w:rFonts w:hint="eastAsia"/>
+                <w:color w:val="0070C0"/>
+                <w:sz w:val="16"/>
+                <w:szCs w:val="16"/>
+              </w:rPr>
+              <w:t xml:space="preserve"> 플레이어, 아이템 </w:t>
+            </w:r>
+            <w:r>
+              <w:rPr>
+                <w:color w:val="0070C0"/>
+                <w:sz w:val="16"/>
+                <w:szCs w:val="16"/>
+              </w:rPr>
+              <w:t>–</w:t>
+            </w:r>
+            <w:r>
+              <w:rPr>
+                <w:rFonts w:hint="eastAsia"/>
+                <w:color w:val="0070C0"/>
+                <w:sz w:val="16"/>
+                <w:szCs w:val="16"/>
+              </w:rPr>
+              <w:t xml:space="preserve"> 플레이어 충돌 처리 완료 </w:t>
+            </w:r>
           </w:p>
         </w:tc>
         <w:tc>
@@ -24087,11 +24298,41 @@
                 <w:tab w:val="left" w:leader="hyphen" w:pos="7700"/>
               </w:tabs>
               <w:rPr>
+                <w:rFonts w:hint="eastAsia"/>
                 <w:color w:val="000000" w:themeColor="text1"/>
                 <w:sz w:val="16"/>
                 <w:szCs w:val="16"/>
               </w:rPr>
             </w:pPr>
+            <w:r>
+              <w:rPr>
+                <w:rFonts w:hint="eastAsia"/>
+                <w:color w:val="0070C0"/>
+                <w:sz w:val="16"/>
+                <w:szCs w:val="16"/>
+              </w:rPr>
+              <w:t xml:space="preserve">(수정) 충돌처리 / 시작 조건 작성 및 </w:t>
+            </w:r>
+            <w:proofErr w:type="spellStart"/>
+            <w:r>
+              <w:rPr>
+                <w:rFonts w:hint="eastAsia"/>
+                <w:color w:val="0070C0"/>
+                <w:sz w:val="16"/>
+                <w:szCs w:val="16"/>
+              </w:rPr>
+              <w:t>UpdateCamera</w:t>
+            </w:r>
+            <w:proofErr w:type="spellEnd"/>
+            <w:r>
+              <w:rPr>
+                <w:rFonts w:hint="eastAsia"/>
+                <w:color w:val="0070C0"/>
+                <w:sz w:val="16"/>
+                <w:szCs w:val="16"/>
+              </w:rPr>
+              <w:t>() 로직 변경</w:t>
+            </w:r>
           </w:p>
         </w:tc>
         <w:tc>
@@ -25328,6 +25569,7 @@
           <w:sz w:val="28"/>
           <w:szCs w:val="28"/>
         </w:rPr>
+        <w:lastRenderedPageBreak/>
         <w:br w:type="page"/>
       </w:r>
     </w:p>
@@ -27984,6 +28226,7 @@
               </w:rPr>
             </w:pPr>
             <w:proofErr w:type="spellStart"/>
+            <w:proofErr w:type="gramStart"/>
             <w:r>
               <w:rPr>
                 <w:rFonts w:hint="eastAsia"/>
@@ -28003,9 +28246,9 @@
                 <w:sz w:val="16"/>
                 <w:szCs w:val="16"/>
               </w:rPr>
-              <w:t xml:space="preserve">::update() </w:t>
-            </w:r>
-            <w:proofErr w:type="spellStart"/>
+              <w:t>::</w:t>
+            </w:r>
+            <w:proofErr w:type="gramEnd"/>
             <w:r>
               <w:rPr>
                 <w:rFonts w:hint="eastAsia"/>
@@ -28014,9 +28257,10 @@
                 <w:sz w:val="16"/>
                 <w:szCs w:val="16"/>
               </w:rPr>
-              <w:t>CEnemy</w:t>
-            </w:r>
-            <w:proofErr w:type="spellEnd"/>
+              <w:t xml:space="preserve">update() </w:t>
+            </w:r>
+            <w:proofErr w:type="spellStart"/>
+            <w:proofErr w:type="gramStart"/>
             <w:r>
               <w:rPr>
                 <w:rFonts w:hint="eastAsia"/>
@@ -28025,7 +28269,29 @@
                 <w:sz w:val="16"/>
                 <w:szCs w:val="16"/>
               </w:rPr>
-              <w:t>::draw()</w:t>
+              <w:t>CEnemy</w:t>
+            </w:r>
+            <w:proofErr w:type="spellEnd"/>
+            <w:r>
+              <w:rPr>
+                <w:rFonts w:hint="eastAsia"/>
+                <w:strike/>
+                <w:color w:val="000000" w:themeColor="text1"/>
+                <w:sz w:val="16"/>
+                <w:szCs w:val="16"/>
+              </w:rPr>
+              <w:t>::</w:t>
+            </w:r>
+            <w:proofErr w:type="gramEnd"/>
+            <w:r>
+              <w:rPr>
+                <w:rFonts w:hint="eastAsia"/>
+                <w:strike/>
+                <w:color w:val="000000" w:themeColor="text1"/>
+                <w:sz w:val="16"/>
+                <w:szCs w:val="16"/>
+              </w:rPr>
+              <w:t>draw()</w:t>
             </w:r>
           </w:p>
           <w:p>
@@ -28109,6 +28375,7 @@
                 <w:szCs w:val="16"/>
               </w:rPr>
             </w:pPr>
+            <w:proofErr w:type="gramStart"/>
             <w:r>
               <w:rPr>
                 <w:rFonts w:hint="eastAsia"/>
@@ -28117,7 +28384,40 @@
                 <w:sz w:val="16"/>
                 <w:szCs w:val="16"/>
               </w:rPr>
-              <w:t>CItem::update() CItem::draw()</w:t>
+              <w:t>CItem::</w:t>
+            </w:r>
+            <w:proofErr w:type="gramEnd"/>
+            <w:r>
+              <w:rPr>
+                <w:rFonts w:hint="eastAsia"/>
+                <w:strike/>
+                <w:color w:val="000000" w:themeColor="text1"/>
+                <w:sz w:val="16"/>
+                <w:szCs w:val="16"/>
+              </w:rPr>
+              <w:t xml:space="preserve">update() </w:t>
+            </w:r>
+            <w:proofErr w:type="gramStart"/>
+            <w:r>
+              <w:rPr>
+                <w:rFonts w:hint="eastAsia"/>
+                <w:strike/>
+                <w:color w:val="000000" w:themeColor="text1"/>
+                <w:sz w:val="16"/>
+                <w:szCs w:val="16"/>
+              </w:rPr>
+              <w:t>CItem::</w:t>
+            </w:r>
+            <w:proofErr w:type="gramEnd"/>
+            <w:r>
+              <w:rPr>
+                <w:rFonts w:hint="eastAsia"/>
+                <w:strike/>
+                <w:color w:val="000000" w:themeColor="text1"/>
+                <w:sz w:val="16"/>
+                <w:szCs w:val="16"/>
+              </w:rPr>
+              <w:t>draw()</w:t>
             </w:r>
           </w:p>
         </w:tc>
@@ -28536,6 +28836,7 @@
               </w:rPr>
             </w:pPr>
             <w:proofErr w:type="spellStart"/>
+            <w:proofErr w:type="gramStart"/>
             <w:r>
               <w:rPr>
                 <w:rFonts w:hint="eastAsia"/>
@@ -28553,9 +28854,9 @@
                 <w:sz w:val="16"/>
                 <w:szCs w:val="16"/>
               </w:rPr>
-              <w:t xml:space="preserve">::update() </w:t>
-            </w:r>
-            <w:proofErr w:type="spellStart"/>
+              <w:t>::</w:t>
+            </w:r>
+            <w:proofErr w:type="gramEnd"/>
             <w:r>
               <w:rPr>
                 <w:rFonts w:hint="eastAsia"/>
@@ -28563,9 +28864,10 @@
                 <w:sz w:val="16"/>
                 <w:szCs w:val="16"/>
               </w:rPr>
-              <w:t>CBullet</w:t>
-            </w:r>
-            <w:proofErr w:type="spellEnd"/>
+              <w:t xml:space="preserve">update() </w:t>
+            </w:r>
+            <w:proofErr w:type="spellStart"/>
+            <w:proofErr w:type="gramStart"/>
             <w:r>
               <w:rPr>
                 <w:rFonts w:hint="eastAsia"/>
@@ -28573,7 +28875,27 @@
                 <w:sz w:val="16"/>
                 <w:szCs w:val="16"/>
               </w:rPr>
-              <w:t>::draw()</w:t>
+              <w:t>CBullet</w:t>
+            </w:r>
+            <w:proofErr w:type="spellEnd"/>
+            <w:r>
+              <w:rPr>
+                <w:rFonts w:hint="eastAsia"/>
+                <w:color w:val="000000" w:themeColor="text1"/>
+                <w:sz w:val="16"/>
+                <w:szCs w:val="16"/>
+              </w:rPr>
+              <w:t>::</w:t>
+            </w:r>
+            <w:proofErr w:type="gramEnd"/>
+            <w:r>
+              <w:rPr>
+                <w:rFonts w:hint="eastAsia"/>
+                <w:color w:val="000000" w:themeColor="text1"/>
+                <w:sz w:val="16"/>
+                <w:szCs w:val="16"/>
+              </w:rPr>
+              <w:t>draw()</w:t>
             </w:r>
           </w:p>
           <w:p>

--- a/추진계획서/네트워크 게임 프로그래밍 Term Project 계획서_v3.docx
+++ b/추진계획서/네트워크 게임 프로그래밍 Term Project 계획서_v3.docx
@@ -3699,7 +3699,7 @@
           <w:szCs w:val="28"/>
         </w:rPr>
         <w:drawing>
-          <wp:anchor distT="0" distB="0" distL="114300" distR="114300" simplePos="0" relativeHeight="251727872" behindDoc="0" locked="0" layoutInCell="1" allowOverlap="1" wp14:anchorId="7A74F337" wp14:editId="7F84F4FF">
+          <wp:anchor distT="0" distB="0" distL="114300" distR="114300" simplePos="0" relativeHeight="251727872" behindDoc="0" locked="0" layoutInCell="1" allowOverlap="1" wp14:anchorId="7A74F337" wp14:editId="38387EA7">
             <wp:simplePos x="0" y="0"/>
             <wp:positionH relativeFrom="margin">
               <wp:align>left</wp:align>
@@ -4214,7 +4214,7 @@
           <w:szCs w:val="28"/>
         </w:rPr>
         <w:drawing>
-          <wp:anchor distT="0" distB="0" distL="114300" distR="114300" simplePos="0" relativeHeight="251680768" behindDoc="0" locked="0" layoutInCell="1" allowOverlap="1" wp14:anchorId="6ED7F744" wp14:editId="0A5F27C2">
+          <wp:anchor distT="0" distB="0" distL="114300" distR="114300" simplePos="0" relativeHeight="251680768" behindDoc="0" locked="0" layoutInCell="1" allowOverlap="1" wp14:anchorId="6ED7F744" wp14:editId="6169F067">
             <wp:simplePos x="0" y="0"/>
             <wp:positionH relativeFrom="margin">
               <wp:align>left</wp:align>
@@ -10239,7 +10239,7 @@
       <w:r>
         <w:rPr>
           <w:rFonts w:hint="eastAsia"/>
-          <w:color w:val="000000" w:themeColor="text1"/>
+          <w:color w:val="0070C0"/>
           <w:sz w:val="44"/>
           <w:szCs w:val="44"/>
         </w:rPr>
@@ -12332,7 +12332,7 @@
       <w:r>
         <w:rPr>
           <w:rFonts w:hint="eastAsia"/>
-          <w:color w:val="000000" w:themeColor="text1"/>
+          <w:color w:val="0070C0"/>
           <w:sz w:val="44"/>
           <w:szCs w:val="44"/>
         </w:rPr>
@@ -14775,12 +14775,21 @@
       <w:r>
         <w:rPr>
           <w:rFonts w:hint="eastAsia"/>
-          <w:color w:val="000000" w:themeColor="text1"/>
+          <w:color w:val="0070C0"/>
           <w:sz w:val="44"/>
           <w:szCs w:val="44"/>
         </w:rPr>
         <w:lastRenderedPageBreak/>
-        <w:t xml:space="preserve">(수정)로우 레벨 디자인 </w:t>
+        <w:t>(수정)</w:t>
+      </w:r>
+      <w:r>
+        <w:rPr>
+          <w:rFonts w:hint="eastAsia"/>
+          <w:color w:val="000000" w:themeColor="text1"/>
+          <w:sz w:val="44"/>
+          <w:szCs w:val="44"/>
+        </w:rPr>
+        <w:t xml:space="preserve">로우 레벨 디자인 </w:t>
       </w:r>
       <w:r>
         <w:rPr>
@@ -22303,7 +22312,6 @@
                 <w:tab w:val="left" w:leader="hyphen" w:pos="7700"/>
               </w:tabs>
               <w:rPr>
-                <w:rFonts w:hint="eastAsia"/>
                 <w:color w:val="000000" w:themeColor="text1"/>
                 <w:sz w:val="18"/>
                 <w:szCs w:val="18"/>
@@ -22338,7 +22346,6 @@
                 <w:tab w:val="left" w:leader="hyphen" w:pos="7700"/>
               </w:tabs>
               <w:rPr>
-                <w:rFonts w:hint="eastAsia"/>
                 <w:color w:val="0070C0"/>
                 <w:sz w:val="18"/>
                 <w:szCs w:val="18"/>
@@ -22999,7 +23006,6 @@
                 <w:tab w:val="left" w:leader="hyphen" w:pos="7700"/>
               </w:tabs>
               <w:rPr>
-                <w:rFonts w:hint="eastAsia"/>
                 <w:color w:val="000000" w:themeColor="text1"/>
                 <w:sz w:val="16"/>
                 <w:szCs w:val="16"/>
@@ -23064,7 +23070,6 @@
                 <w:tab w:val="left" w:leader="hyphen" w:pos="7700"/>
               </w:tabs>
               <w:rPr>
-                <w:rFonts w:hint="eastAsia"/>
                 <w:color w:val="0070C0"/>
                 <w:sz w:val="16"/>
                 <w:szCs w:val="16"/>
@@ -23662,7 +23667,6 @@
                 <w:tab w:val="left" w:leader="hyphen" w:pos="7700"/>
               </w:tabs>
               <w:rPr>
-                <w:rFonts w:hint="eastAsia"/>
                 <w:color w:val="000000" w:themeColor="text1"/>
                 <w:sz w:val="16"/>
                 <w:szCs w:val="16"/>
@@ -24298,7 +24302,6 @@
                 <w:tab w:val="left" w:leader="hyphen" w:pos="7700"/>
               </w:tabs>
               <w:rPr>
-                <w:rFonts w:hint="eastAsia"/>
                 <w:color w:val="000000" w:themeColor="text1"/>
                 <w:sz w:val="16"/>
                 <w:szCs w:val="16"/>
@@ -25541,18 +25544,6 @@
     </w:tbl>
     <w:p>
       <w:pPr>
-        <w:tabs>
-          <w:tab w:val="left" w:leader="hyphen" w:pos="7700"/>
-        </w:tabs>
-        <w:rPr>
-          <w:color w:val="000000" w:themeColor="text1"/>
-          <w:sz w:val="28"/>
-          <w:szCs w:val="28"/>
-        </w:rPr>
-      </w:pPr>
-    </w:p>
-    <w:p>
-      <w:pPr>
         <w:widowControl/>
         <w:wordWrap/>
         <w:autoSpaceDE/>
@@ -25563,15 +25554,6 @@
           <w:szCs w:val="28"/>
         </w:rPr>
       </w:pPr>
-      <w:r>
-        <w:rPr>
-          <w:color w:val="000000" w:themeColor="text1"/>
-          <w:sz w:val="28"/>
-          <w:szCs w:val="28"/>
-        </w:rPr>
-        <w:lastRenderedPageBreak/>
-        <w:br w:type="page"/>
-      </w:r>
     </w:p>
     <w:p>
       <w:pPr>

--- a/추진계획서/네트워크 게임 프로그래밍 Term Project 계획서_v3.docx
+++ b/추진계획서/네트워크 게임 프로그래밍 Term Project 계획서_v3.docx
@@ -14870,6 +14870,1865 @@
       </w:pPr>
       <w:r>
         <w:rPr>
+          <w:noProof/>
+          <w:color w:val="000000" w:themeColor="text1"/>
+          <w:sz w:val="28"/>
+          <w:szCs w:val="28"/>
+        </w:rPr>
+        <mc:AlternateContent>
+          <mc:Choice Requires="wps">
+            <w:drawing>
+              <wp:anchor distT="0" distB="0" distL="114300" distR="114300" simplePos="0" relativeHeight="251805696" behindDoc="0" locked="0" layoutInCell="1" allowOverlap="1" wp14:anchorId="30248A3E" wp14:editId="289D33A0">
+                <wp:simplePos x="0" y="0"/>
+                <wp:positionH relativeFrom="margin">
+                  <wp:align>left</wp:align>
+                </wp:positionH>
+                <wp:positionV relativeFrom="paragraph">
+                  <wp:posOffset>2160273</wp:posOffset>
+                </wp:positionV>
+                <wp:extent cx="3271755" cy="4799279"/>
+                <wp:effectExtent l="0" t="0" r="24130" b="20955"/>
+                <wp:wrapNone/>
+                <wp:docPr id="59758677" name="Text Box 23"/>
+                <wp:cNvGraphicFramePr/>
+                <a:graphic xmlns:a="http://schemas.openxmlformats.org/drawingml/2006/main">
+                  <a:graphicData uri="http://schemas.microsoft.com/office/word/2010/wordprocessingShape">
+                    <wps:wsp>
+                      <wps:cNvSpPr txBox="1"/>
+                      <wps:spPr>
+                        <a:xfrm>
+                          <a:off x="0" y="0"/>
+                          <a:ext cx="3271755" cy="4799279"/>
+                        </a:xfrm>
+                        <a:prstGeom prst="rect">
+                          <a:avLst/>
+                        </a:prstGeom>
+                        <a:solidFill>
+                          <a:schemeClr val="lt1"/>
+                        </a:solidFill>
+                        <a:ln w="6350">
+                          <a:solidFill>
+                            <a:prstClr val="black"/>
+                          </a:solidFill>
+                        </a:ln>
+                      </wps:spPr>
+                      <wps:txbx>
+                        <w:txbxContent>
+                          <w:p>
+                            <w:pPr>
+                              <w:spacing w:line="192" w:lineRule="auto"/>
+                              <w:rPr>
+                                <w:rFonts w:hint="eastAsia"/>
+                                <w:sz w:val="16"/>
+                                <w:szCs w:val="16"/>
+                              </w:rPr>
+                            </w:pPr>
+                            <w:proofErr w:type="spellStart"/>
+                            <w:r>
+                              <w:rPr>
+                                <w:rFonts w:hint="eastAsia"/>
+                                <w:sz w:val="16"/>
+                                <w:szCs w:val="16"/>
+                              </w:rPr>
+                              <w:t>ClientThread</w:t>
+                            </w:r>
+                            <w:proofErr w:type="spellEnd"/>
+                          </w:p>
+                          <w:p>
+                            <w:pPr>
+                              <w:spacing w:line="192" w:lineRule="auto"/>
+                              <w:rPr>
+                                <w:sz w:val="16"/>
+                                <w:szCs w:val="16"/>
+                              </w:rPr>
+                            </w:pPr>
+                            <w:r>
+                              <w:rPr>
+                                <w:rFonts w:hint="eastAsia"/>
+                                <w:sz w:val="16"/>
+                                <w:szCs w:val="16"/>
+                              </w:rPr>
+                              <w:t>{</w:t>
+                            </w:r>
+                          </w:p>
+                          <w:p>
+                            <w:pPr>
+                              <w:spacing w:line="192" w:lineRule="auto"/>
+                              <w:rPr>
+                                <w:sz w:val="16"/>
+                                <w:szCs w:val="16"/>
+                              </w:rPr>
+                            </w:pPr>
+                            <w:r>
+                              <w:rPr>
+                                <w:rFonts w:hint="eastAsia"/>
+                                <w:sz w:val="16"/>
+                                <w:szCs w:val="16"/>
+                              </w:rPr>
+                              <w:t xml:space="preserve">    </w:t>
+                            </w:r>
+                            <w:r>
+                              <w:rPr>
+                                <w:rFonts w:hint="eastAsia"/>
+                                <w:sz w:val="16"/>
+                                <w:szCs w:val="16"/>
+                              </w:rPr>
+                              <w:t>// 소켓 생성</w:t>
+                            </w:r>
+                          </w:p>
+                          <w:p>
+                            <w:pPr>
+                              <w:spacing w:line="192" w:lineRule="auto"/>
+                              <w:rPr>
+                                <w:sz w:val="16"/>
+                                <w:szCs w:val="16"/>
+                              </w:rPr>
+                            </w:pPr>
+                            <w:r>
+                              <w:rPr>
+                                <w:rFonts w:hint="eastAsia"/>
+                                <w:sz w:val="16"/>
+                                <w:szCs w:val="16"/>
+                              </w:rPr>
+                              <w:t xml:space="preserve">    </w:t>
+                            </w:r>
+                            <w:proofErr w:type="spellStart"/>
+                            <w:r>
+                              <w:rPr>
+                                <w:sz w:val="16"/>
+                                <w:szCs w:val="16"/>
+                              </w:rPr>
+                              <w:t>S</w:t>
+                            </w:r>
+                            <w:r>
+                              <w:rPr>
+                                <w:rFonts w:hint="eastAsia"/>
+                                <w:sz w:val="16"/>
+                                <w:szCs w:val="16"/>
+                              </w:rPr>
+                              <w:t>etsockopt</w:t>
+                            </w:r>
+                            <w:proofErr w:type="spellEnd"/>
+                            <w:r>
+                              <w:rPr>
+                                <w:rFonts w:hint="eastAsia"/>
+                                <w:sz w:val="16"/>
+                                <w:szCs w:val="16"/>
+                              </w:rPr>
+                              <w:t>(NODELAY)</w:t>
+                            </w:r>
+                          </w:p>
+                          <w:p>
+                            <w:pPr>
+                              <w:spacing w:line="192" w:lineRule="auto"/>
+                              <w:rPr>
+                                <w:sz w:val="16"/>
+                                <w:szCs w:val="16"/>
+                              </w:rPr>
+                            </w:pPr>
+                            <w:r>
+                              <w:rPr>
+                                <w:rFonts w:hint="eastAsia"/>
+                                <w:sz w:val="16"/>
+                                <w:szCs w:val="16"/>
+                              </w:rPr>
+                              <w:t xml:space="preserve">    </w:t>
+                            </w:r>
+                            <w:r>
+                              <w:rPr>
+                                <w:sz w:val="16"/>
+                                <w:szCs w:val="16"/>
+                              </w:rPr>
+                              <w:t>C</w:t>
+                            </w:r>
+                            <w:r>
+                              <w:rPr>
+                                <w:rFonts w:hint="eastAsia"/>
+                                <w:sz w:val="16"/>
+                                <w:szCs w:val="16"/>
+                              </w:rPr>
+                              <w:t>onnect()</w:t>
+                            </w:r>
+                          </w:p>
+                          <w:p>
+                            <w:pPr>
+                              <w:spacing w:line="192" w:lineRule="auto"/>
+                              <w:rPr>
+                                <w:sz w:val="16"/>
+                                <w:szCs w:val="16"/>
+                              </w:rPr>
+                            </w:pPr>
+                            <w:r>
+                              <w:rPr>
+                                <w:rFonts w:hint="eastAsia"/>
+                                <w:sz w:val="16"/>
+                                <w:szCs w:val="16"/>
+                              </w:rPr>
+                              <w:t xml:space="preserve">    </w:t>
+                            </w:r>
+                          </w:p>
+                          <w:p>
+                            <w:pPr>
+                              <w:spacing w:line="192" w:lineRule="auto"/>
+                              <w:rPr>
+                                <w:rFonts w:hint="eastAsia"/>
+                                <w:sz w:val="16"/>
+                                <w:szCs w:val="16"/>
+                              </w:rPr>
+                            </w:pPr>
+                            <w:r>
+                              <w:rPr>
+                                <w:rFonts w:hint="eastAsia"/>
+                                <w:sz w:val="16"/>
+                                <w:szCs w:val="16"/>
+                              </w:rPr>
+                              <w:t xml:space="preserve">    // 자신의 ID 수신</w:t>
+                            </w:r>
+                          </w:p>
+                          <w:p>
+                            <w:pPr>
+                              <w:spacing w:line="192" w:lineRule="auto"/>
+                              <w:rPr>
+                                <w:sz w:val="16"/>
+                                <w:szCs w:val="16"/>
+                              </w:rPr>
+                            </w:pPr>
+                            <w:r>
+                              <w:rPr>
+                                <w:rFonts w:hint="eastAsia"/>
+                                <w:sz w:val="16"/>
+                                <w:szCs w:val="16"/>
+                              </w:rPr>
+                              <w:t xml:space="preserve">    </w:t>
+                            </w:r>
+                            <w:proofErr w:type="spellStart"/>
+                            <w:r>
+                              <w:rPr>
+                                <w:rFonts w:hint="eastAsia"/>
+                                <w:sz w:val="16"/>
+                                <w:szCs w:val="16"/>
+                              </w:rPr>
+                              <w:t>Recv</w:t>
+                            </w:r>
+                            <w:proofErr w:type="spellEnd"/>
+                            <w:r>
+                              <w:rPr>
+                                <w:rFonts w:hint="eastAsia"/>
+                                <w:sz w:val="16"/>
+                                <w:szCs w:val="16"/>
+                              </w:rPr>
+                              <w:t>()</w:t>
+                            </w:r>
+                          </w:p>
+                          <w:p>
+                            <w:pPr>
+                              <w:spacing w:line="192" w:lineRule="auto"/>
+                              <w:rPr>
+                                <w:sz w:val="16"/>
+                                <w:szCs w:val="16"/>
+                              </w:rPr>
+                            </w:pPr>
+                            <w:r>
+                              <w:rPr>
+                                <w:rFonts w:hint="eastAsia"/>
+                                <w:sz w:val="16"/>
+                                <w:szCs w:val="16"/>
+                              </w:rPr>
+                              <w:t xml:space="preserve">    </w:t>
+                            </w:r>
+                          </w:p>
+                          <w:p>
+                            <w:pPr>
+                              <w:spacing w:line="192" w:lineRule="auto"/>
+                              <w:rPr>
+                                <w:sz w:val="16"/>
+                                <w:szCs w:val="16"/>
+                              </w:rPr>
+                            </w:pPr>
+                            <w:r>
+                              <w:rPr>
+                                <w:rFonts w:hint="eastAsia"/>
+                                <w:sz w:val="16"/>
+                                <w:szCs w:val="16"/>
+                              </w:rPr>
+                              <w:t xml:space="preserve">    // 서버 업데이트 주기에 맞추어 클라이언트 상태 업데이트</w:t>
+                            </w:r>
+                          </w:p>
+                          <w:p>
+                            <w:pPr>
+                              <w:spacing w:line="192" w:lineRule="auto"/>
+                              <w:rPr>
+                                <w:sz w:val="16"/>
+                                <w:szCs w:val="16"/>
+                              </w:rPr>
+                            </w:pPr>
+                            <w:r>
+                              <w:rPr>
+                                <w:rFonts w:hint="eastAsia"/>
+                                <w:sz w:val="16"/>
+                                <w:szCs w:val="16"/>
+                              </w:rPr>
+                              <w:t xml:space="preserve">    </w:t>
+                            </w:r>
+                            <w:proofErr w:type="spellStart"/>
+                            <w:r>
+                              <w:rPr>
+                                <w:sz w:val="16"/>
+                                <w:szCs w:val="16"/>
+                              </w:rPr>
+                              <w:t>R</w:t>
+                            </w:r>
+                            <w:r>
+                              <w:rPr>
+                                <w:rFonts w:hint="eastAsia"/>
+                                <w:sz w:val="16"/>
+                                <w:szCs w:val="16"/>
+                              </w:rPr>
+                              <w:t>ecv</w:t>
+                            </w:r>
+                            <w:proofErr w:type="spellEnd"/>
+                            <w:r>
+                              <w:rPr>
+                                <w:rFonts w:hint="eastAsia"/>
+                                <w:sz w:val="16"/>
+                                <w:szCs w:val="16"/>
+                              </w:rPr>
+                              <w:t>()</w:t>
+                            </w:r>
+                          </w:p>
+                          <w:p>
+                            <w:pPr>
+                              <w:spacing w:line="192" w:lineRule="auto"/>
+                              <w:rPr>
+                                <w:sz w:val="16"/>
+                                <w:szCs w:val="16"/>
+                              </w:rPr>
+                            </w:pPr>
+                            <w:r>
+                              <w:rPr>
+                                <w:rFonts w:hint="eastAsia"/>
+                                <w:sz w:val="16"/>
+                                <w:szCs w:val="16"/>
+                              </w:rPr>
+                              <w:t xml:space="preserve">    </w:t>
+                            </w:r>
+                          </w:p>
+                          <w:p>
+                            <w:pPr>
+                              <w:spacing w:line="192" w:lineRule="auto"/>
+                              <w:rPr>
+                                <w:sz w:val="16"/>
+                                <w:szCs w:val="16"/>
+                              </w:rPr>
+                            </w:pPr>
+                            <w:r>
+                              <w:rPr>
+                                <w:rFonts w:hint="eastAsia"/>
+                                <w:sz w:val="16"/>
+                                <w:szCs w:val="16"/>
+                              </w:rPr>
+                              <w:t xml:space="preserve">    </w:t>
+                            </w:r>
+                            <w:proofErr w:type="spellStart"/>
+                            <w:r>
+                              <w:rPr>
+                                <w:rFonts w:hint="eastAsia"/>
+                                <w:sz w:val="16"/>
+                                <w:szCs w:val="16"/>
+                              </w:rPr>
+                              <w:t>EnterCriticalSection</w:t>
+                            </w:r>
+                            <w:proofErr w:type="spellEnd"/>
+                            <w:r>
+                              <w:rPr>
+                                <w:sz w:val="16"/>
+                                <w:szCs w:val="16"/>
+                              </w:rPr>
+                              <w:t>(&amp;</w:t>
+                            </w:r>
+                            <w:proofErr w:type="spellStart"/>
+                            <w:r>
+                              <w:rPr>
+                                <w:sz w:val="16"/>
+                                <w:szCs w:val="16"/>
+                              </w:rPr>
+                              <w:t>pThis</w:t>
+                            </w:r>
+                            <w:proofErr w:type="spellEnd"/>
+                            <w:r>
+                              <w:rPr>
+                                <w:sz w:val="16"/>
+                                <w:szCs w:val="16"/>
+                              </w:rPr>
+                              <w:t>-&gt;</w:t>
+                            </w:r>
+                            <w:proofErr w:type="spellStart"/>
+                            <w:r>
+                              <w:rPr>
+                                <w:sz w:val="16"/>
+                                <w:szCs w:val="16"/>
+                              </w:rPr>
+                              <w:t>m_cs</w:t>
+                            </w:r>
+                            <w:proofErr w:type="spellEnd"/>
+                            <w:r>
+                              <w:rPr>
+                                <w:sz w:val="16"/>
+                                <w:szCs w:val="16"/>
+                              </w:rPr>
+                              <w:t>);</w:t>
+                            </w:r>
+                          </w:p>
+                          <w:p>
+                            <w:pPr>
+                              <w:spacing w:line="192" w:lineRule="auto"/>
+                              <w:rPr>
+                                <w:sz w:val="16"/>
+                                <w:szCs w:val="16"/>
+                              </w:rPr>
+                            </w:pPr>
+                            <w:r>
+                              <w:rPr>
+                                <w:rFonts w:hint="eastAsia"/>
+                                <w:sz w:val="16"/>
+                                <w:szCs w:val="16"/>
+                              </w:rPr>
+                              <w:t xml:space="preserve">    </w:t>
+                            </w:r>
+                            <w:proofErr w:type="spellStart"/>
+                            <w:r>
+                              <w:rPr>
+                                <w:sz w:val="16"/>
+                                <w:szCs w:val="16"/>
+                              </w:rPr>
+                              <w:t>EnterCriticalSection</w:t>
+                            </w:r>
+                            <w:proofErr w:type="spellEnd"/>
+                            <w:r>
+                              <w:rPr>
+                                <w:sz w:val="16"/>
+                                <w:szCs w:val="16"/>
+                              </w:rPr>
+                              <w:t>(&amp;</w:t>
+                            </w:r>
+                            <w:proofErr w:type="spellStart"/>
+                            <w:r>
+                              <w:rPr>
+                                <w:sz w:val="16"/>
+                                <w:szCs w:val="16"/>
+                              </w:rPr>
+                              <w:t>pThis</w:t>
+                            </w:r>
+                            <w:proofErr w:type="spellEnd"/>
+                            <w:r>
+                              <w:rPr>
+                                <w:sz w:val="16"/>
+                                <w:szCs w:val="16"/>
+                              </w:rPr>
+                              <w:t>-&gt;</w:t>
+                            </w:r>
+                            <w:proofErr w:type="spellStart"/>
+                            <w:r>
+                              <w:rPr>
+                                <w:sz w:val="16"/>
+                                <w:szCs w:val="16"/>
+                              </w:rPr>
+                              <w:t>m_cs</w:t>
+                            </w:r>
+                            <w:proofErr w:type="spellEnd"/>
+                            <w:r>
+                              <w:rPr>
+                                <w:sz w:val="16"/>
+                                <w:szCs w:val="16"/>
+                              </w:rPr>
+                              <w:t>);</w:t>
+                            </w:r>
+                          </w:p>
+                          <w:p>
+                            <w:pPr>
+                              <w:spacing w:line="192" w:lineRule="auto"/>
+                              <w:ind w:firstLineChars="200" w:firstLine="320"/>
+                              <w:rPr>
+                                <w:sz w:val="16"/>
+                                <w:szCs w:val="16"/>
+                              </w:rPr>
+                            </w:pPr>
+                            <w:proofErr w:type="spellStart"/>
+                            <w:r>
+                              <w:rPr>
+                                <w:sz w:val="16"/>
+                                <w:szCs w:val="16"/>
+                              </w:rPr>
+                              <w:t>pThis</w:t>
+                            </w:r>
+                            <w:proofErr w:type="spellEnd"/>
+                            <w:r>
+                              <w:rPr>
+                                <w:sz w:val="16"/>
+                                <w:szCs w:val="16"/>
+                              </w:rPr>
+                              <w:t>-&gt;</w:t>
+                            </w:r>
+                            <w:proofErr w:type="spellStart"/>
+                            <w:r>
+                              <w:rPr>
+                                <w:sz w:val="16"/>
+                                <w:szCs w:val="16"/>
+                              </w:rPr>
+                              <w:t>m_recvQueue.push</w:t>
+                            </w:r>
+                            <w:proofErr w:type="spellEnd"/>
+                            <w:r>
+                              <w:rPr>
+                                <w:sz w:val="16"/>
+                                <w:szCs w:val="16"/>
+                              </w:rPr>
+                              <w:t>(</w:t>
+                            </w:r>
+                            <w:proofErr w:type="spellStart"/>
+                            <w:r>
+                              <w:rPr>
+                                <w:sz w:val="16"/>
+                                <w:szCs w:val="16"/>
+                              </w:rPr>
+                              <w:t>recvData</w:t>
+                            </w:r>
+                            <w:proofErr w:type="spellEnd"/>
+                            <w:r>
+                              <w:rPr>
+                                <w:sz w:val="16"/>
+                                <w:szCs w:val="16"/>
+                              </w:rPr>
+                              <w:t xml:space="preserve">); </w:t>
+                            </w:r>
+                          </w:p>
+                          <w:p>
+                            <w:pPr>
+                              <w:spacing w:line="192" w:lineRule="auto"/>
+                              <w:ind w:firstLineChars="200" w:firstLine="320"/>
+                              <w:rPr>
+                                <w:rFonts w:hint="eastAsia"/>
+                                <w:sz w:val="16"/>
+                                <w:szCs w:val="16"/>
+                              </w:rPr>
+                            </w:pPr>
+                            <w:proofErr w:type="spellStart"/>
+                            <w:r>
+                              <w:rPr>
+                                <w:sz w:val="16"/>
+                                <w:szCs w:val="16"/>
+                              </w:rPr>
+                              <w:t>LeaveCriticalSection</w:t>
+                            </w:r>
+                            <w:proofErr w:type="spellEnd"/>
+                            <w:r>
+                              <w:rPr>
+                                <w:sz w:val="16"/>
+                                <w:szCs w:val="16"/>
+                              </w:rPr>
+                              <w:t>(&amp;</w:t>
+                            </w:r>
+                            <w:proofErr w:type="spellStart"/>
+                            <w:r>
+                              <w:rPr>
+                                <w:sz w:val="16"/>
+                                <w:szCs w:val="16"/>
+                              </w:rPr>
+                              <w:t>pThis</w:t>
+                            </w:r>
+                            <w:proofErr w:type="spellEnd"/>
+                            <w:r>
+                              <w:rPr>
+                                <w:sz w:val="16"/>
+                                <w:szCs w:val="16"/>
+                              </w:rPr>
+                              <w:t>-&gt;</w:t>
+                            </w:r>
+                            <w:proofErr w:type="spellStart"/>
+                            <w:r>
+                              <w:rPr>
+                                <w:sz w:val="16"/>
+                                <w:szCs w:val="16"/>
+                              </w:rPr>
+                              <w:t>m_cs</w:t>
+                            </w:r>
+                            <w:proofErr w:type="spellEnd"/>
+                            <w:r>
+                              <w:rPr>
+                                <w:sz w:val="16"/>
+                                <w:szCs w:val="16"/>
+                              </w:rPr>
+                              <w:t>);</w:t>
+                            </w:r>
+                          </w:p>
+                          <w:p>
+                            <w:pPr>
+                              <w:spacing w:line="192" w:lineRule="auto"/>
+                              <w:rPr>
+                                <w:sz w:val="16"/>
+                                <w:szCs w:val="16"/>
+                              </w:rPr>
+                            </w:pPr>
+                            <w:r>
+                              <w:rPr>
+                                <w:rFonts w:hint="eastAsia"/>
+                                <w:sz w:val="16"/>
+                                <w:szCs w:val="16"/>
+                              </w:rPr>
+                              <w:t>}</w:t>
+                            </w:r>
+                          </w:p>
+                          <w:p>
+                            <w:pPr>
+                              <w:spacing w:line="192" w:lineRule="auto"/>
+                              <w:rPr>
+                                <w:sz w:val="16"/>
+                                <w:szCs w:val="16"/>
+                              </w:rPr>
+                            </w:pPr>
+                          </w:p>
+                        </w:txbxContent>
+                      </wps:txbx>
+                      <wps:bodyPr rot="0" spcFirstLastPara="0" vertOverflow="overflow" horzOverflow="overflow" vert="horz" wrap="square" lIns="91440" tIns="45720" rIns="91440" bIns="45720" numCol="1" spcCol="0" rtlCol="0" fromWordArt="0" anchor="t" anchorCtr="0" forceAA="0" compatLnSpc="1">
+                        <a:prstTxWarp prst="textNoShape">
+                          <a:avLst/>
+                        </a:prstTxWarp>
+                        <a:noAutofit/>
+                      </wps:bodyPr>
+                    </wps:wsp>
+                  </a:graphicData>
+                </a:graphic>
+                <wp14:sizeRelH relativeFrom="margin">
+                  <wp14:pctWidth>0</wp14:pctWidth>
+                </wp14:sizeRelH>
+                <wp14:sizeRelV relativeFrom="margin">
+                  <wp14:pctHeight>0</wp14:pctHeight>
+                </wp14:sizeRelV>
+              </wp:anchor>
+            </w:drawing>
+          </mc:Choice>
+          <mc:Fallback>
+            <w:pict>
+              <v:shape w14:anchorId="30248A3E" id="_x0000_s1055" type="#_x0000_t202" style="position:absolute;margin-left:0;margin-top:170.1pt;width:257.6pt;height:377.9pt;z-index:251805696;visibility:visible;mso-wrap-style:square;mso-width-percent:0;mso-height-percent:0;mso-wrap-distance-left:9pt;mso-wrap-distance-top:0;mso-wrap-distance-right:9pt;mso-wrap-distance-bottom:0;mso-position-horizontal:left;mso-position-horizontal-relative:margin;mso-position-vertical:absolute;mso-position-vertical-relative:text;mso-width-percent:0;mso-height-percent:0;mso-width-relative:margin;mso-height-relative:margin;v-text-anchor:top" o:gfxdata="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" fillcolor="white [3201]" strokeweight=".5pt">
+                <v:textbox>
+                  <w:txbxContent>
+                    <w:p>
+                      <w:pPr>
+                        <w:spacing w:line="192" w:lineRule="auto"/>
+                        <w:rPr>
+                          <w:rFonts w:hint="eastAsia"/>
+                          <w:sz w:val="16"/>
+                          <w:szCs w:val="16"/>
+                        </w:rPr>
+                      </w:pPr>
+                      <w:proofErr w:type="spellStart"/>
+                      <w:r>
+                        <w:rPr>
+                          <w:rFonts w:hint="eastAsia"/>
+                          <w:sz w:val="16"/>
+                          <w:szCs w:val="16"/>
+                        </w:rPr>
+                        <w:t>ClientThread</w:t>
+                      </w:r>
+                      <w:proofErr w:type="spellEnd"/>
+                    </w:p>
+                    <w:p>
+                      <w:pPr>
+                        <w:spacing w:line="192" w:lineRule="auto"/>
+                        <w:rPr>
+                          <w:sz w:val="16"/>
+                          <w:szCs w:val="16"/>
+                        </w:rPr>
+                      </w:pPr>
+                      <w:r>
+                        <w:rPr>
+                          <w:rFonts w:hint="eastAsia"/>
+                          <w:sz w:val="16"/>
+                          <w:szCs w:val="16"/>
+                        </w:rPr>
+                        <w:t>{</w:t>
+                      </w:r>
+                    </w:p>
+                    <w:p>
+                      <w:pPr>
+                        <w:spacing w:line="192" w:lineRule="auto"/>
+                        <w:rPr>
+                          <w:sz w:val="16"/>
+                          <w:szCs w:val="16"/>
+                        </w:rPr>
+                      </w:pPr>
+                      <w:r>
+                        <w:rPr>
+                          <w:rFonts w:hint="eastAsia"/>
+                          <w:sz w:val="16"/>
+                          <w:szCs w:val="16"/>
+                        </w:rPr>
+                        <w:t xml:space="preserve">    </w:t>
+                      </w:r>
+                      <w:r>
+                        <w:rPr>
+                          <w:rFonts w:hint="eastAsia"/>
+                          <w:sz w:val="16"/>
+                          <w:szCs w:val="16"/>
+                        </w:rPr>
+                        <w:t>// 소켓 생성</w:t>
+                      </w:r>
+                    </w:p>
+                    <w:p>
+                      <w:pPr>
+                        <w:spacing w:line="192" w:lineRule="auto"/>
+                        <w:rPr>
+                          <w:sz w:val="16"/>
+                          <w:szCs w:val="16"/>
+                        </w:rPr>
+                      </w:pPr>
+                      <w:r>
+                        <w:rPr>
+                          <w:rFonts w:hint="eastAsia"/>
+                          <w:sz w:val="16"/>
+                          <w:szCs w:val="16"/>
+                        </w:rPr>
+                        <w:t xml:space="preserve">    </w:t>
+                      </w:r>
+                      <w:proofErr w:type="spellStart"/>
+                      <w:r>
+                        <w:rPr>
+                          <w:sz w:val="16"/>
+                          <w:szCs w:val="16"/>
+                        </w:rPr>
+                        <w:t>S</w:t>
+                      </w:r>
+                      <w:r>
+                        <w:rPr>
+                          <w:rFonts w:hint="eastAsia"/>
+                          <w:sz w:val="16"/>
+                          <w:szCs w:val="16"/>
+                        </w:rPr>
+                        <w:t>etsockopt</w:t>
+                      </w:r>
+                      <w:proofErr w:type="spellEnd"/>
+                      <w:r>
+                        <w:rPr>
+                          <w:rFonts w:hint="eastAsia"/>
+                          <w:sz w:val="16"/>
+                          <w:szCs w:val="16"/>
+                        </w:rPr>
+                        <w:t>(NODELAY)</w:t>
+                      </w:r>
+                    </w:p>
+                    <w:p>
+                      <w:pPr>
+                        <w:spacing w:line="192" w:lineRule="auto"/>
+                        <w:rPr>
+                          <w:sz w:val="16"/>
+                          <w:szCs w:val="16"/>
+                        </w:rPr>
+                      </w:pPr>
+                      <w:r>
+                        <w:rPr>
+                          <w:rFonts w:hint="eastAsia"/>
+                          <w:sz w:val="16"/>
+                          <w:szCs w:val="16"/>
+                        </w:rPr>
+                        <w:t xml:space="preserve">    </w:t>
+                      </w:r>
+                      <w:r>
+                        <w:rPr>
+                          <w:sz w:val="16"/>
+                          <w:szCs w:val="16"/>
+                        </w:rPr>
+                        <w:t>C</w:t>
+                      </w:r>
+                      <w:r>
+                        <w:rPr>
+                          <w:rFonts w:hint="eastAsia"/>
+                          <w:sz w:val="16"/>
+                          <w:szCs w:val="16"/>
+                        </w:rPr>
+                        <w:t>onnect()</w:t>
+                      </w:r>
+                    </w:p>
+                    <w:p>
+                      <w:pPr>
+                        <w:spacing w:line="192" w:lineRule="auto"/>
+                        <w:rPr>
+                          <w:sz w:val="16"/>
+                          <w:szCs w:val="16"/>
+                        </w:rPr>
+                      </w:pPr>
+                      <w:r>
+                        <w:rPr>
+                          <w:rFonts w:hint="eastAsia"/>
+                          <w:sz w:val="16"/>
+                          <w:szCs w:val="16"/>
+                        </w:rPr>
+                        <w:t xml:space="preserve">    </w:t>
+                      </w:r>
+                    </w:p>
+                    <w:p>
+                      <w:pPr>
+                        <w:spacing w:line="192" w:lineRule="auto"/>
+                        <w:rPr>
+                          <w:rFonts w:hint="eastAsia"/>
+                          <w:sz w:val="16"/>
+                          <w:szCs w:val="16"/>
+                        </w:rPr>
+                      </w:pPr>
+                      <w:r>
+                        <w:rPr>
+                          <w:rFonts w:hint="eastAsia"/>
+                          <w:sz w:val="16"/>
+                          <w:szCs w:val="16"/>
+                        </w:rPr>
+                        <w:t xml:space="preserve">    // 자신의 ID 수신</w:t>
+                      </w:r>
+                    </w:p>
+                    <w:p>
+                      <w:pPr>
+                        <w:spacing w:line="192" w:lineRule="auto"/>
+                        <w:rPr>
+                          <w:sz w:val="16"/>
+                          <w:szCs w:val="16"/>
+                        </w:rPr>
+                      </w:pPr>
+                      <w:r>
+                        <w:rPr>
+                          <w:rFonts w:hint="eastAsia"/>
+                          <w:sz w:val="16"/>
+                          <w:szCs w:val="16"/>
+                        </w:rPr>
+                        <w:t xml:space="preserve">    </w:t>
+                      </w:r>
+                      <w:proofErr w:type="spellStart"/>
+                      <w:r>
+                        <w:rPr>
+                          <w:rFonts w:hint="eastAsia"/>
+                          <w:sz w:val="16"/>
+                          <w:szCs w:val="16"/>
+                        </w:rPr>
+                        <w:t>Recv</w:t>
+                      </w:r>
+                      <w:proofErr w:type="spellEnd"/>
+                      <w:r>
+                        <w:rPr>
+                          <w:rFonts w:hint="eastAsia"/>
+                          <w:sz w:val="16"/>
+                          <w:szCs w:val="16"/>
+                        </w:rPr>
+                        <w:t>()</w:t>
+                      </w:r>
+                    </w:p>
+                    <w:p>
+                      <w:pPr>
+                        <w:spacing w:line="192" w:lineRule="auto"/>
+                        <w:rPr>
+                          <w:sz w:val="16"/>
+                          <w:szCs w:val="16"/>
+                        </w:rPr>
+                      </w:pPr>
+                      <w:r>
+                        <w:rPr>
+                          <w:rFonts w:hint="eastAsia"/>
+                          <w:sz w:val="16"/>
+                          <w:szCs w:val="16"/>
+                        </w:rPr>
+                        <w:t xml:space="preserve">    </w:t>
+                      </w:r>
+                    </w:p>
+                    <w:p>
+                      <w:pPr>
+                        <w:spacing w:line="192" w:lineRule="auto"/>
+                        <w:rPr>
+                          <w:sz w:val="16"/>
+                          <w:szCs w:val="16"/>
+                        </w:rPr>
+                      </w:pPr>
+                      <w:r>
+                        <w:rPr>
+                          <w:rFonts w:hint="eastAsia"/>
+                          <w:sz w:val="16"/>
+                          <w:szCs w:val="16"/>
+                        </w:rPr>
+                        <w:t xml:space="preserve">    // 서버 업데이트 주기에 맞추어 클라이언트 상태 업데이트</w:t>
+                      </w:r>
+                    </w:p>
+                    <w:p>
+                      <w:pPr>
+                        <w:spacing w:line="192" w:lineRule="auto"/>
+                        <w:rPr>
+                          <w:sz w:val="16"/>
+                          <w:szCs w:val="16"/>
+                        </w:rPr>
+                      </w:pPr>
+                      <w:r>
+                        <w:rPr>
+                          <w:rFonts w:hint="eastAsia"/>
+                          <w:sz w:val="16"/>
+                          <w:szCs w:val="16"/>
+                        </w:rPr>
+                        <w:t xml:space="preserve">    </w:t>
+                      </w:r>
+                      <w:proofErr w:type="spellStart"/>
+                      <w:r>
+                        <w:rPr>
+                          <w:sz w:val="16"/>
+                          <w:szCs w:val="16"/>
+                        </w:rPr>
+                        <w:t>R</w:t>
+                      </w:r>
+                      <w:r>
+                        <w:rPr>
+                          <w:rFonts w:hint="eastAsia"/>
+                          <w:sz w:val="16"/>
+                          <w:szCs w:val="16"/>
+                        </w:rPr>
+                        <w:t>ecv</w:t>
+                      </w:r>
+                      <w:proofErr w:type="spellEnd"/>
+                      <w:r>
+                        <w:rPr>
+                          <w:rFonts w:hint="eastAsia"/>
+                          <w:sz w:val="16"/>
+                          <w:szCs w:val="16"/>
+                        </w:rPr>
+                        <w:t>()</w:t>
+                      </w:r>
+                    </w:p>
+                    <w:p>
+                      <w:pPr>
+                        <w:spacing w:line="192" w:lineRule="auto"/>
+                        <w:rPr>
+                          <w:sz w:val="16"/>
+                          <w:szCs w:val="16"/>
+                        </w:rPr>
+                      </w:pPr>
+                      <w:r>
+                        <w:rPr>
+                          <w:rFonts w:hint="eastAsia"/>
+                          <w:sz w:val="16"/>
+                          <w:szCs w:val="16"/>
+                        </w:rPr>
+                        <w:t xml:space="preserve">    </w:t>
+                      </w:r>
+                    </w:p>
+                    <w:p>
+                      <w:pPr>
+                        <w:spacing w:line="192" w:lineRule="auto"/>
+                        <w:rPr>
+                          <w:sz w:val="16"/>
+                          <w:szCs w:val="16"/>
+                        </w:rPr>
+                      </w:pPr>
+                      <w:r>
+                        <w:rPr>
+                          <w:rFonts w:hint="eastAsia"/>
+                          <w:sz w:val="16"/>
+                          <w:szCs w:val="16"/>
+                        </w:rPr>
+                        <w:t xml:space="preserve">    </w:t>
+                      </w:r>
+                      <w:proofErr w:type="spellStart"/>
+                      <w:r>
+                        <w:rPr>
+                          <w:rFonts w:hint="eastAsia"/>
+                          <w:sz w:val="16"/>
+                          <w:szCs w:val="16"/>
+                        </w:rPr>
+                        <w:t>EnterCriticalSection</w:t>
+                      </w:r>
+                      <w:proofErr w:type="spellEnd"/>
+                      <w:r>
+                        <w:rPr>
+                          <w:sz w:val="16"/>
+                          <w:szCs w:val="16"/>
+                        </w:rPr>
+                        <w:t>(&amp;</w:t>
+                      </w:r>
+                      <w:proofErr w:type="spellStart"/>
+                      <w:r>
+                        <w:rPr>
+                          <w:sz w:val="16"/>
+                          <w:szCs w:val="16"/>
+                        </w:rPr>
+                        <w:t>pThis</w:t>
+                      </w:r>
+                      <w:proofErr w:type="spellEnd"/>
+                      <w:r>
+                        <w:rPr>
+                          <w:sz w:val="16"/>
+                          <w:szCs w:val="16"/>
+                        </w:rPr>
+                        <w:t>-&gt;</w:t>
+                      </w:r>
+                      <w:proofErr w:type="spellStart"/>
+                      <w:r>
+                        <w:rPr>
+                          <w:sz w:val="16"/>
+                          <w:szCs w:val="16"/>
+                        </w:rPr>
+                        <w:t>m_cs</w:t>
+                      </w:r>
+                      <w:proofErr w:type="spellEnd"/>
+                      <w:r>
+                        <w:rPr>
+                          <w:sz w:val="16"/>
+                          <w:szCs w:val="16"/>
+                        </w:rPr>
+                        <w:t>);</w:t>
+                      </w:r>
+                    </w:p>
+                    <w:p>
+                      <w:pPr>
+                        <w:spacing w:line="192" w:lineRule="auto"/>
+                        <w:rPr>
+                          <w:sz w:val="16"/>
+                          <w:szCs w:val="16"/>
+                        </w:rPr>
+                      </w:pPr>
+                      <w:r>
+                        <w:rPr>
+                          <w:rFonts w:hint="eastAsia"/>
+                          <w:sz w:val="16"/>
+                          <w:szCs w:val="16"/>
+                        </w:rPr>
+                        <w:t xml:space="preserve">    </w:t>
+                      </w:r>
+                      <w:proofErr w:type="spellStart"/>
+                      <w:r>
+                        <w:rPr>
+                          <w:sz w:val="16"/>
+                          <w:szCs w:val="16"/>
+                        </w:rPr>
+                        <w:t>EnterCriticalSection</w:t>
+                      </w:r>
+                      <w:proofErr w:type="spellEnd"/>
+                      <w:r>
+                        <w:rPr>
+                          <w:sz w:val="16"/>
+                          <w:szCs w:val="16"/>
+                        </w:rPr>
+                        <w:t>(&amp;</w:t>
+                      </w:r>
+                      <w:proofErr w:type="spellStart"/>
+                      <w:r>
+                        <w:rPr>
+                          <w:sz w:val="16"/>
+                          <w:szCs w:val="16"/>
+                        </w:rPr>
+                        <w:t>pThis</w:t>
+                      </w:r>
+                      <w:proofErr w:type="spellEnd"/>
+                      <w:r>
+                        <w:rPr>
+                          <w:sz w:val="16"/>
+                          <w:szCs w:val="16"/>
+                        </w:rPr>
+                        <w:t>-&gt;</w:t>
+                      </w:r>
+                      <w:proofErr w:type="spellStart"/>
+                      <w:r>
+                        <w:rPr>
+                          <w:sz w:val="16"/>
+                          <w:szCs w:val="16"/>
+                        </w:rPr>
+                        <w:t>m_cs</w:t>
+                      </w:r>
+                      <w:proofErr w:type="spellEnd"/>
+                      <w:r>
+                        <w:rPr>
+                          <w:sz w:val="16"/>
+                          <w:szCs w:val="16"/>
+                        </w:rPr>
+                        <w:t>);</w:t>
+                      </w:r>
+                    </w:p>
+                    <w:p>
+                      <w:pPr>
+                        <w:spacing w:line="192" w:lineRule="auto"/>
+                        <w:ind w:firstLineChars="200" w:firstLine="320"/>
+                        <w:rPr>
+                          <w:sz w:val="16"/>
+                          <w:szCs w:val="16"/>
+                        </w:rPr>
+                      </w:pPr>
+                      <w:proofErr w:type="spellStart"/>
+                      <w:r>
+                        <w:rPr>
+                          <w:sz w:val="16"/>
+                          <w:szCs w:val="16"/>
+                        </w:rPr>
+                        <w:t>pThis</w:t>
+                      </w:r>
+                      <w:proofErr w:type="spellEnd"/>
+                      <w:r>
+                        <w:rPr>
+                          <w:sz w:val="16"/>
+                          <w:szCs w:val="16"/>
+                        </w:rPr>
+                        <w:t>-&gt;</w:t>
+                      </w:r>
+                      <w:proofErr w:type="spellStart"/>
+                      <w:r>
+                        <w:rPr>
+                          <w:sz w:val="16"/>
+                          <w:szCs w:val="16"/>
+                        </w:rPr>
+                        <w:t>m_recvQueue.push</w:t>
+                      </w:r>
+                      <w:proofErr w:type="spellEnd"/>
+                      <w:r>
+                        <w:rPr>
+                          <w:sz w:val="16"/>
+                          <w:szCs w:val="16"/>
+                        </w:rPr>
+                        <w:t>(</w:t>
+                      </w:r>
+                      <w:proofErr w:type="spellStart"/>
+                      <w:r>
+                        <w:rPr>
+                          <w:sz w:val="16"/>
+                          <w:szCs w:val="16"/>
+                        </w:rPr>
+                        <w:t>recvData</w:t>
+                      </w:r>
+                      <w:proofErr w:type="spellEnd"/>
+                      <w:r>
+                        <w:rPr>
+                          <w:sz w:val="16"/>
+                          <w:szCs w:val="16"/>
+                        </w:rPr>
+                        <w:t xml:space="preserve">); </w:t>
+                      </w:r>
+                    </w:p>
+                    <w:p>
+                      <w:pPr>
+                        <w:spacing w:line="192" w:lineRule="auto"/>
+                        <w:ind w:firstLineChars="200" w:firstLine="320"/>
+                        <w:rPr>
+                          <w:rFonts w:hint="eastAsia"/>
+                          <w:sz w:val="16"/>
+                          <w:szCs w:val="16"/>
+                        </w:rPr>
+                      </w:pPr>
+                      <w:proofErr w:type="spellStart"/>
+                      <w:r>
+                        <w:rPr>
+                          <w:sz w:val="16"/>
+                          <w:szCs w:val="16"/>
+                        </w:rPr>
+                        <w:t>LeaveCriticalSection</w:t>
+                      </w:r>
+                      <w:proofErr w:type="spellEnd"/>
+                      <w:r>
+                        <w:rPr>
+                          <w:sz w:val="16"/>
+                          <w:szCs w:val="16"/>
+                        </w:rPr>
+                        <w:t>(&amp;</w:t>
+                      </w:r>
+                      <w:proofErr w:type="spellStart"/>
+                      <w:r>
+                        <w:rPr>
+                          <w:sz w:val="16"/>
+                          <w:szCs w:val="16"/>
+                        </w:rPr>
+                        <w:t>pThis</w:t>
+                      </w:r>
+                      <w:proofErr w:type="spellEnd"/>
+                      <w:r>
+                        <w:rPr>
+                          <w:sz w:val="16"/>
+                          <w:szCs w:val="16"/>
+                        </w:rPr>
+                        <w:t>-&gt;</w:t>
+                      </w:r>
+                      <w:proofErr w:type="spellStart"/>
+                      <w:r>
+                        <w:rPr>
+                          <w:sz w:val="16"/>
+                          <w:szCs w:val="16"/>
+                        </w:rPr>
+                        <w:t>m_cs</w:t>
+                      </w:r>
+                      <w:proofErr w:type="spellEnd"/>
+                      <w:r>
+                        <w:rPr>
+                          <w:sz w:val="16"/>
+                          <w:szCs w:val="16"/>
+                        </w:rPr>
+                        <w:t>);</w:t>
+                      </w:r>
+                    </w:p>
+                    <w:p>
+                      <w:pPr>
+                        <w:spacing w:line="192" w:lineRule="auto"/>
+                        <w:rPr>
+                          <w:sz w:val="16"/>
+                          <w:szCs w:val="16"/>
+                        </w:rPr>
+                      </w:pPr>
+                      <w:r>
+                        <w:rPr>
+                          <w:rFonts w:hint="eastAsia"/>
+                          <w:sz w:val="16"/>
+                          <w:szCs w:val="16"/>
+                        </w:rPr>
+                        <w:t>}</w:t>
+                      </w:r>
+                    </w:p>
+                    <w:p>
+                      <w:pPr>
+                        <w:spacing w:line="192" w:lineRule="auto"/>
+                        <w:rPr>
+                          <w:sz w:val="16"/>
+                          <w:szCs w:val="16"/>
+                        </w:rPr>
+                      </w:pPr>
+                    </w:p>
+                  </w:txbxContent>
+                </v:textbox>
+                <w10:wrap anchorx="margin"/>
+              </v:shape>
+            </w:pict>
+          </mc:Fallback>
+        </mc:AlternateContent>
+      </w:r>
+      <w:r>
+        <w:rPr>
+          <w:noProof/>
+          <w:color w:val="000000" w:themeColor="text1"/>
+          <w:sz w:val="44"/>
+          <w:szCs w:val="44"/>
+        </w:rPr>
+        <mc:AlternateContent>
+          <mc:Choice Requires="wps">
+            <w:drawing>
+              <wp:anchor distT="45720" distB="45720" distL="114300" distR="114300" simplePos="0" relativeHeight="251803648" behindDoc="0" locked="0" layoutInCell="1" allowOverlap="1" wp14:anchorId="2D76E3CE" wp14:editId="326BF7AE">
+                <wp:simplePos x="0" y="0"/>
+                <wp:positionH relativeFrom="margin">
+                  <wp:align>left</wp:align>
+                </wp:positionH>
+                <wp:positionV relativeFrom="paragraph">
+                  <wp:posOffset>1641475</wp:posOffset>
+                </wp:positionV>
+                <wp:extent cx="2357120" cy="327025"/>
+                <wp:effectExtent l="0" t="0" r="5080" b="0"/>
+                <wp:wrapSquare wrapText="bothSides"/>
+                <wp:docPr id="783137030" name="텍스트 상자 2"/>
+                <wp:cNvGraphicFramePr>
+                  <a:graphicFrameLocks xmlns:a="http://schemas.openxmlformats.org/drawingml/2006/main"/>
+                </wp:cNvGraphicFramePr>
+                <a:graphic xmlns:a="http://schemas.openxmlformats.org/drawingml/2006/main">
+                  <a:graphicData uri="http://schemas.microsoft.com/office/word/2010/wordprocessingShape">
+                    <wps:wsp>
+                      <wps:cNvSpPr txBox="1">
+                        <a:spLocks noChangeArrowheads="1"/>
+                      </wps:cNvSpPr>
+                      <wps:spPr bwMode="auto">
+                        <a:xfrm>
+                          <a:off x="0" y="0"/>
+                          <a:ext cx="2357355" cy="327025"/>
+                        </a:xfrm>
+                        <a:prstGeom prst="rect">
+                          <a:avLst/>
+                        </a:prstGeom>
+                        <a:solidFill>
+                          <a:srgbClr val="FFFFFF"/>
+                        </a:solidFill>
+                        <a:ln w="9525">
+                          <a:noFill/>
+                          <a:miter lim="800000"/>
+                          <a:headEnd/>
+                          <a:tailEnd/>
+                        </a:ln>
+                      </wps:spPr>
+                      <wps:txbx>
+                        <w:txbxContent>
+                          <w:p>
+                            <w:pPr>
+                              <w:rPr>
+                                <w:b/>
+                                <w:bCs/>
+                                <w:sz w:val="20"/>
+                                <w:szCs w:val="20"/>
+                              </w:rPr>
+                            </w:pPr>
+                            <w:r>
+                              <w:rPr>
+                                <w:rFonts w:hint="eastAsia"/>
+                                <w:b/>
+                                <w:bCs/>
+                                <w:sz w:val="20"/>
+                                <w:szCs w:val="20"/>
+                              </w:rPr>
+                              <w:t>클라이언트</w:t>
+                            </w:r>
+                            <w:r>
+                              <w:rPr>
+                                <w:rFonts w:hint="eastAsia"/>
+                                <w:b/>
+                                <w:bCs/>
+                                <w:sz w:val="20"/>
+                                <w:szCs w:val="20"/>
+                              </w:rPr>
+                              <w:t xml:space="preserve"> - </w:t>
+                            </w:r>
+                            <w:proofErr w:type="spellStart"/>
+                            <w:r>
+                              <w:rPr>
+                                <w:rFonts w:hint="eastAsia"/>
+                                <w:b/>
+                                <w:bCs/>
+                                <w:sz w:val="20"/>
+                                <w:szCs w:val="20"/>
+                              </w:rPr>
+                              <w:t>ClientThread</w:t>
+                            </w:r>
+                            <w:proofErr w:type="spellEnd"/>
+                            <w:r>
+                              <w:rPr>
+                                <w:rFonts w:hint="eastAsia"/>
+                                <w:b/>
+                                <w:bCs/>
+                                <w:sz w:val="20"/>
+                                <w:szCs w:val="20"/>
+                              </w:rPr>
+                              <w:t xml:space="preserve"> 스레드</w:t>
+                            </w:r>
+                          </w:p>
+                        </w:txbxContent>
+                      </wps:txbx>
+                      <wps:bodyPr rot="0" vert="horz" wrap="square" lIns="91440" tIns="45720" rIns="91440" bIns="45720" anchor="t" anchorCtr="0">
+                        <a:noAutofit/>
+                      </wps:bodyPr>
+                    </wps:wsp>
+                  </a:graphicData>
+                </a:graphic>
+                <wp14:sizeRelH relativeFrom="margin">
+                  <wp14:pctWidth>0</wp14:pctWidth>
+                </wp14:sizeRelH>
+                <wp14:sizeRelV relativeFrom="margin">
+                  <wp14:pctHeight>0</wp14:pctHeight>
+                </wp14:sizeRelV>
+              </wp:anchor>
+            </w:drawing>
+          </mc:Choice>
+          <mc:Fallback>
+            <w:pict>
+              <v:shape w14:anchorId="2D76E3CE" id="_x0000_s1056" type="#_x0000_t202" style="position:absolute;margin-left:0;margin-top:129.25pt;width:185.6pt;height:25.75pt;z-index:251803648;visibility:visible;mso-wrap-style:square;mso-width-percent:0;mso-height-percent:0;mso-wrap-distance-left:9pt;mso-wrap-distance-top:3.6pt;mso-wrap-distance-right:9pt;mso-wrap-distance-bottom:3.6pt;mso-position-horizontal:left;mso-position-horizontal-relative:margin;mso-position-vertical:absolute;mso-position-vertical-relative:text;mso-width-percent:0;mso-height-percent:0;mso-width-relative:margin;mso-height-relative:margin;v-text-anchor:top" o:gfxdata="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" stroked="f">
+                <v:textbox>
+                  <w:txbxContent>
+                    <w:p>
+                      <w:pPr>
+                        <w:rPr>
+                          <w:b/>
+                          <w:bCs/>
+                          <w:sz w:val="20"/>
+                          <w:szCs w:val="20"/>
+                        </w:rPr>
+                      </w:pPr>
+                      <w:r>
+                        <w:rPr>
+                          <w:rFonts w:hint="eastAsia"/>
+                          <w:b/>
+                          <w:bCs/>
+                          <w:sz w:val="20"/>
+                          <w:szCs w:val="20"/>
+                        </w:rPr>
+                        <w:t>클라이언트</w:t>
+                      </w:r>
+                      <w:r>
+                        <w:rPr>
+                          <w:rFonts w:hint="eastAsia"/>
+                          <w:b/>
+                          <w:bCs/>
+                          <w:sz w:val="20"/>
+                          <w:szCs w:val="20"/>
+                        </w:rPr>
+                        <w:t xml:space="preserve"> - </w:t>
+                      </w:r>
+                      <w:proofErr w:type="spellStart"/>
+                      <w:r>
+                        <w:rPr>
+                          <w:rFonts w:hint="eastAsia"/>
+                          <w:b/>
+                          <w:bCs/>
+                          <w:sz w:val="20"/>
+                          <w:szCs w:val="20"/>
+                        </w:rPr>
+                        <w:t>ClientThread</w:t>
+                      </w:r>
+                      <w:proofErr w:type="spellEnd"/>
+                      <w:r>
+                        <w:rPr>
+                          <w:rFonts w:hint="eastAsia"/>
+                          <w:b/>
+                          <w:bCs/>
+                          <w:sz w:val="20"/>
+                          <w:szCs w:val="20"/>
+                        </w:rPr>
+                        <w:t xml:space="preserve"> 스레드</w:t>
+                      </w:r>
+                    </w:p>
+                  </w:txbxContent>
+                </v:textbox>
+                <w10:wrap type="square" anchorx="margin"/>
+              </v:shape>
+            </w:pict>
+          </mc:Fallback>
+        </mc:AlternateContent>
+      </w:r>
+      <w:r>
+        <w:rPr>
+          <w:noProof/>
+          <w:color w:val="000000" w:themeColor="text1"/>
+          <w:sz w:val="28"/>
+          <w:szCs w:val="28"/>
+        </w:rPr>
+        <mc:AlternateContent>
+          <mc:Choice Requires="wps">
+            <w:drawing>
+              <wp:anchor distT="0" distB="0" distL="114300" distR="114300" simplePos="0" relativeHeight="251801600" behindDoc="0" locked="0" layoutInCell="1" allowOverlap="1" wp14:anchorId="25E64CBA" wp14:editId="53B6457B">
+                <wp:simplePos x="0" y="0"/>
+                <wp:positionH relativeFrom="margin">
+                  <wp:align>left</wp:align>
+                </wp:positionH>
+                <wp:positionV relativeFrom="paragraph">
+                  <wp:posOffset>4651</wp:posOffset>
+                </wp:positionV>
+                <wp:extent cx="2324100" cy="1411241"/>
+                <wp:effectExtent l="0" t="0" r="19050" b="17780"/>
+                <wp:wrapNone/>
+                <wp:docPr id="450152294" name="Text Box 23"/>
+                <wp:cNvGraphicFramePr/>
+                <a:graphic xmlns:a="http://schemas.openxmlformats.org/drawingml/2006/main">
+                  <a:graphicData uri="http://schemas.microsoft.com/office/word/2010/wordprocessingShape">
+                    <wps:wsp>
+                      <wps:cNvSpPr txBox="1"/>
+                      <wps:spPr>
+                        <a:xfrm>
+                          <a:off x="0" y="0"/>
+                          <a:ext cx="2324100" cy="1411241"/>
+                        </a:xfrm>
+                        <a:prstGeom prst="rect">
+                          <a:avLst/>
+                        </a:prstGeom>
+                        <a:solidFill>
+                          <a:schemeClr val="lt1"/>
+                        </a:solidFill>
+                        <a:ln w="6350">
+                          <a:solidFill>
+                            <a:prstClr val="black"/>
+                          </a:solidFill>
+                        </a:ln>
+                      </wps:spPr>
+                      <wps:txbx>
+                        <w:txbxContent>
+                          <w:p>
+                            <w:pPr>
+                              <w:spacing w:line="192" w:lineRule="auto"/>
+                              <w:rPr>
+                                <w:rFonts w:hint="eastAsia"/>
+                                <w:sz w:val="16"/>
+                                <w:szCs w:val="16"/>
+                              </w:rPr>
+                            </w:pPr>
+                            <w:r>
+                              <w:rPr>
+                                <w:sz w:val="16"/>
+                                <w:szCs w:val="16"/>
+                              </w:rPr>
+                              <w:t>M</w:t>
+                            </w:r>
+                            <w:r>
+                              <w:rPr>
+                                <w:rFonts w:hint="eastAsia"/>
+                                <w:sz w:val="16"/>
+                                <w:szCs w:val="16"/>
+                              </w:rPr>
+                              <w:t>ain (WP_FINAL)</w:t>
+                            </w:r>
+                          </w:p>
+                          <w:p>
+                            <w:pPr>
+                              <w:spacing w:line="192" w:lineRule="auto"/>
+                              <w:rPr>
+                                <w:sz w:val="16"/>
+                                <w:szCs w:val="16"/>
+                              </w:rPr>
+                            </w:pPr>
+                            <w:r>
+                              <w:rPr>
+                                <w:rFonts w:hint="eastAsia"/>
+                                <w:sz w:val="16"/>
+                                <w:szCs w:val="16"/>
+                              </w:rPr>
+                              <w:t>{</w:t>
+                            </w:r>
+                          </w:p>
+                          <w:p>
+                            <w:pPr>
+                              <w:spacing w:line="192" w:lineRule="auto"/>
+                              <w:rPr>
+                                <w:sz w:val="16"/>
+                                <w:szCs w:val="16"/>
+                              </w:rPr>
+                            </w:pPr>
+                            <w:r>
+                              <w:rPr>
+                                <w:rFonts w:hint="eastAsia"/>
+                                <w:sz w:val="16"/>
+                                <w:szCs w:val="16"/>
+                              </w:rPr>
+                              <w:t xml:space="preserve">    </w:t>
+                            </w:r>
+                            <w:proofErr w:type="spellStart"/>
+                            <w:proofErr w:type="gramStart"/>
+                            <w:r>
+                              <w:rPr>
+                                <w:sz w:val="16"/>
+                                <w:szCs w:val="16"/>
+                              </w:rPr>
+                              <w:t>C</w:t>
+                            </w:r>
+                            <w:r>
+                              <w:rPr>
+                                <w:rFonts w:hint="eastAsia"/>
+                                <w:sz w:val="16"/>
+                                <w:szCs w:val="16"/>
+                              </w:rPr>
+                              <w:t>PlayLevel</w:t>
+                            </w:r>
+                            <w:proofErr w:type="spellEnd"/>
+                            <w:r>
+                              <w:rPr>
+                                <w:rFonts w:hint="eastAsia"/>
+                                <w:sz w:val="16"/>
+                                <w:szCs w:val="16"/>
+                              </w:rPr>
+                              <w:t>::</w:t>
+                            </w:r>
+                            <w:proofErr w:type="spellStart"/>
+                            <w:proofErr w:type="gramEnd"/>
+                            <w:r>
+                              <w:rPr>
+                                <w:rFonts w:hint="eastAsia"/>
+                                <w:sz w:val="16"/>
+                                <w:szCs w:val="16"/>
+                              </w:rPr>
+                              <w:t>UpdateLevel</w:t>
+                            </w:r>
+                            <w:proofErr w:type="spellEnd"/>
+                            <w:r>
+                              <w:rPr>
+                                <w:rFonts w:hint="eastAsia"/>
+                                <w:sz w:val="16"/>
+                                <w:szCs w:val="16"/>
+                              </w:rPr>
+                              <w:t>()</w:t>
+                            </w:r>
+                          </w:p>
+                          <w:p>
+                            <w:pPr>
+                              <w:spacing w:line="192" w:lineRule="auto"/>
+                              <w:ind w:firstLineChars="200" w:firstLine="320"/>
+                              <w:rPr>
+                                <w:rFonts w:hint="eastAsia"/>
+                                <w:sz w:val="16"/>
+                                <w:szCs w:val="16"/>
+                              </w:rPr>
+                            </w:pPr>
+                            <w:proofErr w:type="spellStart"/>
+                            <w:proofErr w:type="gramStart"/>
+                            <w:r>
+                              <w:rPr>
+                                <w:sz w:val="16"/>
+                                <w:szCs w:val="16"/>
+                              </w:rPr>
+                              <w:t>C</w:t>
+                            </w:r>
+                            <w:r>
+                              <w:rPr>
+                                <w:rFonts w:hint="eastAsia"/>
+                                <w:sz w:val="16"/>
+                                <w:szCs w:val="16"/>
+                              </w:rPr>
+                              <w:t>PlayLevel</w:t>
+                            </w:r>
+                            <w:proofErr w:type="spellEnd"/>
+                            <w:r>
+                              <w:rPr>
+                                <w:rFonts w:hint="eastAsia"/>
+                                <w:sz w:val="16"/>
+                                <w:szCs w:val="16"/>
+                              </w:rPr>
+                              <w:t>::</w:t>
+                            </w:r>
+                            <w:proofErr w:type="spellStart"/>
+                            <w:proofErr w:type="gramEnd"/>
+                            <w:r>
+                              <w:rPr>
+                                <w:sz w:val="16"/>
+                                <w:szCs w:val="16"/>
+                              </w:rPr>
+                              <w:t>DrawLevel</w:t>
+                            </w:r>
+                            <w:proofErr w:type="spellEnd"/>
+                            <w:r>
+                              <w:rPr>
+                                <w:rFonts w:hint="eastAsia"/>
+                                <w:sz w:val="16"/>
+                                <w:szCs w:val="16"/>
+                              </w:rPr>
+                              <w:t>()</w:t>
+                            </w:r>
+                          </w:p>
+                          <w:p>
+                            <w:pPr>
+                              <w:spacing w:line="192" w:lineRule="auto"/>
+                              <w:rPr>
+                                <w:sz w:val="16"/>
+                                <w:szCs w:val="16"/>
+                              </w:rPr>
+                            </w:pPr>
+                            <w:r>
+                              <w:rPr>
+                                <w:rFonts w:hint="eastAsia"/>
+                                <w:sz w:val="16"/>
+                                <w:szCs w:val="16"/>
+                              </w:rPr>
+                              <w:t>}</w:t>
+                            </w:r>
+                          </w:p>
+                          <w:p>
+                            <w:pPr>
+                              <w:spacing w:line="192" w:lineRule="auto"/>
+                              <w:rPr>
+                                <w:sz w:val="16"/>
+                                <w:szCs w:val="16"/>
+                              </w:rPr>
+                            </w:pPr>
+                          </w:p>
+                        </w:txbxContent>
+                      </wps:txbx>
+                      <wps:bodyPr rot="0" spcFirstLastPara="0" vertOverflow="overflow" horzOverflow="overflow" vert="horz" wrap="square" lIns="91440" tIns="45720" rIns="91440" bIns="45720" numCol="1" spcCol="0" rtlCol="0" fromWordArt="0" anchor="t" anchorCtr="0" forceAA="0" compatLnSpc="1">
+                        <a:prstTxWarp prst="textNoShape">
+                          <a:avLst/>
+                        </a:prstTxWarp>
+                        <a:noAutofit/>
+                      </wps:bodyPr>
+                    </wps:wsp>
+                  </a:graphicData>
+                </a:graphic>
+                <wp14:sizeRelH relativeFrom="margin">
+                  <wp14:pctWidth>0</wp14:pctWidth>
+                </wp14:sizeRelH>
+                <wp14:sizeRelV relativeFrom="margin">
+                  <wp14:pctHeight>0</wp14:pctHeight>
+                </wp14:sizeRelV>
+              </wp:anchor>
+            </w:drawing>
+          </mc:Choice>
+          <mc:Fallback>
+            <w:pict>
+              <v:shape w14:anchorId="25E64CBA" id="_x0000_s1057" type="#_x0000_t202" style="position:absolute;margin-left:0;margin-top:.35pt;width:183pt;height:111.1pt;z-index:251801600;visibility:visible;mso-wrap-style:square;mso-width-percent:0;mso-height-percent:0;mso-wrap-distance-left:9pt;mso-wrap-distance-top:0;mso-wrap-distance-right:9pt;mso-wrap-distance-bottom:0;mso-position-horizontal:left;mso-position-horizontal-relative:margin;mso-position-vertical:absolute;mso-position-vertical-relative:text;mso-width-percent:0;mso-height-percent:0;mso-width-relative:margin;mso-height-relative:margin;v-text-anchor:top" o:gfxdata="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" fillcolor="white [3201]" strokeweight=".5pt">
+                <v:textbox>
+                  <w:txbxContent>
+                    <w:p>
+                      <w:pPr>
+                        <w:spacing w:line="192" w:lineRule="auto"/>
+                        <w:rPr>
+                          <w:rFonts w:hint="eastAsia"/>
+                          <w:sz w:val="16"/>
+                          <w:szCs w:val="16"/>
+                        </w:rPr>
+                      </w:pPr>
+                      <w:r>
+                        <w:rPr>
+                          <w:sz w:val="16"/>
+                          <w:szCs w:val="16"/>
+                        </w:rPr>
+                        <w:t>M</w:t>
+                      </w:r>
+                      <w:r>
+                        <w:rPr>
+                          <w:rFonts w:hint="eastAsia"/>
+                          <w:sz w:val="16"/>
+                          <w:szCs w:val="16"/>
+                        </w:rPr>
+                        <w:t>ain (WP_FINAL)</w:t>
+                      </w:r>
+                    </w:p>
+                    <w:p>
+                      <w:pPr>
+                        <w:spacing w:line="192" w:lineRule="auto"/>
+                        <w:rPr>
+                          <w:sz w:val="16"/>
+                          <w:szCs w:val="16"/>
+                        </w:rPr>
+                      </w:pPr>
+                      <w:r>
+                        <w:rPr>
+                          <w:rFonts w:hint="eastAsia"/>
+                          <w:sz w:val="16"/>
+                          <w:szCs w:val="16"/>
+                        </w:rPr>
+                        <w:t>{</w:t>
+                      </w:r>
+                    </w:p>
+                    <w:p>
+                      <w:pPr>
+                        <w:spacing w:line="192" w:lineRule="auto"/>
+                        <w:rPr>
+                          <w:sz w:val="16"/>
+                          <w:szCs w:val="16"/>
+                        </w:rPr>
+                      </w:pPr>
+                      <w:r>
+                        <w:rPr>
+                          <w:rFonts w:hint="eastAsia"/>
+                          <w:sz w:val="16"/>
+                          <w:szCs w:val="16"/>
+                        </w:rPr>
+                        <w:t xml:space="preserve">    </w:t>
+                      </w:r>
+                      <w:proofErr w:type="spellStart"/>
+                      <w:proofErr w:type="gramStart"/>
+                      <w:r>
+                        <w:rPr>
+                          <w:sz w:val="16"/>
+                          <w:szCs w:val="16"/>
+                        </w:rPr>
+                        <w:t>C</w:t>
+                      </w:r>
+                      <w:r>
+                        <w:rPr>
+                          <w:rFonts w:hint="eastAsia"/>
+                          <w:sz w:val="16"/>
+                          <w:szCs w:val="16"/>
+                        </w:rPr>
+                        <w:t>PlayLevel</w:t>
+                      </w:r>
+                      <w:proofErr w:type="spellEnd"/>
+                      <w:r>
+                        <w:rPr>
+                          <w:rFonts w:hint="eastAsia"/>
+                          <w:sz w:val="16"/>
+                          <w:szCs w:val="16"/>
+                        </w:rPr>
+                        <w:t>::</w:t>
+                      </w:r>
+                      <w:proofErr w:type="spellStart"/>
+                      <w:proofErr w:type="gramEnd"/>
+                      <w:r>
+                        <w:rPr>
+                          <w:rFonts w:hint="eastAsia"/>
+                          <w:sz w:val="16"/>
+                          <w:szCs w:val="16"/>
+                        </w:rPr>
+                        <w:t>UpdateLevel</w:t>
+                      </w:r>
+                      <w:proofErr w:type="spellEnd"/>
+                      <w:r>
+                        <w:rPr>
+                          <w:rFonts w:hint="eastAsia"/>
+                          <w:sz w:val="16"/>
+                          <w:szCs w:val="16"/>
+                        </w:rPr>
+                        <w:t>()</w:t>
+                      </w:r>
+                    </w:p>
+                    <w:p>
+                      <w:pPr>
+                        <w:spacing w:line="192" w:lineRule="auto"/>
+                        <w:ind w:firstLineChars="200" w:firstLine="320"/>
+                        <w:rPr>
+                          <w:rFonts w:hint="eastAsia"/>
+                          <w:sz w:val="16"/>
+                          <w:szCs w:val="16"/>
+                        </w:rPr>
+                      </w:pPr>
+                      <w:proofErr w:type="spellStart"/>
+                      <w:proofErr w:type="gramStart"/>
+                      <w:r>
+                        <w:rPr>
+                          <w:sz w:val="16"/>
+                          <w:szCs w:val="16"/>
+                        </w:rPr>
+                        <w:t>C</w:t>
+                      </w:r>
+                      <w:r>
+                        <w:rPr>
+                          <w:rFonts w:hint="eastAsia"/>
+                          <w:sz w:val="16"/>
+                          <w:szCs w:val="16"/>
+                        </w:rPr>
+                        <w:t>PlayLevel</w:t>
+                      </w:r>
+                      <w:proofErr w:type="spellEnd"/>
+                      <w:r>
+                        <w:rPr>
+                          <w:rFonts w:hint="eastAsia"/>
+                          <w:sz w:val="16"/>
+                          <w:szCs w:val="16"/>
+                        </w:rPr>
+                        <w:t>::</w:t>
+                      </w:r>
+                      <w:proofErr w:type="spellStart"/>
+                      <w:proofErr w:type="gramEnd"/>
+                      <w:r>
+                        <w:rPr>
+                          <w:sz w:val="16"/>
+                          <w:szCs w:val="16"/>
+                        </w:rPr>
+                        <w:t>DrawLevel</w:t>
+                      </w:r>
+                      <w:proofErr w:type="spellEnd"/>
+                      <w:r>
+                        <w:rPr>
+                          <w:rFonts w:hint="eastAsia"/>
+                          <w:sz w:val="16"/>
+                          <w:szCs w:val="16"/>
+                        </w:rPr>
+                        <w:t>()</w:t>
+                      </w:r>
+                    </w:p>
+                    <w:p>
+                      <w:pPr>
+                        <w:spacing w:line="192" w:lineRule="auto"/>
+                        <w:rPr>
+                          <w:sz w:val="16"/>
+                          <w:szCs w:val="16"/>
+                        </w:rPr>
+                      </w:pPr>
+                      <w:r>
+                        <w:rPr>
+                          <w:rFonts w:hint="eastAsia"/>
+                          <w:sz w:val="16"/>
+                          <w:szCs w:val="16"/>
+                        </w:rPr>
+                        <w:t>}</w:t>
+                      </w:r>
+                    </w:p>
+                    <w:p>
+                      <w:pPr>
+                        <w:spacing w:line="192" w:lineRule="auto"/>
+                        <w:rPr>
+                          <w:sz w:val="16"/>
+                          <w:szCs w:val="16"/>
+                        </w:rPr>
+                      </w:pPr>
+                    </w:p>
+                  </w:txbxContent>
+                </v:textbox>
+                <w10:wrap anchorx="margin"/>
+              </v:shape>
+            </w:pict>
+          </mc:Fallback>
+        </mc:AlternateContent>
+      </w:r>
+      <w:r>
+        <w:rPr>
           <w:color w:val="000000" w:themeColor="text1"/>
           <w:sz w:val="44"/>
           <w:szCs w:val="44"/>
@@ -15114,7 +16973,7 @@
           </mc:Choice>
           <mc:Fallback>
             <w:pict>
-              <v:shape w14:anchorId="4F217F84" id="_x0000_s1055" type="#_x0000_t202" style="position:absolute;margin-left:-27.25pt;margin-top:15.85pt;width:447.05pt;height:130.55pt;z-index:251717632;visibility:visible;mso-wrap-style:square;mso-width-percent:0;mso-height-percent:0;mso-wrap-distance-left:9pt;mso-wrap-distance-top:3.6pt;mso-wrap-distance-right:9pt;mso-wrap-distance-bottom:3.6pt;mso-position-horizontal:absolute;mso-position-horizontal-relative:margin;mso-position-vertical:absolute;mso-position-vertical-relative:text;mso-width-percent:0;mso-height-percent:0;mso-width-relative:margin;mso-height-relative:margin;v-text-anchor:top" o:gfxdata="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" stroked="f">
+              <v:shape w14:anchorId="4F217F84" id="_x0000_s1058" type="#_x0000_t202" style="position:absolute;margin-left:-27.25pt;margin-top:15.85pt;width:447.05pt;height:130.55pt;z-index:251717632;visibility:visible;mso-wrap-style:square;mso-width-percent:0;mso-height-percent:0;mso-wrap-distance-left:9pt;mso-wrap-distance-top:3.6pt;mso-wrap-distance-right:9pt;mso-wrap-distance-bottom:3.6pt;mso-position-horizontal:absolute;mso-position-horizontal-relative:margin;mso-position-vertical:absolute;mso-position-vertical-relative:text;mso-width-percent:0;mso-height-percent:0;mso-width-relative:margin;mso-height-relative:margin;v-text-anchor:top" o:gfxdata="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" stroked="f">
                 <v:textbox>
                   <w:txbxContent>
                     <w:p>
@@ -15350,7 +17209,7 @@
           </mc:Choice>
           <mc:Fallback>
             <w:pict>
-              <v:shape w14:anchorId="1E4193EB" id="_x0000_s1056" type="#_x0000_t202" style="position:absolute;margin-left:13.4pt;margin-top:169.05pt;width:177.85pt;height:27.2pt;z-index:251721728;visibility:visible;mso-wrap-style:square;mso-width-percent:0;mso-height-percent:0;mso-wrap-distance-left:9pt;mso-wrap-distance-top:3.6pt;mso-wrap-distance-right:9pt;mso-wrap-distance-bottom:3.6pt;mso-position-horizontal:absolute;mso-position-horizontal-relative:page;mso-position-vertical:absolute;mso-position-vertical-relative:text;mso-width-percent:0;mso-height-percent:0;mso-width-relative:margin;mso-height-relative:margin;v-text-anchor:top" o:gfxdata="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" stroked="f">
+              <v:shape w14:anchorId="1E4193EB" id="_x0000_s1059" type="#_x0000_t202" style="position:absolute;margin-left:13.4pt;margin-top:169.05pt;width:177.85pt;height:27.2pt;z-index:251721728;visibility:visible;mso-wrap-style:square;mso-width-percent:0;mso-height-percent:0;mso-wrap-distance-left:9pt;mso-wrap-distance-top:3.6pt;mso-wrap-distance-right:9pt;mso-wrap-distance-bottom:3.6pt;mso-position-horizontal:absolute;mso-position-horizontal-relative:page;mso-position-vertical:absolute;mso-position-vertical-relative:text;mso-width-percent:0;mso-height-percent:0;mso-width-relative:margin;mso-height-relative:margin;v-text-anchor:top" o:gfxdata="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" stroked="f">
                 <v:textbox>
                   <w:txbxContent>
                     <w:p>
@@ -15537,7 +17396,7 @@
           </mc:Choice>
           <mc:Fallback>
             <w:pict>
-              <v:shape w14:anchorId="1B13B69C" id="_x0000_s1057" type="#_x0000_t202" style="position:absolute;margin-left:-23.65pt;margin-top:296.75pt;width:212.25pt;height:27.2pt;z-index:251723776;visibility:visible;mso-wrap-style:square;mso-width-percent:0;mso-height-percent:0;mso-wrap-distance-left:9pt;mso-wrap-distance-top:3.6pt;mso-wrap-distance-right:9pt;mso-wrap-distance-bottom:3.6pt;mso-position-horizontal:absolute;mso-position-horizontal-relative:margin;mso-position-vertical:absolute;mso-position-vertical-relative:text;mso-width-percent:0;mso-height-percent:0;mso-width-relative:margin;mso-height-relative:margin;v-text-anchor:top" o:gfxdata="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" stroked="f">
+              <v:shape w14:anchorId="1B13B69C" id="_x0000_s1060" type="#_x0000_t202" style="position:absolute;margin-left:-23.65pt;margin-top:296.75pt;width:212.25pt;height:27.2pt;z-index:251723776;visibility:visible;mso-wrap-style:square;mso-width-percent:0;mso-height-percent:0;mso-wrap-distance-left:9pt;mso-wrap-distance-top:3.6pt;mso-wrap-distance-right:9pt;mso-wrap-distance-bottom:3.6pt;mso-position-horizontal:absolute;mso-position-horizontal-relative:margin;mso-position-vertical:absolute;mso-position-vertical-relative:text;mso-width-percent:0;mso-height-percent:0;mso-width-relative:margin;mso-height-relative:margin;v-text-anchor:top" o:gfxdata="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" stroked="f">
                 <v:textbox>
                   <w:txbxContent>
                     <w:p>
@@ -15723,7 +17582,7 @@
           </mc:Choice>
           <mc:Fallback>
             <w:pict>
-              <v:shape w14:anchorId="61E12E99" id="_x0000_s1058" type="#_x0000_t202" style="position:absolute;margin-left:11.2pt;margin-top:493.05pt;width:177.85pt;height:27.2pt;z-index:251725824;visibility:visible;mso-wrap-style:square;mso-width-percent:0;mso-height-percent:0;mso-wrap-distance-left:9pt;mso-wrap-distance-top:3.6pt;mso-wrap-distance-right:9pt;mso-wrap-distance-bottom:3.6pt;mso-position-horizontal:absolute;mso-position-horizontal-relative:page;mso-position-vertical:absolute;mso-position-vertical-relative:text;mso-width-percent:0;mso-height-percent:0;mso-width-relative:margin;mso-height-relative:margin;v-text-anchor:top" o:gfxdata="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" stroked="f">
+              <v:shape w14:anchorId="61E12E99" id="_x0000_s1061" type="#_x0000_t202" style="position:absolute;margin-left:11.2pt;margin-top:493.05pt;width:177.85pt;height:27.2pt;z-index:251725824;visibility:visible;mso-wrap-style:square;mso-width-percent:0;mso-height-percent:0;mso-wrap-distance-left:9pt;mso-wrap-distance-top:3.6pt;mso-wrap-distance-right:9pt;mso-wrap-distance-bottom:3.6pt;mso-position-horizontal:absolute;mso-position-horizontal-relative:page;mso-position-vertical:absolute;mso-position-vertical-relative:text;mso-width-percent:0;mso-height-percent:0;mso-width-relative:margin;mso-height-relative:margin;v-text-anchor:top" o:gfxdata="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" stroked="f">
                 <v:textbox>
                   <w:txbxContent>
                     <w:p>
@@ -15919,7 +17778,7 @@
           </mc:Choice>
           <mc:Fallback>
             <w:pict>
-              <v:shape w14:anchorId="386F5358" id="_x0000_s1059" type="#_x0000_t202" style="position:absolute;margin-left:-22.05pt;margin-top:130.4pt;width:140.8pt;height:28.5pt;z-index:251719680;visibility:visible;mso-wrap-style:square;mso-width-percent:0;mso-height-percent:0;mso-wrap-distance-left:9pt;mso-wrap-distance-top:3.6pt;mso-wrap-distance-right:9pt;mso-wrap-distance-bottom:3.6pt;mso-position-horizontal:absolute;mso-position-horizontal-relative:margin;mso-position-vertical:absolute;mso-position-vertical-relative:text;mso-width-percent:0;mso-height-percent:0;mso-width-relative:margin;mso-height-relative:margin;v-text-anchor:top" o:gfxdata="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" stroked="f">
+              <v:shape w14:anchorId="386F5358" id="_x0000_s1062" type="#_x0000_t202" style="position:absolute;margin-left:-22.05pt;margin-top:130.4pt;width:140.8pt;height:28.5pt;z-index:251719680;visibility:visible;mso-wrap-style:square;mso-width-percent:0;mso-height-percent:0;mso-wrap-distance-left:9pt;mso-wrap-distance-top:3.6pt;mso-wrap-distance-right:9pt;mso-wrap-distance-bottom:3.6pt;mso-position-horizontal:absolute;mso-position-horizontal-relative:margin;mso-position-vertical:absolute;mso-position-vertical-relative:text;mso-width-percent:0;mso-height-percent:0;mso-width-relative:margin;mso-height-relative:margin;v-text-anchor:top" o:gfxdata="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" stroked="f">
                 <v:textbox>
                   <w:txbxContent>
                     <w:p>
@@ -24883,6 +26742,7 @@
                 <w:tab w:val="left" w:leader="hyphen" w:pos="7700"/>
               </w:tabs>
               <w:rPr>
+                <w:strike/>
                 <w:color w:val="000000" w:themeColor="text1"/>
                 <w:sz w:val="14"/>
                 <w:szCs w:val="14"/>
@@ -24891,6 +26751,7 @@
             <w:r>
               <w:rPr>
                 <w:rFonts w:hint="eastAsia"/>
+                <w:strike/>
                 <w:color w:val="000000" w:themeColor="text1"/>
                 <w:sz w:val="14"/>
                 <w:szCs w:val="14"/>
@@ -24901,6 +26762,7 @@
             <w:r>
               <w:rPr>
                 <w:rFonts w:hint="eastAsia"/>
+                <w:strike/>
                 <w:color w:val="000000" w:themeColor="text1"/>
                 <w:sz w:val="14"/>
                 <w:szCs w:val="14"/>
@@ -24911,6 +26773,7 @@
             <w:r>
               <w:rPr>
                 <w:rFonts w:hint="eastAsia"/>
+                <w:strike/>
                 <w:color w:val="000000" w:themeColor="text1"/>
                 <w:sz w:val="14"/>
                 <w:szCs w:val="14"/>
@@ -24920,6 +26783,7 @@
             <w:r>
               <w:rPr>
                 <w:rFonts w:hint="eastAsia"/>
+                <w:strike/>
                 <w:color w:val="000000" w:themeColor="text1"/>
                 <w:sz w:val="14"/>
                 <w:szCs w:val="14"/>
@@ -24933,6 +26797,7 @@
                 <w:tab w:val="left" w:leader="hyphen" w:pos="7700"/>
               </w:tabs>
               <w:rPr>
+                <w:strike/>
                 <w:color w:val="000000" w:themeColor="text1"/>
                 <w:sz w:val="14"/>
                 <w:szCs w:val="14"/>
@@ -24942,6 +26807,7 @@
             <w:r>
               <w:rPr>
                 <w:rFonts w:hint="eastAsia"/>
+                <w:strike/>
                 <w:color w:val="000000" w:themeColor="text1"/>
                 <w:sz w:val="14"/>
                 <w:szCs w:val="14"/>
@@ -24952,6 +26818,7 @@
             <w:r>
               <w:rPr>
                 <w:rFonts w:hint="eastAsia"/>
+                <w:strike/>
                 <w:color w:val="000000" w:themeColor="text1"/>
                 <w:sz w:val="14"/>
                 <w:szCs w:val="14"/>
@@ -24962,6 +26829,7 @@
             <w:r>
               <w:rPr>
                 <w:rFonts w:hint="eastAsia"/>
+                <w:strike/>
                 <w:color w:val="000000" w:themeColor="text1"/>
                 <w:sz w:val="14"/>
                 <w:szCs w:val="14"/>
@@ -24972,6 +26840,7 @@
             <w:r>
               <w:rPr>
                 <w:rFonts w:hint="eastAsia"/>
+                <w:strike/>
                 <w:color w:val="000000" w:themeColor="text1"/>
                 <w:sz w:val="14"/>
                 <w:szCs w:val="14"/>
@@ -24982,6 +26851,7 @@
             <w:r>
               <w:rPr>
                 <w:rFonts w:hint="eastAsia"/>
+                <w:strike/>
                 <w:color w:val="000000" w:themeColor="text1"/>
                 <w:sz w:val="14"/>
                 <w:szCs w:val="14"/>
@@ -24992,6 +26862,7 @@
             <w:r>
               <w:rPr>
                 <w:rFonts w:hint="eastAsia"/>
+                <w:strike/>
                 <w:color w:val="000000" w:themeColor="text1"/>
                 <w:sz w:val="14"/>
                 <w:szCs w:val="14"/>
@@ -25002,6 +26873,7 @@
             <w:r>
               <w:rPr>
                 <w:rFonts w:hint="eastAsia"/>
+                <w:strike/>
                 <w:color w:val="000000" w:themeColor="text1"/>
                 <w:sz w:val="14"/>
                 <w:szCs w:val="14"/>
@@ -25012,6 +26884,7 @@
             <w:r>
               <w:rPr>
                 <w:rFonts w:hint="eastAsia"/>
+                <w:strike/>
                 <w:color w:val="000000" w:themeColor="text1"/>
                 <w:sz w:val="14"/>
                 <w:szCs w:val="14"/>
@@ -25022,6 +26895,7 @@
             <w:r>
               <w:rPr>
                 <w:rFonts w:hint="eastAsia"/>
+                <w:strike/>
                 <w:color w:val="000000" w:themeColor="text1"/>
                 <w:sz w:val="14"/>
                 <w:szCs w:val="14"/>
@@ -25032,6 +26906,7 @@
             <w:r>
               <w:rPr>
                 <w:rFonts w:hint="eastAsia"/>
+                <w:strike/>
                 <w:color w:val="000000" w:themeColor="text1"/>
                 <w:sz w:val="14"/>
                 <w:szCs w:val="14"/>
@@ -25042,6 +26917,7 @@
             <w:r>
               <w:rPr>
                 <w:rFonts w:hint="eastAsia"/>
+                <w:strike/>
                 <w:color w:val="000000" w:themeColor="text1"/>
                 <w:sz w:val="14"/>
                 <w:szCs w:val="14"/>
@@ -25052,6 +26928,7 @@
             <w:r>
               <w:rPr>
                 <w:rFonts w:hint="eastAsia"/>
+                <w:strike/>
                 <w:color w:val="000000" w:themeColor="text1"/>
                 <w:sz w:val="14"/>
                 <w:szCs w:val="14"/>
@@ -25062,6 +26939,7 @@
             <w:r>
               <w:rPr>
                 <w:rFonts w:hint="eastAsia"/>
+                <w:strike/>
                 <w:color w:val="000000" w:themeColor="text1"/>
                 <w:sz w:val="14"/>
                 <w:szCs w:val="14"/>
@@ -25072,6 +26950,7 @@
             <w:r>
               <w:rPr>
                 <w:rFonts w:hint="eastAsia"/>
+                <w:strike/>
                 <w:color w:val="000000" w:themeColor="text1"/>
                 <w:sz w:val="14"/>
                 <w:szCs w:val="14"/>
@@ -25082,6 +26961,7 @@
             <w:r>
               <w:rPr>
                 <w:rFonts w:hint="eastAsia"/>
+                <w:strike/>
                 <w:color w:val="000000" w:themeColor="text1"/>
                 <w:sz w:val="14"/>
                 <w:szCs w:val="14"/>
@@ -25092,6 +26972,7 @@
             <w:r>
               <w:rPr>
                 <w:rFonts w:hint="eastAsia"/>
+                <w:strike/>
                 <w:color w:val="000000" w:themeColor="text1"/>
                 <w:sz w:val="14"/>
                 <w:szCs w:val="14"/>
@@ -25102,6 +26983,7 @@
             <w:r>
               <w:rPr>
                 <w:rFonts w:hint="eastAsia"/>
+                <w:strike/>
                 <w:color w:val="000000" w:themeColor="text1"/>
                 <w:sz w:val="14"/>
                 <w:szCs w:val="14"/>
@@ -25112,6 +26994,7 @@
             <w:r>
               <w:rPr>
                 <w:rFonts w:hint="eastAsia"/>
+                <w:strike/>
                 <w:color w:val="000000" w:themeColor="text1"/>
                 <w:sz w:val="14"/>
                 <w:szCs w:val="14"/>
@@ -25122,6 +27005,7 @@
             <w:r>
               <w:rPr>
                 <w:rFonts w:hint="eastAsia"/>
+                <w:strike/>
                 <w:color w:val="000000" w:themeColor="text1"/>
                 <w:sz w:val="14"/>
                 <w:szCs w:val="14"/>
@@ -25132,6 +27016,7 @@
             <w:r>
               <w:rPr>
                 <w:rFonts w:hint="eastAsia"/>
+                <w:strike/>
                 <w:color w:val="000000" w:themeColor="text1"/>
                 <w:sz w:val="14"/>
                 <w:szCs w:val="14"/>
@@ -25153,6 +27038,7 @@
             <w:r>
               <w:rPr>
                 <w:rFonts w:hint="eastAsia"/>
+                <w:strike/>
                 <w:color w:val="000000" w:themeColor="text1"/>
                 <w:sz w:val="14"/>
                 <w:szCs w:val="14"/>
@@ -25163,6 +27049,7 @@
             <w:r>
               <w:rPr>
                 <w:rFonts w:hint="eastAsia"/>
+                <w:strike/>
                 <w:color w:val="000000" w:themeColor="text1"/>
                 <w:sz w:val="14"/>
                 <w:szCs w:val="14"/>
@@ -25173,6 +27060,7 @@
             <w:r>
               <w:rPr>
                 <w:rFonts w:hint="eastAsia"/>
+                <w:strike/>
                 <w:color w:val="000000" w:themeColor="text1"/>
                 <w:sz w:val="14"/>
                 <w:szCs w:val="14"/>
@@ -25183,6 +27071,7 @@
             <w:r>
               <w:rPr>
                 <w:rFonts w:hint="eastAsia"/>
+                <w:strike/>
                 <w:color w:val="000000" w:themeColor="text1"/>
                 <w:sz w:val="14"/>
                 <w:szCs w:val="14"/>
@@ -25193,345 +27082,192 @@
             <w:r>
               <w:rPr>
                 <w:rFonts w:hint="eastAsia"/>
+                <w:strike/>
                 <w:color w:val="000000" w:themeColor="text1"/>
                 <w:sz w:val="14"/>
                 <w:szCs w:val="14"/>
               </w:rPr>
-              <w:t xml:space="preserve"> 스레드 설계, 여러 플레이어가 접속해서 여러 게임방에서 게임을 할 수 있게 구현</w:t>
-            </w:r>
-            <w:r>
-              <w:rPr>
-                <w:rFonts w:hint="eastAsia"/>
-                <w:color w:val="000000" w:themeColor="text1"/>
+              <w:t xml:space="preserve"> 스레드 설계, 여러 플레이어가 접속해서 여러 게임방에서 게임을 할 수 있게 구현,</w:t>
+            </w:r>
+            <w:r>
+              <w:rPr>
+                <w:rFonts w:ascii="맑은 고딕" w:eastAsia="맑은 고딕" w:hAnsi="맑은 고딕" w:hint="eastAsia"/>
+                <w:strike/>
                 <w:sz w:val="14"/>
                 <w:szCs w:val="14"/>
               </w:rPr>
-              <w:t>,</w:t>
-            </w:r>
-            <w:r>
-              <w:rPr>
-                <w:rFonts w:ascii="맑은 고딕" w:eastAsia="맑은 고딕" w:hAnsi="맑은 고딕" w:hint="eastAsia"/>
+              <w:t xml:space="preserve"> </w:t>
+            </w:r>
+            <w:proofErr w:type="spellStart"/>
+            <w:r>
+              <w:rPr>
+                <w:rFonts w:hint="eastAsia"/>
+                <w:strike/>
+                <w:color w:val="000000" w:themeColor="text1"/>
                 <w:sz w:val="14"/>
                 <w:szCs w:val="14"/>
               </w:rPr>
-              <w:t xml:space="preserve"> </w:t>
-            </w:r>
-            <w:proofErr w:type="spellStart"/>
-            <w:r>
-              <w:rPr>
-                <w:rFonts w:hint="eastAsia"/>
+              <w:t>GameRoomTread</w:t>
+            </w:r>
+            <w:proofErr w:type="spellEnd"/>
+            <w:r>
+              <w:rPr>
+                <w:rFonts w:hint="eastAsia"/>
+                <w:strike/>
                 <w:color w:val="000000" w:themeColor="text1"/>
                 <w:sz w:val="14"/>
                 <w:szCs w:val="14"/>
               </w:rPr>
-              <w:t>GameRoomTread</w:t>
-            </w:r>
-            <w:proofErr w:type="spellEnd"/>
-            <w:r>
-              <w:rPr>
-                <w:rFonts w:hint="eastAsia"/>
+              <w:t xml:space="preserve"> 뼈대 작성, </w:t>
+            </w:r>
+            <w:proofErr w:type="spellStart"/>
+            <w:r>
+              <w:rPr>
+                <w:rFonts w:hint="eastAsia"/>
+                <w:strike/>
                 <w:color w:val="000000" w:themeColor="text1"/>
                 <w:sz w:val="14"/>
                 <w:szCs w:val="14"/>
               </w:rPr>
-              <w:t xml:space="preserve"> 뼈대 작성</w:t>
-            </w:r>
-            <w:r>
-              <w:rPr>
-                <w:rFonts w:hint="eastAsia"/>
+              <w:t>GameRoomThread</w:t>
+            </w:r>
+            <w:proofErr w:type="spellEnd"/>
+            <w:r>
+              <w:rPr>
+                <w:rFonts w:hint="eastAsia"/>
+                <w:strike/>
                 <w:color w:val="000000" w:themeColor="text1"/>
                 <w:sz w:val="14"/>
                 <w:szCs w:val="14"/>
               </w:rPr>
-              <w:t>,</w:t>
-            </w:r>
-            <w:r>
-              <w:rPr>
-                <w:rFonts w:hint="eastAsia"/>
+              <w:t xml:space="preserve">를 담는 자료구조 선택 및 작성, </w:t>
+            </w:r>
+            <w:proofErr w:type="spellStart"/>
+            <w:r>
+              <w:rPr>
+                <w:rFonts w:hint="eastAsia"/>
+                <w:strike/>
                 <w:color w:val="000000" w:themeColor="text1"/>
                 <w:sz w:val="14"/>
                 <w:szCs w:val="14"/>
               </w:rPr>
-              <w:t xml:space="preserve"> </w:t>
-            </w:r>
-            <w:proofErr w:type="spellStart"/>
-            <w:r>
-              <w:rPr>
-                <w:rFonts w:hint="eastAsia"/>
+              <w:t>CreateGameRoom</w:t>
+            </w:r>
+            <w:proofErr w:type="spellEnd"/>
+            <w:r>
+              <w:rPr>
+                <w:rFonts w:hint="eastAsia"/>
+                <w:strike/>
                 <w:color w:val="000000" w:themeColor="text1"/>
                 <w:sz w:val="14"/>
                 <w:szCs w:val="14"/>
               </w:rPr>
-              <w:t>GameRoomThread</w:t>
-            </w:r>
-            <w:proofErr w:type="spellEnd"/>
-            <w:r>
-              <w:rPr>
-                <w:rFonts w:hint="eastAsia"/>
+              <w:t xml:space="preserve">() 작성, </w:t>
+            </w:r>
+            <w:proofErr w:type="spellStart"/>
+            <w:r>
+              <w:rPr>
+                <w:rFonts w:hint="eastAsia"/>
+                <w:strike/>
                 <w:color w:val="000000" w:themeColor="text1"/>
                 <w:sz w:val="14"/>
                 <w:szCs w:val="14"/>
               </w:rPr>
-              <w:t>를 담는 자료구조 선택</w:t>
-            </w:r>
-            <w:r>
-              <w:rPr>
-                <w:rFonts w:hint="eastAsia"/>
+              <w:t>FindGameRoom</w:t>
+            </w:r>
+            <w:proofErr w:type="spellEnd"/>
+            <w:r>
+              <w:rPr>
+                <w:rFonts w:hint="eastAsia"/>
+                <w:strike/>
                 <w:color w:val="000000" w:themeColor="text1"/>
                 <w:sz w:val="14"/>
                 <w:szCs w:val="14"/>
               </w:rPr>
-              <w:t xml:space="preserve"> 및</w:t>
-            </w:r>
-            <w:r>
-              <w:rPr>
-                <w:rFonts w:hint="eastAsia"/>
+              <w:t xml:space="preserve">() 작성, </w:t>
+            </w:r>
+            <w:proofErr w:type="spellStart"/>
+            <w:r>
+              <w:rPr>
+                <w:rFonts w:hint="eastAsia"/>
+                <w:strike/>
                 <w:color w:val="000000" w:themeColor="text1"/>
                 <w:sz w:val="14"/>
                 <w:szCs w:val="14"/>
               </w:rPr>
-              <w:t xml:space="preserve"> 작성</w:t>
-            </w:r>
-            <w:r>
-              <w:rPr>
-                <w:rFonts w:hint="eastAsia"/>
+              <w:t>EnterGameRoom</w:t>
+            </w:r>
+            <w:proofErr w:type="spellEnd"/>
+            <w:r>
+              <w:rPr>
+                <w:rFonts w:hint="eastAsia"/>
+                <w:strike/>
                 <w:color w:val="000000" w:themeColor="text1"/>
                 <w:sz w:val="14"/>
                 <w:szCs w:val="14"/>
               </w:rPr>
-              <w:t>,</w:t>
-            </w:r>
-            <w:r>
-              <w:rPr>
-                <w:rFonts w:hint="eastAsia"/>
+              <w:t xml:space="preserve">() 작성, 클라이언트에 </w:t>
+            </w:r>
+            <w:proofErr w:type="spellStart"/>
+            <w:r>
+              <w:rPr>
+                <w:rFonts w:hint="eastAsia"/>
+                <w:strike/>
                 <w:color w:val="000000" w:themeColor="text1"/>
                 <w:sz w:val="14"/>
                 <w:szCs w:val="14"/>
               </w:rPr>
-              <w:t xml:space="preserve"> </w:t>
-            </w:r>
-            <w:proofErr w:type="spellStart"/>
-            <w:r>
-              <w:rPr>
-                <w:rFonts w:hint="eastAsia"/>
+              <w:t>JoinGame</w:t>
+            </w:r>
+            <w:proofErr w:type="spellEnd"/>
+            <w:r>
+              <w:rPr>
+                <w:rFonts w:hint="eastAsia"/>
+                <w:strike/>
                 <w:color w:val="000000" w:themeColor="text1"/>
                 <w:sz w:val="14"/>
                 <w:szCs w:val="14"/>
               </w:rPr>
-              <w:t>CreateGameRoom</w:t>
-            </w:r>
-            <w:proofErr w:type="spellEnd"/>
-            <w:r>
-              <w:rPr>
-                <w:rFonts w:hint="eastAsia"/>
+              <w:t xml:space="preserve">() 작성, </w:t>
+            </w:r>
+            <w:proofErr w:type="spellStart"/>
+            <w:r>
+              <w:rPr>
+                <w:rFonts w:hint="eastAsia"/>
+                <w:strike/>
                 <w:color w:val="000000" w:themeColor="text1"/>
                 <w:sz w:val="14"/>
                 <w:szCs w:val="14"/>
               </w:rPr>
-              <w:t>() 작성</w:t>
-            </w:r>
-            <w:r>
-              <w:rPr>
-                <w:rFonts w:hint="eastAsia"/>
+              <w:t>GameStart</w:t>
+            </w:r>
+            <w:proofErr w:type="spellEnd"/>
+            <w:r>
+              <w:rPr>
+                <w:rFonts w:hint="eastAsia"/>
+                <w:strike/>
                 <w:color w:val="000000" w:themeColor="text1"/>
                 <w:sz w:val="14"/>
                 <w:szCs w:val="14"/>
               </w:rPr>
-              <w:t>,</w:t>
-            </w:r>
-            <w:r>
-              <w:rPr>
-                <w:rFonts w:hint="eastAsia"/>
+              <w:t xml:space="preserve">() 작성, 대기 / 게임 상태 분기 상대를 너무 오래 찾을 때 예외 처리 동시 여러 방 생성 등 다양한 상황 테스트 방 최대 개수 제한 처리, </w:t>
+            </w:r>
+            <w:proofErr w:type="spellStart"/>
+            <w:r>
+              <w:rPr>
+                <w:rFonts w:hint="eastAsia"/>
+                <w:strike/>
                 <w:color w:val="000000" w:themeColor="text1"/>
                 <w:sz w:val="14"/>
                 <w:szCs w:val="14"/>
               </w:rPr>
-              <w:t xml:space="preserve"> </w:t>
-            </w:r>
-            <w:proofErr w:type="spellStart"/>
-            <w:r>
-              <w:rPr>
-                <w:rFonts w:hint="eastAsia"/>
-                <w:color w:val="000000" w:themeColor="text1"/>
-                <w:sz w:val="14"/>
-                <w:szCs w:val="14"/>
-              </w:rPr>
-              <w:t>FindGameRoom</w:t>
+              <w:t>게임룸을</w:t>
             </w:r>
             <w:proofErr w:type="spellEnd"/>
             <w:r>
               <w:rPr>
                 <w:rFonts w:hint="eastAsia"/>
-                <w:color w:val="000000" w:themeColor="text1"/>
-                <w:sz w:val="14"/>
-                <w:szCs w:val="14"/>
-              </w:rPr>
-              <w:t>() 작성</w:t>
-            </w:r>
-            <w:r>
-              <w:rPr>
-                <w:rFonts w:hint="eastAsia"/>
-                <w:color w:val="000000" w:themeColor="text1"/>
-                <w:sz w:val="14"/>
-                <w:szCs w:val="14"/>
-              </w:rPr>
-              <w:t>,</w:t>
-            </w:r>
-            <w:r>
-              <w:rPr>
-                <w:rFonts w:hint="eastAsia"/>
-                <w:color w:val="000000" w:themeColor="text1"/>
-                <w:sz w:val="14"/>
-                <w:szCs w:val="14"/>
-              </w:rPr>
-              <w:t xml:space="preserve"> </w:t>
-            </w:r>
-            <w:proofErr w:type="spellStart"/>
-            <w:r>
-              <w:rPr>
-                <w:rFonts w:hint="eastAsia"/>
-                <w:color w:val="000000" w:themeColor="text1"/>
-                <w:sz w:val="14"/>
-                <w:szCs w:val="14"/>
-              </w:rPr>
-              <w:t>EnterGameRoom</w:t>
-            </w:r>
-            <w:proofErr w:type="spellEnd"/>
-            <w:r>
-              <w:rPr>
-                <w:rFonts w:hint="eastAsia"/>
-                <w:color w:val="000000" w:themeColor="text1"/>
-                <w:sz w:val="14"/>
-                <w:szCs w:val="14"/>
-              </w:rPr>
-              <w:t>() 작성</w:t>
-            </w:r>
-            <w:r>
-              <w:rPr>
-                <w:rFonts w:hint="eastAsia"/>
-                <w:color w:val="000000" w:themeColor="text1"/>
-                <w:sz w:val="14"/>
-                <w:szCs w:val="14"/>
-              </w:rPr>
-              <w:t>,</w:t>
-            </w:r>
-            <w:r>
-              <w:rPr>
-                <w:rFonts w:hint="eastAsia"/>
-                <w:color w:val="000000" w:themeColor="text1"/>
-                <w:sz w:val="14"/>
-                <w:szCs w:val="14"/>
-              </w:rPr>
-              <w:t xml:space="preserve"> 클라이언트에 </w:t>
-            </w:r>
-            <w:proofErr w:type="spellStart"/>
-            <w:r>
-              <w:rPr>
-                <w:rFonts w:hint="eastAsia"/>
-                <w:color w:val="000000" w:themeColor="text1"/>
-                <w:sz w:val="14"/>
-                <w:szCs w:val="14"/>
-              </w:rPr>
-              <w:t>JoinGame</w:t>
-            </w:r>
-            <w:proofErr w:type="spellEnd"/>
-            <w:r>
-              <w:rPr>
-                <w:rFonts w:hint="eastAsia"/>
-                <w:color w:val="000000" w:themeColor="text1"/>
-                <w:sz w:val="14"/>
-                <w:szCs w:val="14"/>
-              </w:rPr>
-              <w:t>() 작성</w:t>
-            </w:r>
-            <w:r>
-              <w:rPr>
-                <w:rFonts w:hint="eastAsia"/>
-                <w:color w:val="000000" w:themeColor="text1"/>
-                <w:sz w:val="14"/>
-                <w:szCs w:val="14"/>
-              </w:rPr>
-              <w:t>,</w:t>
-            </w:r>
-            <w:r>
-              <w:rPr>
-                <w:rFonts w:hint="eastAsia"/>
-                <w:color w:val="000000" w:themeColor="text1"/>
-                <w:sz w:val="14"/>
-                <w:szCs w:val="14"/>
-              </w:rPr>
-              <w:t xml:space="preserve"> </w:t>
-            </w:r>
-            <w:proofErr w:type="spellStart"/>
-            <w:r>
-              <w:rPr>
-                <w:rFonts w:hint="eastAsia"/>
-                <w:color w:val="000000" w:themeColor="text1"/>
-                <w:sz w:val="14"/>
-                <w:szCs w:val="14"/>
-              </w:rPr>
-              <w:t>GameStart</w:t>
-            </w:r>
-            <w:proofErr w:type="spellEnd"/>
-            <w:r>
-              <w:rPr>
-                <w:rFonts w:hint="eastAsia"/>
-                <w:color w:val="000000" w:themeColor="text1"/>
-                <w:sz w:val="14"/>
-                <w:szCs w:val="14"/>
-              </w:rPr>
-              <w:t>() 작성</w:t>
-            </w:r>
-            <w:r>
-              <w:rPr>
-                <w:rFonts w:hint="eastAsia"/>
-                <w:color w:val="000000" w:themeColor="text1"/>
-                <w:sz w:val="14"/>
-                <w:szCs w:val="14"/>
-              </w:rPr>
-              <w:t>,</w:t>
-            </w:r>
-            <w:r>
-              <w:rPr>
-                <w:rFonts w:hint="eastAsia"/>
-                <w:color w:val="000000" w:themeColor="text1"/>
-                <w:sz w:val="14"/>
-                <w:szCs w:val="14"/>
-              </w:rPr>
-              <w:t xml:space="preserve"> 대기 / 게임 상태 분기 상대를 너무 오래 찾을 때 예외 처리 동시 여러 방 생성 등 다양한 상황 테스트 방 최대 개수 제한 처리</w:t>
-            </w:r>
-            <w:r>
-              <w:rPr>
-                <w:rFonts w:hint="eastAsia"/>
-                <w:color w:val="000000" w:themeColor="text1"/>
-                <w:sz w:val="14"/>
-                <w:szCs w:val="14"/>
-              </w:rPr>
-              <w:t>,</w:t>
-            </w:r>
-            <w:r>
-              <w:rPr>
-                <w:rFonts w:hint="eastAsia"/>
-                <w:color w:val="000000" w:themeColor="text1"/>
-                <w:sz w:val="14"/>
-                <w:szCs w:val="14"/>
-              </w:rPr>
-              <w:t xml:space="preserve"> </w:t>
-            </w:r>
-            <w:proofErr w:type="spellStart"/>
-            <w:r>
-              <w:rPr>
-                <w:rFonts w:hint="eastAsia"/>
-                <w:color w:val="000000" w:themeColor="text1"/>
-                <w:sz w:val="14"/>
-                <w:szCs w:val="14"/>
-              </w:rPr>
-              <w:t>게임룸을</w:t>
-            </w:r>
-            <w:proofErr w:type="spellEnd"/>
-            <w:r>
-              <w:rPr>
-                <w:rFonts w:hint="eastAsia"/>
+                <w:strike/>
                 <w:color w:val="000000" w:themeColor="text1"/>
                 <w:sz w:val="14"/>
                 <w:szCs w:val="14"/>
@@ -34407,7 +36143,6 @@
   <w:style w:type="character" w:default="1" w:styleId="a0">
     <w:name w:val="Default Paragraph Font"/>
     <w:uiPriority w:val="1"/>
-    <w:semiHidden/>
     <w:unhideWhenUsed/>
   </w:style>
   <w:style w:type="table" w:default="1" w:styleId="a1">

--- a/추진계획서/네트워크 게임 프로그래밍 Term Project 계획서_v3.docx
+++ b/추진계획서/네트워크 게임 프로그래밍 Term Project 계획서_v3.docx
@@ -1007,6 +1007,7 @@
         <w:autoSpaceDE/>
         <w:autoSpaceDN/>
         <w:rPr>
+          <w:rFonts w:hint="eastAsia"/>
           <w:color w:val="000000" w:themeColor="text1"/>
           <w:szCs w:val="22"/>
         </w:rPr>
@@ -1034,25 +1035,7 @@
           <w:color w:val="000000" w:themeColor="text1"/>
           <w:szCs w:val="22"/>
         </w:rPr>
-        <w:t xml:space="preserve">서버는 클라이언트 간의 매칭 관리를 담당하며, </w:t>
-      </w:r>
-      <w:proofErr w:type="spellStart"/>
-      <w:r>
-        <w:rPr>
-          <w:rFonts w:hint="eastAsia"/>
-          <w:color w:val="000000" w:themeColor="text1"/>
-          <w:szCs w:val="22"/>
-        </w:rPr>
-        <w:t>게임룸</w:t>
-      </w:r>
-      <w:proofErr w:type="spellEnd"/>
-      <w:r>
-        <w:rPr>
-          <w:rFonts w:hint="eastAsia"/>
-          <w:color w:val="000000" w:themeColor="text1"/>
-          <w:szCs w:val="22"/>
-        </w:rPr>
-        <w:t xml:space="preserve"> 생성, 입장, 상태 관리 기능을 수행한다. </w:t>
+        <w:t xml:space="preserve">플레이어의 위치, 점수, HP 등 게임 데이터를 실시간으로 동기화하며, 클라이언트 간 상태 일관성을 보장한다. </w:t>
       </w:r>
     </w:p>
     <w:p>
@@ -1089,7 +1072,7 @@
           <w:color w:val="000000" w:themeColor="text1"/>
           <w:szCs w:val="22"/>
         </w:rPr>
-        <w:t xml:space="preserve">플레이어의 위치, 점수, HP 등 게임 데이터를 실시간으로 동기화하며, 클라이언트 간 상태 일관성을 보장한다. </w:t>
+        <w:t>서버에서 게임 월드에 대한 모든 연산처리를 수행하며, 각 클라이언트는 서버에 자신의 Input 값 만을 송신한다.</w:t>
       </w:r>
     </w:p>
     <w:p>
@@ -1098,6 +1081,7 @@
         <w:wordWrap/>
         <w:autoSpaceDE/>
         <w:autoSpaceDN/>
+        <w:ind w:left="440"/>
         <w:rPr>
           <w:color w:val="000000" w:themeColor="text1"/>
           <w:szCs w:val="22"/>
@@ -1126,45 +1110,23 @@
           <w:color w:val="000000" w:themeColor="text1"/>
           <w:szCs w:val="22"/>
         </w:rPr>
-        <w:t xml:space="preserve">클라이언트가 비정상 종료되거나 연결이 끊길 경우 서버가 자동으로 처리하여 게임 진행에 영향을 최소화한다. </w:t>
+        <w:t>서버는 자원 관리를 수행하며, 게임 종료 시</w:t>
       </w:r>
-    </w:p>
-    <w:p>
-      <w:pPr>
-        <w:widowControl/>
-        <w:wordWrap/>
-        <w:autoSpaceDE/>
-        <w:autoSpaceDN/>
-        <w:ind w:left="440"/>
-        <w:rPr>
+      <w:r>
+        <w:rPr>
+          <w:rFonts w:hint="eastAsia"/>
           <w:color w:val="000000" w:themeColor="text1"/>
           <w:szCs w:val="22"/>
         </w:rPr>
-      </w:pPr>
-    </w:p>
-    <w:p>
-      <w:pPr>
-        <w:pStyle w:val="a6"/>
-        <w:widowControl/>
-        <w:numPr>
-          <w:ilvl w:val="0"/>
-          <w:numId w:val="24"/>
-        </w:numPr>
-        <w:wordWrap/>
-        <w:autoSpaceDE/>
-        <w:autoSpaceDN/>
-        <w:rPr>
+        <w:t xml:space="preserve"> </w:t>
+      </w:r>
+      <w:r>
+        <w:rPr>
+          <w:rFonts w:hint="eastAsia"/>
           <w:color w:val="000000" w:themeColor="text1"/>
           <w:szCs w:val="22"/>
         </w:rPr>
-      </w:pPr>
-      <w:r>
-        <w:rPr>
-          <w:rFonts w:hint="eastAsia"/>
-          <w:color w:val="000000" w:themeColor="text1"/>
-          <w:szCs w:val="22"/>
-        </w:rPr>
-        <w:t xml:space="preserve">서버는 자원 관리를 수행하며, 게임 종료 시 방과 스레드, 소켓, 메모리를 안전하게 정리한다. </w:t>
+        <w:t xml:space="preserve">스레드, 소켓, 메모리를 안전하게 정리한다. </w:t>
       </w:r>
     </w:p>
     <w:p>
@@ -3699,7 +3661,7 @@
           <w:szCs w:val="28"/>
         </w:rPr>
         <w:drawing>
-          <wp:anchor distT="0" distB="0" distL="114300" distR="114300" simplePos="0" relativeHeight="251727872" behindDoc="0" locked="0" layoutInCell="1" allowOverlap="1" wp14:anchorId="7A74F337" wp14:editId="38387EA7">
+          <wp:anchor distT="0" distB="0" distL="114300" distR="114300" simplePos="0" relativeHeight="251727872" behindDoc="0" locked="0" layoutInCell="1" allowOverlap="1" wp14:anchorId="7A74F337" wp14:editId="26D9E0AA">
             <wp:simplePos x="0" y="0"/>
             <wp:positionH relativeFrom="margin">
               <wp:align>left</wp:align>
@@ -4214,7 +4176,7 @@
           <w:szCs w:val="28"/>
         </w:rPr>
         <w:drawing>
-          <wp:anchor distT="0" distB="0" distL="114300" distR="114300" simplePos="0" relativeHeight="251680768" behindDoc="0" locked="0" layoutInCell="1" allowOverlap="1" wp14:anchorId="6ED7F744" wp14:editId="6169F067">
+          <wp:anchor distT="0" distB="0" distL="114300" distR="114300" simplePos="0" relativeHeight="251680768" behindDoc="0" locked="0" layoutInCell="1" allowOverlap="1" wp14:anchorId="6ED7F744" wp14:editId="4F08FCDF">
             <wp:simplePos x="0" y="0"/>
             <wp:positionH relativeFrom="margin">
               <wp:align>left</wp:align>
@@ -5347,7 +5309,6 @@
                               </w:rPr>
                               <w:t xml:space="preserve"> </w:t>
                             </w:r>
-                            <w:proofErr w:type="gramStart"/>
                             <w:r>
                               <w:rPr>
                                 <w:sz w:val="16"/>
@@ -5361,16 +5322,7 @@
                                 <w:sz w:val="16"/>
                                 <w:szCs w:val="16"/>
                               </w:rPr>
-                              <w:t>td::</w:t>
-                            </w:r>
-                            <w:proofErr w:type="gramEnd"/>
-                            <w:r>
-                              <w:rPr>
-                                <w:rFonts w:hint="eastAsia"/>
-                                <w:sz w:val="16"/>
-                                <w:szCs w:val="16"/>
-                              </w:rPr>
-                              <w:t xml:space="preserve">vector&lt;Bullet&gt; </w:t>
+                              <w:t xml:space="preserve">td::vector&lt;Bullet&gt; </w:t>
                             </w:r>
                             <w:r>
                               <w:rPr>
@@ -5420,7 +5372,6 @@
                               </w:rPr>
                               <w:t xml:space="preserve"> </w:t>
                             </w:r>
-                            <w:proofErr w:type="gramStart"/>
                             <w:r>
                               <w:rPr>
                                 <w:sz w:val="16"/>
@@ -5434,16 +5385,7 @@
                                 <w:sz w:val="16"/>
                                 <w:szCs w:val="16"/>
                               </w:rPr>
-                              <w:t>td::</w:t>
-                            </w:r>
-                            <w:proofErr w:type="gramEnd"/>
-                            <w:r>
-                              <w:rPr>
-                                <w:rFonts w:hint="eastAsia"/>
-                                <w:sz w:val="16"/>
-                                <w:szCs w:val="16"/>
-                              </w:rPr>
-                              <w:t>vector&lt;</w:t>
+                              <w:t>td::vector&lt;</w:t>
                             </w:r>
                             <w:proofErr w:type="spellStart"/>
                             <w:r>
@@ -5802,7 +5744,6 @@
                         </w:rPr>
                         <w:t xml:space="preserve"> </w:t>
                       </w:r>
-                      <w:proofErr w:type="gramStart"/>
                       <w:r>
                         <w:rPr>
                           <w:sz w:val="16"/>
@@ -5816,16 +5757,7 @@
                           <w:sz w:val="16"/>
                           <w:szCs w:val="16"/>
                         </w:rPr>
-                        <w:t>td::</w:t>
-                      </w:r>
-                      <w:proofErr w:type="gramEnd"/>
-                      <w:r>
-                        <w:rPr>
-                          <w:rFonts w:hint="eastAsia"/>
-                          <w:sz w:val="16"/>
-                          <w:szCs w:val="16"/>
-                        </w:rPr>
-                        <w:t xml:space="preserve">vector&lt;Bullet&gt; </w:t>
+                        <w:t xml:space="preserve">td::vector&lt;Bullet&gt; </w:t>
                       </w:r>
                       <w:r>
                         <w:rPr>
@@ -5875,7 +5807,6 @@
                         </w:rPr>
                         <w:t xml:space="preserve"> </w:t>
                       </w:r>
-                      <w:proofErr w:type="gramStart"/>
                       <w:r>
                         <w:rPr>
                           <w:sz w:val="16"/>
@@ -5889,16 +5820,7 @@
                           <w:sz w:val="16"/>
                           <w:szCs w:val="16"/>
                         </w:rPr>
-                        <w:t>td::</w:t>
-                      </w:r>
-                      <w:proofErr w:type="gramEnd"/>
-                      <w:r>
-                        <w:rPr>
-                          <w:rFonts w:hint="eastAsia"/>
-                          <w:sz w:val="16"/>
-                          <w:szCs w:val="16"/>
-                        </w:rPr>
-                        <w:t>vector&lt;</w:t>
+                        <w:t>td::vector&lt;</w:t>
                       </w:r>
                       <w:proofErr w:type="spellStart"/>
                       <w:r>
@@ -14918,7 +14840,6 @@
                             <w:pPr>
                               <w:spacing w:line="192" w:lineRule="auto"/>
                               <w:rPr>
-                                <w:rFonts w:hint="eastAsia"/>
                                 <w:sz w:val="16"/>
                                 <w:szCs w:val="16"/>
                               </w:rPr>
@@ -14965,15 +14886,7 @@
                                 <w:sz w:val="16"/>
                                 <w:szCs w:val="16"/>
                               </w:rPr>
-                              <w:t xml:space="preserve">    </w:t>
-                            </w:r>
-                            <w:r>
-                              <w:rPr>
-                                <w:rFonts w:hint="eastAsia"/>
-                                <w:sz w:val="16"/>
-                                <w:szCs w:val="16"/>
-                              </w:rPr>
-                              <w:t>// 소켓 생성</w:t>
+                              <w:t xml:space="preserve">    // 소켓 생성</w:t>
                             </w:r>
                           </w:p>
                           <w:p>
@@ -15071,7 +14984,6 @@
                             <w:pPr>
                               <w:spacing w:line="192" w:lineRule="auto"/>
                               <w:rPr>
-                                <w:rFonts w:hint="eastAsia"/>
                                 <w:sz w:val="16"/>
                                 <w:szCs w:val="16"/>
                               </w:rPr>
@@ -15407,7 +15319,6 @@
                               <w:spacing w:line="192" w:lineRule="auto"/>
                               <w:ind w:firstLineChars="200" w:firstLine="320"/>
                               <w:rPr>
-                                <w:rFonts w:hint="eastAsia"/>
                                 <w:sz w:val="16"/>
                                 <w:szCs w:val="16"/>
                               </w:rPr>
@@ -15516,7 +15427,6 @@
                       <w:pPr>
                         <w:spacing w:line="192" w:lineRule="auto"/>
                         <w:rPr>
-                          <w:rFonts w:hint="eastAsia"/>
                           <w:sz w:val="16"/>
                           <w:szCs w:val="16"/>
                         </w:rPr>
@@ -15563,15 +15473,7 @@
                           <w:sz w:val="16"/>
                           <w:szCs w:val="16"/>
                         </w:rPr>
-                        <w:t xml:space="preserve">    </w:t>
-                      </w:r>
-                      <w:r>
-                        <w:rPr>
-                          <w:rFonts w:hint="eastAsia"/>
-                          <w:sz w:val="16"/>
-                          <w:szCs w:val="16"/>
-                        </w:rPr>
-                        <w:t>// 소켓 생성</w:t>
+                        <w:t xml:space="preserve">    // 소켓 생성</w:t>
                       </w:r>
                     </w:p>
                     <w:p>
@@ -15669,7 +15571,6 @@
                       <w:pPr>
                         <w:spacing w:line="192" w:lineRule="auto"/>
                         <w:rPr>
-                          <w:rFonts w:hint="eastAsia"/>
                           <w:sz w:val="16"/>
                           <w:szCs w:val="16"/>
                         </w:rPr>
@@ -16005,7 +15906,6 @@
                         <w:spacing w:line="192" w:lineRule="auto"/>
                         <w:ind w:firstLineChars="200" w:firstLine="320"/>
                         <w:rPr>
-                          <w:rFonts w:hint="eastAsia"/>
                           <w:sz w:val="16"/>
                           <w:szCs w:val="16"/>
                         </w:rPr>
@@ -16161,17 +16061,7 @@
                                 <w:sz w:val="20"/>
                                 <w:szCs w:val="20"/>
                               </w:rPr>
-                              <w:t>클라이언트</w:t>
-                            </w:r>
-                            <w:r>
-                              <w:rPr>
-                                <w:rFonts w:hint="eastAsia"/>
-                                <w:b/>
-                                <w:bCs/>
-                                <w:sz w:val="20"/>
-                                <w:szCs w:val="20"/>
-                              </w:rPr>
-                              <w:t xml:space="preserve"> - </w:t>
+                              <w:t xml:space="preserve">클라이언트 - </w:t>
                             </w:r>
                             <w:proofErr w:type="spellStart"/>
                             <w:r>
@@ -16235,17 +16125,7 @@
                           <w:sz w:val="20"/>
                           <w:szCs w:val="20"/>
                         </w:rPr>
-                        <w:t>클라이언트</w:t>
-                      </w:r>
-                      <w:r>
-                        <w:rPr>
-                          <w:rFonts w:hint="eastAsia"/>
-                          <w:b/>
-                          <w:bCs/>
-                          <w:sz w:val="20"/>
-                          <w:szCs w:val="20"/>
-                        </w:rPr>
-                        <w:t xml:space="preserve"> - </w:t>
+                        <w:t xml:space="preserve">클라이언트 - </w:t>
                       </w:r>
                       <w:proofErr w:type="spellStart"/>
                       <w:r>
@@ -16328,7 +16208,6 @@
                             <w:pPr>
                               <w:spacing w:line="192" w:lineRule="auto"/>
                               <w:rPr>
-                                <w:rFonts w:hint="eastAsia"/>
                                 <w:sz w:val="16"/>
                                 <w:szCs w:val="16"/>
                               </w:rPr>
@@ -16383,7 +16262,6 @@
                               <w:t xml:space="preserve">    </w:t>
                             </w:r>
                             <w:proofErr w:type="spellStart"/>
-                            <w:proofErr w:type="gramStart"/>
                             <w:r>
                               <w:rPr>
                                 <w:sz w:val="16"/>
@@ -16409,7 +16287,6 @@
                               <w:t>::</w:t>
                             </w:r>
                             <w:proofErr w:type="spellStart"/>
-                            <w:proofErr w:type="gramEnd"/>
                             <w:r>
                               <w:rPr>
                                 <w:rFonts w:hint="eastAsia"/>
@@ -16433,13 +16310,11 @@
                               <w:spacing w:line="192" w:lineRule="auto"/>
                               <w:ind w:firstLineChars="200" w:firstLine="320"/>
                               <w:rPr>
-                                <w:rFonts w:hint="eastAsia"/>
                                 <w:sz w:val="16"/>
                                 <w:szCs w:val="16"/>
                               </w:rPr>
                             </w:pPr>
                             <w:proofErr w:type="spellStart"/>
-                            <w:proofErr w:type="gramStart"/>
                             <w:r>
                               <w:rPr>
                                 <w:sz w:val="16"/>
@@ -16465,7 +16340,6 @@
                               <w:t>::</w:t>
                             </w:r>
                             <w:proofErr w:type="spellStart"/>
-                            <w:proofErr w:type="gramEnd"/>
                             <w:r>
                               <w:rPr>
                                 <w:sz w:val="16"/>
@@ -16538,7 +16412,6 @@
                       <w:pPr>
                         <w:spacing w:line="192" w:lineRule="auto"/>
                         <w:rPr>
-                          <w:rFonts w:hint="eastAsia"/>
                           <w:sz w:val="16"/>
                           <w:szCs w:val="16"/>
                         </w:rPr>
@@ -16593,7 +16466,6 @@
                         <w:t xml:space="preserve">    </w:t>
                       </w:r>
                       <w:proofErr w:type="spellStart"/>
-                      <w:proofErr w:type="gramStart"/>
                       <w:r>
                         <w:rPr>
                           <w:sz w:val="16"/>
@@ -16619,7 +16491,6 @@
                         <w:t>::</w:t>
                       </w:r>
                       <w:proofErr w:type="spellStart"/>
-                      <w:proofErr w:type="gramEnd"/>
                       <w:r>
                         <w:rPr>
                           <w:rFonts w:hint="eastAsia"/>
@@ -16643,13 +16514,11 @@
                         <w:spacing w:line="192" w:lineRule="auto"/>
                         <w:ind w:firstLineChars="200" w:firstLine="320"/>
                         <w:rPr>
-                          <w:rFonts w:hint="eastAsia"/>
                           <w:sz w:val="16"/>
                           <w:szCs w:val="16"/>
                         </w:rPr>
                       </w:pPr>
                       <w:proofErr w:type="spellStart"/>
-                      <w:proofErr w:type="gramStart"/>
                       <w:r>
                         <w:rPr>
                           <w:sz w:val="16"/>
@@ -16675,7 +16544,6 @@
                         <w:t>::</w:t>
                       </w:r>
                       <w:proofErr w:type="spellStart"/>
-                      <w:proofErr w:type="gramEnd"/>
                       <w:r>
                         <w:rPr>
                           <w:sz w:val="16"/>
@@ -29944,7 +29812,6 @@
               </w:rPr>
             </w:pPr>
             <w:proofErr w:type="spellStart"/>
-            <w:proofErr w:type="gramStart"/>
             <w:r>
               <w:rPr>
                 <w:rFonts w:hint="eastAsia"/>
@@ -29964,9 +29831,9 @@
                 <w:sz w:val="16"/>
                 <w:szCs w:val="16"/>
               </w:rPr>
-              <w:t>::</w:t>
-            </w:r>
-            <w:proofErr w:type="gramEnd"/>
+              <w:t xml:space="preserve">::update() </w:t>
+            </w:r>
+            <w:proofErr w:type="spellStart"/>
             <w:r>
               <w:rPr>
                 <w:rFonts w:hint="eastAsia"/>
@@ -29975,10 +29842,9 @@
                 <w:sz w:val="16"/>
                 <w:szCs w:val="16"/>
               </w:rPr>
-              <w:t xml:space="preserve">update() </w:t>
-            </w:r>
-            <w:proofErr w:type="spellStart"/>
-            <w:proofErr w:type="gramStart"/>
+              <w:t>CEnemy</w:t>
+            </w:r>
+            <w:proofErr w:type="spellEnd"/>
             <w:r>
               <w:rPr>
                 <w:rFonts w:hint="eastAsia"/>
@@ -29987,29 +29853,7 @@
                 <w:sz w:val="16"/>
                 <w:szCs w:val="16"/>
               </w:rPr>
-              <w:t>CEnemy</w:t>
-            </w:r>
-            <w:proofErr w:type="spellEnd"/>
-            <w:r>
-              <w:rPr>
-                <w:rFonts w:hint="eastAsia"/>
-                <w:strike/>
-                <w:color w:val="000000" w:themeColor="text1"/>
-                <w:sz w:val="16"/>
-                <w:szCs w:val="16"/>
-              </w:rPr>
-              <w:t>::</w:t>
-            </w:r>
-            <w:proofErr w:type="gramEnd"/>
-            <w:r>
-              <w:rPr>
-                <w:rFonts w:hint="eastAsia"/>
-                <w:strike/>
-                <w:color w:val="000000" w:themeColor="text1"/>
-                <w:sz w:val="16"/>
-                <w:szCs w:val="16"/>
-              </w:rPr>
-              <w:t>draw()</w:t>
+              <w:t>::draw()</w:t>
             </w:r>
           </w:p>
           <w:p>
@@ -30093,7 +29937,6 @@
                 <w:szCs w:val="16"/>
               </w:rPr>
             </w:pPr>
-            <w:proofErr w:type="gramStart"/>
             <w:r>
               <w:rPr>
                 <w:rFonts w:hint="eastAsia"/>
@@ -30102,40 +29945,7 @@
                 <w:sz w:val="16"/>
                 <w:szCs w:val="16"/>
               </w:rPr>
-              <w:t>CItem::</w:t>
-            </w:r>
-            <w:proofErr w:type="gramEnd"/>
-            <w:r>
-              <w:rPr>
-                <w:rFonts w:hint="eastAsia"/>
-                <w:strike/>
-                <w:color w:val="000000" w:themeColor="text1"/>
-                <w:sz w:val="16"/>
-                <w:szCs w:val="16"/>
-              </w:rPr>
-              <w:t xml:space="preserve">update() </w:t>
-            </w:r>
-            <w:proofErr w:type="gramStart"/>
-            <w:r>
-              <w:rPr>
-                <w:rFonts w:hint="eastAsia"/>
-                <w:strike/>
-                <w:color w:val="000000" w:themeColor="text1"/>
-                <w:sz w:val="16"/>
-                <w:szCs w:val="16"/>
-              </w:rPr>
-              <w:t>CItem::</w:t>
-            </w:r>
-            <w:proofErr w:type="gramEnd"/>
-            <w:r>
-              <w:rPr>
-                <w:rFonts w:hint="eastAsia"/>
-                <w:strike/>
-                <w:color w:val="000000" w:themeColor="text1"/>
-                <w:sz w:val="16"/>
-                <w:szCs w:val="16"/>
-              </w:rPr>
-              <w:t>draw()</w:t>
+              <w:t>CItem::update() CItem::draw()</w:t>
             </w:r>
           </w:p>
         </w:tc>
@@ -30554,7 +30364,6 @@
               </w:rPr>
             </w:pPr>
             <w:proofErr w:type="spellStart"/>
-            <w:proofErr w:type="gramStart"/>
             <w:r>
               <w:rPr>
                 <w:rFonts w:hint="eastAsia"/>
@@ -30572,9 +30381,9 @@
                 <w:sz w:val="16"/>
                 <w:szCs w:val="16"/>
               </w:rPr>
-              <w:t>::</w:t>
-            </w:r>
-            <w:proofErr w:type="gramEnd"/>
+              <w:t xml:space="preserve">::update() </w:t>
+            </w:r>
+            <w:proofErr w:type="spellStart"/>
             <w:r>
               <w:rPr>
                 <w:rFonts w:hint="eastAsia"/>
@@ -30582,10 +30391,9 @@
                 <w:sz w:val="16"/>
                 <w:szCs w:val="16"/>
               </w:rPr>
-              <w:t xml:space="preserve">update() </w:t>
-            </w:r>
-            <w:proofErr w:type="spellStart"/>
-            <w:proofErr w:type="gramStart"/>
+              <w:t>CBullet</w:t>
+            </w:r>
+            <w:proofErr w:type="spellEnd"/>
             <w:r>
               <w:rPr>
                 <w:rFonts w:hint="eastAsia"/>
@@ -30593,27 +30401,7 @@
                 <w:sz w:val="16"/>
                 <w:szCs w:val="16"/>
               </w:rPr>
-              <w:t>CBullet</w:t>
-            </w:r>
-            <w:proofErr w:type="spellEnd"/>
-            <w:r>
-              <w:rPr>
-                <w:rFonts w:hint="eastAsia"/>
-                <w:color w:val="000000" w:themeColor="text1"/>
-                <w:sz w:val="16"/>
-                <w:szCs w:val="16"/>
-              </w:rPr>
-              <w:t>::</w:t>
-            </w:r>
-            <w:proofErr w:type="gramEnd"/>
-            <w:r>
-              <w:rPr>
-                <w:rFonts w:hint="eastAsia"/>
-                <w:color w:val="000000" w:themeColor="text1"/>
-                <w:sz w:val="16"/>
-                <w:szCs w:val="16"/>
-              </w:rPr>
-              <w:t>draw()</w:t>
+              <w:t>::draw()</w:t>
             </w:r>
           </w:p>
           <w:p>
@@ -34508,7 +34296,7 @@
   <w:abstractNum w:abstractNumId="24" w15:restartNumberingAfterBreak="0">
     <w:nsid w:val="4FC17532"/>
     <w:multiLevelType w:val="hybridMultilevel"/>
-    <w:tmpl w:val="BF0A6790"/>
+    <w:tmpl w:val="42E4B226"/>
     <w:lvl w:ilvl="0" w:tplc="04090001">
       <w:start w:val="1"/>
       <w:numFmt w:val="bullet"/>
